--- a/docs/Planejamento Estratégico de Tecnologia da Informação/PETI_ehSoja.docx
+++ b/docs/Planejamento Estratégico de Tecnologia da Informação/PETI_ehSoja.docx
@@ -123,8 +123,19 @@
           <w:szCs w:val="20"/>
           <w:shd w:val="clear" w:color="auto" w:fill="FAF9F8"/>
         </w:rPr>
-        <w:t>Equipe Softteliê</w:t>
-      </w:r>
+        <w:t xml:space="preserve">Equipe </w:t>
+      </w:r>
+      <w:proofErr w:type="spellStart"/>
+      <w:r>
+        <w:rPr>
+          <w:rFonts w:ascii="Arial" w:hAnsi="Arial" w:cs="Arial"/>
+          <w:sz w:val="20"/>
+          <w:szCs w:val="20"/>
+          <w:shd w:val="clear" w:color="auto" w:fill="FAF9F8"/>
+        </w:rPr>
+        <w:t>Softteliê</w:t>
+      </w:r>
+      <w:proofErr w:type="spellEnd"/>
     </w:p>
     <w:p>
       <w:pPr>
@@ -747,6 +758,7 @@
           <w:ilvl w:val="0"/>
           <w:numId w:val="1"/>
         </w:numPr>
+        <w:jc w:val="both"/>
       </w:pPr>
       <w:r>
         <w:lastRenderedPageBreak/>
@@ -756,12 +768,16 @@
     <w:p>
       <w:pPr>
         <w:ind w:left="360"/>
+        <w:jc w:val="both"/>
       </w:pPr>
       <w:r>
         <w:t>Neste documento é apresentada o Plano Estratégico de Tecnologia da Informação e o seu respectivo alinhamento com o Planejamento Estratégico da Instituição</w:t>
       </w:r>
       <w:r>
-        <w:t>. O Plano Estratégico de Tecnologia da Informação tem a finalidade de monitorar e orientar os objetivos estratégicos de Tecnologia da Informação.</w:t>
+        <w:t>. O Plano Estratégico de Tecnologia da Informação tem a finalidade de monitorar e orientar os objetivos estratégicos de Tecnologia da Informação</w:t>
+      </w:r>
+      <w:r>
+        <w:t xml:space="preserve"> para que as metas sejam estejam alinhadas com as metas da instituição como um todo. Este Plano Estratégico de Tecnologia da Informação tem validade até 31 de dezembro de 2022 a até esta data o presente documento poderá ser revisado e alterado.</w:t>
       </w:r>
     </w:p>
     <w:p>
@@ -946,8 +962,19 @@
           <w:szCs w:val="15"/>
           <w:shd w:val="clear" w:color="auto" w:fill="FAF9F8"/>
         </w:rPr>
-        <w:t>1 - ??</w:t>
-      </w:r>
+        <w:t xml:space="preserve">1 </w:t>
+      </w:r>
+      <w:proofErr w:type="gramStart"/>
+      <w:r>
+        <w:rPr>
+          <w:rFonts w:ascii="Arial" w:hAnsi="Arial" w:cs="Arial"/>
+          <w:sz w:val="15"/>
+          <w:szCs w:val="15"/>
+          <w:shd w:val="clear" w:color="auto" w:fill="FAF9F8"/>
+        </w:rPr>
+        <w:t>- ??</w:t>
+      </w:r>
+      <w:proofErr w:type="gramEnd"/>
     </w:p>
     <w:p>
       <w:pPr>
@@ -1080,6 +1107,7 @@
         </w:rPr>
         <w:t>2</w:t>
       </w:r>
+      <w:proofErr w:type="gramStart"/>
       <w:r>
         <w:rPr>
           <w:rFonts w:ascii="Arial" w:hAnsi="Arial" w:cs="Arial"/>
@@ -1098,6 +1126,7 @@
         </w:rPr>
         <w:t xml:space="preserve"> ???</w:t>
       </w:r>
+      <w:proofErr w:type="gramEnd"/>
     </w:p>
     <w:p>
       <w:pPr>
@@ -2122,26 +2151,6 @@
 </file>
 
 <file path=customXml/item1.xml><?xml version="1.0" encoding="utf-8"?>
-<p:properties xmlns:p="http://schemas.microsoft.com/office/2006/metadata/properties" xmlns:xsi="http://www.w3.org/2001/XMLSchema-instance" xmlns:pc="http://schemas.microsoft.com/office/infopath/2007/PartnerControls">
-  <documentManagement>
-    <TaxCatchAll xmlns="534e2611-c986-42e7-a7a7-88eb02e3de6d" xsi:nil="true"/>
-    <lcf76f155ced4ddcb4097134ff3c332f xmlns="fb38eb57-01e3-4f86-bdc2-ce4f4d83d7fa">
-      <Terms xmlns="http://schemas.microsoft.com/office/infopath/2007/PartnerControls"/>
-    </lcf76f155ced4ddcb4097134ff3c332f>
-  </documentManagement>
-</p:properties>
-</file>
-
-<file path=customXml/item2.xml><?xml version="1.0" encoding="utf-8"?>
-<?mso-contentType ?>
-<FormTemplates xmlns="http://schemas.microsoft.com/sharepoint/v3/contenttype/forms">
-  <Display>DocumentLibraryForm</Display>
-  <Edit>DocumentLibraryForm</Edit>
-  <New>DocumentLibraryForm</New>
-</FormTemplates>
-</file>
-
-<file path=customXml/item3.xml><?xml version="1.0" encoding="utf-8"?>
 <ct:contentTypeSchema xmlns:ct="http://schemas.microsoft.com/office/2006/metadata/contentType" xmlns:ma="http://schemas.microsoft.com/office/2006/metadata/properties/metaAttributes" ct:_="" ma:_="" ma:contentTypeName="Documento" ma:contentTypeID="0x010100DFB2DE3359A6E04380F3F3E7F9BFBBD9" ma:contentTypeVersion="9" ma:contentTypeDescription="Crie um novo documento." ma:contentTypeScope="" ma:versionID="fccf47cbb8143164c36b0e040dec9660">
   <xsd:schema xmlns:xsd="http://www.w3.org/2001/XMLSchema" xmlns:xs="http://www.w3.org/2001/XMLSchema" xmlns:p="http://schemas.microsoft.com/office/2006/metadata/properties" xmlns:ns2="fb38eb57-01e3-4f86-bdc2-ce4f4d83d7fa" xmlns:ns3="534e2611-c986-42e7-a7a7-88eb02e3de6d" targetNamespace="http://schemas.microsoft.com/office/2006/metadata/properties" ma:root="true" ma:fieldsID="5af92867a74a7f49d5ed211bc17aafe3" ns2:_="" ns3:_="">
     <xsd:import namespace="fb38eb57-01e3-4f86-bdc2-ce4f4d83d7fa"/>
@@ -2324,26 +2333,27 @@
 </ct:contentTypeSchema>
 </file>
 
-<file path=customXml/itemProps1.xml><?xml version="1.0" encoding="utf-8"?>
-<ds:datastoreItem xmlns:ds="http://schemas.openxmlformats.org/officeDocument/2006/customXml" ds:itemID="{D73A5575-DC23-4C8E-9DCA-BE0796981104}">
-  <ds:schemaRefs>
-    <ds:schemaRef ds:uri="http://schemas.microsoft.com/office/2006/metadata/properties"/>
-    <ds:schemaRef ds:uri="http://schemas.microsoft.com/office/infopath/2007/PartnerControls"/>
-    <ds:schemaRef ds:uri="534e2611-c986-42e7-a7a7-88eb02e3de6d"/>
-    <ds:schemaRef ds:uri="fb38eb57-01e3-4f86-bdc2-ce4f4d83d7fa"/>
-  </ds:schemaRefs>
-</ds:datastoreItem>
+<file path=customXml/item2.xml><?xml version="1.0" encoding="utf-8"?>
+<?mso-contentType ?>
+<FormTemplates xmlns="http://schemas.microsoft.com/sharepoint/v3/contenttype/forms">
+  <Display>DocumentLibraryForm</Display>
+  <Edit>DocumentLibraryForm</Edit>
+  <New>DocumentLibraryForm</New>
+</FormTemplates>
 </file>
 
-<file path=customXml/itemProps2.xml><?xml version="1.0" encoding="utf-8"?>
-<ds:datastoreItem xmlns:ds="http://schemas.openxmlformats.org/officeDocument/2006/customXml" ds:itemID="{2C81D47B-EEBB-4128-9769-B84B6B0244C6}">
-  <ds:schemaRefs>
-    <ds:schemaRef ds:uri="http://schemas.microsoft.com/sharepoint/v3/contenttype/forms"/>
-  </ds:schemaRefs>
-</ds:datastoreItem>
+<file path=customXml/item3.xml><?xml version="1.0" encoding="utf-8"?>
+<p:properties xmlns:p="http://schemas.microsoft.com/office/2006/metadata/properties" xmlns:xsi="http://www.w3.org/2001/XMLSchema-instance" xmlns:pc="http://schemas.microsoft.com/office/infopath/2007/PartnerControls">
+  <documentManagement>
+    <TaxCatchAll xmlns="534e2611-c986-42e7-a7a7-88eb02e3de6d" xsi:nil="true"/>
+    <lcf76f155ced4ddcb4097134ff3c332f xmlns="fb38eb57-01e3-4f86-bdc2-ce4f4d83d7fa">
+      <Terms xmlns="http://schemas.microsoft.com/office/infopath/2007/PartnerControls"/>
+    </lcf76f155ced4ddcb4097134ff3c332f>
+  </documentManagement>
+</p:properties>
 </file>
 
-<file path=customXml/itemProps3.xml><?xml version="1.0" encoding="utf-8"?>
+<file path=customXml/itemProps1.xml><?xml version="1.0" encoding="utf-8"?>
 <ds:datastoreItem xmlns:ds="http://schemas.openxmlformats.org/officeDocument/2006/customXml" ds:itemID="{DBF0CFBA-357A-4390-9B1B-57F60EFD7B75}">
   <ds:schemaRefs>
     <ds:schemaRef ds:uri="http://schemas.microsoft.com/office/2006/metadata/contentType"/>
@@ -2360,4 +2370,23 @@
     <ds:schemaRef ds:uri="http://schemas.microsoft.com/internal/obd"/>
   </ds:schemaRefs>
 </ds:datastoreItem>
+</file>
+
+<file path=customXml/itemProps2.xml><?xml version="1.0" encoding="utf-8"?>
+<ds:datastoreItem xmlns:ds="http://schemas.openxmlformats.org/officeDocument/2006/customXml" ds:itemID="{2C81D47B-EEBB-4128-9769-B84B6B0244C6}">
+  <ds:schemaRefs>
+    <ds:schemaRef ds:uri="http://schemas.microsoft.com/sharepoint/v3/contenttype/forms"/>
+  </ds:schemaRefs>
+</ds:datastoreItem>
+</file>
+
+<file path=customXml/itemProps3.xml><?xml version="1.0" encoding="utf-8"?>
+<ds:datastoreItem xmlns:ds="http://schemas.openxmlformats.org/officeDocument/2006/customXml" ds:itemID="{D73A5575-DC23-4C8E-9DCA-BE0796981104}">
+  <ds:schemaRefs>
+    <ds:schemaRef ds:uri="http://schemas.microsoft.com/office/2006/metadata/properties"/>
+    <ds:schemaRef ds:uri="http://schemas.microsoft.com/office/infopath/2007/PartnerControls"/>
+    <ds:schemaRef ds:uri="534e2611-c986-42e7-a7a7-88eb02e3de6d"/>
+    <ds:schemaRef ds:uri="fb38eb57-01e3-4f86-bdc2-ce4f4d83d7fa"/>
+  </ds:schemaRefs>
+</ds:datastoreItem>
 </file>
--- a/docs/Planejamento Estratégico de Tecnologia da Informação/PETI_ehSoja.docx
+++ b/docs/Planejamento Estratégico de Tecnologia da Informação/PETI_ehSoja.docx
@@ -812,6 +812,30 @@
       </w:pPr>
       <w:r>
         <w:t>Objetivos</w:t>
+      </w:r>
+    </w:p>
+    <w:p>
+      <w:pPr>
+        <w:ind w:left="360"/>
+        <w:jc w:val="both"/>
+      </w:pPr>
+      <w:r>
+        <w:t>A empresa parceira possui um aplicativo que realiza estatísticas sobre o plantio e colheita de plantas de soja. Este aplicativo é bastante acessado por agricultores brasileiros e eles sentem falta de uma inovação no aplicativo.</w:t>
+      </w:r>
+      <w:r>
+        <w:t xml:space="preserve"> Sendo assim, o objetivo é realizar a implementação de uma nova interface para o envio de amostras de algumas plantas de soja da plantação, de forma que a contagem de vagens seja feita de forma automática e o agricultor não necessite contá-las (o que é feito hoje). O projeto terá início no dia </w:t>
+      </w:r>
+      <w:r>
+        <w:t>29/08/2022. O orçamento máximo para cada integrante, por sprint, deverá ser no máximo de R$1.071,00. Para cada sprint, o valor disponibilizado será de R$7.500,00.</w:t>
+      </w:r>
+      <w:r>
+        <w:t xml:space="preserve"> </w:t>
+      </w:r>
+      <w:r>
+        <w:t>O projeto será considerado um sucesso se atender a todos os critérios de aceitação das entregas, respeitar as restrições e cumprir o cronograma de execução</w:t>
+      </w:r>
+      <w:r>
+        <w:t>, com data de entrega final datada em 29/11/2022.</w:t>
       </w:r>
     </w:p>
     <w:p>
@@ -2151,6 +2175,26 @@
 </file>
 
 <file path=customXml/item1.xml><?xml version="1.0" encoding="utf-8"?>
+<p:properties xmlns:p="http://schemas.microsoft.com/office/2006/metadata/properties" xmlns:xsi="http://www.w3.org/2001/XMLSchema-instance" xmlns:pc="http://schemas.microsoft.com/office/infopath/2007/PartnerControls">
+  <documentManagement>
+    <TaxCatchAll xmlns="534e2611-c986-42e7-a7a7-88eb02e3de6d" xsi:nil="true"/>
+    <lcf76f155ced4ddcb4097134ff3c332f xmlns="fb38eb57-01e3-4f86-bdc2-ce4f4d83d7fa">
+      <Terms xmlns="http://schemas.microsoft.com/office/infopath/2007/PartnerControls"/>
+    </lcf76f155ced4ddcb4097134ff3c332f>
+  </documentManagement>
+</p:properties>
+</file>
+
+<file path=customXml/item2.xml><?xml version="1.0" encoding="utf-8"?>
+<?mso-contentType ?>
+<FormTemplates xmlns="http://schemas.microsoft.com/sharepoint/v3/contenttype/forms">
+  <Display>DocumentLibraryForm</Display>
+  <Edit>DocumentLibraryForm</Edit>
+  <New>DocumentLibraryForm</New>
+</FormTemplates>
+</file>
+
+<file path=customXml/item3.xml><?xml version="1.0" encoding="utf-8"?>
 <ct:contentTypeSchema xmlns:ct="http://schemas.microsoft.com/office/2006/metadata/contentType" xmlns:ma="http://schemas.microsoft.com/office/2006/metadata/properties/metaAttributes" ct:_="" ma:_="" ma:contentTypeName="Documento" ma:contentTypeID="0x010100DFB2DE3359A6E04380F3F3E7F9BFBBD9" ma:contentTypeVersion="9" ma:contentTypeDescription="Crie um novo documento." ma:contentTypeScope="" ma:versionID="fccf47cbb8143164c36b0e040dec9660">
   <xsd:schema xmlns:xsd="http://www.w3.org/2001/XMLSchema" xmlns:xs="http://www.w3.org/2001/XMLSchema" xmlns:p="http://schemas.microsoft.com/office/2006/metadata/properties" xmlns:ns2="fb38eb57-01e3-4f86-bdc2-ce4f4d83d7fa" xmlns:ns3="534e2611-c986-42e7-a7a7-88eb02e3de6d" targetNamespace="http://schemas.microsoft.com/office/2006/metadata/properties" ma:root="true" ma:fieldsID="5af92867a74a7f49d5ed211bc17aafe3" ns2:_="" ns3:_="">
     <xsd:import namespace="fb38eb57-01e3-4f86-bdc2-ce4f4d83d7fa"/>
@@ -2333,27 +2377,26 @@
 </ct:contentTypeSchema>
 </file>
 
-<file path=customXml/item2.xml><?xml version="1.0" encoding="utf-8"?>
-<?mso-contentType ?>
-<FormTemplates xmlns="http://schemas.microsoft.com/sharepoint/v3/contenttype/forms">
-  <Display>DocumentLibraryForm</Display>
-  <Edit>DocumentLibraryForm</Edit>
-  <New>DocumentLibraryForm</New>
-</FormTemplates>
+<file path=customXml/itemProps1.xml><?xml version="1.0" encoding="utf-8"?>
+<ds:datastoreItem xmlns:ds="http://schemas.openxmlformats.org/officeDocument/2006/customXml" ds:itemID="{D73A5575-DC23-4C8E-9DCA-BE0796981104}">
+  <ds:schemaRefs>
+    <ds:schemaRef ds:uri="http://schemas.microsoft.com/office/2006/metadata/properties"/>
+    <ds:schemaRef ds:uri="http://schemas.microsoft.com/office/infopath/2007/PartnerControls"/>
+    <ds:schemaRef ds:uri="534e2611-c986-42e7-a7a7-88eb02e3de6d"/>
+    <ds:schemaRef ds:uri="fb38eb57-01e3-4f86-bdc2-ce4f4d83d7fa"/>
+  </ds:schemaRefs>
+</ds:datastoreItem>
 </file>
 
-<file path=customXml/item3.xml><?xml version="1.0" encoding="utf-8"?>
-<p:properties xmlns:p="http://schemas.microsoft.com/office/2006/metadata/properties" xmlns:xsi="http://www.w3.org/2001/XMLSchema-instance" xmlns:pc="http://schemas.microsoft.com/office/infopath/2007/PartnerControls">
-  <documentManagement>
-    <TaxCatchAll xmlns="534e2611-c986-42e7-a7a7-88eb02e3de6d" xsi:nil="true"/>
-    <lcf76f155ced4ddcb4097134ff3c332f xmlns="fb38eb57-01e3-4f86-bdc2-ce4f4d83d7fa">
-      <Terms xmlns="http://schemas.microsoft.com/office/infopath/2007/PartnerControls"/>
-    </lcf76f155ced4ddcb4097134ff3c332f>
-  </documentManagement>
-</p:properties>
+<file path=customXml/itemProps2.xml><?xml version="1.0" encoding="utf-8"?>
+<ds:datastoreItem xmlns:ds="http://schemas.openxmlformats.org/officeDocument/2006/customXml" ds:itemID="{2C81D47B-EEBB-4128-9769-B84B6B0244C6}">
+  <ds:schemaRefs>
+    <ds:schemaRef ds:uri="http://schemas.microsoft.com/sharepoint/v3/contenttype/forms"/>
+  </ds:schemaRefs>
+</ds:datastoreItem>
 </file>
 
-<file path=customXml/itemProps1.xml><?xml version="1.0" encoding="utf-8"?>
+<file path=customXml/itemProps3.xml><?xml version="1.0" encoding="utf-8"?>
 <ds:datastoreItem xmlns:ds="http://schemas.openxmlformats.org/officeDocument/2006/customXml" ds:itemID="{DBF0CFBA-357A-4390-9B1B-57F60EFD7B75}">
   <ds:schemaRefs>
     <ds:schemaRef ds:uri="http://schemas.microsoft.com/office/2006/metadata/contentType"/>
@@ -2370,23 +2413,4 @@
     <ds:schemaRef ds:uri="http://schemas.microsoft.com/internal/obd"/>
   </ds:schemaRefs>
 </ds:datastoreItem>
-</file>
-
-<file path=customXml/itemProps2.xml><?xml version="1.0" encoding="utf-8"?>
-<ds:datastoreItem xmlns:ds="http://schemas.openxmlformats.org/officeDocument/2006/customXml" ds:itemID="{2C81D47B-EEBB-4128-9769-B84B6B0244C6}">
-  <ds:schemaRefs>
-    <ds:schemaRef ds:uri="http://schemas.microsoft.com/sharepoint/v3/contenttype/forms"/>
-  </ds:schemaRefs>
-</ds:datastoreItem>
-</file>
-
-<file path=customXml/itemProps3.xml><?xml version="1.0" encoding="utf-8"?>
-<ds:datastoreItem xmlns:ds="http://schemas.openxmlformats.org/officeDocument/2006/customXml" ds:itemID="{D73A5575-DC23-4C8E-9DCA-BE0796981104}">
-  <ds:schemaRefs>
-    <ds:schemaRef ds:uri="http://schemas.microsoft.com/office/2006/metadata/properties"/>
-    <ds:schemaRef ds:uri="http://schemas.microsoft.com/office/infopath/2007/PartnerControls"/>
-    <ds:schemaRef ds:uri="534e2611-c986-42e7-a7a7-88eb02e3de6d"/>
-    <ds:schemaRef ds:uri="fb38eb57-01e3-4f86-bdc2-ce4f4d83d7fa"/>
-  </ds:schemaRefs>
-</ds:datastoreItem>
 </file>
--- a/docs/Planejamento Estratégico de Tecnologia da Informação/PETI_ehSoja.docx
+++ b/docs/Planejamento Estratégico de Tecnologia da Informação/PETI_ehSoja.docx
@@ -471,6 +471,7 @@
           <w:tcPr>
             <w:tcW w:w="2123" w:type="dxa"/>
             <w:shd w:val="clear" w:color="auto" w:fill="D9D9D9" w:themeFill="background1" w:themeFillShade="D9"/>
+            <w:vAlign w:val="center"/>
           </w:tcPr>
           <w:p>
             <w:pPr>
@@ -493,6 +494,7 @@
           <w:tcPr>
             <w:tcW w:w="2123" w:type="dxa"/>
             <w:shd w:val="clear" w:color="auto" w:fill="D9D9D9" w:themeFill="background1" w:themeFillShade="D9"/>
+            <w:vAlign w:val="center"/>
           </w:tcPr>
           <w:p>
             <w:pPr>
@@ -515,6 +517,7 @@
           <w:tcPr>
             <w:tcW w:w="2124" w:type="dxa"/>
             <w:shd w:val="clear" w:color="auto" w:fill="D9D9D9" w:themeFill="background1" w:themeFillShade="D9"/>
+            <w:vAlign w:val="center"/>
           </w:tcPr>
           <w:p>
             <w:pPr>
@@ -537,6 +540,7 @@
           <w:tcPr>
             <w:tcW w:w="2124" w:type="dxa"/>
             <w:shd w:val="clear" w:color="auto" w:fill="D9D9D9" w:themeFill="background1" w:themeFillShade="D9"/>
+            <w:vAlign w:val="center"/>
           </w:tcPr>
           <w:p>
             <w:pPr>
@@ -560,6 +564,7 @@
         <w:tc>
           <w:tcPr>
             <w:tcW w:w="2123" w:type="dxa"/>
+            <w:vAlign w:val="center"/>
           </w:tcPr>
           <w:p>
             <w:pPr>
@@ -573,6 +578,7 @@
         <w:tc>
           <w:tcPr>
             <w:tcW w:w="2123" w:type="dxa"/>
+            <w:vAlign w:val="center"/>
           </w:tcPr>
           <w:p>
             <w:pPr>
@@ -586,6 +592,7 @@
         <w:tc>
           <w:tcPr>
             <w:tcW w:w="2124" w:type="dxa"/>
+            <w:vAlign w:val="center"/>
           </w:tcPr>
           <w:p>
             <w:pPr>
@@ -599,6 +606,7 @@
         <w:tc>
           <w:tcPr>
             <w:tcW w:w="2124" w:type="dxa"/>
+            <w:vAlign w:val="center"/>
           </w:tcPr>
           <w:p>
             <w:pPr>
@@ -829,13 +837,7 @@
         <w:t>29/08/2022. O orçamento máximo para cada integrante, por sprint, deverá ser no máximo de R$1.071,00. Para cada sprint, o valor disponibilizado será de R$7.500,00.</w:t>
       </w:r>
       <w:r>
-        <w:t xml:space="preserve"> </w:t>
-      </w:r>
-      <w:r>
-        <w:t>O projeto será considerado um sucesso se atender a todos os critérios de aceitação das entregas, respeitar as restrições e cumprir o cronograma de execução</w:t>
-      </w:r>
-      <w:r>
-        <w:t>, com data de entrega final datada em 29/11/2022.</w:t>
+        <w:t xml:space="preserve"> O projeto será considerado um sucesso se atender a todos os critérios de aceitação das entregas, respeitar as restrições e cumprir o cronograma de execução, com data de entrega final datada em 29/11/2022.</w:t>
       </w:r>
     </w:p>
     <w:p>
@@ -874,6 +876,23 @@
     </w:p>
     <w:p>
       <w:pPr>
+        <w:ind w:left="360"/>
+        <w:jc w:val="both"/>
+      </w:pPr>
+      <w:r>
+        <w:t xml:space="preserve">O desenvolvimento do projeto é realizado contando com metodologias ágeis, sendo elas </w:t>
+      </w:r>
+      <w:proofErr w:type="spellStart"/>
+      <w:r>
+        <w:t>Kanban</w:t>
+      </w:r>
+      <w:proofErr w:type="spellEnd"/>
+      <w:r>
+        <w:t xml:space="preserve"> e Scrum, de tal forma que os processos sejam mais rápidos para que as atividades sejam concluídas a tempo. O fluxo de trabalho torna-se flexível e com menos obstáculos. Portanto, a equipe como um todo consegue desenvolver simultânea e sincronamente.</w:t>
+      </w:r>
+    </w:p>
+    <w:p>
+      <w:pPr>
         <w:pStyle w:val="ListParagraph"/>
       </w:pPr>
     </w:p>
@@ -1220,6 +1239,7 @@
           <w:szCs w:val="15"/>
           <w:shd w:val="clear" w:color="auto" w:fill="FAF9F8"/>
         </w:rPr>
+        <w:lastRenderedPageBreak/>
         <w:t>Perspectiva:</w:t>
       </w:r>
     </w:p>
@@ -2175,26 +2195,6 @@
 </file>
 
 <file path=customXml/item1.xml><?xml version="1.0" encoding="utf-8"?>
-<p:properties xmlns:p="http://schemas.microsoft.com/office/2006/metadata/properties" xmlns:xsi="http://www.w3.org/2001/XMLSchema-instance" xmlns:pc="http://schemas.microsoft.com/office/infopath/2007/PartnerControls">
-  <documentManagement>
-    <TaxCatchAll xmlns="534e2611-c986-42e7-a7a7-88eb02e3de6d" xsi:nil="true"/>
-    <lcf76f155ced4ddcb4097134ff3c332f xmlns="fb38eb57-01e3-4f86-bdc2-ce4f4d83d7fa">
-      <Terms xmlns="http://schemas.microsoft.com/office/infopath/2007/PartnerControls"/>
-    </lcf76f155ced4ddcb4097134ff3c332f>
-  </documentManagement>
-</p:properties>
-</file>
-
-<file path=customXml/item2.xml><?xml version="1.0" encoding="utf-8"?>
-<?mso-contentType ?>
-<FormTemplates xmlns="http://schemas.microsoft.com/sharepoint/v3/contenttype/forms">
-  <Display>DocumentLibraryForm</Display>
-  <Edit>DocumentLibraryForm</Edit>
-  <New>DocumentLibraryForm</New>
-</FormTemplates>
-</file>
-
-<file path=customXml/item3.xml><?xml version="1.0" encoding="utf-8"?>
 <ct:contentTypeSchema xmlns:ct="http://schemas.microsoft.com/office/2006/metadata/contentType" xmlns:ma="http://schemas.microsoft.com/office/2006/metadata/properties/metaAttributes" ct:_="" ma:_="" ma:contentTypeName="Documento" ma:contentTypeID="0x010100DFB2DE3359A6E04380F3F3E7F9BFBBD9" ma:contentTypeVersion="9" ma:contentTypeDescription="Crie um novo documento." ma:contentTypeScope="" ma:versionID="fccf47cbb8143164c36b0e040dec9660">
   <xsd:schema xmlns:xsd="http://www.w3.org/2001/XMLSchema" xmlns:xs="http://www.w3.org/2001/XMLSchema" xmlns:p="http://schemas.microsoft.com/office/2006/metadata/properties" xmlns:ns2="fb38eb57-01e3-4f86-bdc2-ce4f4d83d7fa" xmlns:ns3="534e2611-c986-42e7-a7a7-88eb02e3de6d" targetNamespace="http://schemas.microsoft.com/office/2006/metadata/properties" ma:root="true" ma:fieldsID="5af92867a74a7f49d5ed211bc17aafe3" ns2:_="" ns3:_="">
     <xsd:import namespace="fb38eb57-01e3-4f86-bdc2-ce4f4d83d7fa"/>
@@ -2377,26 +2377,27 @@
 </ct:contentTypeSchema>
 </file>
 
-<file path=customXml/itemProps1.xml><?xml version="1.0" encoding="utf-8"?>
-<ds:datastoreItem xmlns:ds="http://schemas.openxmlformats.org/officeDocument/2006/customXml" ds:itemID="{D73A5575-DC23-4C8E-9DCA-BE0796981104}">
-  <ds:schemaRefs>
-    <ds:schemaRef ds:uri="http://schemas.microsoft.com/office/2006/metadata/properties"/>
-    <ds:schemaRef ds:uri="http://schemas.microsoft.com/office/infopath/2007/PartnerControls"/>
-    <ds:schemaRef ds:uri="534e2611-c986-42e7-a7a7-88eb02e3de6d"/>
-    <ds:schemaRef ds:uri="fb38eb57-01e3-4f86-bdc2-ce4f4d83d7fa"/>
-  </ds:schemaRefs>
-</ds:datastoreItem>
+<file path=customXml/item2.xml><?xml version="1.0" encoding="utf-8"?>
+<?mso-contentType ?>
+<FormTemplates xmlns="http://schemas.microsoft.com/sharepoint/v3/contenttype/forms">
+  <Display>DocumentLibraryForm</Display>
+  <Edit>DocumentLibraryForm</Edit>
+  <New>DocumentLibraryForm</New>
+</FormTemplates>
 </file>
 
-<file path=customXml/itemProps2.xml><?xml version="1.0" encoding="utf-8"?>
-<ds:datastoreItem xmlns:ds="http://schemas.openxmlformats.org/officeDocument/2006/customXml" ds:itemID="{2C81D47B-EEBB-4128-9769-B84B6B0244C6}">
-  <ds:schemaRefs>
-    <ds:schemaRef ds:uri="http://schemas.microsoft.com/sharepoint/v3/contenttype/forms"/>
-  </ds:schemaRefs>
-</ds:datastoreItem>
+<file path=customXml/item3.xml><?xml version="1.0" encoding="utf-8"?>
+<p:properties xmlns:p="http://schemas.microsoft.com/office/2006/metadata/properties" xmlns:xsi="http://www.w3.org/2001/XMLSchema-instance" xmlns:pc="http://schemas.microsoft.com/office/infopath/2007/PartnerControls">
+  <documentManagement>
+    <TaxCatchAll xmlns="534e2611-c986-42e7-a7a7-88eb02e3de6d" xsi:nil="true"/>
+    <lcf76f155ced4ddcb4097134ff3c332f xmlns="fb38eb57-01e3-4f86-bdc2-ce4f4d83d7fa">
+      <Terms xmlns="http://schemas.microsoft.com/office/infopath/2007/PartnerControls"/>
+    </lcf76f155ced4ddcb4097134ff3c332f>
+  </documentManagement>
+</p:properties>
 </file>
 
-<file path=customXml/itemProps3.xml><?xml version="1.0" encoding="utf-8"?>
+<file path=customXml/itemProps1.xml><?xml version="1.0" encoding="utf-8"?>
 <ds:datastoreItem xmlns:ds="http://schemas.openxmlformats.org/officeDocument/2006/customXml" ds:itemID="{DBF0CFBA-357A-4390-9B1B-57F60EFD7B75}">
   <ds:schemaRefs>
     <ds:schemaRef ds:uri="http://schemas.microsoft.com/office/2006/metadata/contentType"/>
@@ -2413,4 +2414,23 @@
     <ds:schemaRef ds:uri="http://schemas.microsoft.com/internal/obd"/>
   </ds:schemaRefs>
 </ds:datastoreItem>
+</file>
+
+<file path=customXml/itemProps2.xml><?xml version="1.0" encoding="utf-8"?>
+<ds:datastoreItem xmlns:ds="http://schemas.openxmlformats.org/officeDocument/2006/customXml" ds:itemID="{2C81D47B-EEBB-4128-9769-B84B6B0244C6}">
+  <ds:schemaRefs>
+    <ds:schemaRef ds:uri="http://schemas.microsoft.com/sharepoint/v3/contenttype/forms"/>
+  </ds:schemaRefs>
+</ds:datastoreItem>
+</file>
+
+<file path=customXml/itemProps3.xml><?xml version="1.0" encoding="utf-8"?>
+<ds:datastoreItem xmlns:ds="http://schemas.openxmlformats.org/officeDocument/2006/customXml" ds:itemID="{D73A5575-DC23-4C8E-9DCA-BE0796981104}">
+  <ds:schemaRefs>
+    <ds:schemaRef ds:uri="http://schemas.microsoft.com/office/2006/metadata/properties"/>
+    <ds:schemaRef ds:uri="http://schemas.microsoft.com/office/infopath/2007/PartnerControls"/>
+    <ds:schemaRef ds:uri="534e2611-c986-42e7-a7a7-88eb02e3de6d"/>
+    <ds:schemaRef ds:uri="fb38eb57-01e3-4f86-bdc2-ce4f4d83d7fa"/>
+  </ds:schemaRefs>
+</ds:datastoreItem>
 </file>
--- a/docs/Planejamento Estratégico de Tecnologia da Informação/PETI_ehSoja.docx
+++ b/docs/Planejamento Estratégico de Tecnologia da Informação/PETI_ehSoja.docx
@@ -123,19 +123,8 @@
           <w:szCs w:val="20"/>
           <w:shd w:val="clear" w:color="auto" w:fill="FAF9F8"/>
         </w:rPr>
-        <w:t xml:space="preserve">Equipe </w:t>
-      </w:r>
-      <w:proofErr w:type="spellStart"/>
-      <w:r>
-        <w:rPr>
-          <w:rFonts w:ascii="Arial" w:hAnsi="Arial" w:cs="Arial"/>
-          <w:sz w:val="20"/>
-          <w:szCs w:val="20"/>
-          <w:shd w:val="clear" w:color="auto" w:fill="FAF9F8"/>
-        </w:rPr>
-        <w:t>Softteliê</w:t>
-      </w:r>
-      <w:proofErr w:type="spellEnd"/>
+        <w:t>Equipe Softteliê</w:t>
+      </w:r>
     </w:p>
     <w:p>
       <w:pPr>
@@ -859,9 +848,962 @@
     </w:p>
     <w:p>
       <w:pPr>
-        <w:pStyle w:val="ListParagraph"/>
-      </w:pPr>
-    </w:p>
+        <w:ind w:left="360"/>
+      </w:pPr>
+      <w:r>
+        <w:t>Após as conversas com a empresa parceira, definição de requisitos e priorização destes, o escopo do projeto está definido da seguinte forma:</w:t>
+      </w:r>
+    </w:p>
+    <w:p>
+      <w:pPr>
+        <w:pStyle w:val="ListParagraph"/>
+        <w:numPr>
+          <w:ilvl w:val="0"/>
+          <w:numId w:val="2"/>
+        </w:numPr>
+        <w:spacing w:after="0" w:line="240" w:lineRule="auto"/>
+        <w:jc w:val="both"/>
+        <w:rPr>
+          <w:rFonts w:cs="Arial"/>
+          <w:szCs w:val="20"/>
+        </w:rPr>
+      </w:pPr>
+      <w:r>
+        <w:rPr>
+          <w:rFonts w:cs="Arial"/>
+          <w:szCs w:val="20"/>
+        </w:rPr>
+        <w:t>ehSoja</w:t>
+      </w:r>
+    </w:p>
+    <w:p>
+      <w:pPr>
+        <w:pStyle w:val="ListParagraph"/>
+        <w:numPr>
+          <w:ilvl w:val="1"/>
+          <w:numId w:val="2"/>
+        </w:numPr>
+        <w:spacing w:after="0" w:line="240" w:lineRule="auto"/>
+        <w:jc w:val="both"/>
+        <w:rPr>
+          <w:rFonts w:cs="Arial"/>
+          <w:szCs w:val="20"/>
+        </w:rPr>
+      </w:pPr>
+      <w:r>
+        <w:rPr>
+          <w:rFonts w:cs="Arial"/>
+          <w:szCs w:val="20"/>
+        </w:rPr>
+        <w:t>Definição dos requisitos:</w:t>
+      </w:r>
+    </w:p>
+    <w:p>
+      <w:pPr>
+        <w:pStyle w:val="ListParagraph"/>
+        <w:numPr>
+          <w:ilvl w:val="2"/>
+          <w:numId w:val="2"/>
+        </w:numPr>
+        <w:spacing w:after="0" w:line="240" w:lineRule="auto"/>
+        <w:jc w:val="both"/>
+        <w:rPr>
+          <w:rFonts w:cs="Arial"/>
+          <w:szCs w:val="20"/>
+        </w:rPr>
+      </w:pPr>
+      <w:r>
+        <w:rPr>
+          <w:rFonts w:cs="Arial"/>
+          <w:szCs w:val="20"/>
+        </w:rPr>
+        <w:t xml:space="preserve">Tirar dúvidas </w:t>
+      </w:r>
+      <w:r>
+        <w:rPr>
+          <w:rFonts w:cs="Arial"/>
+          <w:szCs w:val="20"/>
+        </w:rPr>
+        <w:t>sobre o</w:t>
+      </w:r>
+      <w:r>
+        <w:rPr>
+          <w:rFonts w:cs="Arial"/>
+          <w:szCs w:val="20"/>
+        </w:rPr>
+        <w:t xml:space="preserve"> projeto</w:t>
+      </w:r>
+      <w:r>
+        <w:rPr>
+          <w:rFonts w:cs="Arial"/>
+          <w:szCs w:val="20"/>
+        </w:rPr>
+        <w:t>;</w:t>
+      </w:r>
+    </w:p>
+    <w:p>
+      <w:pPr>
+        <w:pStyle w:val="ListParagraph"/>
+        <w:numPr>
+          <w:ilvl w:val="2"/>
+          <w:numId w:val="2"/>
+        </w:numPr>
+        <w:spacing w:after="0" w:line="240" w:lineRule="auto"/>
+        <w:jc w:val="both"/>
+        <w:rPr>
+          <w:rFonts w:cs="Arial"/>
+          <w:szCs w:val="20"/>
+        </w:rPr>
+      </w:pPr>
+      <w:r>
+        <w:rPr>
+          <w:rFonts w:cs="Arial"/>
+          <w:szCs w:val="20"/>
+        </w:rPr>
+        <w:t xml:space="preserve">Analisar </w:t>
+      </w:r>
+      <w:r>
+        <w:rPr>
+          <w:rFonts w:cs="Arial"/>
+          <w:szCs w:val="20"/>
+        </w:rPr>
+        <w:t xml:space="preserve">o conhecimento de cada integrante </w:t>
+      </w:r>
+      <w:r>
+        <w:rPr>
+          <w:rFonts w:cs="Arial"/>
+          <w:szCs w:val="20"/>
+        </w:rPr>
+        <w:t>da equipe</w:t>
+      </w:r>
+      <w:r>
+        <w:rPr>
+          <w:rFonts w:cs="Arial"/>
+          <w:szCs w:val="20"/>
+        </w:rPr>
+        <w:t>;</w:t>
+      </w:r>
+    </w:p>
+    <w:p>
+      <w:pPr>
+        <w:pStyle w:val="ListParagraph"/>
+        <w:numPr>
+          <w:ilvl w:val="2"/>
+          <w:numId w:val="2"/>
+        </w:numPr>
+        <w:spacing w:after="0" w:line="240" w:lineRule="auto"/>
+        <w:jc w:val="both"/>
+        <w:rPr>
+          <w:rFonts w:cs="Arial"/>
+          <w:szCs w:val="20"/>
+        </w:rPr>
+      </w:pPr>
+      <w:r>
+        <w:rPr>
+          <w:rFonts w:cs="Arial"/>
+          <w:szCs w:val="20"/>
+        </w:rPr>
+        <w:t>Ajudar a chegar na solução estipulada primeiramente.</w:t>
+      </w:r>
+    </w:p>
+    <w:p>
+      <w:pPr>
+        <w:pStyle w:val="ListParagraph"/>
+        <w:numPr>
+          <w:ilvl w:val="1"/>
+          <w:numId w:val="2"/>
+        </w:numPr>
+        <w:spacing w:after="0" w:line="240" w:lineRule="auto"/>
+        <w:jc w:val="both"/>
+        <w:rPr>
+          <w:rFonts w:cs="Arial"/>
+          <w:szCs w:val="20"/>
+        </w:rPr>
+      </w:pPr>
+      <w:r>
+        <w:rPr>
+          <w:rFonts w:cs="Arial"/>
+          <w:szCs w:val="20"/>
+        </w:rPr>
+        <w:t>Gerenciamento do projeto:</w:t>
+      </w:r>
+    </w:p>
+    <w:p>
+      <w:pPr>
+        <w:pStyle w:val="ListParagraph"/>
+        <w:numPr>
+          <w:ilvl w:val="2"/>
+          <w:numId w:val="2"/>
+        </w:numPr>
+        <w:spacing w:after="0" w:line="240" w:lineRule="auto"/>
+        <w:jc w:val="both"/>
+        <w:rPr>
+          <w:rFonts w:cs="Arial"/>
+          <w:szCs w:val="20"/>
+        </w:rPr>
+      </w:pPr>
+      <w:r>
+        <w:rPr>
+          <w:rFonts w:cs="Arial"/>
+          <w:szCs w:val="20"/>
+        </w:rPr>
+        <w:t>O projeto será gerenciado pela equipe através de 1</w:t>
+      </w:r>
+      <w:r>
+        <w:rPr>
+          <w:rFonts w:cs="Arial"/>
+          <w:szCs w:val="20"/>
+        </w:rPr>
+        <w:t xml:space="preserve"> </w:t>
+      </w:r>
+      <w:r>
+        <w:rPr>
+          <w:rFonts w:cs="Arial"/>
+          <w:szCs w:val="20"/>
+        </w:rPr>
+        <w:t xml:space="preserve">(um) </w:t>
+      </w:r>
+      <w:r>
+        <w:rPr>
+          <w:rFonts w:cs="Arial"/>
+          <w:i/>
+          <w:szCs w:val="20"/>
+        </w:rPr>
+        <w:t>Scrum Master</w:t>
+      </w:r>
+      <w:r>
+        <w:rPr>
+          <w:rFonts w:cs="Arial"/>
+          <w:szCs w:val="20"/>
+        </w:rPr>
+        <w:t>, 1</w:t>
+      </w:r>
+      <w:r>
+        <w:rPr>
+          <w:rFonts w:cs="Arial"/>
+          <w:szCs w:val="20"/>
+        </w:rPr>
+        <w:t xml:space="preserve"> </w:t>
+      </w:r>
+      <w:r>
+        <w:rPr>
+          <w:rFonts w:cs="Arial"/>
+          <w:szCs w:val="20"/>
+        </w:rPr>
+        <w:t xml:space="preserve">(um) </w:t>
+      </w:r>
+      <w:r>
+        <w:rPr>
+          <w:rFonts w:cs="Arial"/>
+          <w:i/>
+          <w:szCs w:val="20"/>
+        </w:rPr>
+        <w:t>Product Owner</w:t>
+      </w:r>
+      <w:r>
+        <w:rPr>
+          <w:rFonts w:cs="Arial"/>
+          <w:szCs w:val="20"/>
+        </w:rPr>
+        <w:t xml:space="preserve"> e 5 (cinco) desenvolvedores, além de 5 (cinco) integrantes da empresa contratada que farão o gerenciamento, por serem clientes do certame</w:t>
+      </w:r>
+      <w:r>
+        <w:rPr>
+          <w:rFonts w:cs="Arial"/>
+          <w:szCs w:val="20"/>
+        </w:rPr>
+        <w:t>;</w:t>
+      </w:r>
+    </w:p>
+    <w:p>
+      <w:pPr>
+        <w:pStyle w:val="ListParagraph"/>
+        <w:numPr>
+          <w:ilvl w:val="2"/>
+          <w:numId w:val="2"/>
+        </w:numPr>
+        <w:spacing w:after="0" w:line="240" w:lineRule="auto"/>
+        <w:jc w:val="both"/>
+        <w:rPr>
+          <w:rFonts w:cs="Arial"/>
+          <w:szCs w:val="20"/>
+        </w:rPr>
+      </w:pPr>
+      <w:r>
+        <w:rPr>
+          <w:rFonts w:cs="Arial"/>
+          <w:szCs w:val="20"/>
+        </w:rPr>
+        <w:t>Criação do Termo de Abertura do Projeto;</w:t>
+      </w:r>
+    </w:p>
+    <w:p>
+      <w:pPr>
+        <w:pStyle w:val="ListParagraph"/>
+        <w:numPr>
+          <w:ilvl w:val="2"/>
+          <w:numId w:val="2"/>
+        </w:numPr>
+        <w:spacing w:after="0" w:line="240" w:lineRule="auto"/>
+        <w:jc w:val="both"/>
+        <w:rPr>
+          <w:rFonts w:cs="Arial"/>
+          <w:szCs w:val="20"/>
+        </w:rPr>
+      </w:pPr>
+      <w:r>
+        <w:rPr>
+          <w:rFonts w:cs="Arial"/>
+          <w:szCs w:val="20"/>
+        </w:rPr>
+        <w:t>Criação da Declaração de Escopo do Projeto;</w:t>
+      </w:r>
+    </w:p>
+    <w:p>
+      <w:pPr>
+        <w:pStyle w:val="ListParagraph"/>
+        <w:numPr>
+          <w:ilvl w:val="2"/>
+          <w:numId w:val="2"/>
+        </w:numPr>
+        <w:spacing w:after="0" w:line="240" w:lineRule="auto"/>
+        <w:jc w:val="both"/>
+        <w:rPr>
+          <w:rFonts w:cs="Arial"/>
+          <w:szCs w:val="20"/>
+        </w:rPr>
+      </w:pPr>
+      <w:r>
+        <w:rPr>
+          <w:rFonts w:cs="Arial"/>
+          <w:szCs w:val="20"/>
+        </w:rPr>
+        <w:t xml:space="preserve">Criação do gráfico de </w:t>
+      </w:r>
+      <w:r>
+        <w:rPr>
+          <w:rFonts w:cs="Arial"/>
+          <w:i/>
+          <w:iCs/>
+          <w:szCs w:val="20"/>
+        </w:rPr>
+        <w:t>Burndown</w:t>
+      </w:r>
+      <w:r>
+        <w:rPr>
+          <w:rFonts w:cs="Arial"/>
+          <w:szCs w:val="20"/>
+        </w:rPr>
+        <w:t>.</w:t>
+      </w:r>
+    </w:p>
+    <w:p>
+      <w:pPr>
+        <w:pStyle w:val="ListParagraph"/>
+        <w:numPr>
+          <w:ilvl w:val="1"/>
+          <w:numId w:val="2"/>
+        </w:numPr>
+        <w:spacing w:after="0" w:line="240" w:lineRule="auto"/>
+        <w:jc w:val="both"/>
+        <w:rPr>
+          <w:rFonts w:cs="Arial"/>
+          <w:szCs w:val="20"/>
+        </w:rPr>
+      </w:pPr>
+      <w:r>
+        <w:rPr>
+          <w:rFonts w:cs="Arial"/>
+          <w:szCs w:val="20"/>
+        </w:rPr>
+        <w:t>Desenvolvimento:</w:t>
+      </w:r>
+    </w:p>
+    <w:p>
+      <w:pPr>
+        <w:pStyle w:val="ListParagraph"/>
+        <w:numPr>
+          <w:ilvl w:val="2"/>
+          <w:numId w:val="2"/>
+        </w:numPr>
+        <w:spacing w:after="0" w:line="240" w:lineRule="auto"/>
+        <w:jc w:val="both"/>
+        <w:rPr>
+          <w:rFonts w:cs="Arial"/>
+          <w:szCs w:val="20"/>
+        </w:rPr>
+      </w:pPr>
+      <w:r>
+        <w:rPr>
+          <w:rFonts w:cs="Arial"/>
+          <w:szCs w:val="20"/>
+        </w:rPr>
+        <w:t xml:space="preserve"> </w:t>
+      </w:r>
+      <w:r>
+        <w:rPr>
+          <w:rFonts w:cs="Arial"/>
+          <w:szCs w:val="20"/>
+        </w:rPr>
+        <w:t xml:space="preserve">Sprint </w:t>
+      </w:r>
+      <w:r>
+        <w:rPr>
+          <w:rFonts w:cs="Arial"/>
+          <w:szCs w:val="20"/>
+        </w:rPr>
+        <w:t>1</w:t>
+      </w:r>
+      <w:r>
+        <w:rPr>
+          <w:rFonts w:cs="Arial"/>
+          <w:szCs w:val="20"/>
+        </w:rPr>
+        <w:t>:</w:t>
+      </w:r>
+    </w:p>
+    <w:p>
+      <w:pPr>
+        <w:pStyle w:val="ListParagraph"/>
+        <w:numPr>
+          <w:ilvl w:val="3"/>
+          <w:numId w:val="2"/>
+        </w:numPr>
+        <w:spacing w:after="0" w:line="240" w:lineRule="auto"/>
+        <w:ind w:left="1800" w:hanging="720"/>
+        <w:jc w:val="both"/>
+        <w:rPr>
+          <w:rFonts w:cs="Arial"/>
+          <w:szCs w:val="20"/>
+        </w:rPr>
+      </w:pPr>
+      <w:r>
+        <w:t>Treinamento</w:t>
+      </w:r>
+      <w:r>
+        <w:t xml:space="preserve"> do modelo básico para reconhecer as plantas de soja</w:t>
+      </w:r>
+      <w:r>
+        <w:rPr>
+          <w:rFonts w:cs="Arial"/>
+          <w:szCs w:val="20"/>
+        </w:rPr>
+        <w:t>;</w:t>
+      </w:r>
+    </w:p>
+    <w:p>
+      <w:pPr>
+        <w:pStyle w:val="ListParagraph"/>
+        <w:numPr>
+          <w:ilvl w:val="3"/>
+          <w:numId w:val="2"/>
+        </w:numPr>
+        <w:spacing w:after="0" w:line="240" w:lineRule="auto"/>
+        <w:ind w:left="1800" w:hanging="720"/>
+        <w:jc w:val="both"/>
+        <w:rPr>
+          <w:rFonts w:cs="Arial"/>
+          <w:szCs w:val="20"/>
+        </w:rPr>
+      </w:pPr>
+      <w:r>
+        <w:t>Treinamento do modelo básico para reconhecer as vagens na planta de soja</w:t>
+      </w:r>
+      <w:r>
+        <w:rPr>
+          <w:rFonts w:cs="Arial"/>
+          <w:szCs w:val="20"/>
+        </w:rPr>
+        <w:t>;</w:t>
+      </w:r>
+    </w:p>
+    <w:p>
+      <w:pPr>
+        <w:pStyle w:val="ListParagraph"/>
+        <w:numPr>
+          <w:ilvl w:val="2"/>
+          <w:numId w:val="2"/>
+        </w:numPr>
+        <w:spacing w:after="0" w:line="240" w:lineRule="auto"/>
+        <w:jc w:val="both"/>
+        <w:rPr>
+          <w:rFonts w:cs="Arial"/>
+          <w:szCs w:val="20"/>
+        </w:rPr>
+      </w:pPr>
+      <w:r>
+        <w:rPr>
+          <w:rFonts w:cs="Arial"/>
+          <w:szCs w:val="20"/>
+        </w:rPr>
+        <w:t xml:space="preserve"> </w:t>
+      </w:r>
+      <w:r>
+        <w:rPr>
+          <w:rFonts w:cs="Arial"/>
+          <w:szCs w:val="20"/>
+        </w:rPr>
+        <w:t xml:space="preserve">Sprint </w:t>
+      </w:r>
+      <w:r>
+        <w:rPr>
+          <w:rFonts w:cs="Arial"/>
+          <w:szCs w:val="20"/>
+        </w:rPr>
+        <w:t>2</w:t>
+      </w:r>
+      <w:r>
+        <w:rPr>
+          <w:rFonts w:cs="Arial"/>
+          <w:szCs w:val="20"/>
+        </w:rPr>
+        <w:t>:</w:t>
+      </w:r>
+    </w:p>
+    <w:p>
+      <w:pPr>
+        <w:pStyle w:val="ListParagraph"/>
+        <w:numPr>
+          <w:ilvl w:val="3"/>
+          <w:numId w:val="2"/>
+        </w:numPr>
+        <w:spacing w:after="0" w:line="240" w:lineRule="auto"/>
+        <w:ind w:left="1800" w:hanging="720"/>
+        <w:jc w:val="both"/>
+        <w:rPr>
+          <w:rFonts w:cs="Arial"/>
+          <w:szCs w:val="20"/>
+        </w:rPr>
+      </w:pPr>
+      <w:r>
+        <w:rPr>
+          <w:rFonts w:cs="Arial"/>
+          <w:szCs w:val="20"/>
+        </w:rPr>
+        <w:lastRenderedPageBreak/>
+        <w:t>C</w:t>
+      </w:r>
+      <w:r>
+        <w:t>riação/alteração da interface onde novas plantas são registradas para comportar as novas necessidades</w:t>
+      </w:r>
+      <w:r>
+        <w:rPr>
+          <w:rFonts w:cs="Arial"/>
+          <w:szCs w:val="20"/>
+        </w:rPr>
+        <w:t>;</w:t>
+      </w:r>
+    </w:p>
+    <w:p>
+      <w:pPr>
+        <w:pStyle w:val="ListParagraph"/>
+        <w:numPr>
+          <w:ilvl w:val="3"/>
+          <w:numId w:val="2"/>
+        </w:numPr>
+        <w:spacing w:after="0" w:line="240" w:lineRule="auto"/>
+        <w:ind w:left="1800" w:hanging="720"/>
+        <w:jc w:val="both"/>
+        <w:rPr>
+          <w:rFonts w:cs="Arial"/>
+          <w:szCs w:val="20"/>
+        </w:rPr>
+      </w:pPr>
+      <w:r>
+        <w:rPr>
+          <w:rFonts w:cs="Arial"/>
+          <w:szCs w:val="20"/>
+        </w:rPr>
+        <w:t>Interface para exibir ao usuário o resultado da imagem analisada, onde as vagens e plantas são marcadas na imagem;</w:t>
+      </w:r>
+    </w:p>
+    <w:p>
+      <w:pPr>
+        <w:pStyle w:val="ListParagraph"/>
+        <w:numPr>
+          <w:ilvl w:val="2"/>
+          <w:numId w:val="2"/>
+        </w:numPr>
+        <w:spacing w:after="0" w:line="240" w:lineRule="auto"/>
+        <w:jc w:val="both"/>
+        <w:rPr>
+          <w:rFonts w:cs="Arial"/>
+          <w:szCs w:val="20"/>
+        </w:rPr>
+      </w:pPr>
+      <w:r>
+        <w:rPr>
+          <w:rFonts w:cs="Arial"/>
+          <w:szCs w:val="20"/>
+        </w:rPr>
+        <w:t xml:space="preserve"> </w:t>
+      </w:r>
+      <w:r>
+        <w:rPr>
+          <w:rFonts w:cs="Arial"/>
+          <w:szCs w:val="20"/>
+        </w:rPr>
+        <w:t xml:space="preserve">Sprint </w:t>
+      </w:r>
+      <w:r>
+        <w:rPr>
+          <w:rFonts w:cs="Arial"/>
+          <w:szCs w:val="20"/>
+        </w:rPr>
+        <w:t>3</w:t>
+      </w:r>
+      <w:r>
+        <w:rPr>
+          <w:rFonts w:cs="Arial"/>
+          <w:szCs w:val="20"/>
+        </w:rPr>
+        <w:t>:</w:t>
+      </w:r>
+    </w:p>
+    <w:p>
+      <w:pPr>
+        <w:pStyle w:val="ListParagraph"/>
+        <w:numPr>
+          <w:ilvl w:val="3"/>
+          <w:numId w:val="2"/>
+        </w:numPr>
+        <w:spacing w:after="0" w:line="240" w:lineRule="auto"/>
+        <w:ind w:left="1800" w:hanging="720"/>
+        <w:jc w:val="both"/>
+        <w:rPr>
+          <w:rFonts w:cs="Arial"/>
+          <w:szCs w:val="20"/>
+        </w:rPr>
+      </w:pPr>
+      <w:r>
+        <w:t>Aperfeiçoamento do modelo de reconhecimento de plantas de soja e vagens</w:t>
+      </w:r>
+      <w:r>
+        <w:rPr>
+          <w:rFonts w:cs="Arial"/>
+          <w:szCs w:val="20"/>
+        </w:rPr>
+        <w:t>;</w:t>
+      </w:r>
+    </w:p>
+    <w:p>
+      <w:pPr>
+        <w:pStyle w:val="ListParagraph"/>
+        <w:numPr>
+          <w:ilvl w:val="3"/>
+          <w:numId w:val="2"/>
+        </w:numPr>
+        <w:spacing w:after="0" w:line="240" w:lineRule="auto"/>
+        <w:ind w:left="1800" w:hanging="720"/>
+        <w:jc w:val="both"/>
+        <w:rPr>
+          <w:rFonts w:cs="Arial"/>
+          <w:szCs w:val="20"/>
+        </w:rPr>
+      </w:pPr>
+      <w:r>
+        <w:t>Realizar a contagem de quantas vagens foram encontradas na planta de soja</w:t>
+      </w:r>
+      <w:r>
+        <w:rPr>
+          <w:rFonts w:cs="Arial"/>
+          <w:szCs w:val="20"/>
+        </w:rPr>
+        <w:t>;</w:t>
+      </w:r>
+    </w:p>
+    <w:p>
+      <w:pPr>
+        <w:pStyle w:val="ListParagraph"/>
+        <w:numPr>
+          <w:ilvl w:val="3"/>
+          <w:numId w:val="2"/>
+        </w:numPr>
+        <w:spacing w:after="0" w:line="240" w:lineRule="auto"/>
+        <w:ind w:left="1800" w:hanging="720"/>
+        <w:jc w:val="both"/>
+        <w:rPr>
+          <w:rFonts w:cs="Arial"/>
+          <w:szCs w:val="20"/>
+        </w:rPr>
+      </w:pPr>
+      <w:r>
+        <w:t>Preencher o valor de vagens na planta de acordo com o resultado da análise da imagem</w:t>
+      </w:r>
+      <w:r>
+        <w:rPr>
+          <w:rFonts w:cs="Arial"/>
+          <w:szCs w:val="20"/>
+        </w:rPr>
+        <w:t>.</w:t>
+      </w:r>
+    </w:p>
+    <w:p>
+      <w:pPr>
+        <w:pStyle w:val="ListParagraph"/>
+        <w:numPr>
+          <w:ilvl w:val="2"/>
+          <w:numId w:val="2"/>
+        </w:numPr>
+        <w:spacing w:after="0" w:line="240" w:lineRule="auto"/>
+        <w:jc w:val="both"/>
+        <w:rPr>
+          <w:rFonts w:cs="Arial"/>
+          <w:szCs w:val="20"/>
+        </w:rPr>
+      </w:pPr>
+      <w:r>
+        <w:rPr>
+          <w:rFonts w:cs="Arial"/>
+          <w:szCs w:val="20"/>
+        </w:rPr>
+        <w:t xml:space="preserve"> </w:t>
+      </w:r>
+      <w:r>
+        <w:rPr>
+          <w:rFonts w:cs="Arial"/>
+          <w:szCs w:val="20"/>
+        </w:rPr>
+        <w:t xml:space="preserve">Sprint </w:t>
+      </w:r>
+      <w:r>
+        <w:rPr>
+          <w:rFonts w:cs="Arial"/>
+          <w:szCs w:val="20"/>
+        </w:rPr>
+        <w:t>4</w:t>
+      </w:r>
+      <w:r>
+        <w:rPr>
+          <w:rFonts w:cs="Arial"/>
+          <w:szCs w:val="20"/>
+        </w:rPr>
+        <w:t>:</w:t>
+      </w:r>
+    </w:p>
+    <w:p>
+      <w:pPr>
+        <w:pStyle w:val="ListParagraph"/>
+        <w:numPr>
+          <w:ilvl w:val="3"/>
+          <w:numId w:val="2"/>
+        </w:numPr>
+        <w:spacing w:after="0" w:line="240" w:lineRule="auto"/>
+        <w:ind w:left="1800" w:hanging="720"/>
+        <w:jc w:val="both"/>
+        <w:rPr>
+          <w:rFonts w:cs="Arial"/>
+          <w:szCs w:val="20"/>
+        </w:rPr>
+      </w:pPr>
+      <w:r>
+        <w:t>Realizar a estimativa da quantidade de grãos de soja que a planta possui</w:t>
+      </w:r>
+      <w:r>
+        <w:rPr>
+          <w:rFonts w:cs="Arial"/>
+          <w:szCs w:val="20"/>
+        </w:rPr>
+        <w:t>;</w:t>
+      </w:r>
+    </w:p>
+    <w:p>
+      <w:pPr>
+        <w:pStyle w:val="ListParagraph"/>
+        <w:numPr>
+          <w:ilvl w:val="3"/>
+          <w:numId w:val="2"/>
+        </w:numPr>
+        <w:spacing w:after="0" w:line="240" w:lineRule="auto"/>
+        <w:ind w:left="1800" w:hanging="720"/>
+        <w:jc w:val="both"/>
+        <w:rPr>
+          <w:rFonts w:cs="Arial"/>
+          <w:szCs w:val="20"/>
+        </w:rPr>
+      </w:pPr>
+      <w:r>
+        <w:t>Exibir a imagem com o reconhecimento das suas características (planta de soja e vagens), juntamente à quantidade de grãos.</w:t>
+      </w:r>
+    </w:p>
+    <w:p>
+      <w:pPr>
+        <w:pStyle w:val="ListParagraph"/>
+        <w:numPr>
+          <w:ilvl w:val="1"/>
+          <w:numId w:val="2"/>
+        </w:numPr>
+        <w:spacing w:after="0" w:line="240" w:lineRule="auto"/>
+        <w:jc w:val="both"/>
+        <w:rPr>
+          <w:rFonts w:cs="Arial"/>
+          <w:szCs w:val="20"/>
+        </w:rPr>
+      </w:pPr>
+      <w:r>
+        <w:rPr>
+          <w:rFonts w:cs="Arial"/>
+          <w:szCs w:val="20"/>
+        </w:rPr>
+        <w:t>Testes:</w:t>
+      </w:r>
+    </w:p>
+    <w:p>
+      <w:pPr>
+        <w:pStyle w:val="ListParagraph"/>
+        <w:numPr>
+          <w:ilvl w:val="2"/>
+          <w:numId w:val="2"/>
+        </w:numPr>
+        <w:spacing w:after="0" w:line="240" w:lineRule="auto"/>
+        <w:jc w:val="both"/>
+        <w:rPr>
+          <w:rFonts w:cs="Arial"/>
+          <w:szCs w:val="20"/>
+        </w:rPr>
+      </w:pPr>
+      <w:r>
+        <w:rPr>
+          <w:rFonts w:cs="Arial"/>
+          <w:szCs w:val="20"/>
+        </w:rPr>
+        <w:t>Desenvolvimento de testes unitários;</w:t>
+      </w:r>
+    </w:p>
+    <w:p>
+      <w:pPr>
+        <w:pStyle w:val="ListParagraph"/>
+        <w:numPr>
+          <w:ilvl w:val="2"/>
+          <w:numId w:val="2"/>
+        </w:numPr>
+        <w:spacing w:after="0" w:line="240" w:lineRule="auto"/>
+        <w:jc w:val="both"/>
+        <w:rPr>
+          <w:rFonts w:cs="Arial"/>
+          <w:szCs w:val="20"/>
+        </w:rPr>
+      </w:pPr>
+      <w:r>
+        <w:rPr>
+          <w:rFonts w:cs="Arial"/>
+          <w:szCs w:val="20"/>
+        </w:rPr>
+        <w:t>Realização de testes funcionais;</w:t>
+      </w:r>
+    </w:p>
+    <w:p>
+      <w:pPr>
+        <w:pStyle w:val="ListParagraph"/>
+        <w:numPr>
+          <w:ilvl w:val="2"/>
+          <w:numId w:val="2"/>
+        </w:numPr>
+        <w:spacing w:after="0" w:line="240" w:lineRule="auto"/>
+        <w:jc w:val="both"/>
+        <w:rPr>
+          <w:rFonts w:cs="Arial"/>
+          <w:szCs w:val="20"/>
+        </w:rPr>
+      </w:pPr>
+      <w:r>
+        <w:rPr>
+          <w:rFonts w:cs="Arial"/>
+          <w:szCs w:val="20"/>
+        </w:rPr>
+        <w:t xml:space="preserve">Realização de </w:t>
+      </w:r>
+      <w:r>
+        <w:rPr>
+          <w:rFonts w:cs="Arial"/>
+          <w:szCs w:val="20"/>
+        </w:rPr>
+        <w:t>simulações envolvendo os mais diferentes cenários.</w:t>
+      </w:r>
+    </w:p>
+    <w:p>
+      <w:pPr>
+        <w:pStyle w:val="ListParagraph"/>
+        <w:numPr>
+          <w:ilvl w:val="1"/>
+          <w:numId w:val="2"/>
+        </w:numPr>
+        <w:spacing w:after="0" w:line="240" w:lineRule="auto"/>
+        <w:jc w:val="both"/>
+        <w:rPr>
+          <w:rFonts w:cs="Arial"/>
+          <w:szCs w:val="20"/>
+        </w:rPr>
+      </w:pPr>
+      <w:r>
+        <w:rPr>
+          <w:rFonts w:cs="Arial"/>
+          <w:szCs w:val="20"/>
+        </w:rPr>
+        <w:t>Entrega do projeto:</w:t>
+      </w:r>
+    </w:p>
+    <w:p>
+      <w:pPr>
+        <w:pStyle w:val="ListParagraph"/>
+        <w:numPr>
+          <w:ilvl w:val="2"/>
+          <w:numId w:val="2"/>
+        </w:numPr>
+        <w:spacing w:after="0" w:line="240" w:lineRule="auto"/>
+        <w:jc w:val="both"/>
+        <w:rPr>
+          <w:rFonts w:cs="Arial"/>
+          <w:szCs w:val="20"/>
+        </w:rPr>
+      </w:pPr>
+      <w:r>
+        <w:rPr>
+          <w:rFonts w:cs="Arial"/>
+          <w:szCs w:val="20"/>
+        </w:rPr>
+        <w:t xml:space="preserve">Gravação de uma demonstração do </w:t>
+      </w:r>
+      <w:r>
+        <w:rPr>
+          <w:rFonts w:cs="Arial"/>
+          <w:i/>
+          <w:iCs/>
+          <w:szCs w:val="20"/>
+        </w:rPr>
+        <w:t>software</w:t>
+      </w:r>
+      <w:r>
+        <w:rPr>
+          <w:rFonts w:cs="Arial"/>
+          <w:szCs w:val="20"/>
+        </w:rPr>
+        <w:t xml:space="preserve"> em funcionamento;</w:t>
+      </w:r>
+    </w:p>
+    <w:p>
+      <w:pPr>
+        <w:pStyle w:val="ListParagraph"/>
+        <w:numPr>
+          <w:ilvl w:val="2"/>
+          <w:numId w:val="2"/>
+        </w:numPr>
+        <w:spacing w:after="0" w:line="240" w:lineRule="auto"/>
+        <w:jc w:val="both"/>
+        <w:rPr>
+          <w:rFonts w:cs="Arial"/>
+          <w:szCs w:val="20"/>
+        </w:rPr>
+      </w:pPr>
+      <w:r>
+        <w:rPr>
+          <w:rFonts w:cs="Arial"/>
+          <w:szCs w:val="20"/>
+        </w:rPr>
+        <w:t>Apresentação ao cliente.</w:t>
+      </w:r>
+    </w:p>
+    <w:p/>
     <w:p>
       <w:pPr>
         <w:pStyle w:val="ListParagraph"/>
@@ -880,15 +1822,7 @@
         <w:jc w:val="both"/>
       </w:pPr>
       <w:r>
-        <w:t xml:space="preserve">O desenvolvimento do projeto é realizado contando com metodologias ágeis, sendo elas </w:t>
-      </w:r>
-      <w:proofErr w:type="spellStart"/>
-      <w:r>
-        <w:t>Kanban</w:t>
-      </w:r>
-      <w:proofErr w:type="spellEnd"/>
-      <w:r>
-        <w:t xml:space="preserve"> e Scrum, de tal forma que os processos sejam mais rápidos para que as atividades sejam concluídas a tempo. O fluxo de trabalho torna-se flexível e com menos obstáculos. Portanto, a equipe como um todo consegue desenvolver simultânea e sincronamente.</w:t>
+        <w:t>O desenvolvimento do projeto é realizado contando com metodologias ágeis, sendo elas Kanban e Scrum, de tal forma que os processos sejam mais rápidos para que as atividades sejam concluídas a tempo. O fluxo de trabalho torna-se flexível e com menos obstáculos. Portanto, a equipe como um todo consegue desenvolver simultânea e sincronamente.</w:t>
       </w:r>
     </w:p>
     <w:p>
@@ -910,6 +1844,14 @@
     </w:p>
     <w:p>
       <w:pPr>
+        <w:ind w:left="360"/>
+      </w:pPr>
+      <w:r>
+        <w:t>Próximo passo</w:t>
+      </w:r>
+    </w:p>
+    <w:p>
+      <w:pPr>
         <w:pStyle w:val="ListParagraph"/>
       </w:pPr>
     </w:p>
@@ -1005,19 +1947,8 @@
           <w:szCs w:val="15"/>
           <w:shd w:val="clear" w:color="auto" w:fill="FAF9F8"/>
         </w:rPr>
-        <w:t xml:space="preserve">1 </w:t>
-      </w:r>
-      <w:proofErr w:type="gramStart"/>
-      <w:r>
-        <w:rPr>
-          <w:rFonts w:ascii="Arial" w:hAnsi="Arial" w:cs="Arial"/>
-          <w:sz w:val="15"/>
-          <w:szCs w:val="15"/>
-          <w:shd w:val="clear" w:color="auto" w:fill="FAF9F8"/>
-        </w:rPr>
-        <w:t>- ??</w:t>
-      </w:r>
-      <w:proofErr w:type="gramEnd"/>
+        <w:t>1 - ??</w:t>
+      </w:r>
     </w:p>
     <w:p>
       <w:pPr>
@@ -1150,7 +2081,6 @@
         </w:rPr>
         <w:t>2</w:t>
       </w:r>
-      <w:proofErr w:type="gramStart"/>
       <w:r>
         <w:rPr>
           <w:rFonts w:ascii="Arial" w:hAnsi="Arial" w:cs="Arial"/>
@@ -1169,7 +2099,6 @@
         </w:rPr>
         <w:t xml:space="preserve"> ???</w:t>
       </w:r>
-      <w:proofErr w:type="gramEnd"/>
     </w:p>
     <w:p>
       <w:pPr>
@@ -1239,7 +2168,6 @@
           <w:szCs w:val="15"/>
           <w:shd w:val="clear" w:color="auto" w:fill="FAF9F8"/>
         </w:rPr>
-        <w:lastRenderedPageBreak/>
         <w:t>Perspectiva:</w:t>
       </w:r>
     </w:p>
@@ -1346,6 +2274,92 @@
 <file path=word/numbering.xml><?xml version="1.0" encoding="utf-8"?>
 <w:numbering xmlns:wpc="http://schemas.microsoft.com/office/word/2010/wordprocessingCanvas" xmlns:cx="http://schemas.microsoft.com/office/drawing/2014/chartex" xmlns:cx1="http://schemas.microsoft.com/office/drawing/2015/9/8/chartex" xmlns:cx2="http://schemas.microsoft.com/office/drawing/2015/10/21/chartex" xmlns:cx3="http://schemas.microsoft.com/office/drawing/2016/5/9/chartex" xmlns:cx4="http://schemas.microsoft.com/office/drawing/2016/5/10/chartex" xmlns:cx5="http://schemas.microsoft.com/office/drawing/2016/5/11/chartex" xmlns:cx6="http://schemas.microsoft.com/office/drawing/2016/5/12/chartex" xmlns:cx7="http://schemas.microsoft.com/office/drawing/2016/5/13/chartex" xmlns:cx8="http://schemas.microsoft.com/office/drawing/2016/5/14/chartex" xmlns:mc="http://schemas.openxmlformats.org/markup-compatibility/2006" xmlns:aink="http://schemas.microsoft.com/office/drawing/2016/ink" xmlns:am3d="http://schemas.microsoft.com/office/drawing/2017/model3d" xmlns:o="urn:schemas-microsoft-com:office:office" xmlns:oel="http://schemas.microsoft.com/office/2019/extlst" xmlns:r="http://schemas.openxmlformats.org/officeDocument/2006/relationships" xmlns:m="http://schemas.openxmlformats.org/officeDocument/2006/math" xmlns:v="urn:schemas-microsoft-com:vml" xmlns:wp14="http://schemas.microsoft.com/office/word/2010/wordprocessingDrawing" xmlns:wp="http://schemas.openxmlformats.org/drawingml/2006/wordprocessingDrawing" xmlns:w10="urn:schemas-microsoft-com:office:word" xmlns:w="http://schemas.openxmlformats.org/wordprocessingml/2006/main" xmlns:w14="http://schemas.microsoft.com/office/word/2010/wordml" xmlns:w15="http://schemas.microsoft.com/office/word/2012/wordml" xmlns:w16cex="http://schemas.microsoft.com/office/word/2018/wordml/cex" xmlns:w16cid="http://schemas.microsoft.com/office/word/2016/wordml/cid" xmlns:w16="http://schemas.microsoft.com/office/word/2018/wordml" xmlns:w16sdtdh="http://schemas.microsoft.com/office/word/2020/wordml/sdtdatahash" xmlns:w16se="http://schemas.microsoft.com/office/word/2015/wordml/symex" xmlns:wpg="http://schemas.microsoft.com/office/word/2010/wordprocessingGroup" xmlns:wpi="http://schemas.microsoft.com/office/word/2010/wordprocessingInk" xmlns:wne="http://schemas.microsoft.com/office/word/2006/wordml" xmlns:wps="http://schemas.microsoft.com/office/word/2010/wordprocessingShape" mc:Ignorable="w14 w15 w16se w16cid w16 w16cex w16sdtdh wp14">
   <w:abstractNum w:abstractNumId="0" w15:restartNumberingAfterBreak="0">
+    <w:nsid w:val="2022632C"/>
+    <w:multiLevelType w:val="multilevel"/>
+    <w:tmpl w:val="0409001F"/>
+    <w:lvl w:ilvl="0">
+      <w:start w:val="1"/>
+      <w:numFmt w:val="decimal"/>
+      <w:lvlText w:val="%1."/>
+      <w:lvlJc w:val="left"/>
+      <w:pPr>
+        <w:ind w:left="720" w:hanging="360"/>
+      </w:pPr>
+    </w:lvl>
+    <w:lvl w:ilvl="1">
+      <w:start w:val="1"/>
+      <w:numFmt w:val="decimal"/>
+      <w:lvlText w:val="%1.%2."/>
+      <w:lvlJc w:val="left"/>
+      <w:pPr>
+        <w:ind w:left="1217" w:hanging="432"/>
+      </w:pPr>
+    </w:lvl>
+    <w:lvl w:ilvl="2">
+      <w:start w:val="1"/>
+      <w:numFmt w:val="decimal"/>
+      <w:lvlText w:val="%1.%2.%3."/>
+      <w:lvlJc w:val="left"/>
+      <w:pPr>
+        <w:ind w:left="1584" w:hanging="504"/>
+      </w:pPr>
+    </w:lvl>
+    <w:lvl w:ilvl="3">
+      <w:start w:val="1"/>
+      <w:numFmt w:val="decimal"/>
+      <w:lvlText w:val="%1.%2.%3.%4."/>
+      <w:lvlJc w:val="left"/>
+      <w:pPr>
+        <w:ind w:left="2088" w:hanging="648"/>
+      </w:pPr>
+    </w:lvl>
+    <w:lvl w:ilvl="4">
+      <w:start w:val="1"/>
+      <w:numFmt w:val="decimal"/>
+      <w:lvlText w:val="%1.%2.%3.%4.%5."/>
+      <w:lvlJc w:val="left"/>
+      <w:pPr>
+        <w:ind w:left="2592" w:hanging="792"/>
+      </w:pPr>
+    </w:lvl>
+    <w:lvl w:ilvl="5">
+      <w:start w:val="1"/>
+      <w:numFmt w:val="decimal"/>
+      <w:lvlText w:val="%1.%2.%3.%4.%5.%6."/>
+      <w:lvlJc w:val="left"/>
+      <w:pPr>
+        <w:ind w:left="3096" w:hanging="936"/>
+      </w:pPr>
+    </w:lvl>
+    <w:lvl w:ilvl="6">
+      <w:start w:val="1"/>
+      <w:numFmt w:val="decimal"/>
+      <w:lvlText w:val="%1.%2.%3.%4.%5.%6.%7."/>
+      <w:lvlJc w:val="left"/>
+      <w:pPr>
+        <w:ind w:left="3600" w:hanging="1080"/>
+      </w:pPr>
+    </w:lvl>
+    <w:lvl w:ilvl="7">
+      <w:start w:val="1"/>
+      <w:numFmt w:val="decimal"/>
+      <w:lvlText w:val="%1.%2.%3.%4.%5.%6.%7.%8."/>
+      <w:lvlJc w:val="left"/>
+      <w:pPr>
+        <w:ind w:left="4104" w:hanging="1224"/>
+      </w:pPr>
+    </w:lvl>
+    <w:lvl w:ilvl="8">
+      <w:start w:val="1"/>
+      <w:numFmt w:val="decimal"/>
+      <w:lvlText w:val="%1.%2.%3.%4.%5.%6.%7.%8.%9."/>
+      <w:lvlJc w:val="left"/>
+      <w:pPr>
+        <w:ind w:left="4680" w:hanging="1440"/>
+      </w:pPr>
+    </w:lvl>
+  </w:abstractNum>
+  <w:abstractNum w:abstractNumId="1" w15:restartNumberingAfterBreak="0">
     <w:nsid w:val="285E4C4F"/>
     <w:multiLevelType w:val="hybridMultilevel"/>
     <w:tmpl w:val="FE4A0BE8"/>
@@ -1435,6 +2449,9 @@
     </w:lvl>
   </w:abstractNum>
   <w:num w:numId="1" w16cid:durableId="1593123042">
+    <w:abstractNumId w:val="1"/>
+  </w:num>
+  <w:num w:numId="2" w16cid:durableId="1872571694">
     <w:abstractNumId w:val="0"/>
   </w:num>
 </w:numbering>
@@ -2195,6 +3212,26 @@
 </file>
 
 <file path=customXml/item1.xml><?xml version="1.0" encoding="utf-8"?>
+<p:properties xmlns:p="http://schemas.microsoft.com/office/2006/metadata/properties" xmlns:xsi="http://www.w3.org/2001/XMLSchema-instance" xmlns:pc="http://schemas.microsoft.com/office/infopath/2007/PartnerControls">
+  <documentManagement>
+    <TaxCatchAll xmlns="534e2611-c986-42e7-a7a7-88eb02e3de6d" xsi:nil="true"/>
+    <lcf76f155ced4ddcb4097134ff3c332f xmlns="fb38eb57-01e3-4f86-bdc2-ce4f4d83d7fa">
+      <Terms xmlns="http://schemas.microsoft.com/office/infopath/2007/PartnerControls"/>
+    </lcf76f155ced4ddcb4097134ff3c332f>
+  </documentManagement>
+</p:properties>
+</file>
+
+<file path=customXml/item2.xml><?xml version="1.0" encoding="utf-8"?>
+<?mso-contentType ?>
+<FormTemplates xmlns="http://schemas.microsoft.com/sharepoint/v3/contenttype/forms">
+  <Display>DocumentLibraryForm</Display>
+  <Edit>DocumentLibraryForm</Edit>
+  <New>DocumentLibraryForm</New>
+</FormTemplates>
+</file>
+
+<file path=customXml/item3.xml><?xml version="1.0" encoding="utf-8"?>
 <ct:contentTypeSchema xmlns:ct="http://schemas.microsoft.com/office/2006/metadata/contentType" xmlns:ma="http://schemas.microsoft.com/office/2006/metadata/properties/metaAttributes" ct:_="" ma:_="" ma:contentTypeName="Documento" ma:contentTypeID="0x010100DFB2DE3359A6E04380F3F3E7F9BFBBD9" ma:contentTypeVersion="9" ma:contentTypeDescription="Crie um novo documento." ma:contentTypeScope="" ma:versionID="fccf47cbb8143164c36b0e040dec9660">
   <xsd:schema xmlns:xsd="http://www.w3.org/2001/XMLSchema" xmlns:xs="http://www.w3.org/2001/XMLSchema" xmlns:p="http://schemas.microsoft.com/office/2006/metadata/properties" xmlns:ns2="fb38eb57-01e3-4f86-bdc2-ce4f4d83d7fa" xmlns:ns3="534e2611-c986-42e7-a7a7-88eb02e3de6d" targetNamespace="http://schemas.microsoft.com/office/2006/metadata/properties" ma:root="true" ma:fieldsID="5af92867a74a7f49d5ed211bc17aafe3" ns2:_="" ns3:_="">
     <xsd:import namespace="fb38eb57-01e3-4f86-bdc2-ce4f4d83d7fa"/>
@@ -2377,27 +3414,30 @@
 </ct:contentTypeSchema>
 </file>
 
-<file path=customXml/item2.xml><?xml version="1.0" encoding="utf-8"?>
-<?mso-contentType ?>
-<FormTemplates xmlns="http://schemas.microsoft.com/sharepoint/v3/contenttype/forms">
-  <Display>DocumentLibraryForm</Display>
-  <Edit>DocumentLibraryForm</Edit>
-  <New>DocumentLibraryForm</New>
-</FormTemplates>
-</file>
-
-<file path=customXml/item3.xml><?xml version="1.0" encoding="utf-8"?>
-<p:properties xmlns:p="http://schemas.microsoft.com/office/2006/metadata/properties" xmlns:xsi="http://www.w3.org/2001/XMLSchema-instance" xmlns:pc="http://schemas.microsoft.com/office/infopath/2007/PartnerControls">
-  <documentManagement>
-    <TaxCatchAll xmlns="534e2611-c986-42e7-a7a7-88eb02e3de6d" xsi:nil="true"/>
-    <lcf76f155ced4ddcb4097134ff3c332f xmlns="fb38eb57-01e3-4f86-bdc2-ce4f4d83d7fa">
-      <Terms xmlns="http://schemas.microsoft.com/office/infopath/2007/PartnerControls"/>
-    </lcf76f155ced4ddcb4097134ff3c332f>
-  </documentManagement>
-</p:properties>
+<file path=customXml/item4.xml><?xml version="1.0" encoding="utf-8"?>
+<b:Sources xmlns:b="http://schemas.openxmlformats.org/officeDocument/2006/bibliography" xmlns="http://schemas.openxmlformats.org/officeDocument/2006/bibliography" SelectedStyle="\APASixthEditionOfficeOnline.xsl" StyleName="APA" Version="6"/>
 </file>
 
 <file path=customXml/itemProps1.xml><?xml version="1.0" encoding="utf-8"?>
+<ds:datastoreItem xmlns:ds="http://schemas.openxmlformats.org/officeDocument/2006/customXml" ds:itemID="{D73A5575-DC23-4C8E-9DCA-BE0796981104}">
+  <ds:schemaRefs>
+    <ds:schemaRef ds:uri="http://schemas.microsoft.com/office/2006/metadata/properties"/>
+    <ds:schemaRef ds:uri="http://schemas.microsoft.com/office/infopath/2007/PartnerControls"/>
+    <ds:schemaRef ds:uri="534e2611-c986-42e7-a7a7-88eb02e3de6d"/>
+    <ds:schemaRef ds:uri="fb38eb57-01e3-4f86-bdc2-ce4f4d83d7fa"/>
+  </ds:schemaRefs>
+</ds:datastoreItem>
+</file>
+
+<file path=customXml/itemProps2.xml><?xml version="1.0" encoding="utf-8"?>
+<ds:datastoreItem xmlns:ds="http://schemas.openxmlformats.org/officeDocument/2006/customXml" ds:itemID="{2C81D47B-EEBB-4128-9769-B84B6B0244C6}">
+  <ds:schemaRefs>
+    <ds:schemaRef ds:uri="http://schemas.microsoft.com/sharepoint/v3/contenttype/forms"/>
+  </ds:schemaRefs>
+</ds:datastoreItem>
+</file>
+
+<file path=customXml/itemProps3.xml><?xml version="1.0" encoding="utf-8"?>
 <ds:datastoreItem xmlns:ds="http://schemas.openxmlformats.org/officeDocument/2006/customXml" ds:itemID="{DBF0CFBA-357A-4390-9B1B-57F60EFD7B75}">
   <ds:schemaRefs>
     <ds:schemaRef ds:uri="http://schemas.microsoft.com/office/2006/metadata/contentType"/>
@@ -2416,21 +3456,10 @@
 </ds:datastoreItem>
 </file>
 
-<file path=customXml/itemProps2.xml><?xml version="1.0" encoding="utf-8"?>
-<ds:datastoreItem xmlns:ds="http://schemas.openxmlformats.org/officeDocument/2006/customXml" ds:itemID="{2C81D47B-EEBB-4128-9769-B84B6B0244C6}">
+<file path=customXml/itemProps4.xml><?xml version="1.0" encoding="utf-8"?>
+<ds:datastoreItem xmlns:ds="http://schemas.openxmlformats.org/officeDocument/2006/customXml" ds:itemID="{1FF4E215-19A3-47E6-8E73-6659B1D8995D}">
   <ds:schemaRefs>
-    <ds:schemaRef ds:uri="http://schemas.microsoft.com/sharepoint/v3/contenttype/forms"/>
-  </ds:schemaRefs>
-</ds:datastoreItem>
-</file>
-
-<file path=customXml/itemProps3.xml><?xml version="1.0" encoding="utf-8"?>
-<ds:datastoreItem xmlns:ds="http://schemas.openxmlformats.org/officeDocument/2006/customXml" ds:itemID="{D73A5575-DC23-4C8E-9DCA-BE0796981104}">
-  <ds:schemaRefs>
-    <ds:schemaRef ds:uri="http://schemas.microsoft.com/office/2006/metadata/properties"/>
-    <ds:schemaRef ds:uri="http://schemas.microsoft.com/office/infopath/2007/PartnerControls"/>
-    <ds:schemaRef ds:uri="534e2611-c986-42e7-a7a7-88eb02e3de6d"/>
-    <ds:schemaRef ds:uri="fb38eb57-01e3-4f86-bdc2-ce4f4d83d7fa"/>
+    <ds:schemaRef ds:uri="http://schemas.openxmlformats.org/officeDocument/2006/bibliography"/>
   </ds:schemaRefs>
 </ds:datastoreItem>
 </file>
--- a/docs/Planejamento Estratégico de Tecnologia da Informação/PETI_ehSoja.docx
+++ b/docs/Planejamento Estratégico de Tecnologia da Informação/PETI_ehSoja.docx
@@ -796,6 +796,331 @@
     </w:p>
     <w:p>
       <w:pPr>
+        <w:ind w:left="360"/>
+      </w:pPr>
+      <w:r>
+        <w:rPr>
+          <w:noProof/>
+        </w:rPr>
+        <w:drawing>
+          <wp:inline distT="0" distB="0" distL="0" distR="0" wp14:anchorId="1C063121" wp14:editId="31DD7C98">
+            <wp:extent cx="5400040" cy="3975735"/>
+            <wp:effectExtent l="0" t="0" r="0" b="5715"/>
+            <wp:docPr id="1" name="Picture 1" descr="Graphical user interface&#10;&#10;Description automatically generated"/>
+            <wp:cNvGraphicFramePr>
+              <a:graphicFrameLocks xmlns:a="http://schemas.openxmlformats.org/drawingml/2006/main" noChangeAspect="1"/>
+            </wp:cNvGraphicFramePr>
+            <a:graphic xmlns:a="http://schemas.openxmlformats.org/drawingml/2006/main">
+              <a:graphicData uri="http://schemas.openxmlformats.org/drawingml/2006/picture">
+                <pic:pic xmlns:pic="http://schemas.openxmlformats.org/drawingml/2006/picture">
+                  <pic:nvPicPr>
+                    <pic:cNvPr id="1" name="Picture 1" descr="Graphical user interface&#10;&#10;Description automatically generated"/>
+                    <pic:cNvPicPr/>
+                  </pic:nvPicPr>
+                  <pic:blipFill>
+                    <a:blip r:embed="rId9">
+                      <a:extLst>
+                        <a:ext uri="{28A0092B-C50C-407E-A947-70E740481C1C}">
+                          <a14:useLocalDpi xmlns:a14="http://schemas.microsoft.com/office/drawing/2010/main" val="0"/>
+                        </a:ext>
+                      </a:extLst>
+                    </a:blip>
+                    <a:stretch>
+                      <a:fillRect/>
+                    </a:stretch>
+                  </pic:blipFill>
+                  <pic:spPr>
+                    <a:xfrm>
+                      <a:off x="0" y="0"/>
+                      <a:ext cx="5400040" cy="3975735"/>
+                    </a:xfrm>
+                    <a:prstGeom prst="rect">
+                      <a:avLst/>
+                    </a:prstGeom>
+                  </pic:spPr>
+                </pic:pic>
+              </a:graphicData>
+            </a:graphic>
+          </wp:inline>
+        </w:drawing>
+      </w:r>
+    </w:p>
+    <w:p>
+      <w:pPr>
+        <w:pStyle w:val="ListParagraph"/>
+        <w:numPr>
+          <w:ilvl w:val="0"/>
+          <w:numId w:val="3"/>
+        </w:numPr>
+      </w:pPr>
+      <w:r>
+        <w:t xml:space="preserve">Visiona: a Visiona Tecnologia Espacial S/A é a empresa parceira desta Aprendizagem por Projetos Integrados. Consequentemente, compete a ela: </w:t>
+      </w:r>
+    </w:p>
+    <w:p>
+      <w:pPr>
+        <w:pStyle w:val="ListParagraph"/>
+        <w:numPr>
+          <w:ilvl w:val="1"/>
+          <w:numId w:val="3"/>
+        </w:numPr>
+      </w:pPr>
+      <w:r>
+        <w:t>Criar demandas para a equipe, formada por sete alunos;</w:t>
+      </w:r>
+    </w:p>
+    <w:p>
+      <w:pPr>
+        <w:pStyle w:val="ListParagraph"/>
+        <w:numPr>
+          <w:ilvl w:val="1"/>
+          <w:numId w:val="3"/>
+        </w:numPr>
+      </w:pPr>
+      <w:r>
+        <w:t>Estar em contato com o Product Owner para alinhamento destas demandas;</w:t>
+      </w:r>
+    </w:p>
+    <w:p>
+      <w:pPr>
+        <w:pStyle w:val="ListParagraph"/>
+        <w:numPr>
+          <w:ilvl w:val="1"/>
+          <w:numId w:val="3"/>
+        </w:numPr>
+      </w:pPr>
+      <w:r>
+        <w:t>Estar em contato com o Product Owner 2 e Scrum Master 2 para alinhamento de dificuldade e problemas de comunicação</w:t>
+      </w:r>
+    </w:p>
+    <w:p>
+      <w:pPr>
+        <w:pStyle w:val="ListParagraph"/>
+        <w:numPr>
+          <w:ilvl w:val="0"/>
+          <w:numId w:val="3"/>
+        </w:numPr>
+      </w:pPr>
+      <w:r>
+        <w:t>Product Owner 2: o Product Owner 2 é o supervisor do Product Owner da nossa equipe. Sendo a</w:t>
+      </w:r>
+      <w:r>
+        <w:t>ssim, compete a ele:</w:t>
+      </w:r>
+    </w:p>
+    <w:p>
+      <w:pPr>
+        <w:pStyle w:val="ListParagraph"/>
+        <w:numPr>
+          <w:ilvl w:val="1"/>
+          <w:numId w:val="3"/>
+        </w:numPr>
+      </w:pPr>
+      <w:r>
+        <w:t>Guiar o Product Owner para u</w:t>
+      </w:r>
+      <w:r>
+        <w:t>m melhor entendimento do problema;</w:t>
+      </w:r>
+    </w:p>
+    <w:p>
+      <w:pPr>
+        <w:pStyle w:val="ListParagraph"/>
+        <w:numPr>
+          <w:ilvl w:val="1"/>
+          <w:numId w:val="3"/>
+        </w:numPr>
+      </w:pPr>
+      <w:r>
+        <w:t>Explicar os processos da metodologia ágil;</w:t>
+      </w:r>
+    </w:p>
+    <w:p>
+      <w:pPr>
+        <w:pStyle w:val="ListParagraph"/>
+        <w:numPr>
+          <w:ilvl w:val="1"/>
+          <w:numId w:val="3"/>
+        </w:numPr>
+      </w:pPr>
+      <w:r>
+        <w:t>Realizar sessões de feedbacks, a cada sprint, para que o trabalho do Product Owner seja avaliado</w:t>
+      </w:r>
+    </w:p>
+    <w:p>
+      <w:pPr>
+        <w:pStyle w:val="ListParagraph"/>
+        <w:numPr>
+          <w:ilvl w:val="0"/>
+          <w:numId w:val="3"/>
+        </w:numPr>
+      </w:pPr>
+      <w:r>
+        <w:lastRenderedPageBreak/>
+        <w:t>Scrum Master 2: o Scrum Master 2 é o supervisor do Scrum Master da nossa equipe. Sendo assim, compete a ele:</w:t>
+      </w:r>
+    </w:p>
+    <w:p>
+      <w:pPr>
+        <w:pStyle w:val="ListParagraph"/>
+        <w:numPr>
+          <w:ilvl w:val="1"/>
+          <w:numId w:val="3"/>
+        </w:numPr>
+      </w:pPr>
+      <w:r>
+        <w:t>Guiar o Scrum Master para uma melhor supervisão da equipe;</w:t>
+      </w:r>
+    </w:p>
+    <w:p>
+      <w:pPr>
+        <w:pStyle w:val="ListParagraph"/>
+        <w:numPr>
+          <w:ilvl w:val="1"/>
+          <w:numId w:val="3"/>
+        </w:numPr>
+      </w:pPr>
+      <w:r>
+        <w:t>Realizar reuniões para debater sobre o desempenho da equipe;</w:t>
+      </w:r>
+    </w:p>
+    <w:p>
+      <w:pPr>
+        <w:pStyle w:val="ListParagraph"/>
+        <w:numPr>
+          <w:ilvl w:val="1"/>
+          <w:numId w:val="3"/>
+        </w:numPr>
+      </w:pPr>
+      <w:r>
+        <w:t>Ajudar na resolução de impedimentos da equipe, caso seja necessário;</w:t>
+      </w:r>
+    </w:p>
+    <w:p>
+      <w:pPr>
+        <w:pStyle w:val="ListParagraph"/>
+        <w:numPr>
+          <w:ilvl w:val="1"/>
+          <w:numId w:val="3"/>
+        </w:numPr>
+      </w:pPr>
+      <w:r>
+        <w:t>Realizar sessões de feedbacks, a cada sprint, para que o trabalho do Scrum Master seja avaliado</w:t>
+      </w:r>
+    </w:p>
+    <w:p>
+      <w:pPr>
+        <w:pStyle w:val="ListParagraph"/>
+        <w:numPr>
+          <w:ilvl w:val="0"/>
+          <w:numId w:val="3"/>
+        </w:numPr>
+      </w:pPr>
+      <w:r>
+        <w:t>Product Owner: o Product Owner é o responsável po</w:t>
+      </w:r>
+      <w:r>
+        <w:t>r manter contato com a empresa parceira e criar tarefas para as demandas. Compete-lhe:</w:t>
+      </w:r>
+    </w:p>
+    <w:p>
+      <w:pPr>
+        <w:pStyle w:val="ListParagraph"/>
+        <w:numPr>
+          <w:ilvl w:val="1"/>
+          <w:numId w:val="3"/>
+        </w:numPr>
+      </w:pPr>
+      <w:r>
+        <w:t>Entrar em contato com a empresa parceira para tirar dúvidas e recolher requisitos;</w:t>
+      </w:r>
+    </w:p>
+    <w:p>
+      <w:pPr>
+        <w:pStyle w:val="ListParagraph"/>
+        <w:numPr>
+          <w:ilvl w:val="1"/>
+          <w:numId w:val="3"/>
+        </w:numPr>
+      </w:pPr>
+      <w:r>
+        <w:t>Criar atividades na plataforma de gestão de projetos escolhida;</w:t>
+      </w:r>
+    </w:p>
+    <w:p>
+      <w:pPr>
+        <w:pStyle w:val="ListParagraph"/>
+        <w:numPr>
+          <w:ilvl w:val="1"/>
+          <w:numId w:val="3"/>
+        </w:numPr>
+      </w:pPr>
+      <w:r>
+        <w:t>Definir o backlog do produto;</w:t>
+      </w:r>
+    </w:p>
+    <w:p>
+      <w:pPr>
+        <w:pStyle w:val="ListParagraph"/>
+        <w:numPr>
+          <w:ilvl w:val="1"/>
+          <w:numId w:val="3"/>
+        </w:numPr>
+      </w:pPr>
+      <w:r>
+        <w:t>Priorizar o backlog do produto;</w:t>
+      </w:r>
+    </w:p>
+    <w:p>
+      <w:pPr>
+        <w:pStyle w:val="ListParagraph"/>
+        <w:numPr>
+          <w:ilvl w:val="1"/>
+          <w:numId w:val="3"/>
+        </w:numPr>
+      </w:pPr>
+      <w:r>
+        <w:t>Definir o DoR (Definition Of Ready) para as atividades a serem encaminhadas para o time de desenvolvimento;</w:t>
+      </w:r>
+    </w:p>
+    <w:p>
+      <w:pPr>
+        <w:pStyle w:val="ListParagraph"/>
+        <w:numPr>
+          <w:ilvl w:val="1"/>
+          <w:numId w:val="3"/>
+        </w:numPr>
+      </w:pPr>
+      <w:r>
+        <w:t>Documentar o processo como um todo</w:t>
+      </w:r>
+    </w:p>
+    <w:p>
+      <w:pPr>
+        <w:pStyle w:val="ListParagraph"/>
+        <w:numPr>
+          <w:ilvl w:val="0"/>
+          <w:numId w:val="3"/>
+        </w:numPr>
+      </w:pPr>
+      <w:r>
+        <w:t>Scrum Master:</w:t>
+      </w:r>
+      <w:r>
+        <w:t xml:space="preserve"> o Scrum Master é o responsável por supervisionar o desempenho da equipe e eliminar possíveis problemas durante o desenvolvimento das demandas. Compete-lhe:</w:t>
+      </w:r>
+    </w:p>
+    <w:p>
+      <w:pPr>
+        <w:pStyle w:val="ListParagraph"/>
+        <w:numPr>
+          <w:ilvl w:val="1"/>
+          <w:numId w:val="3"/>
+        </w:numPr>
+      </w:pPr>
+    </w:p>
+    <w:p>
+      <w:pPr>
         <w:pStyle w:val="ListParagraph"/>
       </w:pPr>
     </w:p>
@@ -1105,7 +1430,15 @@
           <w:rFonts w:cs="Arial"/>
           <w:szCs w:val="20"/>
         </w:rPr>
-        <w:t xml:space="preserve"> e 5 (cinco) desenvolvedores, além de 5 (cinco) integrantes da empresa contratada que farão o gerenciamento, por serem clientes do certame</w:t>
+        <w:t xml:space="preserve"> e 5 (cinco) desenvolvedores, além de 5 (cinco) integrantes da </w:t>
+      </w:r>
+      <w:r>
+        <w:rPr>
+          <w:rFonts w:cs="Arial"/>
+          <w:szCs w:val="20"/>
+        </w:rPr>
+        <w:lastRenderedPageBreak/>
+        <w:t>empresa contratada que farão o gerenciamento, por serem clientes do certame</w:t>
       </w:r>
       <w:r>
         <w:rPr>
@@ -1380,7 +1713,6 @@
           <w:rFonts w:cs="Arial"/>
           <w:szCs w:val="20"/>
         </w:rPr>
-        <w:lastRenderedPageBreak/>
         <w:t>C</w:t>
       </w:r>
       <w:r>
@@ -1987,6 +2319,7 @@
           <w:szCs w:val="15"/>
           <w:shd w:val="clear" w:color="auto" w:fill="FAF9F8"/>
         </w:rPr>
+        <w:lastRenderedPageBreak/>
         <w:t>Ações Estratégicas:</w:t>
       </w:r>
     </w:p>
@@ -2448,11 +2781,100 @@
       </w:pPr>
     </w:lvl>
   </w:abstractNum>
+  <w:abstractNum w:abstractNumId="2" w15:restartNumberingAfterBreak="0">
+    <w:nsid w:val="3D66440D"/>
+    <w:multiLevelType w:val="hybridMultilevel"/>
+    <w:tmpl w:val="AD94BBFC"/>
+    <w:lvl w:ilvl="0" w:tplc="0409000F">
+      <w:start w:val="1"/>
+      <w:numFmt w:val="decimal"/>
+      <w:lvlText w:val="%1."/>
+      <w:lvlJc w:val="left"/>
+      <w:pPr>
+        <w:ind w:left="1080" w:hanging="360"/>
+      </w:pPr>
+    </w:lvl>
+    <w:lvl w:ilvl="1" w:tplc="04090019">
+      <w:start w:val="1"/>
+      <w:numFmt w:val="lowerLetter"/>
+      <w:lvlText w:val="%2."/>
+      <w:lvlJc w:val="left"/>
+      <w:pPr>
+        <w:ind w:left="1800" w:hanging="360"/>
+      </w:pPr>
+    </w:lvl>
+    <w:lvl w:ilvl="2" w:tplc="0409001B" w:tentative="1">
+      <w:start w:val="1"/>
+      <w:numFmt w:val="lowerRoman"/>
+      <w:lvlText w:val="%3."/>
+      <w:lvlJc w:val="right"/>
+      <w:pPr>
+        <w:ind w:left="2520" w:hanging="180"/>
+      </w:pPr>
+    </w:lvl>
+    <w:lvl w:ilvl="3" w:tplc="0409000F" w:tentative="1">
+      <w:start w:val="1"/>
+      <w:numFmt w:val="decimal"/>
+      <w:lvlText w:val="%4."/>
+      <w:lvlJc w:val="left"/>
+      <w:pPr>
+        <w:ind w:left="3240" w:hanging="360"/>
+      </w:pPr>
+    </w:lvl>
+    <w:lvl w:ilvl="4" w:tplc="04090019" w:tentative="1">
+      <w:start w:val="1"/>
+      <w:numFmt w:val="lowerLetter"/>
+      <w:lvlText w:val="%5."/>
+      <w:lvlJc w:val="left"/>
+      <w:pPr>
+        <w:ind w:left="3960" w:hanging="360"/>
+      </w:pPr>
+    </w:lvl>
+    <w:lvl w:ilvl="5" w:tplc="0409001B" w:tentative="1">
+      <w:start w:val="1"/>
+      <w:numFmt w:val="lowerRoman"/>
+      <w:lvlText w:val="%6."/>
+      <w:lvlJc w:val="right"/>
+      <w:pPr>
+        <w:ind w:left="4680" w:hanging="180"/>
+      </w:pPr>
+    </w:lvl>
+    <w:lvl w:ilvl="6" w:tplc="0409000F" w:tentative="1">
+      <w:start w:val="1"/>
+      <w:numFmt w:val="decimal"/>
+      <w:lvlText w:val="%7."/>
+      <w:lvlJc w:val="left"/>
+      <w:pPr>
+        <w:ind w:left="5400" w:hanging="360"/>
+      </w:pPr>
+    </w:lvl>
+    <w:lvl w:ilvl="7" w:tplc="04090019" w:tentative="1">
+      <w:start w:val="1"/>
+      <w:numFmt w:val="lowerLetter"/>
+      <w:lvlText w:val="%8."/>
+      <w:lvlJc w:val="left"/>
+      <w:pPr>
+        <w:ind w:left="6120" w:hanging="360"/>
+      </w:pPr>
+    </w:lvl>
+    <w:lvl w:ilvl="8" w:tplc="0409001B" w:tentative="1">
+      <w:start w:val="1"/>
+      <w:numFmt w:val="lowerRoman"/>
+      <w:lvlText w:val="%9."/>
+      <w:lvlJc w:val="right"/>
+      <w:pPr>
+        <w:ind w:left="6840" w:hanging="180"/>
+      </w:pPr>
+    </w:lvl>
+  </w:abstractNum>
   <w:num w:numId="1" w16cid:durableId="1593123042">
     <w:abstractNumId w:val="1"/>
   </w:num>
   <w:num w:numId="2" w16cid:durableId="1872571694">
     <w:abstractNumId w:val="0"/>
+  </w:num>
+  <w:num w:numId="3" w16cid:durableId="1601569352">
+    <w:abstractNumId w:val="2"/>
   </w:num>
 </w:numbering>
 </file>
@@ -3212,6 +3634,15 @@
 </file>
 
 <file path=customXml/item1.xml><?xml version="1.0" encoding="utf-8"?>
+<?mso-contentType ?>
+<FormTemplates xmlns="http://schemas.microsoft.com/sharepoint/v3/contenttype/forms">
+  <Display>DocumentLibraryForm</Display>
+  <Edit>DocumentLibraryForm</Edit>
+  <New>DocumentLibraryForm</New>
+</FormTemplates>
+</file>
+
+<file path=customXml/item2.xml><?xml version="1.0" encoding="utf-8"?>
 <p:properties xmlns:p="http://schemas.microsoft.com/office/2006/metadata/properties" xmlns:xsi="http://www.w3.org/2001/XMLSchema-instance" xmlns:pc="http://schemas.microsoft.com/office/infopath/2007/PartnerControls">
   <documentManagement>
     <TaxCatchAll xmlns="534e2611-c986-42e7-a7a7-88eb02e3de6d" xsi:nil="true"/>
@@ -3222,16 +3653,11 @@
 </p:properties>
 </file>
 
-<file path=customXml/item2.xml><?xml version="1.0" encoding="utf-8"?>
-<?mso-contentType ?>
-<FormTemplates xmlns="http://schemas.microsoft.com/sharepoint/v3/contenttype/forms">
-  <Display>DocumentLibraryForm</Display>
-  <Edit>DocumentLibraryForm</Edit>
-  <New>DocumentLibraryForm</New>
-</FormTemplates>
+<file path=customXml/item3.xml><?xml version="1.0" encoding="utf-8"?>
+<b:Sources xmlns:b="http://schemas.openxmlformats.org/officeDocument/2006/bibliography" xmlns="http://schemas.openxmlformats.org/officeDocument/2006/bibliography" SelectedStyle="\APASixthEditionOfficeOnline.xsl" StyleName="APA" Version="6"/>
 </file>
 
-<file path=customXml/item3.xml><?xml version="1.0" encoding="utf-8"?>
+<file path=customXml/item4.xml><?xml version="1.0" encoding="utf-8"?>
 <ct:contentTypeSchema xmlns:ct="http://schemas.microsoft.com/office/2006/metadata/contentType" xmlns:ma="http://schemas.microsoft.com/office/2006/metadata/properties/metaAttributes" ct:_="" ma:_="" ma:contentTypeName="Documento" ma:contentTypeID="0x010100DFB2DE3359A6E04380F3F3E7F9BFBBD9" ma:contentTypeVersion="9" ma:contentTypeDescription="Crie um novo documento." ma:contentTypeScope="" ma:versionID="fccf47cbb8143164c36b0e040dec9660">
   <xsd:schema xmlns:xsd="http://www.w3.org/2001/XMLSchema" xmlns:xs="http://www.w3.org/2001/XMLSchema" xmlns:p="http://schemas.microsoft.com/office/2006/metadata/properties" xmlns:ns2="fb38eb57-01e3-4f86-bdc2-ce4f4d83d7fa" xmlns:ns3="534e2611-c986-42e7-a7a7-88eb02e3de6d" targetNamespace="http://schemas.microsoft.com/office/2006/metadata/properties" ma:root="true" ma:fieldsID="5af92867a74a7f49d5ed211bc17aafe3" ns2:_="" ns3:_="">
     <xsd:import namespace="fb38eb57-01e3-4f86-bdc2-ce4f4d83d7fa"/>
@@ -3414,11 +3840,15 @@
 </ct:contentTypeSchema>
 </file>
 
-<file path=customXml/item4.xml><?xml version="1.0" encoding="utf-8"?>
-<b:Sources xmlns:b="http://schemas.openxmlformats.org/officeDocument/2006/bibliography" xmlns="http://schemas.openxmlformats.org/officeDocument/2006/bibliography" SelectedStyle="\APASixthEditionOfficeOnline.xsl" StyleName="APA" Version="6"/>
+<file path=customXml/itemProps1.xml><?xml version="1.0" encoding="utf-8"?>
+<ds:datastoreItem xmlns:ds="http://schemas.openxmlformats.org/officeDocument/2006/customXml" ds:itemID="{2C81D47B-EEBB-4128-9769-B84B6B0244C6}">
+  <ds:schemaRefs>
+    <ds:schemaRef ds:uri="http://schemas.microsoft.com/sharepoint/v3/contenttype/forms"/>
+  </ds:schemaRefs>
+</ds:datastoreItem>
 </file>
 
-<file path=customXml/itemProps1.xml><?xml version="1.0" encoding="utf-8"?>
+<file path=customXml/itemProps2.xml><?xml version="1.0" encoding="utf-8"?>
 <ds:datastoreItem xmlns:ds="http://schemas.openxmlformats.org/officeDocument/2006/customXml" ds:itemID="{D73A5575-DC23-4C8E-9DCA-BE0796981104}">
   <ds:schemaRefs>
     <ds:schemaRef ds:uri="http://schemas.microsoft.com/office/2006/metadata/properties"/>
@@ -3429,15 +3859,15 @@
 </ds:datastoreItem>
 </file>
 
-<file path=customXml/itemProps2.xml><?xml version="1.0" encoding="utf-8"?>
-<ds:datastoreItem xmlns:ds="http://schemas.openxmlformats.org/officeDocument/2006/customXml" ds:itemID="{2C81D47B-EEBB-4128-9769-B84B6B0244C6}">
+<file path=customXml/itemProps3.xml><?xml version="1.0" encoding="utf-8"?>
+<ds:datastoreItem xmlns:ds="http://schemas.openxmlformats.org/officeDocument/2006/customXml" ds:itemID="{1FF4E215-19A3-47E6-8E73-6659B1D8995D}">
   <ds:schemaRefs>
-    <ds:schemaRef ds:uri="http://schemas.microsoft.com/sharepoint/v3/contenttype/forms"/>
+    <ds:schemaRef ds:uri="http://schemas.openxmlformats.org/officeDocument/2006/bibliography"/>
   </ds:schemaRefs>
 </ds:datastoreItem>
 </file>
 
-<file path=customXml/itemProps3.xml><?xml version="1.0" encoding="utf-8"?>
+<file path=customXml/itemProps4.xml><?xml version="1.0" encoding="utf-8"?>
 <ds:datastoreItem xmlns:ds="http://schemas.openxmlformats.org/officeDocument/2006/customXml" ds:itemID="{DBF0CFBA-357A-4390-9B1B-57F60EFD7B75}">
   <ds:schemaRefs>
     <ds:schemaRef ds:uri="http://schemas.microsoft.com/office/2006/metadata/contentType"/>
@@ -3454,12 +3884,4 @@
     <ds:schemaRef ds:uri="http://schemas.microsoft.com/internal/obd"/>
   </ds:schemaRefs>
 </ds:datastoreItem>
-</file>
-
-<file path=customXml/itemProps4.xml><?xml version="1.0" encoding="utf-8"?>
-<ds:datastoreItem xmlns:ds="http://schemas.openxmlformats.org/officeDocument/2006/customXml" ds:itemID="{1FF4E215-19A3-47E6-8E73-6659B1D8995D}">
-  <ds:schemaRefs>
-    <ds:schemaRef ds:uri="http://schemas.openxmlformats.org/officeDocument/2006/bibliography"/>
-  </ds:schemaRefs>
-</ds:datastoreItem>
 </file>
--- a/docs/Planejamento Estratégico de Tecnologia da Informação/PETI_ehSoja.docx
+++ b/docs/Planejamento Estratégico de Tecnologia da Informação/PETI_ehSoja.docx
@@ -1118,6 +1118,120 @@
           <w:numId w:val="3"/>
         </w:numPr>
       </w:pPr>
+      <w:r>
+        <w:t>Supervisionar o desempenho da equipe;</w:t>
+      </w:r>
+    </w:p>
+    <w:p>
+      <w:pPr>
+        <w:pStyle w:val="ListParagraph"/>
+        <w:numPr>
+          <w:ilvl w:val="1"/>
+          <w:numId w:val="3"/>
+        </w:numPr>
+      </w:pPr>
+      <w:r>
+        <w:t>Resolver impedimentos que atrapalhem o andamento do desenvolvimento das demandas;</w:t>
+      </w:r>
+    </w:p>
+    <w:p>
+      <w:pPr>
+        <w:pStyle w:val="ListParagraph"/>
+        <w:numPr>
+          <w:ilvl w:val="1"/>
+          <w:numId w:val="3"/>
+        </w:numPr>
+      </w:pPr>
+      <w:r>
+        <w:t>Estar presente nas reuniões de Masters, que ocorrem semanalmente, onde é dado um feedback do desempenho da equipe;</w:t>
+      </w:r>
+    </w:p>
+    <w:p>
+      <w:pPr>
+        <w:pStyle w:val="ListParagraph"/>
+        <w:numPr>
+          <w:ilvl w:val="1"/>
+          <w:numId w:val="3"/>
+        </w:numPr>
+      </w:pPr>
+      <w:r>
+        <w:t>Agir em conjunto do Product Owner em busca da melhor solução viável para as demandas recebidas</w:t>
+      </w:r>
+    </w:p>
+    <w:p>
+      <w:pPr>
+        <w:pStyle w:val="ListParagraph"/>
+        <w:numPr>
+          <w:ilvl w:val="0"/>
+          <w:numId w:val="3"/>
+        </w:numPr>
+      </w:pPr>
+      <w:r>
+        <w:t>Dev. Team (Development Team): são os de</w:t>
+      </w:r>
+      <w:r>
+        <w:t>senvolvedores de software que atuam na implementação das demandas recebidas através do Product Owner. As responsabilidades dos desenvolvedores são:</w:t>
+      </w:r>
+    </w:p>
+    <w:p>
+      <w:pPr>
+        <w:pStyle w:val="ListParagraph"/>
+        <w:numPr>
+          <w:ilvl w:val="1"/>
+          <w:numId w:val="3"/>
+        </w:numPr>
+      </w:pPr>
+      <w:r>
+        <w:t>Verificar a existência de novas demandas diariamente;</w:t>
+      </w:r>
+    </w:p>
+    <w:p>
+      <w:pPr>
+        <w:pStyle w:val="ListParagraph"/>
+        <w:numPr>
+          <w:ilvl w:val="1"/>
+          <w:numId w:val="3"/>
+        </w:numPr>
+      </w:pPr>
+      <w:r>
+        <w:t>Desenvolver dentro do prazo as demandas sob sua responsabilidade;</w:t>
+      </w:r>
+    </w:p>
+    <w:p>
+      <w:pPr>
+        <w:pStyle w:val="ListParagraph"/>
+        <w:numPr>
+          <w:ilvl w:val="1"/>
+          <w:numId w:val="3"/>
+        </w:numPr>
+      </w:pPr>
+      <w:r>
+        <w:t>Dar suporte aos outros desenvolvedores;</w:t>
+      </w:r>
+    </w:p>
+    <w:p>
+      <w:pPr>
+        <w:pStyle w:val="ListParagraph"/>
+        <w:numPr>
+          <w:ilvl w:val="1"/>
+          <w:numId w:val="3"/>
+        </w:numPr>
+      </w:pPr>
+      <w:r>
+        <w:t>Registrar a quantidade de tempo gasto no desenvolvimento de uma demanda;</w:t>
+      </w:r>
+    </w:p>
+    <w:p>
+      <w:pPr>
+        <w:pStyle w:val="ListParagraph"/>
+        <w:numPr>
+          <w:ilvl w:val="1"/>
+          <w:numId w:val="3"/>
+        </w:numPr>
+      </w:pPr>
+      <w:r>
+        <w:t>Registrar o progresso do desenvolvimento de uma demanda</w:t>
+      </w:r>
     </w:p>
     <w:p>
       <w:pPr>
@@ -1151,7 +1265,11 @@
         <w:t>29/08/2022. O orçamento máximo para cada integrante, por sprint, deverá ser no máximo de R$1.071,00. Para cada sprint, o valor disponibilizado será de R$7.500,00.</w:t>
       </w:r>
       <w:r>
-        <w:t xml:space="preserve"> O projeto será considerado um sucesso se atender a todos os critérios de aceitação das entregas, respeitar as restrições e cumprir o cronograma de execução, com data de entrega final datada em 29/11/2022.</w:t>
+        <w:t xml:space="preserve"> O projeto será considerado um sucesso se atender a todos os critérios de aceitação das entregas, respeitar </w:t>
+      </w:r>
+      <w:r>
+        <w:lastRenderedPageBreak/>
+        <w:t>as restrições e cumprir o cronograma de execução, com data de entrega final datada em 29/11/2022.</w:t>
       </w:r>
     </w:p>
     <w:p>
@@ -1430,15 +1548,7 @@
           <w:rFonts w:cs="Arial"/>
           <w:szCs w:val="20"/>
         </w:rPr>
-        <w:t xml:space="preserve"> e 5 (cinco) desenvolvedores, além de 5 (cinco) integrantes da </w:t>
-      </w:r>
-      <w:r>
-        <w:rPr>
-          <w:rFonts w:cs="Arial"/>
-          <w:szCs w:val="20"/>
-        </w:rPr>
-        <w:lastRenderedPageBreak/>
-        <w:t>empresa contratada que farão o gerenciamento, por serem clientes do certame</w:t>
+        <w:t xml:space="preserve"> e 5 (cinco) desenvolvedores, além de 5 (cinco) integrantes da empresa contratada que farão o gerenciamento, por serem clientes do certame</w:t>
       </w:r>
       <w:r>
         <w:rPr>
@@ -2154,6 +2264,7 @@
         <w:jc w:val="both"/>
       </w:pPr>
       <w:r>
+        <w:lastRenderedPageBreak/>
         <w:t>O desenvolvimento do projeto é realizado contando com metodologias ágeis, sendo elas Kanban e Scrum, de tal forma que os processos sejam mais rápidos para que as atividades sejam concluídas a tempo. O fluxo de trabalho torna-se flexível e com menos obstáculos. Portanto, a equipe como um todo consegue desenvolver simultânea e sincronamente.</w:t>
       </w:r>
     </w:p>
@@ -2319,7 +2430,6 @@
           <w:szCs w:val="15"/>
           <w:shd w:val="clear" w:color="auto" w:fill="FAF9F8"/>
         </w:rPr>
-        <w:lastRenderedPageBreak/>
         <w:t>Ações Estratégicas:</w:t>
       </w:r>
     </w:p>
@@ -3634,30 +3744,6 @@
 </file>
 
 <file path=customXml/item1.xml><?xml version="1.0" encoding="utf-8"?>
-<?mso-contentType ?>
-<FormTemplates xmlns="http://schemas.microsoft.com/sharepoint/v3/contenttype/forms">
-  <Display>DocumentLibraryForm</Display>
-  <Edit>DocumentLibraryForm</Edit>
-  <New>DocumentLibraryForm</New>
-</FormTemplates>
-</file>
-
-<file path=customXml/item2.xml><?xml version="1.0" encoding="utf-8"?>
-<p:properties xmlns:p="http://schemas.microsoft.com/office/2006/metadata/properties" xmlns:xsi="http://www.w3.org/2001/XMLSchema-instance" xmlns:pc="http://schemas.microsoft.com/office/infopath/2007/PartnerControls">
-  <documentManagement>
-    <TaxCatchAll xmlns="534e2611-c986-42e7-a7a7-88eb02e3de6d" xsi:nil="true"/>
-    <lcf76f155ced4ddcb4097134ff3c332f xmlns="fb38eb57-01e3-4f86-bdc2-ce4f4d83d7fa">
-      <Terms xmlns="http://schemas.microsoft.com/office/infopath/2007/PartnerControls"/>
-    </lcf76f155ced4ddcb4097134ff3c332f>
-  </documentManagement>
-</p:properties>
-</file>
-
-<file path=customXml/item3.xml><?xml version="1.0" encoding="utf-8"?>
-<b:Sources xmlns:b="http://schemas.openxmlformats.org/officeDocument/2006/bibliography" xmlns="http://schemas.openxmlformats.org/officeDocument/2006/bibliography" SelectedStyle="\APASixthEditionOfficeOnline.xsl" StyleName="APA" Version="6"/>
-</file>
-
-<file path=customXml/item4.xml><?xml version="1.0" encoding="utf-8"?>
 <ct:contentTypeSchema xmlns:ct="http://schemas.microsoft.com/office/2006/metadata/contentType" xmlns:ma="http://schemas.microsoft.com/office/2006/metadata/properties/metaAttributes" ct:_="" ma:_="" ma:contentTypeName="Documento" ma:contentTypeID="0x010100DFB2DE3359A6E04380F3F3E7F9BFBBD9" ma:contentTypeVersion="9" ma:contentTypeDescription="Crie um novo documento." ma:contentTypeScope="" ma:versionID="fccf47cbb8143164c36b0e040dec9660">
   <xsd:schema xmlns:xsd="http://www.w3.org/2001/XMLSchema" xmlns:xs="http://www.w3.org/2001/XMLSchema" xmlns:p="http://schemas.microsoft.com/office/2006/metadata/properties" xmlns:ns2="fb38eb57-01e3-4f86-bdc2-ce4f4d83d7fa" xmlns:ns3="534e2611-c986-42e7-a7a7-88eb02e3de6d" targetNamespace="http://schemas.microsoft.com/office/2006/metadata/properties" ma:root="true" ma:fieldsID="5af92867a74a7f49d5ed211bc17aafe3" ns2:_="" ns3:_="">
     <xsd:import namespace="fb38eb57-01e3-4f86-bdc2-ce4f4d83d7fa"/>
@@ -3840,34 +3926,31 @@
 </ct:contentTypeSchema>
 </file>
 
-<file path=customXml/itemProps1.xml><?xml version="1.0" encoding="utf-8"?>
-<ds:datastoreItem xmlns:ds="http://schemas.openxmlformats.org/officeDocument/2006/customXml" ds:itemID="{2C81D47B-EEBB-4128-9769-B84B6B0244C6}">
-  <ds:schemaRefs>
-    <ds:schemaRef ds:uri="http://schemas.microsoft.com/sharepoint/v3/contenttype/forms"/>
-  </ds:schemaRefs>
-</ds:datastoreItem>
+<file path=customXml/item2.xml><?xml version="1.0" encoding="utf-8"?>
+<b:Sources xmlns:b="http://schemas.openxmlformats.org/officeDocument/2006/bibliography" xmlns="http://schemas.openxmlformats.org/officeDocument/2006/bibliography" SelectedStyle="\APASixthEditionOfficeOnline.xsl" StyleName="APA" Version="6"/>
 </file>
 
-<file path=customXml/itemProps2.xml><?xml version="1.0" encoding="utf-8"?>
-<ds:datastoreItem xmlns:ds="http://schemas.openxmlformats.org/officeDocument/2006/customXml" ds:itemID="{D73A5575-DC23-4C8E-9DCA-BE0796981104}">
-  <ds:schemaRefs>
-    <ds:schemaRef ds:uri="http://schemas.microsoft.com/office/2006/metadata/properties"/>
-    <ds:schemaRef ds:uri="http://schemas.microsoft.com/office/infopath/2007/PartnerControls"/>
-    <ds:schemaRef ds:uri="534e2611-c986-42e7-a7a7-88eb02e3de6d"/>
-    <ds:schemaRef ds:uri="fb38eb57-01e3-4f86-bdc2-ce4f4d83d7fa"/>
-  </ds:schemaRefs>
-</ds:datastoreItem>
+<file path=customXml/item3.xml><?xml version="1.0" encoding="utf-8"?>
+<p:properties xmlns:p="http://schemas.microsoft.com/office/2006/metadata/properties" xmlns:xsi="http://www.w3.org/2001/XMLSchema-instance" xmlns:pc="http://schemas.microsoft.com/office/infopath/2007/PartnerControls">
+  <documentManagement>
+    <TaxCatchAll xmlns="534e2611-c986-42e7-a7a7-88eb02e3de6d" xsi:nil="true"/>
+    <lcf76f155ced4ddcb4097134ff3c332f xmlns="fb38eb57-01e3-4f86-bdc2-ce4f4d83d7fa">
+      <Terms xmlns="http://schemas.microsoft.com/office/infopath/2007/PartnerControls"/>
+    </lcf76f155ced4ddcb4097134ff3c332f>
+  </documentManagement>
+</p:properties>
 </file>
 
-<file path=customXml/itemProps3.xml><?xml version="1.0" encoding="utf-8"?>
-<ds:datastoreItem xmlns:ds="http://schemas.openxmlformats.org/officeDocument/2006/customXml" ds:itemID="{1FF4E215-19A3-47E6-8E73-6659B1D8995D}">
-  <ds:schemaRefs>
-    <ds:schemaRef ds:uri="http://schemas.openxmlformats.org/officeDocument/2006/bibliography"/>
-  </ds:schemaRefs>
-</ds:datastoreItem>
+<file path=customXml/item4.xml><?xml version="1.0" encoding="utf-8"?>
+<?mso-contentType ?>
+<FormTemplates xmlns="http://schemas.microsoft.com/sharepoint/v3/contenttype/forms">
+  <Display>DocumentLibraryForm</Display>
+  <Edit>DocumentLibraryForm</Edit>
+  <New>DocumentLibraryForm</New>
+</FormTemplates>
 </file>
 
-<file path=customXml/itemProps4.xml><?xml version="1.0" encoding="utf-8"?>
+<file path=customXml/itemProps1.xml><?xml version="1.0" encoding="utf-8"?>
 <ds:datastoreItem xmlns:ds="http://schemas.openxmlformats.org/officeDocument/2006/customXml" ds:itemID="{DBF0CFBA-357A-4390-9B1B-57F60EFD7B75}">
   <ds:schemaRefs>
     <ds:schemaRef ds:uri="http://schemas.microsoft.com/office/2006/metadata/contentType"/>
@@ -3884,4 +3967,31 @@
     <ds:schemaRef ds:uri="http://schemas.microsoft.com/internal/obd"/>
   </ds:schemaRefs>
 </ds:datastoreItem>
+</file>
+
+<file path=customXml/itemProps2.xml><?xml version="1.0" encoding="utf-8"?>
+<ds:datastoreItem xmlns:ds="http://schemas.openxmlformats.org/officeDocument/2006/customXml" ds:itemID="{1FF4E215-19A3-47E6-8E73-6659B1D8995D}">
+  <ds:schemaRefs>
+    <ds:schemaRef ds:uri="http://schemas.openxmlformats.org/officeDocument/2006/bibliography"/>
+  </ds:schemaRefs>
+</ds:datastoreItem>
+</file>
+
+<file path=customXml/itemProps3.xml><?xml version="1.0" encoding="utf-8"?>
+<ds:datastoreItem xmlns:ds="http://schemas.openxmlformats.org/officeDocument/2006/customXml" ds:itemID="{D73A5575-DC23-4C8E-9DCA-BE0796981104}">
+  <ds:schemaRefs>
+    <ds:schemaRef ds:uri="http://schemas.microsoft.com/office/2006/metadata/properties"/>
+    <ds:schemaRef ds:uri="http://schemas.microsoft.com/office/infopath/2007/PartnerControls"/>
+    <ds:schemaRef ds:uri="534e2611-c986-42e7-a7a7-88eb02e3de6d"/>
+    <ds:schemaRef ds:uri="fb38eb57-01e3-4f86-bdc2-ce4f4d83d7fa"/>
+  </ds:schemaRefs>
+</ds:datastoreItem>
+</file>
+
+<file path=customXml/itemProps4.xml><?xml version="1.0" encoding="utf-8"?>
+<ds:datastoreItem xmlns:ds="http://schemas.openxmlformats.org/officeDocument/2006/customXml" ds:itemID="{2C81D47B-EEBB-4128-9769-B84B6B0244C6}">
+  <ds:schemaRefs>
+    <ds:schemaRef ds:uri="http://schemas.microsoft.com/sharepoint/v3/contenttype/forms"/>
+  </ds:schemaRefs>
+</ds:datastoreItem>
 </file>
--- a/docs/Planejamento Estratégico de Tecnologia da Informação/PETI_ehSoja.docx
+++ b/docs/Planejamento Estratégico de Tecnologia da Informação/PETI_ehSoja.docx
@@ -818,7 +818,7 @@
                     <pic:cNvPicPr/>
                   </pic:nvPicPr>
                   <pic:blipFill>
-                    <a:blip r:embed="rId9">
+                    <a:blip r:embed="rId11">
                       <a:extLst>
                         <a:ext uri="{28A0092B-C50C-407E-A947-70E740481C1C}">
                           <a14:useLocalDpi xmlns:a14="http://schemas.microsoft.com/office/drawing/2010/main" val="0"/>
@@ -2271,6 +2271,18 @@
     <w:p>
       <w:pPr>
         <w:pStyle w:val="ListParagraph"/>
+        <w:sectPr>
+          <w:headerReference w:type="default" r:id="rId12"/>
+          <w:pgSz w:w="11906" w:h="16838"/>
+          <w:pgMar w:top="1417" w:right="1701" w:bottom="1417" w:left="1701" w:header="708" w:footer="708" w:gutter="0"/>
+          <w:cols w:space="708"/>
+          <w:docGrid w:linePitch="360"/>
+        </w:sectPr>
+      </w:pPr>
+    </w:p>
+    <w:p>
+      <w:pPr>
+        <w:pStyle w:val="ListParagraph"/>
       </w:pPr>
     </w:p>
     <w:p>
@@ -2285,19 +2297,533 @@
         <w:t>Mapa Estratégico</w:t>
       </w:r>
     </w:p>
-    <w:p>
-      <w:pPr>
-        <w:ind w:left="360"/>
-      </w:pPr>
-      <w:r>
-        <w:t>Próximo passo</w:t>
-      </w:r>
-    </w:p>
-    <w:p>
-      <w:pPr>
-        <w:pStyle w:val="ListParagraph"/>
-      </w:pPr>
-    </w:p>
+    <w:tbl>
+      <w:tblPr>
+        <w:tblStyle w:val="TableGrid"/>
+        <w:tblW w:w="0" w:type="auto"/>
+        <w:tblInd w:w="360" w:type="dxa"/>
+        <w:tblLook w:val="04A0" w:firstRow="1" w:lastRow="0" w:firstColumn="1" w:lastColumn="0" w:noHBand="0" w:noVBand="1"/>
+      </w:tblPr>
+      <w:tblGrid>
+        <w:gridCol w:w="2689"/>
+        <w:gridCol w:w="2652"/>
+        <w:gridCol w:w="2687"/>
+        <w:gridCol w:w="2604"/>
+        <w:gridCol w:w="2597"/>
+      </w:tblGrid>
+      <w:tr>
+        <w:trPr>
+          <w:trHeight w:val="1868"/>
+        </w:trPr>
+        <w:tc>
+          <w:tcPr>
+            <w:tcW w:w="2689" w:type="dxa"/>
+          </w:tcPr>
+          <w:p>
+            <w:pPr>
+              <w:rPr>
+                <w:lang w:val="en-US"/>
+              </w:rPr>
+            </w:pPr>
+            <w:r>
+              <w:rPr>
+                <w:noProof/>
+                <w:lang w:val="en-US"/>
+              </w:rPr>
+              <mc:AlternateContent>
+                <mc:Choice Requires="wps">
+                  <w:drawing>
+                    <wp:anchor distT="0" distB="0" distL="114300" distR="114300" simplePos="0" relativeHeight="251659264" behindDoc="0" locked="0" layoutInCell="1" allowOverlap="1" wp14:anchorId="52F625E7" wp14:editId="6AD7C06E">
+                      <wp:simplePos x="0" y="0"/>
+                      <wp:positionH relativeFrom="column">
+                        <wp:posOffset>161925</wp:posOffset>
+                      </wp:positionH>
+                      <wp:positionV relativeFrom="paragraph">
+                        <wp:posOffset>520065</wp:posOffset>
+                      </wp:positionV>
+                      <wp:extent cx="885825" cy="419100"/>
+                      <wp:effectExtent l="0" t="0" r="28575" b="19050"/>
+                      <wp:wrapNone/>
+                      <wp:docPr id="3" name="Rectangle 3"/>
+                      <wp:cNvGraphicFramePr/>
+                      <a:graphic xmlns:a="http://schemas.openxmlformats.org/drawingml/2006/main">
+                        <a:graphicData uri="http://schemas.microsoft.com/office/word/2010/wordprocessingShape">
+                          <wps:wsp>
+                            <wps:cNvSpPr/>
+                            <wps:spPr>
+                              <a:xfrm>
+                                <a:off x="0" y="0"/>
+                                <a:ext cx="885825" cy="419100"/>
+                              </a:xfrm>
+                              <a:prstGeom prst="rect">
+                                <a:avLst/>
+                              </a:prstGeom>
+                            </wps:spPr>
+                            <wps:style>
+                              <a:lnRef idx="2">
+                                <a:schemeClr val="accent1">
+                                  <a:shade val="50000"/>
+                                </a:schemeClr>
+                              </a:lnRef>
+                              <a:fillRef idx="1">
+                                <a:schemeClr val="accent1"/>
+                              </a:fillRef>
+                              <a:effectRef idx="0">
+                                <a:schemeClr val="accent1"/>
+                              </a:effectRef>
+                              <a:fontRef idx="minor">
+                                <a:schemeClr val="lt1"/>
+                              </a:fontRef>
+                            </wps:style>
+                            <wps:txbx>
+                              <w:txbxContent>
+                                <w:p>
+                                  <w:pPr>
+                                    <w:jc w:val="center"/>
+                                    <w:rPr>
+                                      <w:lang w:val="en-US"/>
+                                    </w:rPr>
+                                  </w:pPr>
+                                  <w:r>
+                                    <w:rPr>
+                                      <w:lang w:val="en-US"/>
+                                    </w:rPr>
+                                    <w:t>Valor</w:t>
+                                  </w:r>
+                                </w:p>
+                              </w:txbxContent>
+                            </wps:txbx>
+                            <wps:bodyPr rot="0" spcFirstLastPara="0" vertOverflow="overflow" horzOverflow="overflow" vert="horz" wrap="square" lIns="91440" tIns="45720" rIns="91440" bIns="45720" numCol="1" spcCol="0" rtlCol="0" fromWordArt="0" anchor="ctr" anchorCtr="0" forceAA="0" compatLnSpc="1">
+                              <a:prstTxWarp prst="textNoShape">
+                                <a:avLst/>
+                              </a:prstTxWarp>
+                              <a:noAutofit/>
+                            </wps:bodyPr>
+                          </wps:wsp>
+                        </a:graphicData>
+                      </a:graphic>
+                      <wp14:sizeRelH relativeFrom="margin">
+                        <wp14:pctWidth>0</wp14:pctWidth>
+                      </wp14:sizeRelH>
+                      <wp14:sizeRelV relativeFrom="margin">
+                        <wp14:pctHeight>0</wp14:pctHeight>
+                      </wp14:sizeRelV>
+                    </wp:anchor>
+                  </w:drawing>
+                </mc:Choice>
+                <mc:Fallback>
+                  <w:pict>
+                    <v:rect w14:anchorId="52F625E7" id="Rectangle 3" o:spid="_x0000_s1026" style="position:absolute;margin-left:12.75pt;margin-top:40.95pt;width:69.75pt;height:33pt;z-index:251659264;visibility:visible;mso-wrap-style:square;mso-width-percent:0;mso-height-percent:0;mso-wrap-distance-left:9pt;mso-wrap-distance-top:0;mso-wrap-distance-right:9pt;mso-wrap-distance-bottom:0;mso-position-horizontal:absolute;mso-position-horizontal-relative:text;mso-position-vertical:absolute;mso-position-vertical-relative:text;mso-width-percent:0;mso-height-percent:0;mso-width-relative:margin;mso-height-relative:margin;v-text-anchor:middle" o:gfxdata="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" fillcolor="#4472c4 [3204]" strokecolor="#1f3763 [1604]" strokeweight="1pt">
+                      <v:textbox>
+                        <w:txbxContent>
+                          <w:p>
+                            <w:pPr>
+                              <w:jc w:val="center"/>
+                              <w:rPr>
+                                <w:lang w:val="en-US"/>
+                              </w:rPr>
+                            </w:pPr>
+                            <w:r>
+                              <w:rPr>
+                                <w:lang w:val="en-US"/>
+                              </w:rPr>
+                              <w:t>Valor</w:t>
+                            </w:r>
+                          </w:p>
+                        </w:txbxContent>
+                      </v:textbox>
+                    </v:rect>
+                  </w:pict>
+                </mc:Fallback>
+              </mc:AlternateContent>
+            </w:r>
+            <w:r>
+              <w:rPr>
+                <w:lang w:val="en-US"/>
+              </w:rPr>
+              <w:t>Tema estratégico: eficiência operacional</w:t>
+            </w:r>
+          </w:p>
+        </w:tc>
+        <w:tc>
+          <w:tcPr>
+            <w:tcW w:w="2652" w:type="dxa"/>
+          </w:tcPr>
+          <w:p>
+            <w:pPr>
+              <w:rPr>
+                <w:lang w:val="en-US"/>
+              </w:rPr>
+            </w:pPr>
+            <w:r>
+              <w:rPr>
+                <w:lang w:val="en-US"/>
+              </w:rPr>
+              <w:t>Objetivos</w:t>
+            </w:r>
+          </w:p>
+        </w:tc>
+        <w:tc>
+          <w:tcPr>
+            <w:tcW w:w="2687" w:type="dxa"/>
+          </w:tcPr>
+          <w:p>
+            <w:pPr>
+              <w:rPr>
+                <w:lang w:val="en-US"/>
+              </w:rPr>
+            </w:pPr>
+            <w:r>
+              <w:rPr>
+                <w:lang w:val="en-US"/>
+              </w:rPr>
+              <w:t>Indicadores</w:t>
+            </w:r>
+          </w:p>
+        </w:tc>
+        <w:tc>
+          <w:tcPr>
+            <w:tcW w:w="2604" w:type="dxa"/>
+          </w:tcPr>
+          <w:p>
+            <w:pPr>
+              <w:rPr>
+                <w:lang w:val="en-US"/>
+              </w:rPr>
+            </w:pPr>
+            <w:r>
+              <w:rPr>
+                <w:lang w:val="en-US"/>
+              </w:rPr>
+              <w:t>Metas</w:t>
+            </w:r>
+          </w:p>
+        </w:tc>
+        <w:tc>
+          <w:tcPr>
+            <w:tcW w:w="2597" w:type="dxa"/>
+          </w:tcPr>
+          <w:p>
+            <w:pPr>
+              <w:rPr>
+                <w:lang w:val="en-US"/>
+              </w:rPr>
+            </w:pPr>
+            <w:r>
+              <w:rPr>
+                <w:lang w:val="en-US"/>
+              </w:rPr>
+              <w:t>Ações</w:t>
+            </w:r>
+          </w:p>
+        </w:tc>
+      </w:tr>
+      <w:tr>
+        <w:trPr>
+          <w:trHeight w:val="1904"/>
+        </w:trPr>
+        <w:tc>
+          <w:tcPr>
+            <w:tcW w:w="2689" w:type="dxa"/>
+          </w:tcPr>
+          <w:p>
+            <w:pPr>
+              <w:rPr>
+                <w:lang w:val="en-US"/>
+              </w:rPr>
+            </w:pPr>
+            <w:r>
+              <w:rPr>
+                <w:lang w:val="en-US"/>
+              </w:rPr>
+              <w:t>Contribuição para o negócio</w:t>
+            </w:r>
+          </w:p>
+        </w:tc>
+        <w:tc>
+          <w:tcPr>
+            <w:tcW w:w="2652" w:type="dxa"/>
+          </w:tcPr>
+          <w:p>
+            <w:pPr>
+              <w:rPr>
+                <w:lang w:val="en-US"/>
+              </w:rPr>
+            </w:pPr>
+          </w:p>
+        </w:tc>
+        <w:tc>
+          <w:tcPr>
+            <w:tcW w:w="2687" w:type="dxa"/>
+          </w:tcPr>
+          <w:p>
+            <w:pPr>
+              <w:rPr>
+                <w:lang w:val="en-US"/>
+              </w:rPr>
+            </w:pPr>
+          </w:p>
+        </w:tc>
+        <w:tc>
+          <w:tcPr>
+            <w:tcW w:w="2604" w:type="dxa"/>
+          </w:tcPr>
+          <w:p>
+            <w:pPr>
+              <w:rPr>
+                <w:lang w:val="en-US"/>
+              </w:rPr>
+            </w:pPr>
+          </w:p>
+        </w:tc>
+        <w:tc>
+          <w:tcPr>
+            <w:tcW w:w="2597" w:type="dxa"/>
+          </w:tcPr>
+          <w:p>
+            <w:pPr>
+              <w:rPr>
+                <w:lang w:val="en-US"/>
+              </w:rPr>
+            </w:pPr>
+          </w:p>
+        </w:tc>
+      </w:tr>
+      <w:tr>
+        <w:trPr>
+          <w:trHeight w:val="1797"/>
+        </w:trPr>
+        <w:tc>
+          <w:tcPr>
+            <w:tcW w:w="2689" w:type="dxa"/>
+          </w:tcPr>
+          <w:p>
+            <w:pPr>
+              <w:rPr>
+                <w:lang w:val="en-US"/>
+              </w:rPr>
+            </w:pPr>
+            <w:r>
+              <w:rPr>
+                <w:lang w:val="en-US"/>
+              </w:rPr>
+              <w:t>Orientação ao usuário</w:t>
+            </w:r>
+          </w:p>
+        </w:tc>
+        <w:tc>
+          <w:tcPr>
+            <w:tcW w:w="2652" w:type="dxa"/>
+          </w:tcPr>
+          <w:p>
+            <w:pPr>
+              <w:rPr>
+                <w:lang w:val="en-US"/>
+              </w:rPr>
+            </w:pPr>
+          </w:p>
+        </w:tc>
+        <w:tc>
+          <w:tcPr>
+            <w:tcW w:w="2687" w:type="dxa"/>
+          </w:tcPr>
+          <w:p>
+            <w:pPr>
+              <w:rPr>
+                <w:lang w:val="en-US"/>
+              </w:rPr>
+            </w:pPr>
+          </w:p>
+        </w:tc>
+        <w:tc>
+          <w:tcPr>
+            <w:tcW w:w="2604" w:type="dxa"/>
+          </w:tcPr>
+          <w:p>
+            <w:pPr>
+              <w:rPr>
+                <w:lang w:val="en-US"/>
+              </w:rPr>
+            </w:pPr>
+          </w:p>
+        </w:tc>
+        <w:tc>
+          <w:tcPr>
+            <w:tcW w:w="2597" w:type="dxa"/>
+          </w:tcPr>
+          <w:p>
+            <w:pPr>
+              <w:rPr>
+                <w:lang w:val="en-US"/>
+              </w:rPr>
+            </w:pPr>
+          </w:p>
+        </w:tc>
+      </w:tr>
+      <w:tr>
+        <w:trPr>
+          <w:trHeight w:val="1904"/>
+        </w:trPr>
+        <w:tc>
+          <w:tcPr>
+            <w:tcW w:w="2689" w:type="dxa"/>
+          </w:tcPr>
+          <w:p>
+            <w:pPr>
+              <w:rPr>
+                <w:lang w:val="en-US"/>
+              </w:rPr>
+            </w:pPr>
+            <w:r>
+              <w:rPr>
+                <w:lang w:val="en-US"/>
+              </w:rPr>
+              <w:t>Excelência operacional</w:t>
+            </w:r>
+          </w:p>
+        </w:tc>
+        <w:tc>
+          <w:tcPr>
+            <w:tcW w:w="2652" w:type="dxa"/>
+          </w:tcPr>
+          <w:p>
+            <w:pPr>
+              <w:rPr>
+                <w:lang w:val="en-US"/>
+              </w:rPr>
+            </w:pPr>
+          </w:p>
+        </w:tc>
+        <w:tc>
+          <w:tcPr>
+            <w:tcW w:w="2687" w:type="dxa"/>
+          </w:tcPr>
+          <w:p>
+            <w:pPr>
+              <w:rPr>
+                <w:lang w:val="en-US"/>
+              </w:rPr>
+            </w:pPr>
+          </w:p>
+        </w:tc>
+        <w:tc>
+          <w:tcPr>
+            <w:tcW w:w="2604" w:type="dxa"/>
+          </w:tcPr>
+          <w:p>
+            <w:pPr>
+              <w:rPr>
+                <w:lang w:val="en-US"/>
+              </w:rPr>
+            </w:pPr>
+          </w:p>
+        </w:tc>
+        <w:tc>
+          <w:tcPr>
+            <w:tcW w:w="2597" w:type="dxa"/>
+          </w:tcPr>
+          <w:p>
+            <w:pPr>
+              <w:rPr>
+                <w:lang w:val="en-US"/>
+              </w:rPr>
+            </w:pPr>
+          </w:p>
+        </w:tc>
+      </w:tr>
+      <w:tr>
+        <w:trPr>
+          <w:trHeight w:val="1797"/>
+        </w:trPr>
+        <w:tc>
+          <w:tcPr>
+            <w:tcW w:w="2689" w:type="dxa"/>
+          </w:tcPr>
+          <w:p>
+            <w:pPr>
+              <w:rPr>
+                <w:lang w:val="en-US"/>
+              </w:rPr>
+            </w:pPr>
+            <w:r>
+              <w:rPr>
+                <w:lang w:val="en-US"/>
+              </w:rPr>
+              <w:lastRenderedPageBreak/>
+              <w:t>Orientação ao futuro</w:t>
+            </w:r>
+          </w:p>
+        </w:tc>
+        <w:tc>
+          <w:tcPr>
+            <w:tcW w:w="2652" w:type="dxa"/>
+          </w:tcPr>
+          <w:p>
+            <w:pPr>
+              <w:rPr>
+                <w:lang w:val="en-US"/>
+              </w:rPr>
+            </w:pPr>
+          </w:p>
+        </w:tc>
+        <w:tc>
+          <w:tcPr>
+            <w:tcW w:w="2687" w:type="dxa"/>
+          </w:tcPr>
+          <w:p>
+            <w:pPr>
+              <w:rPr>
+                <w:lang w:val="en-US"/>
+              </w:rPr>
+            </w:pPr>
+          </w:p>
+        </w:tc>
+        <w:tc>
+          <w:tcPr>
+            <w:tcW w:w="2604" w:type="dxa"/>
+          </w:tcPr>
+          <w:p>
+            <w:pPr>
+              <w:rPr>
+                <w:lang w:val="en-US"/>
+              </w:rPr>
+            </w:pPr>
+          </w:p>
+        </w:tc>
+        <w:tc>
+          <w:tcPr>
+            <w:tcW w:w="2597" w:type="dxa"/>
+          </w:tcPr>
+          <w:p>
+            <w:pPr>
+              <w:rPr>
+                <w:lang w:val="en-US"/>
+              </w:rPr>
+            </w:pPr>
+          </w:p>
+        </w:tc>
+      </w:tr>
+    </w:tbl>
+    <w:p>
+      <w:pPr>
+        <w:sectPr>
+          <w:pgSz w:w="16838" w:h="11906" w:orient="landscape"/>
+          <w:pgMar w:top="1701" w:right="1417" w:bottom="1701" w:left="1417" w:header="708" w:footer="708" w:gutter="0"/>
+          <w:cols w:space="708"/>
+          <w:docGrid w:linePitch="360"/>
+        </w:sectPr>
+      </w:pPr>
+    </w:p>
+    <w:p/>
+    <w:p/>
+    <w:p/>
+    <w:p/>
+    <w:p/>
+    <w:p/>
+    <w:p/>
+    <w:p/>
+    <w:p/>
+    <w:p/>
     <w:p>
       <w:pPr>
         <w:pStyle w:val="ListParagraph"/>
@@ -2712,6 +3238,113 @@
     </w:sectPr>
   </w:body>
 </w:document>
+</file>
+
+<file path=word/endnotes.xml><?xml version="1.0" encoding="utf-8"?>
+<w:endnotes xmlns:wpc="http://schemas.microsoft.com/office/word/2010/wordprocessingCanvas" xmlns:cx="http://schemas.microsoft.com/office/drawing/2014/chartex" xmlns:cx1="http://schemas.microsoft.com/office/drawing/2015/9/8/chartex" xmlns:cx2="http://schemas.microsoft.com/office/drawing/2015/10/21/chartex" xmlns:cx3="http://schemas.microsoft.com/office/drawing/2016/5/9/chartex" xmlns:cx4="http://schemas.microsoft.com/office/drawing/2016/5/10/chartex" xmlns:cx5="http://schemas.microsoft.com/office/drawing/2016/5/11/chartex" xmlns:cx6="http://schemas.microsoft.com/office/drawing/2016/5/12/chartex" xmlns:cx7="http://schemas.microsoft.com/office/drawing/2016/5/13/chartex" xmlns:cx8="http://schemas.microsoft.com/office/drawing/2016/5/14/chartex" xmlns:mc="http://schemas.openxmlformats.org/markup-compatibility/2006" xmlns:aink="http://schemas.microsoft.com/office/drawing/2016/ink" xmlns:am3d="http://schemas.microsoft.com/office/drawing/2017/model3d" xmlns:o="urn:schemas-microsoft-com:office:office" xmlns:oel="http://schemas.microsoft.com/office/2019/extlst" xmlns:r="http://schemas.openxmlformats.org/officeDocument/2006/relationships" xmlns:m="http://schemas.openxmlformats.org/officeDocument/2006/math" xmlns:v="urn:schemas-microsoft-com:vml" xmlns:wp14="http://schemas.microsoft.com/office/word/2010/wordprocessingDrawing" xmlns:wp="http://schemas.openxmlformats.org/drawingml/2006/wordprocessingDrawing" xmlns:w10="urn:schemas-microsoft-com:office:word" xmlns:w="http://schemas.openxmlformats.org/wordprocessingml/2006/main" xmlns:w14="http://schemas.microsoft.com/office/word/2010/wordml" xmlns:w15="http://schemas.microsoft.com/office/word/2012/wordml" xmlns:w16cex="http://schemas.microsoft.com/office/word/2018/wordml/cex" xmlns:w16cid="http://schemas.microsoft.com/office/word/2016/wordml/cid" xmlns:w16="http://schemas.microsoft.com/office/word/2018/wordml" xmlns:w16sdtdh="http://schemas.microsoft.com/office/word/2020/wordml/sdtdatahash" xmlns:w16se="http://schemas.microsoft.com/office/word/2015/wordml/symex" xmlns:wpg="http://schemas.microsoft.com/office/word/2010/wordprocessingGroup" xmlns:wpi="http://schemas.microsoft.com/office/word/2010/wordprocessingInk" xmlns:wne="http://schemas.microsoft.com/office/word/2006/wordml" xmlns:wps="http://schemas.microsoft.com/office/word/2010/wordprocessingShape" mc:Ignorable="w14 w15 w16se w16cid w16 w16cex w16sdtdh wp14">
+  <w:endnote w:type="separator" w:id="-1">
+    <w:p>
+      <w:pPr>
+        <w:spacing w:after="0" w:line="240" w:lineRule="auto"/>
+      </w:pPr>
+      <w:r>
+        <w:separator/>
+      </w:r>
+    </w:p>
+  </w:endnote>
+  <w:endnote w:type="continuationSeparator" w:id="0">
+    <w:p>
+      <w:pPr>
+        <w:spacing w:after="0" w:line="240" w:lineRule="auto"/>
+      </w:pPr>
+      <w:r>
+        <w:continuationSeparator/>
+      </w:r>
+    </w:p>
+  </w:endnote>
+</w:endnotes>
+</file>
+
+<file path=word/footnotes.xml><?xml version="1.0" encoding="utf-8"?>
+<w:footnotes xmlns:wpc="http://schemas.microsoft.com/office/word/2010/wordprocessingCanvas" xmlns:cx="http://schemas.microsoft.com/office/drawing/2014/chartex" xmlns:cx1="http://schemas.microsoft.com/office/drawing/2015/9/8/chartex" xmlns:cx2="http://schemas.microsoft.com/office/drawing/2015/10/21/chartex" xmlns:cx3="http://schemas.microsoft.com/office/drawing/2016/5/9/chartex" xmlns:cx4="http://schemas.microsoft.com/office/drawing/2016/5/10/chartex" xmlns:cx5="http://schemas.microsoft.com/office/drawing/2016/5/11/chartex" xmlns:cx6="http://schemas.microsoft.com/office/drawing/2016/5/12/chartex" xmlns:cx7="http://schemas.microsoft.com/office/drawing/2016/5/13/chartex" xmlns:cx8="http://schemas.microsoft.com/office/drawing/2016/5/14/chartex" xmlns:mc="http://schemas.openxmlformats.org/markup-compatibility/2006" xmlns:aink="http://schemas.microsoft.com/office/drawing/2016/ink" xmlns:am3d="http://schemas.microsoft.com/office/drawing/2017/model3d" xmlns:o="urn:schemas-microsoft-com:office:office" xmlns:oel="http://schemas.microsoft.com/office/2019/extlst" xmlns:r="http://schemas.openxmlformats.org/officeDocument/2006/relationships" xmlns:m="http://schemas.openxmlformats.org/officeDocument/2006/math" xmlns:v="urn:schemas-microsoft-com:vml" xmlns:wp14="http://schemas.microsoft.com/office/word/2010/wordprocessingDrawing" xmlns:wp="http://schemas.openxmlformats.org/drawingml/2006/wordprocessingDrawing" xmlns:w10="urn:schemas-microsoft-com:office:word" xmlns:w="http://schemas.openxmlformats.org/wordprocessingml/2006/main" xmlns:w14="http://schemas.microsoft.com/office/word/2010/wordml" xmlns:w15="http://schemas.microsoft.com/office/word/2012/wordml" xmlns:w16cex="http://schemas.microsoft.com/office/word/2018/wordml/cex" xmlns:w16cid="http://schemas.microsoft.com/office/word/2016/wordml/cid" xmlns:w16="http://schemas.microsoft.com/office/word/2018/wordml" xmlns:w16sdtdh="http://schemas.microsoft.com/office/word/2020/wordml/sdtdatahash" xmlns:w16se="http://schemas.microsoft.com/office/word/2015/wordml/symex" xmlns:wpg="http://schemas.microsoft.com/office/word/2010/wordprocessingGroup" xmlns:wpi="http://schemas.microsoft.com/office/word/2010/wordprocessingInk" xmlns:wne="http://schemas.microsoft.com/office/word/2006/wordml" xmlns:wps="http://schemas.microsoft.com/office/word/2010/wordprocessingShape" mc:Ignorable="w14 w15 w16se w16cid w16 w16cex w16sdtdh wp14">
+  <w:footnote w:type="separator" w:id="-1">
+    <w:p>
+      <w:pPr>
+        <w:spacing w:after="0" w:line="240" w:lineRule="auto"/>
+      </w:pPr>
+      <w:r>
+        <w:separator/>
+      </w:r>
+    </w:p>
+  </w:footnote>
+  <w:footnote w:type="continuationSeparator" w:id="0">
+    <w:p>
+      <w:pPr>
+        <w:spacing w:after="0" w:line="240" w:lineRule="auto"/>
+      </w:pPr>
+      <w:r>
+        <w:continuationSeparator/>
+      </w:r>
+    </w:p>
+  </w:footnote>
+</w:footnotes>
+</file>
+
+<file path=word/header1.xml><?xml version="1.0" encoding="utf-8"?>
+<w:hdr xmlns:wpc="http://schemas.microsoft.com/office/word/2010/wordprocessingCanvas" xmlns:cx="http://schemas.microsoft.com/office/drawing/2014/chartex" xmlns:cx1="http://schemas.microsoft.com/office/drawing/2015/9/8/chartex" xmlns:cx2="http://schemas.microsoft.com/office/drawing/2015/10/21/chartex" xmlns:cx3="http://schemas.microsoft.com/office/drawing/2016/5/9/chartex" xmlns:cx4="http://schemas.microsoft.com/office/drawing/2016/5/10/chartex" xmlns:cx5="http://schemas.microsoft.com/office/drawing/2016/5/11/chartex" xmlns:cx6="http://schemas.microsoft.com/office/drawing/2016/5/12/chartex" xmlns:cx7="http://schemas.microsoft.com/office/drawing/2016/5/13/chartex" xmlns:cx8="http://schemas.microsoft.com/office/drawing/2016/5/14/chartex" xmlns:mc="http://schemas.openxmlformats.org/markup-compatibility/2006" xmlns:aink="http://schemas.microsoft.com/office/drawing/2016/ink" xmlns:am3d="http://schemas.microsoft.com/office/drawing/2017/model3d" xmlns:o="urn:schemas-microsoft-com:office:office" xmlns:oel="http://schemas.microsoft.com/office/2019/extlst" xmlns:r="http://schemas.openxmlformats.org/officeDocument/2006/relationships" xmlns:m="http://schemas.openxmlformats.org/officeDocument/2006/math" xmlns:v="urn:schemas-microsoft-com:vml" xmlns:wp14="http://schemas.microsoft.com/office/word/2010/wordprocessingDrawing" xmlns:wp="http://schemas.openxmlformats.org/drawingml/2006/wordprocessingDrawing" xmlns:w10="urn:schemas-microsoft-com:office:word" xmlns:w="http://schemas.openxmlformats.org/wordprocessingml/2006/main" xmlns:w14="http://schemas.microsoft.com/office/word/2010/wordml" xmlns:w15="http://schemas.microsoft.com/office/word/2012/wordml" xmlns:w16cex="http://schemas.microsoft.com/office/word/2018/wordml/cex" xmlns:w16cid="http://schemas.microsoft.com/office/word/2016/wordml/cid" xmlns:w16="http://schemas.microsoft.com/office/word/2018/wordml" xmlns:w16sdtdh="http://schemas.microsoft.com/office/word/2020/wordml/sdtdatahash" xmlns:w16se="http://schemas.microsoft.com/office/word/2015/wordml/symex" xmlns:wpg="http://schemas.microsoft.com/office/word/2010/wordprocessingGroup" xmlns:wpi="http://schemas.microsoft.com/office/word/2010/wordprocessingInk" xmlns:wne="http://schemas.microsoft.com/office/word/2006/wordml" xmlns:wps="http://schemas.microsoft.com/office/word/2010/wordprocessingShape" mc:Ignorable="w14 w15 w16se w16cid w16 w16cex w16sdtdh wp14">
+  <w:p>
+    <w:pPr>
+      <w:pStyle w:val="Header"/>
+      <w:jc w:val="center"/>
+    </w:pPr>
+    <w:r>
+      <w:rPr>
+        <w:noProof/>
+      </w:rPr>
+      <w:drawing>
+        <wp:inline distT="0" distB="0" distL="0" distR="0" wp14:anchorId="20FA0F20" wp14:editId="54ABCF95">
+          <wp:extent cx="419100" cy="405350"/>
+          <wp:effectExtent l="0" t="0" r="0" b="0"/>
+          <wp:docPr id="2" name="Picture 2" descr="Shape&#10;&#10;Description automatically generated"/>
+          <wp:cNvGraphicFramePr>
+            <a:graphicFrameLocks xmlns:a="http://schemas.openxmlformats.org/drawingml/2006/main" noChangeAspect="1"/>
+          </wp:cNvGraphicFramePr>
+          <a:graphic xmlns:a="http://schemas.openxmlformats.org/drawingml/2006/main">
+            <a:graphicData uri="http://schemas.openxmlformats.org/drawingml/2006/picture">
+              <pic:pic xmlns:pic="http://schemas.openxmlformats.org/drawingml/2006/picture">
+                <pic:nvPicPr>
+                  <pic:cNvPr id="2" name="Picture 2" descr="Shape&#10;&#10;Description automatically generated"/>
+                  <pic:cNvPicPr/>
+                </pic:nvPicPr>
+                <pic:blipFill>
+                  <a:blip r:embed="rId1">
+                    <a:extLst>
+                      <a:ext uri="{28A0092B-C50C-407E-A947-70E740481C1C}">
+                        <a14:useLocalDpi xmlns:a14="http://schemas.microsoft.com/office/drawing/2010/main" val="0"/>
+                      </a:ext>
+                    </a:extLst>
+                  </a:blip>
+                  <a:stretch>
+                    <a:fillRect/>
+                  </a:stretch>
+                </pic:blipFill>
+                <pic:spPr>
+                  <a:xfrm>
+                    <a:off x="0" y="0"/>
+                    <a:ext cx="429611" cy="415517"/>
+                  </a:xfrm>
+                  <a:prstGeom prst="rect">
+                    <a:avLst/>
+                  </a:prstGeom>
+                </pic:spPr>
+              </pic:pic>
+            </a:graphicData>
+          </a:graphic>
+        </wp:inline>
+      </w:drawing>
+    </w:r>
+  </w:p>
+</w:hdr>
 </file>
 
 <file path=word/numbering.xml><?xml version="1.0" encoding="utf-8"?>
@@ -3445,6 +4078,50 @@
       <w:contextualSpacing/>
     </w:pPr>
   </w:style>
+  <w:style w:type="paragraph" w:styleId="Header">
+    <w:name w:val="header"/>
+    <w:basedOn w:val="Normal"/>
+    <w:link w:val="HeaderChar"/>
+    <w:uiPriority w:val="99"/>
+    <w:unhideWhenUsed/>
+    <w:rsid w:val="00532FD8"/>
+    <w:pPr>
+      <w:tabs>
+        <w:tab w:val="center" w:pos="4680"/>
+        <w:tab w:val="right" w:pos="9360"/>
+      </w:tabs>
+      <w:spacing w:after="0" w:line="240" w:lineRule="auto"/>
+    </w:pPr>
+  </w:style>
+  <w:style w:type="character" w:customStyle="1" w:styleId="HeaderChar">
+    <w:name w:val="Header Char"/>
+    <w:basedOn w:val="DefaultParagraphFont"/>
+    <w:link w:val="Header"/>
+    <w:uiPriority w:val="99"/>
+    <w:rsid w:val="00532FD8"/>
+  </w:style>
+  <w:style w:type="paragraph" w:styleId="Footer">
+    <w:name w:val="footer"/>
+    <w:basedOn w:val="Normal"/>
+    <w:link w:val="FooterChar"/>
+    <w:uiPriority w:val="99"/>
+    <w:unhideWhenUsed/>
+    <w:rsid w:val="00532FD8"/>
+    <w:pPr>
+      <w:tabs>
+        <w:tab w:val="center" w:pos="4680"/>
+        <w:tab w:val="right" w:pos="9360"/>
+      </w:tabs>
+      <w:spacing w:after="0" w:line="240" w:lineRule="auto"/>
+    </w:pPr>
+  </w:style>
+  <w:style w:type="character" w:customStyle="1" w:styleId="FooterChar">
+    <w:name w:val="Footer Char"/>
+    <w:basedOn w:val="DefaultParagraphFont"/>
+    <w:link w:val="Footer"/>
+    <w:uiPriority w:val="99"/>
+    <w:rsid w:val="00532FD8"/>
+  </w:style>
 </w:styles>
 </file>
 
@@ -3744,6 +4421,30 @@
 </file>
 
 <file path=customXml/item1.xml><?xml version="1.0" encoding="utf-8"?>
+<?mso-contentType ?>
+<FormTemplates xmlns="http://schemas.microsoft.com/sharepoint/v3/contenttype/forms">
+  <Display>DocumentLibraryForm</Display>
+  <Edit>DocumentLibraryForm</Edit>
+  <New>DocumentLibraryForm</New>
+</FormTemplates>
+</file>
+
+<file path=customXml/item2.xml><?xml version="1.0" encoding="utf-8"?>
+<p:properties xmlns:p="http://schemas.microsoft.com/office/2006/metadata/properties" xmlns:xsi="http://www.w3.org/2001/XMLSchema-instance" xmlns:pc="http://schemas.microsoft.com/office/infopath/2007/PartnerControls">
+  <documentManagement>
+    <TaxCatchAll xmlns="534e2611-c986-42e7-a7a7-88eb02e3de6d" xsi:nil="true"/>
+    <lcf76f155ced4ddcb4097134ff3c332f xmlns="fb38eb57-01e3-4f86-bdc2-ce4f4d83d7fa">
+      <Terms xmlns="http://schemas.microsoft.com/office/infopath/2007/PartnerControls"/>
+    </lcf76f155ced4ddcb4097134ff3c332f>
+  </documentManagement>
+</p:properties>
+</file>
+
+<file path=customXml/item3.xml><?xml version="1.0" encoding="utf-8"?>
+<b:Sources xmlns:b="http://schemas.openxmlformats.org/officeDocument/2006/bibliography" xmlns="http://schemas.openxmlformats.org/officeDocument/2006/bibliography" SelectedStyle="\APASixthEditionOfficeOnline.xsl" StyleName="APA" Version="6"/>
+</file>
+
+<file path=customXml/item4.xml><?xml version="1.0" encoding="utf-8"?>
 <ct:contentTypeSchema xmlns:ct="http://schemas.microsoft.com/office/2006/metadata/contentType" xmlns:ma="http://schemas.microsoft.com/office/2006/metadata/properties/metaAttributes" ct:_="" ma:_="" ma:contentTypeName="Documento" ma:contentTypeID="0x010100DFB2DE3359A6E04380F3F3E7F9BFBBD9" ma:contentTypeVersion="9" ma:contentTypeDescription="Crie um novo documento." ma:contentTypeScope="" ma:versionID="fccf47cbb8143164c36b0e040dec9660">
   <xsd:schema xmlns:xsd="http://www.w3.org/2001/XMLSchema" xmlns:xs="http://www.w3.org/2001/XMLSchema" xmlns:p="http://schemas.microsoft.com/office/2006/metadata/properties" xmlns:ns2="fb38eb57-01e3-4f86-bdc2-ce4f4d83d7fa" xmlns:ns3="534e2611-c986-42e7-a7a7-88eb02e3de6d" targetNamespace="http://schemas.microsoft.com/office/2006/metadata/properties" ma:root="true" ma:fieldsID="5af92867a74a7f49d5ed211bc17aafe3" ns2:_="" ns3:_="">
     <xsd:import namespace="fb38eb57-01e3-4f86-bdc2-ce4f4d83d7fa"/>
@@ -3926,31 +4627,34 @@
 </ct:contentTypeSchema>
 </file>
 
-<file path=customXml/item2.xml><?xml version="1.0" encoding="utf-8"?>
-<b:Sources xmlns:b="http://schemas.openxmlformats.org/officeDocument/2006/bibliography" xmlns="http://schemas.openxmlformats.org/officeDocument/2006/bibliography" SelectedStyle="\APASixthEditionOfficeOnline.xsl" StyleName="APA" Version="6"/>
+<file path=customXml/itemProps1.xml><?xml version="1.0" encoding="utf-8"?>
+<ds:datastoreItem xmlns:ds="http://schemas.openxmlformats.org/officeDocument/2006/customXml" ds:itemID="{2C81D47B-EEBB-4128-9769-B84B6B0244C6}">
+  <ds:schemaRefs>
+    <ds:schemaRef ds:uri="http://schemas.microsoft.com/sharepoint/v3/contenttype/forms"/>
+  </ds:schemaRefs>
+</ds:datastoreItem>
 </file>
 
-<file path=customXml/item3.xml><?xml version="1.0" encoding="utf-8"?>
-<p:properties xmlns:p="http://schemas.microsoft.com/office/2006/metadata/properties" xmlns:xsi="http://www.w3.org/2001/XMLSchema-instance" xmlns:pc="http://schemas.microsoft.com/office/infopath/2007/PartnerControls">
-  <documentManagement>
-    <TaxCatchAll xmlns="534e2611-c986-42e7-a7a7-88eb02e3de6d" xsi:nil="true"/>
-    <lcf76f155ced4ddcb4097134ff3c332f xmlns="fb38eb57-01e3-4f86-bdc2-ce4f4d83d7fa">
-      <Terms xmlns="http://schemas.microsoft.com/office/infopath/2007/PartnerControls"/>
-    </lcf76f155ced4ddcb4097134ff3c332f>
-  </documentManagement>
-</p:properties>
+<file path=customXml/itemProps2.xml><?xml version="1.0" encoding="utf-8"?>
+<ds:datastoreItem xmlns:ds="http://schemas.openxmlformats.org/officeDocument/2006/customXml" ds:itemID="{D73A5575-DC23-4C8E-9DCA-BE0796981104}">
+  <ds:schemaRefs>
+    <ds:schemaRef ds:uri="http://schemas.microsoft.com/office/2006/metadata/properties"/>
+    <ds:schemaRef ds:uri="http://schemas.microsoft.com/office/infopath/2007/PartnerControls"/>
+    <ds:schemaRef ds:uri="534e2611-c986-42e7-a7a7-88eb02e3de6d"/>
+    <ds:schemaRef ds:uri="fb38eb57-01e3-4f86-bdc2-ce4f4d83d7fa"/>
+  </ds:schemaRefs>
+</ds:datastoreItem>
 </file>
 
-<file path=customXml/item4.xml><?xml version="1.0" encoding="utf-8"?>
-<?mso-contentType ?>
-<FormTemplates xmlns="http://schemas.microsoft.com/sharepoint/v3/contenttype/forms">
-  <Display>DocumentLibraryForm</Display>
-  <Edit>DocumentLibraryForm</Edit>
-  <New>DocumentLibraryForm</New>
-</FormTemplates>
+<file path=customXml/itemProps3.xml><?xml version="1.0" encoding="utf-8"?>
+<ds:datastoreItem xmlns:ds="http://schemas.openxmlformats.org/officeDocument/2006/customXml" ds:itemID="{1FF4E215-19A3-47E6-8E73-6659B1D8995D}">
+  <ds:schemaRefs>
+    <ds:schemaRef ds:uri="http://schemas.openxmlformats.org/officeDocument/2006/bibliography"/>
+  </ds:schemaRefs>
+</ds:datastoreItem>
 </file>
 
-<file path=customXml/itemProps1.xml><?xml version="1.0" encoding="utf-8"?>
+<file path=customXml/itemProps4.xml><?xml version="1.0" encoding="utf-8"?>
 <ds:datastoreItem xmlns:ds="http://schemas.openxmlformats.org/officeDocument/2006/customXml" ds:itemID="{DBF0CFBA-357A-4390-9B1B-57F60EFD7B75}">
   <ds:schemaRefs>
     <ds:schemaRef ds:uri="http://schemas.microsoft.com/office/2006/metadata/contentType"/>
@@ -3967,31 +4671,4 @@
     <ds:schemaRef ds:uri="http://schemas.microsoft.com/internal/obd"/>
   </ds:schemaRefs>
 </ds:datastoreItem>
-</file>
-
-<file path=customXml/itemProps2.xml><?xml version="1.0" encoding="utf-8"?>
-<ds:datastoreItem xmlns:ds="http://schemas.openxmlformats.org/officeDocument/2006/customXml" ds:itemID="{1FF4E215-19A3-47E6-8E73-6659B1D8995D}">
-  <ds:schemaRefs>
-    <ds:schemaRef ds:uri="http://schemas.openxmlformats.org/officeDocument/2006/bibliography"/>
-  </ds:schemaRefs>
-</ds:datastoreItem>
-</file>
-
-<file path=customXml/itemProps3.xml><?xml version="1.0" encoding="utf-8"?>
-<ds:datastoreItem xmlns:ds="http://schemas.openxmlformats.org/officeDocument/2006/customXml" ds:itemID="{D73A5575-DC23-4C8E-9DCA-BE0796981104}">
-  <ds:schemaRefs>
-    <ds:schemaRef ds:uri="http://schemas.microsoft.com/office/2006/metadata/properties"/>
-    <ds:schemaRef ds:uri="http://schemas.microsoft.com/office/infopath/2007/PartnerControls"/>
-    <ds:schemaRef ds:uri="534e2611-c986-42e7-a7a7-88eb02e3de6d"/>
-    <ds:schemaRef ds:uri="fb38eb57-01e3-4f86-bdc2-ce4f4d83d7fa"/>
-  </ds:schemaRefs>
-</ds:datastoreItem>
-</file>
-
-<file path=customXml/itemProps4.xml><?xml version="1.0" encoding="utf-8"?>
-<ds:datastoreItem xmlns:ds="http://schemas.openxmlformats.org/officeDocument/2006/customXml" ds:itemID="{2C81D47B-EEBB-4128-9769-B84B6B0244C6}">
-  <ds:schemaRefs>
-    <ds:schemaRef ds:uri="http://schemas.microsoft.com/sharepoint/v3/contenttype/forms"/>
-  </ds:schemaRefs>
-</ds:datastoreItem>
 </file>
--- a/docs/Planejamento Estratégico de Tecnologia da Informação/PETI_ehSoja.docx
+++ b/docs/Planejamento Estratégico de Tecnologia da Informação/PETI_ehSoja.docx
@@ -123,8 +123,19 @@
           <w:szCs w:val="20"/>
           <w:shd w:val="clear" w:color="auto" w:fill="FAF9F8"/>
         </w:rPr>
-        <w:t>Equipe Softteliê</w:t>
-      </w:r>
+        <w:t xml:space="preserve">Equipe </w:t>
+      </w:r>
+      <w:proofErr w:type="spellStart"/>
+      <w:r>
+        <w:rPr>
+          <w:rFonts w:ascii="Arial" w:hAnsi="Arial" w:cs="Arial"/>
+          <w:sz w:val="20"/>
+          <w:szCs w:val="20"/>
+          <w:shd w:val="clear" w:color="auto" w:fill="FAF9F8"/>
+        </w:rPr>
+        <w:t>Softteliê</w:t>
+      </w:r>
+      <w:proofErr w:type="spellEnd"/>
     </w:p>
     <w:p>
       <w:pPr>
@@ -878,7 +889,23 @@
         </w:numPr>
       </w:pPr>
       <w:r>
-        <w:t>Estar em contato com o Product Owner para alinhamento destas demandas;</w:t>
+        <w:t xml:space="preserve">Estar em contato com o </w:t>
+      </w:r>
+      <w:proofErr w:type="spellStart"/>
+      <w:r>
+        <w:t>Product</w:t>
+      </w:r>
+      <w:proofErr w:type="spellEnd"/>
+      <w:r>
+        <w:t xml:space="preserve"> </w:t>
+      </w:r>
+      <w:proofErr w:type="spellStart"/>
+      <w:r>
+        <w:t>Owner</w:t>
+      </w:r>
+      <w:proofErr w:type="spellEnd"/>
+      <w:r>
+        <w:t xml:space="preserve"> para alinhamento destas demandas;</w:t>
       </w:r>
     </w:p>
     <w:p>
@@ -890,7 +917,23 @@
         </w:numPr>
       </w:pPr>
       <w:r>
-        <w:t>Estar em contato com o Product Owner 2 e Scrum Master 2 para alinhamento de dificuldade e problemas de comunicação</w:t>
+        <w:t xml:space="preserve">Estar em contato com o </w:t>
+      </w:r>
+      <w:proofErr w:type="spellStart"/>
+      <w:r>
+        <w:t>Product</w:t>
+      </w:r>
+      <w:proofErr w:type="spellEnd"/>
+      <w:r>
+        <w:t xml:space="preserve"> </w:t>
+      </w:r>
+      <w:proofErr w:type="spellStart"/>
+      <w:r>
+        <w:t>Owner</w:t>
+      </w:r>
+      <w:proofErr w:type="spellEnd"/>
+      <w:r>
+        <w:t xml:space="preserve"> 2 e Scrum Master 2 para alinhamento de dificuldade e problemas de comunicação</w:t>
       </w:r>
     </w:p>
     <w:p>
@@ -901,8 +944,53 @@
           <w:numId w:val="3"/>
         </w:numPr>
       </w:pPr>
-      <w:r>
-        <w:t>Product Owner 2: o Product Owner 2 é o supervisor do Product Owner da nossa equipe. Sendo a</w:t>
+      <w:proofErr w:type="spellStart"/>
+      <w:r>
+        <w:t>Product</w:t>
+      </w:r>
+      <w:proofErr w:type="spellEnd"/>
+      <w:r>
+        <w:t xml:space="preserve"> </w:t>
+      </w:r>
+      <w:proofErr w:type="spellStart"/>
+      <w:r>
+        <w:t>Owner</w:t>
+      </w:r>
+      <w:proofErr w:type="spellEnd"/>
+      <w:r>
+        <w:t xml:space="preserve"> 2: o </w:t>
+      </w:r>
+      <w:proofErr w:type="spellStart"/>
+      <w:r>
+        <w:t>Product</w:t>
+      </w:r>
+      <w:proofErr w:type="spellEnd"/>
+      <w:r>
+        <w:t xml:space="preserve"> </w:t>
+      </w:r>
+      <w:proofErr w:type="spellStart"/>
+      <w:r>
+        <w:t>Owner</w:t>
+      </w:r>
+      <w:proofErr w:type="spellEnd"/>
+      <w:r>
+        <w:t xml:space="preserve"> 2 é o supervisor do </w:t>
+      </w:r>
+      <w:proofErr w:type="spellStart"/>
+      <w:r>
+        <w:t>Product</w:t>
+      </w:r>
+      <w:proofErr w:type="spellEnd"/>
+      <w:r>
+        <w:t xml:space="preserve"> </w:t>
+      </w:r>
+      <w:proofErr w:type="spellStart"/>
+      <w:r>
+        <w:t>Owner</w:t>
+      </w:r>
+      <w:proofErr w:type="spellEnd"/>
+      <w:r>
+        <w:t xml:space="preserve"> da nossa equipe. Sendo a</w:t>
       </w:r>
       <w:r>
         <w:t>ssim, compete a ele:</w:t>
@@ -917,7 +1005,23 @@
         </w:numPr>
       </w:pPr>
       <w:r>
-        <w:t>Guiar o Product Owner para u</w:t>
+        <w:t xml:space="preserve">Guiar o </w:t>
+      </w:r>
+      <w:proofErr w:type="spellStart"/>
+      <w:r>
+        <w:t>Product</w:t>
+      </w:r>
+      <w:proofErr w:type="spellEnd"/>
+      <w:r>
+        <w:t xml:space="preserve"> </w:t>
+      </w:r>
+      <w:proofErr w:type="spellStart"/>
+      <w:r>
+        <w:t>Owner</w:t>
+      </w:r>
+      <w:proofErr w:type="spellEnd"/>
+      <w:r>
+        <w:t xml:space="preserve"> para u</w:t>
       </w:r>
       <w:r>
         <w:t>m melhor entendimento do problema;</w:t>
@@ -944,7 +1048,23 @@
         </w:numPr>
       </w:pPr>
       <w:r>
-        <w:t>Realizar sessões de feedbacks, a cada sprint, para que o trabalho do Product Owner seja avaliado</w:t>
+        <w:t xml:space="preserve">Realizar sessões de feedbacks, a cada sprint, para que o trabalho do </w:t>
+      </w:r>
+      <w:proofErr w:type="spellStart"/>
+      <w:r>
+        <w:t>Product</w:t>
+      </w:r>
+      <w:proofErr w:type="spellEnd"/>
+      <w:r>
+        <w:t xml:space="preserve"> </w:t>
+      </w:r>
+      <w:proofErr w:type="spellStart"/>
+      <w:r>
+        <w:t>Owner</w:t>
+      </w:r>
+      <w:proofErr w:type="spellEnd"/>
+      <w:r>
+        <w:t xml:space="preserve"> seja avaliado</w:t>
       </w:r>
     </w:p>
     <w:p>
@@ -1016,8 +1136,37 @@
           <w:numId w:val="3"/>
         </w:numPr>
       </w:pPr>
-      <w:r>
-        <w:t>Product Owner: o Product Owner é o responsável po</w:t>
+      <w:proofErr w:type="spellStart"/>
+      <w:r>
+        <w:t>Product</w:t>
+      </w:r>
+      <w:proofErr w:type="spellEnd"/>
+      <w:r>
+        <w:t xml:space="preserve"> </w:t>
+      </w:r>
+      <w:proofErr w:type="spellStart"/>
+      <w:r>
+        <w:t>Owner</w:t>
+      </w:r>
+      <w:proofErr w:type="spellEnd"/>
+      <w:r>
+        <w:t xml:space="preserve">: o </w:t>
+      </w:r>
+      <w:proofErr w:type="spellStart"/>
+      <w:r>
+        <w:t>Product</w:t>
+      </w:r>
+      <w:proofErr w:type="spellEnd"/>
+      <w:r>
+        <w:t xml:space="preserve"> </w:t>
+      </w:r>
+      <w:proofErr w:type="spellStart"/>
+      <w:r>
+        <w:t>Owner</w:t>
+      </w:r>
+      <w:proofErr w:type="spellEnd"/>
+      <w:r>
+        <w:t xml:space="preserve"> é o responsável po</w:t>
       </w:r>
       <w:r>
         <w:t>r manter contato com a empresa parceira e criar tarefas para as demandas. Compete-lhe:</w:t>
@@ -1080,7 +1229,39 @@
         </w:numPr>
       </w:pPr>
       <w:r>
-        <w:t>Definir o DoR (Definition Of Ready) para as atividades a serem encaminhadas para o time de desenvolvimento;</w:t>
+        <w:t xml:space="preserve">Definir o </w:t>
+      </w:r>
+      <w:proofErr w:type="spellStart"/>
+      <w:r>
+        <w:t>DoR</w:t>
+      </w:r>
+      <w:proofErr w:type="spellEnd"/>
+      <w:r>
+        <w:t xml:space="preserve"> (</w:t>
+      </w:r>
+      <w:proofErr w:type="spellStart"/>
+      <w:r>
+        <w:t>Definition</w:t>
+      </w:r>
+      <w:proofErr w:type="spellEnd"/>
+      <w:r>
+        <w:t xml:space="preserve"> </w:t>
+      </w:r>
+      <w:proofErr w:type="spellStart"/>
+      <w:r>
+        <w:t>Of</w:t>
+      </w:r>
+      <w:proofErr w:type="spellEnd"/>
+      <w:r>
+        <w:t xml:space="preserve"> </w:t>
+      </w:r>
+      <w:proofErr w:type="spellStart"/>
+      <w:r>
+        <w:t>Ready</w:t>
+      </w:r>
+      <w:proofErr w:type="spellEnd"/>
+      <w:r>
+        <w:t>) para as atividades a serem encaminhadas para o time de desenvolvimento;</w:t>
       </w:r>
     </w:p>
     <w:p>
@@ -1155,7 +1336,23 @@
         </w:numPr>
       </w:pPr>
       <w:r>
-        <w:t>Agir em conjunto do Product Owner em busca da melhor solução viável para as demandas recebidas</w:t>
+        <w:t xml:space="preserve">Agir em conjunto do </w:t>
+      </w:r>
+      <w:proofErr w:type="spellStart"/>
+      <w:r>
+        <w:t>Product</w:t>
+      </w:r>
+      <w:proofErr w:type="spellEnd"/>
+      <w:r>
+        <w:t xml:space="preserve"> </w:t>
+      </w:r>
+      <w:proofErr w:type="spellStart"/>
+      <w:r>
+        <w:t>Owner</w:t>
+      </w:r>
+      <w:proofErr w:type="spellEnd"/>
+      <w:r>
+        <w:t xml:space="preserve"> em busca da melhor solução viável para as demandas recebidas</w:t>
       </w:r>
     </w:p>
     <w:p>
@@ -1167,10 +1364,34 @@
         </w:numPr>
       </w:pPr>
       <w:r>
-        <w:t>Dev. Team (Development Team): são os de</w:t>
-      </w:r>
-      <w:r>
-        <w:t>senvolvedores de software que atuam na implementação das demandas recebidas através do Product Owner. As responsabilidades dos desenvolvedores são:</w:t>
+        <w:t>Dev. Team (</w:t>
+      </w:r>
+      <w:proofErr w:type="spellStart"/>
+      <w:r>
+        <w:t>Development</w:t>
+      </w:r>
+      <w:proofErr w:type="spellEnd"/>
+      <w:r>
+        <w:t xml:space="preserve"> Team): são os de</w:t>
+      </w:r>
+      <w:r>
+        <w:t xml:space="preserve">senvolvedores de software que atuam na implementação das demandas recebidas através do </w:t>
+      </w:r>
+      <w:proofErr w:type="spellStart"/>
+      <w:r>
+        <w:t>Product</w:t>
+      </w:r>
+      <w:proofErr w:type="spellEnd"/>
+      <w:r>
+        <w:t xml:space="preserve"> </w:t>
+      </w:r>
+      <w:proofErr w:type="spellStart"/>
+      <w:r>
+        <w:t>Owner</w:t>
+      </w:r>
+      <w:proofErr w:type="spellEnd"/>
+      <w:r>
+        <w:t>. As responsabilidades dos desenvolvedores são:</w:t>
       </w:r>
     </w:p>
     <w:p>
@@ -1311,6 +1532,7 @@
           <w:szCs w:val="20"/>
         </w:rPr>
       </w:pPr>
+      <w:proofErr w:type="spellStart"/>
       <w:r>
         <w:rPr>
           <w:rFonts w:cs="Arial"/>
@@ -1318,6 +1540,7 @@
         </w:rPr>
         <w:t>ehSoja</w:t>
       </w:r>
+      <w:proofErr w:type="spellEnd"/>
     </w:p>
     <w:p>
       <w:pPr>
@@ -1535,14 +1758,34 @@
         </w:rPr>
         <w:t xml:space="preserve">(um) </w:t>
       </w:r>
+      <w:proofErr w:type="spellStart"/>
       <w:r>
         <w:rPr>
           <w:rFonts w:cs="Arial"/>
           <w:i/>
           <w:szCs w:val="20"/>
         </w:rPr>
-        <w:t>Product Owner</w:t>
-      </w:r>
+        <w:t>Product</w:t>
+      </w:r>
+      <w:proofErr w:type="spellEnd"/>
+      <w:r>
+        <w:rPr>
+          <w:rFonts w:cs="Arial"/>
+          <w:i/>
+          <w:szCs w:val="20"/>
+        </w:rPr>
+        <w:t xml:space="preserve"> </w:t>
+      </w:r>
+      <w:proofErr w:type="spellStart"/>
+      <w:r>
+        <w:rPr>
+          <w:rFonts w:cs="Arial"/>
+          <w:i/>
+          <w:szCs w:val="20"/>
+        </w:rPr>
+        <w:t>Owner</w:t>
+      </w:r>
+      <w:proofErr w:type="spellEnd"/>
       <w:r>
         <w:rPr>
           <w:rFonts w:cs="Arial"/>
@@ -1623,6 +1866,7 @@
         </w:rPr>
         <w:t xml:space="preserve">Criação do gráfico de </w:t>
       </w:r>
+      <w:proofErr w:type="spellStart"/>
       <w:r>
         <w:rPr>
           <w:rFonts w:cs="Arial"/>
@@ -1632,6 +1876,7 @@
         </w:rPr>
         <w:t>Burndown</w:t>
       </w:r>
+      <w:proofErr w:type="spellEnd"/>
       <w:r>
         <w:rPr>
           <w:rFonts w:cs="Arial"/>
@@ -2265,7 +2510,15 @@
       </w:pPr>
       <w:r>
         <w:lastRenderedPageBreak/>
-        <w:t>O desenvolvimento do projeto é realizado contando com metodologias ágeis, sendo elas Kanban e Scrum, de tal forma que os processos sejam mais rápidos para que as atividades sejam concluídas a tempo. O fluxo de trabalho torna-se flexível e com menos obstáculos. Portanto, a equipe como um todo consegue desenvolver simultânea e sincronamente.</w:t>
+        <w:t xml:space="preserve">O desenvolvimento do projeto é realizado contando com metodologias ágeis, sendo elas </w:t>
+      </w:r>
+      <w:proofErr w:type="spellStart"/>
+      <w:r>
+        <w:t>Kanban</w:t>
+      </w:r>
+      <w:proofErr w:type="spellEnd"/>
+      <w:r>
+        <w:t xml:space="preserve"> e Scrum, de tal forma que os processos sejam mais rápidos para que as atividades sejam concluídas a tempo. O fluxo de trabalho torna-se flexível e com menos obstáculos. Portanto, a equipe como um todo consegue desenvolver simultânea e sincronamente.</w:t>
       </w:r>
     </w:p>
     <w:p>
@@ -2305,19 +2558,122 @@
         <w:tblLook w:val="04A0" w:firstRow="1" w:lastRow="0" w:firstColumn="1" w:lastColumn="0" w:noHBand="0" w:noVBand="1"/>
       </w:tblPr>
       <w:tblGrid>
-        <w:gridCol w:w="2689"/>
-        <w:gridCol w:w="2652"/>
-        <w:gridCol w:w="2687"/>
-        <w:gridCol w:w="2604"/>
-        <w:gridCol w:w="2597"/>
+        <w:gridCol w:w="9671"/>
+        <w:gridCol w:w="1065"/>
+        <w:gridCol w:w="1260"/>
+        <w:gridCol w:w="890"/>
+        <w:gridCol w:w="748"/>
       </w:tblGrid>
       <w:tr>
         <w:trPr>
-          <w:trHeight w:val="1868"/>
+          <w:trHeight w:val="505"/>
         </w:trPr>
         <w:tc>
           <w:tcPr>
-            <w:tcW w:w="2689" w:type="dxa"/>
+            <w:tcW w:w="10345" w:type="dxa"/>
+          </w:tcPr>
+          <w:p>
+            <w:pPr>
+              <w:rPr>
+                <w:lang w:val="en-US"/>
+              </w:rPr>
+            </w:pPr>
+            <w:proofErr w:type="spellStart"/>
+            <w:r>
+              <w:rPr>
+                <w:lang w:val="en-US"/>
+              </w:rPr>
+              <w:t>Perspectivas</w:t>
+            </w:r>
+            <w:proofErr w:type="spellEnd"/>
+          </w:p>
+        </w:tc>
+        <w:tc>
+          <w:tcPr>
+            <w:tcW w:w="382" w:type="dxa"/>
+          </w:tcPr>
+          <w:p>
+            <w:pPr>
+              <w:rPr>
+                <w:lang w:val="en-US"/>
+              </w:rPr>
+            </w:pPr>
+            <w:proofErr w:type="spellStart"/>
+            <w:r>
+              <w:rPr>
+                <w:lang w:val="en-US"/>
+              </w:rPr>
+              <w:t>Objetivos</w:t>
+            </w:r>
+            <w:proofErr w:type="spellEnd"/>
+          </w:p>
+        </w:tc>
+        <w:tc>
+          <w:tcPr>
+            <w:tcW w:w="1260" w:type="dxa"/>
+          </w:tcPr>
+          <w:p>
+            <w:pPr>
+              <w:rPr>
+                <w:lang w:val="en-US"/>
+              </w:rPr>
+            </w:pPr>
+            <w:proofErr w:type="spellStart"/>
+            <w:r>
+              <w:rPr>
+                <w:lang w:val="en-US"/>
+              </w:rPr>
+              <w:t>Indicadores</w:t>
+            </w:r>
+            <w:proofErr w:type="spellEnd"/>
+          </w:p>
+        </w:tc>
+        <w:tc>
+          <w:tcPr>
+            <w:tcW w:w="899" w:type="dxa"/>
+          </w:tcPr>
+          <w:p>
+            <w:pPr>
+              <w:rPr>
+                <w:lang w:val="en-US"/>
+              </w:rPr>
+            </w:pPr>
+            <w:r>
+              <w:rPr>
+                <w:lang w:val="en-US"/>
+              </w:rPr>
+              <w:t>Metas</w:t>
+            </w:r>
+          </w:p>
+        </w:tc>
+        <w:tc>
+          <w:tcPr>
+            <w:tcW w:w="748" w:type="dxa"/>
+          </w:tcPr>
+          <w:p>
+            <w:pPr>
+              <w:rPr>
+                <w:lang w:val="en-US"/>
+              </w:rPr>
+            </w:pPr>
+            <w:proofErr w:type="spellStart"/>
+            <w:r>
+              <w:rPr>
+                <w:lang w:val="en-US"/>
+              </w:rPr>
+              <w:t>Ações</w:t>
+            </w:r>
+            <w:proofErr w:type="spellEnd"/>
+          </w:p>
+        </w:tc>
+      </w:tr>
+      <w:tr>
+        <w:trPr>
+          <w:trHeight w:val="1817"/>
+        </w:trPr>
+        <w:tc>
+          <w:tcPr>
+            <w:tcW w:w="10345" w:type="dxa"/>
           </w:tcPr>
           <w:p>
             <w:pPr>
@@ -2333,15 +2689,159 @@
               <mc:AlternateContent>
                 <mc:Choice Requires="wps">
                   <w:drawing>
-                    <wp:anchor distT="0" distB="0" distL="114300" distR="114300" simplePos="0" relativeHeight="251659264" behindDoc="0" locked="0" layoutInCell="1" allowOverlap="1" wp14:anchorId="52F625E7" wp14:editId="6AD7C06E">
+                    <wp:anchor distT="0" distB="0" distL="114300" distR="114300" simplePos="0" relativeHeight="251677696" behindDoc="0" locked="0" layoutInCell="1" allowOverlap="1" wp14:anchorId="79EAB951" wp14:editId="6C96C39F">
                       <wp:simplePos x="0" y="0"/>
                       <wp:positionH relativeFrom="column">
-                        <wp:posOffset>161925</wp:posOffset>
+                        <wp:posOffset>942975</wp:posOffset>
                       </wp:positionH>
                       <wp:positionV relativeFrom="paragraph">
-                        <wp:posOffset>520065</wp:posOffset>
+                        <wp:posOffset>716915</wp:posOffset>
                       </wp:positionV>
-                      <wp:extent cx="885825" cy="419100"/>
+                      <wp:extent cx="1162050" cy="247650"/>
+                      <wp:effectExtent l="0" t="0" r="19050" b="19050"/>
+                      <wp:wrapNone/>
+                      <wp:docPr id="12" name="Rectangle 12"/>
+                      <wp:cNvGraphicFramePr/>
+                      <a:graphic xmlns:a="http://schemas.openxmlformats.org/drawingml/2006/main">
+                        <a:graphicData uri="http://schemas.microsoft.com/office/word/2010/wordprocessingShape">
+                          <wps:wsp>
+                            <wps:cNvSpPr/>
+                            <wps:spPr>
+                              <a:xfrm>
+                                <a:off x="0" y="0"/>
+                                <a:ext cx="1162050" cy="247650"/>
+                              </a:xfrm>
+                              <a:prstGeom prst="rect">
+                                <a:avLst/>
+                              </a:prstGeom>
+                            </wps:spPr>
+                            <wps:style>
+                              <a:lnRef idx="2">
+                                <a:schemeClr val="accent1">
+                                  <a:shade val="50000"/>
+                                </a:schemeClr>
+                              </a:lnRef>
+                              <a:fillRef idx="1">
+                                <a:schemeClr val="accent1"/>
+                              </a:fillRef>
+                              <a:effectRef idx="0">
+                                <a:schemeClr val="accent1"/>
+                              </a:effectRef>
+                              <a:fontRef idx="minor">
+                                <a:schemeClr val="lt1"/>
+                              </a:fontRef>
+                            </wps:style>
+                            <wps:txbx>
+                              <w:txbxContent>
+                                <w:p>
+                                  <w:pPr>
+                                    <w:jc w:val="center"/>
+                                    <w:rPr>
+                                      <w:lang w:val="en-US"/>
+                                    </w:rPr>
+                                  </w:pPr>
+                                  <w:proofErr w:type="spellStart"/>
+                                  <w:r>
+                                    <w:rPr>
+                                      <w:lang w:val="en-US"/>
+                                    </w:rPr>
+                                    <w:t>Gerar</w:t>
+                                  </w:r>
+                                  <w:proofErr w:type="spellEnd"/>
+                                  <w:r>
+                                    <w:rPr>
+                                      <w:lang w:val="en-US"/>
+                                    </w:rPr>
+                                    <w:t xml:space="preserve"> </w:t>
+                                  </w:r>
+                                  <w:proofErr w:type="spellStart"/>
+                                  <w:r>
+                                    <w:rPr>
+                                      <w:lang w:val="en-US"/>
+                                    </w:rPr>
+                                    <w:t>economia</w:t>
+                                  </w:r>
+                                  <w:proofErr w:type="spellEnd"/>
+                                </w:p>
+                              </w:txbxContent>
+                            </wps:txbx>
+                            <wps:bodyPr rot="0" spcFirstLastPara="0" vertOverflow="overflow" horzOverflow="overflow" vert="horz" wrap="square" lIns="91440" tIns="45720" rIns="91440" bIns="45720" numCol="1" spcCol="0" rtlCol="0" fromWordArt="0" anchor="ctr" anchorCtr="0" forceAA="0" compatLnSpc="1">
+                              <a:prstTxWarp prst="textNoShape">
+                                <a:avLst/>
+                              </a:prstTxWarp>
+                              <a:noAutofit/>
+                            </wps:bodyPr>
+                          </wps:wsp>
+                        </a:graphicData>
+                      </a:graphic>
+                      <wp14:sizeRelH relativeFrom="margin">
+                        <wp14:pctWidth>0</wp14:pctWidth>
+                      </wp14:sizeRelH>
+                      <wp14:sizeRelV relativeFrom="margin">
+                        <wp14:pctHeight>0</wp14:pctHeight>
+                      </wp14:sizeRelV>
+                    </wp:anchor>
+                  </w:drawing>
+                </mc:Choice>
+                <mc:Fallback>
+                  <w:pict>
+                    <v:rect w14:anchorId="79EAB951" id="Rectangle 12" o:spid="_x0000_s1026" style="position:absolute;margin-left:74.25pt;margin-top:56.45pt;width:91.5pt;height:19.5pt;z-index:251677696;visibility:visible;mso-wrap-style:square;mso-width-percent:0;mso-height-percent:0;mso-wrap-distance-left:9pt;mso-wrap-distance-top:0;mso-wrap-distance-right:9pt;mso-wrap-distance-bottom:0;mso-position-horizontal:absolute;mso-position-horizontal-relative:text;mso-position-vertical:absolute;mso-position-vertical-relative:text;mso-width-percent:0;mso-height-percent:0;mso-width-relative:margin;mso-height-relative:margin;v-text-anchor:middle" o:gfxdata="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" fillcolor="#4472c4 [3204]" strokecolor="#1f3763 [1604]" strokeweight="1pt">
+                      <v:textbox>
+                        <w:txbxContent>
+                          <w:p>
+                            <w:pPr>
+                              <w:jc w:val="center"/>
+                              <w:rPr>
+                                <w:lang w:val="en-US"/>
+                              </w:rPr>
+                            </w:pPr>
+                            <w:proofErr w:type="spellStart"/>
+                            <w:r>
+                              <w:rPr>
+                                <w:lang w:val="en-US"/>
+                              </w:rPr>
+                              <w:t>Gerar</w:t>
+                            </w:r>
+                            <w:proofErr w:type="spellEnd"/>
+                            <w:r>
+                              <w:rPr>
+                                <w:lang w:val="en-US"/>
+                              </w:rPr>
+                              <w:t xml:space="preserve"> </w:t>
+                            </w:r>
+                            <w:proofErr w:type="spellStart"/>
+                            <w:r>
+                              <w:rPr>
+                                <w:lang w:val="en-US"/>
+                              </w:rPr>
+                              <w:t>economia</w:t>
+                            </w:r>
+                            <w:proofErr w:type="spellEnd"/>
+                          </w:p>
+                        </w:txbxContent>
+                      </v:textbox>
+                    </v:rect>
+                  </w:pict>
+                </mc:Fallback>
+              </mc:AlternateContent>
+            </w:r>
+            <w:r>
+              <w:rPr>
+                <w:noProof/>
+                <w:lang w:val="en-US"/>
+              </w:rPr>
+              <mc:AlternateContent>
+                <mc:Choice Requires="wps">
+                  <w:drawing>
+                    <wp:anchor distT="0" distB="0" distL="114300" distR="114300" simplePos="0" relativeHeight="251659264" behindDoc="0" locked="0" layoutInCell="1" allowOverlap="1" wp14:anchorId="52F625E7" wp14:editId="53732786">
+                      <wp:simplePos x="0" y="0"/>
+                      <wp:positionH relativeFrom="column">
+                        <wp:posOffset>152400</wp:posOffset>
+                      </wp:positionH>
+                      <wp:positionV relativeFrom="paragraph">
+                        <wp:posOffset>379730</wp:posOffset>
+                      </wp:positionV>
+                      <wp:extent cx="1019175" cy="247650"/>
                       <wp:effectExtent l="0" t="0" r="28575" b="19050"/>
                       <wp:wrapNone/>
                       <wp:docPr id="3" name="Rectangle 3"/>
@@ -2353,7 +2853,7 @@
                             <wps:spPr>
                               <a:xfrm>
                                 <a:off x="0" y="0"/>
-                                <a:ext cx="885825" cy="419100"/>
+                                <a:ext cx="1019175" cy="247650"/>
                               </a:xfrm>
                               <a:prstGeom prst="rect">
                                 <a:avLst/>
@@ -2388,7 +2888,7 @@
                                     <w:rPr>
                                       <w:lang w:val="en-US"/>
                                     </w:rPr>
-                                    <w:t>Valor</w:t>
+                                    <w:t>Alto valor</w:t>
                                   </w:r>
                                 </w:p>
                               </w:txbxContent>
@@ -2413,7 +2913,7 @@
                 </mc:Choice>
                 <mc:Fallback>
                   <w:pict>
-                    <v:rect w14:anchorId="52F625E7" id="Rectangle 3" o:spid="_x0000_s1026" style="position:absolute;margin-left:12.75pt;margin-top:40.95pt;width:69.75pt;height:33pt;z-index:251659264;visibility:visible;mso-wrap-style:square;mso-width-percent:0;mso-height-percent:0;mso-wrap-distance-left:9pt;mso-wrap-distance-top:0;mso-wrap-distance-right:9pt;mso-wrap-distance-bottom:0;mso-position-horizontal:absolute;mso-position-horizontal-relative:text;mso-position-vertical:absolute;mso-position-vertical-relative:text;mso-width-percent:0;mso-height-percent:0;mso-width-relative:margin;mso-height-relative:margin;v-text-anchor:middle" o:gfxdata="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" fillcolor="#4472c4 [3204]" strokecolor="#1f3763 [1604]" strokeweight="1pt">
+                    <v:rect w14:anchorId="52F625E7" id="Rectangle 3" o:spid="_x0000_s1027" style="position:absolute;margin-left:12pt;margin-top:29.9pt;width:80.25pt;height:19.5pt;z-index:251659264;visibility:visible;mso-wrap-style:square;mso-width-percent:0;mso-height-percent:0;mso-wrap-distance-left:9pt;mso-wrap-distance-top:0;mso-wrap-distance-right:9pt;mso-wrap-distance-bottom:0;mso-position-horizontal:absolute;mso-position-horizontal-relative:text;mso-position-vertical:absolute;mso-position-vertical-relative:text;mso-width-percent:0;mso-height-percent:0;mso-width-relative:margin;mso-height-relative:margin;v-text-anchor:middle" o:gfxdata="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" fillcolor="#4472c4 [3204]" strokecolor="#1f3763 [1604]" strokeweight="1pt">
                       <v:textbox>
                         <w:txbxContent>
                           <w:p>
@@ -2427,8 +2927,906 @@
                               <w:rPr>
                                 <w:lang w:val="en-US"/>
                               </w:rPr>
-                              <w:t>Valor</w:t>
+                              <w:t>Alto valor</w:t>
                             </w:r>
+                          </w:p>
+                        </w:txbxContent>
+                      </v:textbox>
+                    </v:rect>
+                  </w:pict>
+                </mc:Fallback>
+              </mc:AlternateContent>
+            </w:r>
+            <w:proofErr w:type="spellStart"/>
+            <w:r>
+              <w:rPr>
+                <w:lang w:val="en-US"/>
+              </w:rPr>
+              <w:t>Produto</w:t>
+            </w:r>
+            <w:proofErr w:type="spellEnd"/>
+          </w:p>
+        </w:tc>
+        <w:tc>
+          <w:tcPr>
+            <w:tcW w:w="382" w:type="dxa"/>
+          </w:tcPr>
+          <w:p>
+            <w:pPr>
+              <w:rPr>
+                <w:lang w:val="en-US"/>
+              </w:rPr>
+            </w:pPr>
+          </w:p>
+        </w:tc>
+        <w:tc>
+          <w:tcPr>
+            <w:tcW w:w="1260" w:type="dxa"/>
+          </w:tcPr>
+          <w:p>
+            <w:pPr>
+              <w:rPr>
+                <w:lang w:val="en-US"/>
+              </w:rPr>
+            </w:pPr>
+          </w:p>
+        </w:tc>
+        <w:tc>
+          <w:tcPr>
+            <w:tcW w:w="899" w:type="dxa"/>
+          </w:tcPr>
+          <w:p>
+            <w:pPr>
+              <w:rPr>
+                <w:lang w:val="en-US"/>
+              </w:rPr>
+            </w:pPr>
+          </w:p>
+        </w:tc>
+        <w:tc>
+          <w:tcPr>
+            <w:tcW w:w="748" w:type="dxa"/>
+          </w:tcPr>
+          <w:p>
+            <w:pPr>
+              <w:rPr>
+                <w:lang w:val="en-US"/>
+              </w:rPr>
+            </w:pPr>
+          </w:p>
+        </w:tc>
+      </w:tr>
+      <w:tr>
+        <w:trPr>
+          <w:trHeight w:val="1714"/>
+        </w:trPr>
+        <w:tc>
+          <w:tcPr>
+            <w:tcW w:w="10345" w:type="dxa"/>
+          </w:tcPr>
+          <w:p>
+            <w:pPr>
+              <w:rPr>
+                <w:lang w:val="en-US"/>
+              </w:rPr>
+            </w:pPr>
+            <w:r>
+              <w:rPr>
+                <w:noProof/>
+                <w:lang w:val="en-US"/>
+              </w:rPr>
+              <mc:AlternateContent>
+                <mc:Choice Requires="wps">
+                  <w:drawing>
+                    <wp:anchor distT="0" distB="0" distL="114300" distR="114300" simplePos="0" relativeHeight="251675648" behindDoc="0" locked="0" layoutInCell="1" allowOverlap="1" wp14:anchorId="2538A1DF" wp14:editId="2027571C">
+                      <wp:simplePos x="0" y="0"/>
+                      <wp:positionH relativeFrom="column">
+                        <wp:posOffset>1498600</wp:posOffset>
+                      </wp:positionH>
+                      <wp:positionV relativeFrom="paragraph">
+                        <wp:posOffset>301625</wp:posOffset>
+                      </wp:positionV>
+                      <wp:extent cx="1019175" cy="295275"/>
+                      <wp:effectExtent l="0" t="0" r="28575" b="28575"/>
+                      <wp:wrapNone/>
+                      <wp:docPr id="11" name="Rectangle 11"/>
+                      <wp:cNvGraphicFramePr/>
+                      <a:graphic xmlns:a="http://schemas.openxmlformats.org/drawingml/2006/main">
+                        <a:graphicData uri="http://schemas.microsoft.com/office/word/2010/wordprocessingShape">
+                          <wps:wsp>
+                            <wps:cNvSpPr/>
+                            <wps:spPr>
+                              <a:xfrm>
+                                <a:off x="0" y="0"/>
+                                <a:ext cx="1019175" cy="295275"/>
+                              </a:xfrm>
+                              <a:prstGeom prst="rect">
+                                <a:avLst/>
+                              </a:prstGeom>
+                            </wps:spPr>
+                            <wps:style>
+                              <a:lnRef idx="2">
+                                <a:schemeClr val="accent1">
+                                  <a:shade val="50000"/>
+                                </a:schemeClr>
+                              </a:lnRef>
+                              <a:fillRef idx="1">
+                                <a:schemeClr val="accent1"/>
+                              </a:fillRef>
+                              <a:effectRef idx="0">
+                                <a:schemeClr val="accent1"/>
+                              </a:effectRef>
+                              <a:fontRef idx="minor">
+                                <a:schemeClr val="lt1"/>
+                              </a:fontRef>
+                            </wps:style>
+                            <wps:txbx>
+                              <w:txbxContent>
+                                <w:p>
+                                  <w:pPr>
+                                    <w:jc w:val="center"/>
+                                    <w:rPr>
+                                      <w:lang w:val="en-US"/>
+                                    </w:rPr>
+                                  </w:pPr>
+                                  <w:proofErr w:type="spellStart"/>
+                                  <w:r>
+                                    <w:rPr>
+                                      <w:lang w:val="en-US"/>
+                                    </w:rPr>
+                                    <w:t>Fidelização</w:t>
+                                  </w:r>
+                                  <w:proofErr w:type="spellEnd"/>
+                                </w:p>
+                              </w:txbxContent>
+                            </wps:txbx>
+                            <wps:bodyPr rot="0" spcFirstLastPara="0" vertOverflow="overflow" horzOverflow="overflow" vert="horz" wrap="square" lIns="91440" tIns="45720" rIns="91440" bIns="45720" numCol="1" spcCol="0" rtlCol="0" fromWordArt="0" anchor="ctr" anchorCtr="0" forceAA="0" compatLnSpc="1">
+                              <a:prstTxWarp prst="textNoShape">
+                                <a:avLst/>
+                              </a:prstTxWarp>
+                              <a:noAutofit/>
+                            </wps:bodyPr>
+                          </wps:wsp>
+                        </a:graphicData>
+                      </a:graphic>
+                      <wp14:sizeRelH relativeFrom="margin">
+                        <wp14:pctWidth>0</wp14:pctWidth>
+                      </wp14:sizeRelH>
+                      <wp14:sizeRelV relativeFrom="margin">
+                        <wp14:pctHeight>0</wp14:pctHeight>
+                      </wp14:sizeRelV>
+                    </wp:anchor>
+                  </w:drawing>
+                </mc:Choice>
+                <mc:Fallback>
+                  <w:pict>
+                    <v:rect w14:anchorId="2538A1DF" id="Rectangle 11" o:spid="_x0000_s1028" style="position:absolute;margin-left:118pt;margin-top:23.75pt;width:80.25pt;height:23.25pt;z-index:251675648;visibility:visible;mso-wrap-style:square;mso-width-percent:0;mso-height-percent:0;mso-wrap-distance-left:9pt;mso-wrap-distance-top:0;mso-wrap-distance-right:9pt;mso-wrap-distance-bottom:0;mso-position-horizontal:absolute;mso-position-horizontal-relative:text;mso-position-vertical:absolute;mso-position-vertical-relative:text;mso-width-percent:0;mso-height-percent:0;mso-width-relative:margin;mso-height-relative:margin;v-text-anchor:middle" o:gfxdata="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" fillcolor="#4472c4 [3204]" strokecolor="#1f3763 [1604]" strokeweight="1pt">
+                      <v:textbox>
+                        <w:txbxContent>
+                          <w:p>
+                            <w:pPr>
+                              <w:jc w:val="center"/>
+                              <w:rPr>
+                                <w:lang w:val="en-US"/>
+                              </w:rPr>
+                            </w:pPr>
+                            <w:proofErr w:type="spellStart"/>
+                            <w:r>
+                              <w:rPr>
+                                <w:lang w:val="en-US"/>
+                              </w:rPr>
+                              <w:t>Fidelização</w:t>
+                            </w:r>
+                            <w:proofErr w:type="spellEnd"/>
+                          </w:p>
+                        </w:txbxContent>
+                      </v:textbox>
+                    </v:rect>
+                  </w:pict>
+                </mc:Fallback>
+              </mc:AlternateContent>
+            </w:r>
+            <w:r>
+              <w:rPr>
+                <w:noProof/>
+                <w:lang w:val="en-US"/>
+              </w:rPr>
+              <mc:AlternateContent>
+                <mc:Choice Requires="wps">
+                  <w:drawing>
+                    <wp:anchor distT="0" distB="0" distL="114300" distR="114300" simplePos="0" relativeHeight="251661312" behindDoc="0" locked="0" layoutInCell="1" allowOverlap="1" wp14:anchorId="46EAB2E7" wp14:editId="3E43A990">
+                      <wp:simplePos x="0" y="0"/>
+                      <wp:positionH relativeFrom="column">
+                        <wp:posOffset>60325</wp:posOffset>
+                      </wp:positionH>
+                      <wp:positionV relativeFrom="paragraph">
+                        <wp:posOffset>337185</wp:posOffset>
+                      </wp:positionV>
+                      <wp:extent cx="1019175" cy="247650"/>
+                      <wp:effectExtent l="0" t="0" r="28575" b="19050"/>
+                      <wp:wrapNone/>
+                      <wp:docPr id="4" name="Rectangle 4"/>
+                      <wp:cNvGraphicFramePr/>
+                      <a:graphic xmlns:a="http://schemas.openxmlformats.org/drawingml/2006/main">
+                        <a:graphicData uri="http://schemas.microsoft.com/office/word/2010/wordprocessingShape">
+                          <wps:wsp>
+                            <wps:cNvSpPr/>
+                            <wps:spPr>
+                              <a:xfrm>
+                                <a:off x="0" y="0"/>
+                                <a:ext cx="1019175" cy="247650"/>
+                              </a:xfrm>
+                              <a:prstGeom prst="rect">
+                                <a:avLst/>
+                              </a:prstGeom>
+                            </wps:spPr>
+                            <wps:style>
+                              <a:lnRef idx="2">
+                                <a:schemeClr val="accent1">
+                                  <a:shade val="50000"/>
+                                </a:schemeClr>
+                              </a:lnRef>
+                              <a:fillRef idx="1">
+                                <a:schemeClr val="accent1"/>
+                              </a:fillRef>
+                              <a:effectRef idx="0">
+                                <a:schemeClr val="accent1"/>
+                              </a:effectRef>
+                              <a:fontRef idx="minor">
+                                <a:schemeClr val="lt1"/>
+                              </a:fontRef>
+                            </wps:style>
+                            <wps:txbx>
+                              <w:txbxContent>
+                                <w:p>
+                                  <w:pPr>
+                                    <w:jc w:val="center"/>
+                                    <w:rPr>
+                                      <w:lang w:val="en-US"/>
+                                    </w:rPr>
+                                  </w:pPr>
+                                  <w:proofErr w:type="spellStart"/>
+                                  <w:r>
+                                    <w:rPr>
+                                      <w:lang w:val="en-US"/>
+                                    </w:rPr>
+                                    <w:t>Satisfação</w:t>
+                                  </w:r>
+                                  <w:proofErr w:type="spellEnd"/>
+                                </w:p>
+                              </w:txbxContent>
+                            </wps:txbx>
+                            <wps:bodyPr rot="0" spcFirstLastPara="0" vertOverflow="overflow" horzOverflow="overflow" vert="horz" wrap="square" lIns="91440" tIns="45720" rIns="91440" bIns="45720" numCol="1" spcCol="0" rtlCol="0" fromWordArt="0" anchor="ctr" anchorCtr="0" forceAA="0" compatLnSpc="1">
+                              <a:prstTxWarp prst="textNoShape">
+                                <a:avLst/>
+                              </a:prstTxWarp>
+                              <a:noAutofit/>
+                            </wps:bodyPr>
+                          </wps:wsp>
+                        </a:graphicData>
+                      </a:graphic>
+                      <wp14:sizeRelH relativeFrom="margin">
+                        <wp14:pctWidth>0</wp14:pctWidth>
+                      </wp14:sizeRelH>
+                      <wp14:sizeRelV relativeFrom="margin">
+                        <wp14:pctHeight>0</wp14:pctHeight>
+                      </wp14:sizeRelV>
+                    </wp:anchor>
+                  </w:drawing>
+                </mc:Choice>
+                <mc:Fallback>
+                  <w:pict>
+                    <v:rect w14:anchorId="46EAB2E7" id="Rectangle 4" o:spid="_x0000_s1029" style="position:absolute;margin-left:4.75pt;margin-top:26.55pt;width:80.25pt;height:19.5pt;z-index:251661312;visibility:visible;mso-wrap-style:square;mso-width-percent:0;mso-height-percent:0;mso-wrap-distance-left:9pt;mso-wrap-distance-top:0;mso-wrap-distance-right:9pt;mso-wrap-distance-bottom:0;mso-position-horizontal:absolute;mso-position-horizontal-relative:text;mso-position-vertical:absolute;mso-position-vertical-relative:text;mso-width-percent:0;mso-height-percent:0;mso-width-relative:margin;mso-height-relative:margin;v-text-anchor:middle" o:gfxdata="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" fillcolor="#4472c4 [3204]" strokecolor="#1f3763 [1604]" strokeweight="1pt">
+                      <v:textbox>
+                        <w:txbxContent>
+                          <w:p>
+                            <w:pPr>
+                              <w:jc w:val="center"/>
+                              <w:rPr>
+                                <w:lang w:val="en-US"/>
+                              </w:rPr>
+                            </w:pPr>
+                            <w:proofErr w:type="spellStart"/>
+                            <w:r>
+                              <w:rPr>
+                                <w:lang w:val="en-US"/>
+                              </w:rPr>
+                              <w:t>Satisfação</w:t>
+                            </w:r>
+                            <w:proofErr w:type="spellEnd"/>
+                          </w:p>
+                        </w:txbxContent>
+                      </v:textbox>
+                    </v:rect>
+                  </w:pict>
+                </mc:Fallback>
+              </mc:AlternateContent>
+            </w:r>
+            <w:r>
+              <w:rPr>
+                <w:noProof/>
+                <w:lang w:val="en-US"/>
+              </w:rPr>
+              <mc:AlternateContent>
+                <mc:Choice Requires="wps">
+                  <w:drawing>
+                    <wp:anchor distT="0" distB="0" distL="114300" distR="114300" simplePos="0" relativeHeight="251673600" behindDoc="0" locked="0" layoutInCell="1" allowOverlap="1" wp14:anchorId="0EBFD8B8" wp14:editId="637589B3">
+                      <wp:simplePos x="0" y="0"/>
+                      <wp:positionH relativeFrom="column">
+                        <wp:posOffset>841375</wp:posOffset>
+                      </wp:positionH>
+                      <wp:positionV relativeFrom="paragraph">
+                        <wp:posOffset>701675</wp:posOffset>
+                      </wp:positionV>
+                      <wp:extent cx="1019175" cy="295275"/>
+                      <wp:effectExtent l="0" t="0" r="28575" b="28575"/>
+                      <wp:wrapNone/>
+                      <wp:docPr id="10" name="Rectangle 10"/>
+                      <wp:cNvGraphicFramePr/>
+                      <a:graphic xmlns:a="http://schemas.openxmlformats.org/drawingml/2006/main">
+                        <a:graphicData uri="http://schemas.microsoft.com/office/word/2010/wordprocessingShape">
+                          <wps:wsp>
+                            <wps:cNvSpPr/>
+                            <wps:spPr>
+                              <a:xfrm>
+                                <a:off x="0" y="0"/>
+                                <a:ext cx="1019175" cy="295275"/>
+                              </a:xfrm>
+                              <a:prstGeom prst="rect">
+                                <a:avLst/>
+                              </a:prstGeom>
+                            </wps:spPr>
+                            <wps:style>
+                              <a:lnRef idx="2">
+                                <a:schemeClr val="accent1">
+                                  <a:shade val="50000"/>
+                                </a:schemeClr>
+                              </a:lnRef>
+                              <a:fillRef idx="1">
+                                <a:schemeClr val="accent1"/>
+                              </a:fillRef>
+                              <a:effectRef idx="0">
+                                <a:schemeClr val="accent1"/>
+                              </a:effectRef>
+                              <a:fontRef idx="minor">
+                                <a:schemeClr val="lt1"/>
+                              </a:fontRef>
+                            </wps:style>
+                            <wps:txbx>
+                              <w:txbxContent>
+                                <w:p>
+                                  <w:pPr>
+                                    <w:jc w:val="center"/>
+                                    <w:rPr>
+                                      <w:lang w:val="en-US"/>
+                                    </w:rPr>
+                                  </w:pPr>
+                                  <w:proofErr w:type="spellStart"/>
+                                  <w:r>
+                                    <w:rPr>
+                                      <w:lang w:val="en-US"/>
+                                    </w:rPr>
+                                    <w:t>Credibilidade</w:t>
+                                  </w:r>
+                                  <w:proofErr w:type="spellEnd"/>
+                                </w:p>
+                              </w:txbxContent>
+                            </wps:txbx>
+                            <wps:bodyPr rot="0" spcFirstLastPara="0" vertOverflow="overflow" horzOverflow="overflow" vert="horz" wrap="square" lIns="91440" tIns="45720" rIns="91440" bIns="45720" numCol="1" spcCol="0" rtlCol="0" fromWordArt="0" anchor="ctr" anchorCtr="0" forceAA="0" compatLnSpc="1">
+                              <a:prstTxWarp prst="textNoShape">
+                                <a:avLst/>
+                              </a:prstTxWarp>
+                              <a:noAutofit/>
+                            </wps:bodyPr>
+                          </wps:wsp>
+                        </a:graphicData>
+                      </a:graphic>
+                      <wp14:sizeRelH relativeFrom="margin">
+                        <wp14:pctWidth>0</wp14:pctWidth>
+                      </wp14:sizeRelH>
+                      <wp14:sizeRelV relativeFrom="margin">
+                        <wp14:pctHeight>0</wp14:pctHeight>
+                      </wp14:sizeRelV>
+                    </wp:anchor>
+                  </w:drawing>
+                </mc:Choice>
+                <mc:Fallback>
+                  <w:pict>
+                    <v:rect w14:anchorId="0EBFD8B8" id="Rectangle 10" o:spid="_x0000_s1030" style="position:absolute;margin-left:66.25pt;margin-top:55.25pt;width:80.25pt;height:23.25pt;z-index:251673600;visibility:visible;mso-wrap-style:square;mso-width-percent:0;mso-height-percent:0;mso-wrap-distance-left:9pt;mso-wrap-distance-top:0;mso-wrap-distance-right:9pt;mso-wrap-distance-bottom:0;mso-position-horizontal:absolute;mso-position-horizontal-relative:text;mso-position-vertical:absolute;mso-position-vertical-relative:text;mso-width-percent:0;mso-height-percent:0;mso-width-relative:margin;mso-height-relative:margin;v-text-anchor:middle" o:gfxdata="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" fillcolor="#4472c4 [3204]" strokecolor="#1f3763 [1604]" strokeweight="1pt">
+                      <v:textbox>
+                        <w:txbxContent>
+                          <w:p>
+                            <w:pPr>
+                              <w:jc w:val="center"/>
+                              <w:rPr>
+                                <w:lang w:val="en-US"/>
+                              </w:rPr>
+                            </w:pPr>
+                            <w:proofErr w:type="spellStart"/>
+                            <w:r>
+                              <w:rPr>
+                                <w:lang w:val="en-US"/>
+                              </w:rPr>
+                              <w:t>Credibilidade</w:t>
+                            </w:r>
+                            <w:proofErr w:type="spellEnd"/>
+                          </w:p>
+                        </w:txbxContent>
+                      </v:textbox>
+                    </v:rect>
+                  </w:pict>
+                </mc:Fallback>
+              </mc:AlternateContent>
+            </w:r>
+            <w:proofErr w:type="spellStart"/>
+            <w:r>
+              <w:rPr>
+                <w:lang w:val="en-US"/>
+              </w:rPr>
+              <w:t>Cliente</w:t>
+            </w:r>
+            <w:proofErr w:type="spellEnd"/>
+          </w:p>
+        </w:tc>
+        <w:tc>
+          <w:tcPr>
+            <w:tcW w:w="382" w:type="dxa"/>
+          </w:tcPr>
+          <w:p>
+            <w:pPr>
+              <w:rPr>
+                <w:lang w:val="en-US"/>
+              </w:rPr>
+            </w:pPr>
+          </w:p>
+        </w:tc>
+        <w:tc>
+          <w:tcPr>
+            <w:tcW w:w="1260" w:type="dxa"/>
+          </w:tcPr>
+          <w:p>
+            <w:pPr>
+              <w:rPr>
+                <w:lang w:val="en-US"/>
+              </w:rPr>
+            </w:pPr>
+          </w:p>
+        </w:tc>
+        <w:tc>
+          <w:tcPr>
+            <w:tcW w:w="899" w:type="dxa"/>
+          </w:tcPr>
+          <w:p>
+            <w:pPr>
+              <w:rPr>
+                <w:lang w:val="en-US"/>
+              </w:rPr>
+            </w:pPr>
+          </w:p>
+        </w:tc>
+        <w:tc>
+          <w:tcPr>
+            <w:tcW w:w="748" w:type="dxa"/>
+          </w:tcPr>
+          <w:p>
+            <w:pPr>
+              <w:rPr>
+                <w:lang w:val="en-US"/>
+              </w:rPr>
+            </w:pPr>
+          </w:p>
+        </w:tc>
+      </w:tr>
+      <w:tr>
+        <w:trPr>
+          <w:trHeight w:val="1817"/>
+        </w:trPr>
+        <w:tc>
+          <w:tcPr>
+            <w:tcW w:w="10345" w:type="dxa"/>
+          </w:tcPr>
+          <w:p>
+            <w:pPr>
+              <w:rPr>
+                <w:lang w:val="en-US"/>
+              </w:rPr>
+            </w:pPr>
+            <w:r>
+              <w:rPr>
+                <w:noProof/>
+                <w:lang w:val="en-US"/>
+              </w:rPr>
+              <mc:AlternateContent>
+                <mc:Choice Requires="wps">
+                  <w:drawing>
+                    <wp:anchor distT="0" distB="0" distL="114300" distR="114300" simplePos="0" relativeHeight="251671552" behindDoc="0" locked="0" layoutInCell="1" allowOverlap="1" wp14:anchorId="26C30B13" wp14:editId="0A05999D">
+                      <wp:simplePos x="0" y="0"/>
+                      <wp:positionH relativeFrom="column">
+                        <wp:posOffset>1003300</wp:posOffset>
+                      </wp:positionH>
+                      <wp:positionV relativeFrom="paragraph">
+                        <wp:posOffset>168910</wp:posOffset>
+                      </wp:positionV>
+                      <wp:extent cx="1019175" cy="295275"/>
+                      <wp:effectExtent l="0" t="0" r="28575" b="28575"/>
+                      <wp:wrapNone/>
+                      <wp:docPr id="9" name="Rectangle 9"/>
+                      <wp:cNvGraphicFramePr/>
+                      <a:graphic xmlns:a="http://schemas.openxmlformats.org/drawingml/2006/main">
+                        <a:graphicData uri="http://schemas.microsoft.com/office/word/2010/wordprocessingShape">
+                          <wps:wsp>
+                            <wps:cNvSpPr/>
+                            <wps:spPr>
+                              <a:xfrm>
+                                <a:off x="0" y="0"/>
+                                <a:ext cx="1019175" cy="295275"/>
+                              </a:xfrm>
+                              <a:prstGeom prst="rect">
+                                <a:avLst/>
+                              </a:prstGeom>
+                            </wps:spPr>
+                            <wps:style>
+                              <a:lnRef idx="2">
+                                <a:schemeClr val="accent1">
+                                  <a:shade val="50000"/>
+                                </a:schemeClr>
+                              </a:lnRef>
+                              <a:fillRef idx="1">
+                                <a:schemeClr val="accent1"/>
+                              </a:fillRef>
+                              <a:effectRef idx="0">
+                                <a:schemeClr val="accent1"/>
+                              </a:effectRef>
+                              <a:fontRef idx="minor">
+                                <a:schemeClr val="lt1"/>
+                              </a:fontRef>
+                            </wps:style>
+                            <wps:txbx>
+                              <w:txbxContent>
+                                <w:p>
+                                  <w:pPr>
+                                    <w:jc w:val="center"/>
+                                    <w:rPr>
+                                      <w:lang w:val="en-US"/>
+                                    </w:rPr>
+                                  </w:pPr>
+                                  <w:proofErr w:type="spellStart"/>
+                                  <w:r>
+                                    <w:rPr>
+                                      <w:lang w:val="en-US"/>
+                                    </w:rPr>
+                                    <w:t>Comunicação</w:t>
+                                  </w:r>
+                                  <w:proofErr w:type="spellEnd"/>
+                                </w:p>
+                              </w:txbxContent>
+                            </wps:txbx>
+                            <wps:bodyPr rot="0" spcFirstLastPara="0" vertOverflow="overflow" horzOverflow="overflow" vert="horz" wrap="square" lIns="91440" tIns="45720" rIns="91440" bIns="45720" numCol="1" spcCol="0" rtlCol="0" fromWordArt="0" anchor="ctr" anchorCtr="0" forceAA="0" compatLnSpc="1">
+                              <a:prstTxWarp prst="textNoShape">
+                                <a:avLst/>
+                              </a:prstTxWarp>
+                              <a:noAutofit/>
+                            </wps:bodyPr>
+                          </wps:wsp>
+                        </a:graphicData>
+                      </a:graphic>
+                      <wp14:sizeRelH relativeFrom="margin">
+                        <wp14:pctWidth>0</wp14:pctWidth>
+                      </wp14:sizeRelH>
+                      <wp14:sizeRelV relativeFrom="margin">
+                        <wp14:pctHeight>0</wp14:pctHeight>
+                      </wp14:sizeRelV>
+                    </wp:anchor>
+                  </w:drawing>
+                </mc:Choice>
+                <mc:Fallback>
+                  <w:pict>
+                    <v:rect w14:anchorId="26C30B13" id="Rectangle 9" o:spid="_x0000_s1031" style="position:absolute;margin-left:79pt;margin-top:13.3pt;width:80.25pt;height:23.25pt;z-index:251671552;visibility:visible;mso-wrap-style:square;mso-width-percent:0;mso-height-percent:0;mso-wrap-distance-left:9pt;mso-wrap-distance-top:0;mso-wrap-distance-right:9pt;mso-wrap-distance-bottom:0;mso-position-horizontal:absolute;mso-position-horizontal-relative:text;mso-position-vertical:absolute;mso-position-vertical-relative:text;mso-width-percent:0;mso-height-percent:0;mso-width-relative:margin;mso-height-relative:margin;v-text-anchor:middle" o:gfxdata="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" fillcolor="#4472c4 [3204]" strokecolor="#1f3763 [1604]" strokeweight="1pt">
+                      <v:textbox>
+                        <w:txbxContent>
+                          <w:p>
+                            <w:pPr>
+                              <w:jc w:val="center"/>
+                              <w:rPr>
+                                <w:lang w:val="en-US"/>
+                              </w:rPr>
+                            </w:pPr>
+                            <w:proofErr w:type="spellStart"/>
+                            <w:r>
+                              <w:rPr>
+                                <w:lang w:val="en-US"/>
+                              </w:rPr>
+                              <w:t>Comunicação</w:t>
+                            </w:r>
+                            <w:proofErr w:type="spellEnd"/>
+                          </w:p>
+                        </w:txbxContent>
+                      </v:textbox>
+                    </v:rect>
+                  </w:pict>
+                </mc:Fallback>
+              </mc:AlternateContent>
+            </w:r>
+            <w:r>
+              <w:rPr>
+                <w:noProof/>
+                <w:lang w:val="en-US"/>
+              </w:rPr>
+              <mc:AlternateContent>
+                <mc:Choice Requires="wps">
+                  <w:drawing>
+                    <wp:anchor distT="0" distB="0" distL="114300" distR="114300" simplePos="0" relativeHeight="251663360" behindDoc="0" locked="0" layoutInCell="1" allowOverlap="1" wp14:anchorId="6D37AA79" wp14:editId="61004282">
+                      <wp:simplePos x="0" y="0"/>
+                      <wp:positionH relativeFrom="column">
+                        <wp:posOffset>57150</wp:posOffset>
+                      </wp:positionH>
+                      <wp:positionV relativeFrom="paragraph">
+                        <wp:posOffset>572135</wp:posOffset>
+                      </wp:positionV>
+                      <wp:extent cx="1019175" cy="428625"/>
+                      <wp:effectExtent l="0" t="0" r="28575" b="28575"/>
+                      <wp:wrapNone/>
+                      <wp:docPr id="5" name="Rectangle 5"/>
+                      <wp:cNvGraphicFramePr/>
+                      <a:graphic xmlns:a="http://schemas.openxmlformats.org/drawingml/2006/main">
+                        <a:graphicData uri="http://schemas.microsoft.com/office/word/2010/wordprocessingShape">
+                          <wps:wsp>
+                            <wps:cNvSpPr/>
+                            <wps:spPr>
+                              <a:xfrm>
+                                <a:off x="0" y="0"/>
+                                <a:ext cx="1019175" cy="428625"/>
+                              </a:xfrm>
+                              <a:prstGeom prst="rect">
+                                <a:avLst/>
+                              </a:prstGeom>
+                            </wps:spPr>
+                            <wps:style>
+                              <a:lnRef idx="2">
+                                <a:schemeClr val="accent1">
+                                  <a:shade val="50000"/>
+                                </a:schemeClr>
+                              </a:lnRef>
+                              <a:fillRef idx="1">
+                                <a:schemeClr val="accent1"/>
+                              </a:fillRef>
+                              <a:effectRef idx="0">
+                                <a:schemeClr val="accent1"/>
+                              </a:effectRef>
+                              <a:fontRef idx="minor">
+                                <a:schemeClr val="lt1"/>
+                              </a:fontRef>
+                            </wps:style>
+                            <wps:txbx>
+                              <w:txbxContent>
+                                <w:p>
+                                  <w:pPr>
+                                    <w:jc w:val="center"/>
+                                    <w:rPr>
+                                      <w:lang w:val="en-US"/>
+                                    </w:rPr>
+                                  </w:pPr>
+                                  <w:proofErr w:type="spellStart"/>
+                                  <w:r>
+                                    <w:rPr>
+                                      <w:lang w:val="en-US"/>
+                                    </w:rPr>
+                                    <w:t>Processo</w:t>
+                                  </w:r>
+                                  <w:proofErr w:type="spellEnd"/>
+                                  <w:r>
+                                    <w:rPr>
+                                      <w:lang w:val="en-US"/>
+                                    </w:rPr>
+                                    <w:t xml:space="preserve"> </w:t>
+                                  </w:r>
+                                  <w:proofErr w:type="spellStart"/>
+                                  <w:r>
+                                    <w:rPr>
+                                      <w:lang w:val="en-US"/>
+                                    </w:rPr>
+                                    <w:t>bem</w:t>
+                                  </w:r>
+                                  <w:proofErr w:type="spellEnd"/>
+                                  <w:r>
+                                    <w:rPr>
+                                      <w:lang w:val="en-US"/>
+                                    </w:rPr>
+                                    <w:t xml:space="preserve"> </w:t>
+                                  </w:r>
+                                  <w:proofErr w:type="spellStart"/>
+                                  <w:r>
+                                    <w:rPr>
+                                      <w:lang w:val="en-US"/>
+                                    </w:rPr>
+                                    <w:t>definido</w:t>
+                                  </w:r>
+                                  <w:proofErr w:type="spellEnd"/>
+                                </w:p>
+                              </w:txbxContent>
+                            </wps:txbx>
+                            <wps:bodyPr rot="0" spcFirstLastPara="0" vertOverflow="overflow" horzOverflow="overflow" vert="horz" wrap="square" lIns="91440" tIns="45720" rIns="91440" bIns="45720" numCol="1" spcCol="0" rtlCol="0" fromWordArt="0" anchor="ctr" anchorCtr="0" forceAA="0" compatLnSpc="1">
+                              <a:prstTxWarp prst="textNoShape">
+                                <a:avLst/>
+                              </a:prstTxWarp>
+                              <a:noAutofit/>
+                            </wps:bodyPr>
+                          </wps:wsp>
+                        </a:graphicData>
+                      </a:graphic>
+                      <wp14:sizeRelH relativeFrom="margin">
+                        <wp14:pctWidth>0</wp14:pctWidth>
+                      </wp14:sizeRelH>
+                      <wp14:sizeRelV relativeFrom="margin">
+                        <wp14:pctHeight>0</wp14:pctHeight>
+                      </wp14:sizeRelV>
+                    </wp:anchor>
+                  </w:drawing>
+                </mc:Choice>
+                <mc:Fallback>
+                  <w:pict>
+                    <v:rect w14:anchorId="6D37AA79" id="Rectangle 5" o:spid="_x0000_s1032" style="position:absolute;margin-left:4.5pt;margin-top:45.05pt;width:80.25pt;height:33.75pt;z-index:251663360;visibility:visible;mso-wrap-style:square;mso-width-percent:0;mso-height-percent:0;mso-wrap-distance-left:9pt;mso-wrap-distance-top:0;mso-wrap-distance-right:9pt;mso-wrap-distance-bottom:0;mso-position-horizontal:absolute;mso-position-horizontal-relative:text;mso-position-vertical:absolute;mso-position-vertical-relative:text;mso-width-percent:0;mso-height-percent:0;mso-width-relative:margin;mso-height-relative:margin;v-text-anchor:middle" o:gfxdata="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" fillcolor="#4472c4 [3204]" strokecolor="#1f3763 [1604]" strokeweight="1pt">
+                      <v:textbox>
+                        <w:txbxContent>
+                          <w:p>
+                            <w:pPr>
+                              <w:jc w:val="center"/>
+                              <w:rPr>
+                                <w:lang w:val="en-US"/>
+                              </w:rPr>
+                            </w:pPr>
+                            <w:proofErr w:type="spellStart"/>
+                            <w:r>
+                              <w:rPr>
+                                <w:lang w:val="en-US"/>
+                              </w:rPr>
+                              <w:t>Processo</w:t>
+                            </w:r>
+                            <w:proofErr w:type="spellEnd"/>
+                            <w:r>
+                              <w:rPr>
+                                <w:lang w:val="en-US"/>
+                              </w:rPr>
+                              <w:t xml:space="preserve"> </w:t>
+                            </w:r>
+                            <w:proofErr w:type="spellStart"/>
+                            <w:r>
+                              <w:rPr>
+                                <w:lang w:val="en-US"/>
+                              </w:rPr>
+                              <w:t>bem</w:t>
+                            </w:r>
+                            <w:proofErr w:type="spellEnd"/>
+                            <w:r>
+                              <w:rPr>
+                                <w:lang w:val="en-US"/>
+                              </w:rPr>
+                              <w:t xml:space="preserve"> </w:t>
+                            </w:r>
+                            <w:proofErr w:type="spellStart"/>
+                            <w:r>
+                              <w:rPr>
+                                <w:lang w:val="en-US"/>
+                              </w:rPr>
+                              <w:t>definido</w:t>
+                            </w:r>
+                            <w:proofErr w:type="spellEnd"/>
+                          </w:p>
+                        </w:txbxContent>
+                      </v:textbox>
+                    </v:rect>
+                  </w:pict>
+                </mc:Fallback>
+              </mc:AlternateContent>
+            </w:r>
+            <w:r>
+              <w:rPr>
+                <w:noProof/>
+                <w:lang w:val="en-US"/>
+              </w:rPr>
+              <mc:AlternateContent>
+                <mc:Choice Requires="wps">
+                  <w:drawing>
+                    <wp:anchor distT="0" distB="0" distL="114300" distR="114300" simplePos="0" relativeHeight="251669504" behindDoc="0" locked="0" layoutInCell="1" allowOverlap="1" wp14:anchorId="3F9EA192" wp14:editId="08F4875E">
+                      <wp:simplePos x="0" y="0"/>
+                      <wp:positionH relativeFrom="column">
+                        <wp:posOffset>1412875</wp:posOffset>
+                      </wp:positionH>
+                      <wp:positionV relativeFrom="paragraph">
+                        <wp:posOffset>788035</wp:posOffset>
+                      </wp:positionV>
+                      <wp:extent cx="1019175" cy="295275"/>
+                      <wp:effectExtent l="0" t="0" r="28575" b="28575"/>
+                      <wp:wrapNone/>
+                      <wp:docPr id="8" name="Rectangle 8"/>
+                      <wp:cNvGraphicFramePr/>
+                      <a:graphic xmlns:a="http://schemas.openxmlformats.org/drawingml/2006/main">
+                        <a:graphicData uri="http://schemas.microsoft.com/office/word/2010/wordprocessingShape">
+                          <wps:wsp>
+                            <wps:cNvSpPr/>
+                            <wps:spPr>
+                              <a:xfrm>
+                                <a:off x="0" y="0"/>
+                                <a:ext cx="1019175" cy="295275"/>
+                              </a:xfrm>
+                              <a:prstGeom prst="rect">
+                                <a:avLst/>
+                              </a:prstGeom>
+                            </wps:spPr>
+                            <wps:style>
+                              <a:lnRef idx="2">
+                                <a:schemeClr val="accent1">
+                                  <a:shade val="50000"/>
+                                </a:schemeClr>
+                              </a:lnRef>
+                              <a:fillRef idx="1">
+                                <a:schemeClr val="accent1"/>
+                              </a:fillRef>
+                              <a:effectRef idx="0">
+                                <a:schemeClr val="accent1"/>
+                              </a:effectRef>
+                              <a:fontRef idx="minor">
+                                <a:schemeClr val="lt1"/>
+                              </a:fontRef>
+                            </wps:style>
+                            <wps:txbx>
+                              <w:txbxContent>
+                                <w:p>
+                                  <w:pPr>
+                                    <w:jc w:val="center"/>
+                                    <w:rPr>
+                                      <w:lang w:val="en-US"/>
+                                    </w:rPr>
+                                  </w:pPr>
+                                  <w:proofErr w:type="spellStart"/>
+                                  <w:r>
+                                    <w:rPr>
+                                      <w:lang w:val="en-US"/>
+                                    </w:rPr>
+                                    <w:t>Planejamento</w:t>
+                                  </w:r>
+                                  <w:proofErr w:type="spellEnd"/>
+                                </w:p>
+                              </w:txbxContent>
+                            </wps:txbx>
+                            <wps:bodyPr rot="0" spcFirstLastPara="0" vertOverflow="overflow" horzOverflow="overflow" vert="horz" wrap="square" lIns="91440" tIns="45720" rIns="91440" bIns="45720" numCol="1" spcCol="0" rtlCol="0" fromWordArt="0" anchor="ctr" anchorCtr="0" forceAA="0" compatLnSpc="1">
+                              <a:prstTxWarp prst="textNoShape">
+                                <a:avLst/>
+                              </a:prstTxWarp>
+                              <a:noAutofit/>
+                            </wps:bodyPr>
+                          </wps:wsp>
+                        </a:graphicData>
+                      </a:graphic>
+                      <wp14:sizeRelH relativeFrom="margin">
+                        <wp14:pctWidth>0</wp14:pctWidth>
+                      </wp14:sizeRelH>
+                      <wp14:sizeRelV relativeFrom="margin">
+                        <wp14:pctHeight>0</wp14:pctHeight>
+                      </wp14:sizeRelV>
+                    </wp:anchor>
+                  </w:drawing>
+                </mc:Choice>
+                <mc:Fallback>
+                  <w:pict>
+                    <v:rect w14:anchorId="3F9EA192" id="Rectangle 8" o:spid="_x0000_s1033" style="position:absolute;margin-left:111.25pt;margin-top:62.05pt;width:80.25pt;height:23.25pt;z-index:251669504;visibility:visible;mso-wrap-style:square;mso-width-percent:0;mso-height-percent:0;mso-wrap-distance-left:9pt;mso-wrap-distance-top:0;mso-wrap-distance-right:9pt;mso-wrap-distance-bottom:0;mso-position-horizontal:absolute;mso-position-horizontal-relative:text;mso-position-vertical:absolute;mso-position-vertical-relative:text;mso-width-percent:0;mso-height-percent:0;mso-width-relative:margin;mso-height-relative:margin;v-text-anchor:middle" o:gfxdata="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" fillcolor="#4472c4 [3204]" strokecolor="#1f3763 [1604]" strokeweight="1pt">
+                      <v:textbox>
+                        <w:txbxContent>
+                          <w:p>
+                            <w:pPr>
+                              <w:jc w:val="center"/>
+                              <w:rPr>
+                                <w:lang w:val="en-US"/>
+                              </w:rPr>
+                            </w:pPr>
+                            <w:proofErr w:type="spellStart"/>
+                            <w:r>
+                              <w:rPr>
+                                <w:lang w:val="en-US"/>
+                              </w:rPr>
+                              <w:t>Planejamento</w:t>
+                            </w:r>
+                            <w:proofErr w:type="spellEnd"/>
                           </w:p>
                         </w:txbxContent>
                       </v:textbox>
@@ -2441,108 +3839,13 @@
               <w:rPr>
                 <w:lang w:val="en-US"/>
               </w:rPr>
-              <w:t>Tema estratégico: eficiência operacional</w:t>
+              <w:t>Interna</w:t>
             </w:r>
           </w:p>
         </w:tc>
         <w:tc>
           <w:tcPr>
-            <w:tcW w:w="2652" w:type="dxa"/>
-          </w:tcPr>
-          <w:p>
-            <w:pPr>
-              <w:rPr>
-                <w:lang w:val="en-US"/>
-              </w:rPr>
-            </w:pPr>
-            <w:r>
-              <w:rPr>
-                <w:lang w:val="en-US"/>
-              </w:rPr>
-              <w:t>Objetivos</w:t>
-            </w:r>
-          </w:p>
-        </w:tc>
-        <w:tc>
-          <w:tcPr>
-            <w:tcW w:w="2687" w:type="dxa"/>
-          </w:tcPr>
-          <w:p>
-            <w:pPr>
-              <w:rPr>
-                <w:lang w:val="en-US"/>
-              </w:rPr>
-            </w:pPr>
-            <w:r>
-              <w:rPr>
-                <w:lang w:val="en-US"/>
-              </w:rPr>
-              <w:t>Indicadores</w:t>
-            </w:r>
-          </w:p>
-        </w:tc>
-        <w:tc>
-          <w:tcPr>
-            <w:tcW w:w="2604" w:type="dxa"/>
-          </w:tcPr>
-          <w:p>
-            <w:pPr>
-              <w:rPr>
-                <w:lang w:val="en-US"/>
-              </w:rPr>
-            </w:pPr>
-            <w:r>
-              <w:rPr>
-                <w:lang w:val="en-US"/>
-              </w:rPr>
-              <w:t>Metas</w:t>
-            </w:r>
-          </w:p>
-        </w:tc>
-        <w:tc>
-          <w:tcPr>
-            <w:tcW w:w="2597" w:type="dxa"/>
-          </w:tcPr>
-          <w:p>
-            <w:pPr>
-              <w:rPr>
-                <w:lang w:val="en-US"/>
-              </w:rPr>
-            </w:pPr>
-            <w:r>
-              <w:rPr>
-                <w:lang w:val="en-US"/>
-              </w:rPr>
-              <w:t>Ações</w:t>
-            </w:r>
-          </w:p>
-        </w:tc>
-      </w:tr>
-      <w:tr>
-        <w:trPr>
-          <w:trHeight w:val="1904"/>
-        </w:trPr>
-        <w:tc>
-          <w:tcPr>
-            <w:tcW w:w="2689" w:type="dxa"/>
-          </w:tcPr>
-          <w:p>
-            <w:pPr>
-              <w:rPr>
-                <w:lang w:val="en-US"/>
-              </w:rPr>
-            </w:pPr>
-            <w:r>
-              <w:rPr>
-                <w:lang w:val="en-US"/>
-              </w:rPr>
-              <w:t>Contribuição para o negócio</w:t>
-            </w:r>
-          </w:p>
-        </w:tc>
-        <w:tc>
-          <w:tcPr>
-            <w:tcW w:w="2652" w:type="dxa"/>
+            <w:tcW w:w="382" w:type="dxa"/>
           </w:tcPr>
           <w:p>
             <w:pPr>
@@ -2554,7 +3857,7 @@
         </w:tc>
         <w:tc>
           <w:tcPr>
-            <w:tcW w:w="2687" w:type="dxa"/>
+            <w:tcW w:w="1260" w:type="dxa"/>
           </w:tcPr>
           <w:p>
             <w:pPr>
@@ -2566,7 +3869,7 @@
         </w:tc>
         <w:tc>
           <w:tcPr>
-            <w:tcW w:w="2604" w:type="dxa"/>
+            <w:tcW w:w="899" w:type="dxa"/>
           </w:tcPr>
           <w:p>
             <w:pPr>
@@ -2578,7 +3881,7 @@
         </w:tc>
         <w:tc>
           <w:tcPr>
-            <w:tcW w:w="2597" w:type="dxa"/>
+            <w:tcW w:w="748" w:type="dxa"/>
           </w:tcPr>
           <w:p>
             <w:pPr>
@@ -2591,11 +3894,11 @@
       </w:tr>
       <w:tr>
         <w:trPr>
-          <w:trHeight w:val="1797"/>
+          <w:trHeight w:val="1714"/>
         </w:trPr>
         <w:tc>
           <w:tcPr>
-            <w:tcW w:w="2689" w:type="dxa"/>
+            <w:tcW w:w="10345" w:type="dxa"/>
           </w:tcPr>
           <w:p>
             <w:pPr>
@@ -2605,15 +3908,249 @@
             </w:pPr>
             <w:r>
               <w:rPr>
+                <w:noProof/>
                 <w:lang w:val="en-US"/>
               </w:rPr>
-              <w:t>Orientação ao usuário</w:t>
+              <mc:AlternateContent>
+                <mc:Choice Requires="wps">
+                  <w:drawing>
+                    <wp:anchor distT="0" distB="0" distL="114300" distR="114300" simplePos="0" relativeHeight="251667456" behindDoc="0" locked="0" layoutInCell="1" allowOverlap="1" wp14:anchorId="2E2E91BB" wp14:editId="208E5F3F">
+                      <wp:simplePos x="0" y="0"/>
+                      <wp:positionH relativeFrom="column">
+                        <wp:posOffset>1355725</wp:posOffset>
+                      </wp:positionH>
+                      <wp:positionV relativeFrom="paragraph">
+                        <wp:posOffset>511175</wp:posOffset>
+                      </wp:positionV>
+                      <wp:extent cx="1019175" cy="295275"/>
+                      <wp:effectExtent l="0" t="0" r="28575" b="28575"/>
+                      <wp:wrapNone/>
+                      <wp:docPr id="7" name="Rectangle 7"/>
+                      <wp:cNvGraphicFramePr/>
+                      <a:graphic xmlns:a="http://schemas.openxmlformats.org/drawingml/2006/main">
+                        <a:graphicData uri="http://schemas.microsoft.com/office/word/2010/wordprocessingShape">
+                          <wps:wsp>
+                            <wps:cNvSpPr/>
+                            <wps:spPr>
+                              <a:xfrm>
+                                <a:off x="0" y="0"/>
+                                <a:ext cx="1019175" cy="295275"/>
+                              </a:xfrm>
+                              <a:prstGeom prst="rect">
+                                <a:avLst/>
+                              </a:prstGeom>
+                            </wps:spPr>
+                            <wps:style>
+                              <a:lnRef idx="2">
+                                <a:schemeClr val="accent1">
+                                  <a:shade val="50000"/>
+                                </a:schemeClr>
+                              </a:lnRef>
+                              <a:fillRef idx="1">
+                                <a:schemeClr val="accent1"/>
+                              </a:fillRef>
+                              <a:effectRef idx="0">
+                                <a:schemeClr val="accent1"/>
+                              </a:effectRef>
+                              <a:fontRef idx="minor">
+                                <a:schemeClr val="lt1"/>
+                              </a:fontRef>
+                            </wps:style>
+                            <wps:txbx>
+                              <w:txbxContent>
+                                <w:p>
+                                  <w:pPr>
+                                    <w:jc w:val="center"/>
+                                    <w:rPr>
+                                      <w:lang w:val="en-US"/>
+                                    </w:rPr>
+                                  </w:pPr>
+                                  <w:proofErr w:type="spellStart"/>
+                                  <w:r>
+                                    <w:rPr>
+                                      <w:lang w:val="en-US"/>
+                                    </w:rPr>
+                                    <w:t>Engajamento</w:t>
+                                  </w:r>
+                                  <w:proofErr w:type="spellEnd"/>
+                                </w:p>
+                              </w:txbxContent>
+                            </wps:txbx>
+                            <wps:bodyPr rot="0" spcFirstLastPara="0" vertOverflow="overflow" horzOverflow="overflow" vert="horz" wrap="square" lIns="91440" tIns="45720" rIns="91440" bIns="45720" numCol="1" spcCol="0" rtlCol="0" fromWordArt="0" anchor="ctr" anchorCtr="0" forceAA="0" compatLnSpc="1">
+                              <a:prstTxWarp prst="textNoShape">
+                                <a:avLst/>
+                              </a:prstTxWarp>
+                              <a:noAutofit/>
+                            </wps:bodyPr>
+                          </wps:wsp>
+                        </a:graphicData>
+                      </a:graphic>
+                      <wp14:sizeRelH relativeFrom="margin">
+                        <wp14:pctWidth>0</wp14:pctWidth>
+                      </wp14:sizeRelH>
+                      <wp14:sizeRelV relativeFrom="margin">
+                        <wp14:pctHeight>0</wp14:pctHeight>
+                      </wp14:sizeRelV>
+                    </wp:anchor>
+                  </w:drawing>
+                </mc:Choice>
+                <mc:Fallback>
+                  <w:pict>
+                    <v:rect w14:anchorId="2E2E91BB" id="Rectangle 7" o:spid="_x0000_s1034" style="position:absolute;margin-left:106.75pt;margin-top:40.25pt;width:80.25pt;height:23.25pt;z-index:251667456;visibility:visible;mso-wrap-style:square;mso-width-percent:0;mso-height-percent:0;mso-wrap-distance-left:9pt;mso-wrap-distance-top:0;mso-wrap-distance-right:9pt;mso-wrap-distance-bottom:0;mso-position-horizontal:absolute;mso-position-horizontal-relative:text;mso-position-vertical:absolute;mso-position-vertical-relative:text;mso-width-percent:0;mso-height-percent:0;mso-width-relative:margin;mso-height-relative:margin;v-text-anchor:middle" o:gfxdata="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" fillcolor="#4472c4 [3204]" strokecolor="#1f3763 [1604]" strokeweight="1pt">
+                      <v:textbox>
+                        <w:txbxContent>
+                          <w:p>
+                            <w:pPr>
+                              <w:jc w:val="center"/>
+                              <w:rPr>
+                                <w:lang w:val="en-US"/>
+                              </w:rPr>
+                            </w:pPr>
+                            <w:proofErr w:type="spellStart"/>
+                            <w:r>
+                              <w:rPr>
+                                <w:lang w:val="en-US"/>
+                              </w:rPr>
+                              <w:t>Engajamento</w:t>
+                            </w:r>
+                            <w:proofErr w:type="spellEnd"/>
+                          </w:p>
+                        </w:txbxContent>
+                      </v:textbox>
+                    </v:rect>
+                  </w:pict>
+                </mc:Fallback>
+              </mc:AlternateContent>
             </w:r>
+            <w:r>
+              <w:rPr>
+                <w:noProof/>
+                <w:lang w:val="en-US"/>
+              </w:rPr>
+              <mc:AlternateContent>
+                <mc:Choice Requires="wps">
+                  <w:drawing>
+                    <wp:anchor distT="0" distB="0" distL="114300" distR="114300" simplePos="0" relativeHeight="251665408" behindDoc="0" locked="0" layoutInCell="1" allowOverlap="1" wp14:anchorId="3D1BE116" wp14:editId="63AA2130">
+                      <wp:simplePos x="0" y="0"/>
+                      <wp:positionH relativeFrom="column">
+                        <wp:posOffset>57150</wp:posOffset>
+                      </wp:positionH>
+                      <wp:positionV relativeFrom="paragraph">
+                        <wp:posOffset>299720</wp:posOffset>
+                      </wp:positionV>
+                      <wp:extent cx="1019175" cy="295275"/>
+                      <wp:effectExtent l="0" t="0" r="28575" b="28575"/>
+                      <wp:wrapNone/>
+                      <wp:docPr id="6" name="Rectangle 6"/>
+                      <wp:cNvGraphicFramePr/>
+                      <a:graphic xmlns:a="http://schemas.openxmlformats.org/drawingml/2006/main">
+                        <a:graphicData uri="http://schemas.microsoft.com/office/word/2010/wordprocessingShape">
+                          <wps:wsp>
+                            <wps:cNvSpPr/>
+                            <wps:spPr>
+                              <a:xfrm>
+                                <a:off x="0" y="0"/>
+                                <a:ext cx="1019175" cy="295275"/>
+                              </a:xfrm>
+                              <a:prstGeom prst="rect">
+                                <a:avLst/>
+                              </a:prstGeom>
+                            </wps:spPr>
+                            <wps:style>
+                              <a:lnRef idx="2">
+                                <a:schemeClr val="accent1">
+                                  <a:shade val="50000"/>
+                                </a:schemeClr>
+                              </a:lnRef>
+                              <a:fillRef idx="1">
+                                <a:schemeClr val="accent1"/>
+                              </a:fillRef>
+                              <a:effectRef idx="0">
+                                <a:schemeClr val="accent1"/>
+                              </a:effectRef>
+                              <a:fontRef idx="minor">
+                                <a:schemeClr val="lt1"/>
+                              </a:fontRef>
+                            </wps:style>
+                            <wps:txbx>
+                              <w:txbxContent>
+                                <w:p>
+                                  <w:pPr>
+                                    <w:jc w:val="center"/>
+                                    <w:rPr>
+                                      <w:lang w:val="en-US"/>
+                                    </w:rPr>
+                                  </w:pPr>
+                                  <w:proofErr w:type="spellStart"/>
+                                  <w:r>
+                                    <w:rPr>
+                                      <w:lang w:val="en-US"/>
+                                    </w:rPr>
+                                    <w:t>Capacitação</w:t>
+                                  </w:r>
+                                  <w:proofErr w:type="spellEnd"/>
+                                </w:p>
+                              </w:txbxContent>
+                            </wps:txbx>
+                            <wps:bodyPr rot="0" spcFirstLastPara="0" vertOverflow="overflow" horzOverflow="overflow" vert="horz" wrap="square" lIns="91440" tIns="45720" rIns="91440" bIns="45720" numCol="1" spcCol="0" rtlCol="0" fromWordArt="0" anchor="ctr" anchorCtr="0" forceAA="0" compatLnSpc="1">
+                              <a:prstTxWarp prst="textNoShape">
+                                <a:avLst/>
+                              </a:prstTxWarp>
+                              <a:noAutofit/>
+                            </wps:bodyPr>
+                          </wps:wsp>
+                        </a:graphicData>
+                      </a:graphic>
+                      <wp14:sizeRelH relativeFrom="margin">
+                        <wp14:pctWidth>0</wp14:pctWidth>
+                      </wp14:sizeRelH>
+                      <wp14:sizeRelV relativeFrom="margin">
+                        <wp14:pctHeight>0</wp14:pctHeight>
+                      </wp14:sizeRelV>
+                    </wp:anchor>
+                  </w:drawing>
+                </mc:Choice>
+                <mc:Fallback>
+                  <w:pict>
+                    <v:rect w14:anchorId="3D1BE116" id="Rectangle 6" o:spid="_x0000_s1035" style="position:absolute;margin-left:4.5pt;margin-top:23.6pt;width:80.25pt;height:23.25pt;z-index:251665408;visibility:visible;mso-wrap-style:square;mso-width-percent:0;mso-height-percent:0;mso-wrap-distance-left:9pt;mso-wrap-distance-top:0;mso-wrap-distance-right:9pt;mso-wrap-distance-bottom:0;mso-position-horizontal:absolute;mso-position-horizontal-relative:text;mso-position-vertical:absolute;mso-position-vertical-relative:text;mso-width-percent:0;mso-height-percent:0;mso-width-relative:margin;mso-height-relative:margin;v-text-anchor:middle" o:gfxdata="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" fillcolor="#4472c4 [3204]" strokecolor="#1f3763 [1604]" strokeweight="1pt">
+                      <v:textbox>
+                        <w:txbxContent>
+                          <w:p>
+                            <w:pPr>
+                              <w:jc w:val="center"/>
+                              <w:rPr>
+                                <w:lang w:val="en-US"/>
+                              </w:rPr>
+                            </w:pPr>
+                            <w:proofErr w:type="spellStart"/>
+                            <w:r>
+                              <w:rPr>
+                                <w:lang w:val="en-US"/>
+                              </w:rPr>
+                              <w:t>Capacitação</w:t>
+                            </w:r>
+                            <w:proofErr w:type="spellEnd"/>
+                          </w:p>
+                        </w:txbxContent>
+                      </v:textbox>
+                    </v:rect>
+                  </w:pict>
+                </mc:Fallback>
+              </mc:AlternateContent>
+            </w:r>
+            <w:proofErr w:type="spellStart"/>
+            <w:r>
+              <w:rPr>
+                <w:lang w:val="en-US"/>
+              </w:rPr>
+              <w:t>Aprendizagem</w:t>
+            </w:r>
+            <w:proofErr w:type="spellEnd"/>
           </w:p>
         </w:tc>
         <w:tc>
           <w:tcPr>
-            <w:tcW w:w="2652" w:type="dxa"/>
+            <w:tcW w:w="382" w:type="dxa"/>
           </w:tcPr>
           <w:p>
             <w:pPr>
@@ -2625,7 +4162,7 @@
         </w:tc>
         <w:tc>
           <w:tcPr>
-            <w:tcW w:w="2687" w:type="dxa"/>
+            <w:tcW w:w="1260" w:type="dxa"/>
           </w:tcPr>
           <w:p>
             <w:pPr>
@@ -2637,7 +4174,7 @@
         </w:tc>
         <w:tc>
           <w:tcPr>
-            <w:tcW w:w="2604" w:type="dxa"/>
+            <w:tcW w:w="899" w:type="dxa"/>
           </w:tcPr>
           <w:p>
             <w:pPr>
@@ -2649,150 +4186,7 @@
         </w:tc>
         <w:tc>
           <w:tcPr>
-            <w:tcW w:w="2597" w:type="dxa"/>
-          </w:tcPr>
-          <w:p>
-            <w:pPr>
-              <w:rPr>
-                <w:lang w:val="en-US"/>
-              </w:rPr>
-            </w:pPr>
-          </w:p>
-        </w:tc>
-      </w:tr>
-      <w:tr>
-        <w:trPr>
-          <w:trHeight w:val="1904"/>
-        </w:trPr>
-        <w:tc>
-          <w:tcPr>
-            <w:tcW w:w="2689" w:type="dxa"/>
-          </w:tcPr>
-          <w:p>
-            <w:pPr>
-              <w:rPr>
-                <w:lang w:val="en-US"/>
-              </w:rPr>
-            </w:pPr>
-            <w:r>
-              <w:rPr>
-                <w:lang w:val="en-US"/>
-              </w:rPr>
-              <w:t>Excelência operacional</w:t>
-            </w:r>
-          </w:p>
-        </w:tc>
-        <w:tc>
-          <w:tcPr>
-            <w:tcW w:w="2652" w:type="dxa"/>
-          </w:tcPr>
-          <w:p>
-            <w:pPr>
-              <w:rPr>
-                <w:lang w:val="en-US"/>
-              </w:rPr>
-            </w:pPr>
-          </w:p>
-        </w:tc>
-        <w:tc>
-          <w:tcPr>
-            <w:tcW w:w="2687" w:type="dxa"/>
-          </w:tcPr>
-          <w:p>
-            <w:pPr>
-              <w:rPr>
-                <w:lang w:val="en-US"/>
-              </w:rPr>
-            </w:pPr>
-          </w:p>
-        </w:tc>
-        <w:tc>
-          <w:tcPr>
-            <w:tcW w:w="2604" w:type="dxa"/>
-          </w:tcPr>
-          <w:p>
-            <w:pPr>
-              <w:rPr>
-                <w:lang w:val="en-US"/>
-              </w:rPr>
-            </w:pPr>
-          </w:p>
-        </w:tc>
-        <w:tc>
-          <w:tcPr>
-            <w:tcW w:w="2597" w:type="dxa"/>
-          </w:tcPr>
-          <w:p>
-            <w:pPr>
-              <w:rPr>
-                <w:lang w:val="en-US"/>
-              </w:rPr>
-            </w:pPr>
-          </w:p>
-        </w:tc>
-      </w:tr>
-      <w:tr>
-        <w:trPr>
-          <w:trHeight w:val="1797"/>
-        </w:trPr>
-        <w:tc>
-          <w:tcPr>
-            <w:tcW w:w="2689" w:type="dxa"/>
-          </w:tcPr>
-          <w:p>
-            <w:pPr>
-              <w:rPr>
-                <w:lang w:val="en-US"/>
-              </w:rPr>
-            </w:pPr>
-            <w:r>
-              <w:rPr>
-                <w:lang w:val="en-US"/>
-              </w:rPr>
-              <w:lastRenderedPageBreak/>
-              <w:t>Orientação ao futuro</w:t>
-            </w:r>
-          </w:p>
-        </w:tc>
-        <w:tc>
-          <w:tcPr>
-            <w:tcW w:w="2652" w:type="dxa"/>
-          </w:tcPr>
-          <w:p>
-            <w:pPr>
-              <w:rPr>
-                <w:lang w:val="en-US"/>
-              </w:rPr>
-            </w:pPr>
-          </w:p>
-        </w:tc>
-        <w:tc>
-          <w:tcPr>
-            <w:tcW w:w="2687" w:type="dxa"/>
-          </w:tcPr>
-          <w:p>
-            <w:pPr>
-              <w:rPr>
-                <w:lang w:val="en-US"/>
-              </w:rPr>
-            </w:pPr>
-          </w:p>
-        </w:tc>
-        <w:tc>
-          <w:tcPr>
-            <w:tcW w:w="2604" w:type="dxa"/>
-          </w:tcPr>
-          <w:p>
-            <w:pPr>
-              <w:rPr>
-                <w:lang w:val="en-US"/>
-              </w:rPr>
-            </w:pPr>
-          </w:p>
-        </w:tc>
-        <w:tc>
-          <w:tcPr>
-            <w:tcW w:w="2597" w:type="dxa"/>
+            <w:tcW w:w="748" w:type="dxa"/>
           </w:tcPr>
           <w:p>
             <w:pPr>
@@ -2916,91 +4310,91 @@
           <w:szCs w:val="15"/>
           <w:shd w:val="clear" w:color="auto" w:fill="FAF9F8"/>
         </w:rPr>
-        <w:t>1 - ??</w:t>
-      </w:r>
-    </w:p>
-    <w:p>
-      <w:pPr>
-        <w:pStyle w:val="ListParagraph"/>
+        <w:t xml:space="preserve">1 </w:t>
+      </w:r>
+      <w:proofErr w:type="gramStart"/>
+      <w:r>
         <w:rPr>
           <w:rFonts w:ascii="Arial" w:hAnsi="Arial" w:cs="Arial"/>
           <w:sz w:val="15"/>
           <w:szCs w:val="15"/>
           <w:shd w:val="clear" w:color="auto" w:fill="FAF9F8"/>
         </w:rPr>
-      </w:pPr>
-      <w:r>
+        <w:t>- ??</w:t>
+      </w:r>
+      <w:proofErr w:type="gramEnd"/>
+    </w:p>
+    <w:p>
+      <w:pPr>
+        <w:pStyle w:val="ListParagraph"/>
         <w:rPr>
           <w:rFonts w:ascii="Arial" w:hAnsi="Arial" w:cs="Arial"/>
           <w:sz w:val="15"/>
           <w:szCs w:val="15"/>
           <w:shd w:val="clear" w:color="auto" w:fill="FAF9F8"/>
         </w:rPr>
-        <w:t>Metas:</w:t>
-      </w:r>
-    </w:p>
-    <w:p>
-      <w:pPr>
-        <w:pStyle w:val="ListParagraph"/>
+      </w:pPr>
+      <w:r>
         <w:rPr>
           <w:rFonts w:ascii="Arial" w:hAnsi="Arial" w:cs="Arial"/>
           <w:sz w:val="15"/>
           <w:szCs w:val="15"/>
           <w:shd w:val="clear" w:color="auto" w:fill="FAF9F8"/>
         </w:rPr>
-      </w:pPr>
-      <w:r>
+        <w:t>Metas:</w:t>
+      </w:r>
+    </w:p>
+    <w:p>
+      <w:pPr>
+        <w:pStyle w:val="ListParagraph"/>
         <w:rPr>
           <w:rFonts w:ascii="Arial" w:hAnsi="Arial" w:cs="Arial"/>
           <w:sz w:val="15"/>
           <w:szCs w:val="15"/>
           <w:shd w:val="clear" w:color="auto" w:fill="FAF9F8"/>
         </w:rPr>
-        <w:t>Ações Estratégicas:</w:t>
-      </w:r>
-    </w:p>
-    <w:p>
-      <w:pPr>
-        <w:pStyle w:val="ListParagraph"/>
-      </w:pPr>
-    </w:p>
-    <w:p>
-      <w:pPr>
-        <w:pStyle w:val="ListParagraph"/>
+      </w:pPr>
+      <w:r>
         <w:rPr>
           <w:rFonts w:ascii="Arial" w:hAnsi="Arial" w:cs="Arial"/>
           <w:sz w:val="15"/>
           <w:szCs w:val="15"/>
-        </w:rPr>
-      </w:pPr>
-      <w:r>
+          <w:shd w:val="clear" w:color="auto" w:fill="FAF9F8"/>
+        </w:rPr>
+        <w:t>Ações Estratégicas:</w:t>
+      </w:r>
+    </w:p>
+    <w:p>
+      <w:pPr>
+        <w:pStyle w:val="ListParagraph"/>
+      </w:pPr>
+    </w:p>
+    <w:p>
+      <w:pPr>
+        <w:pStyle w:val="ListParagraph"/>
         <w:rPr>
           <w:rFonts w:ascii="Arial" w:hAnsi="Arial" w:cs="Arial"/>
           <w:sz w:val="15"/>
           <w:szCs w:val="15"/>
-          <w:shd w:val="clear" w:color="auto" w:fill="FAF9F8"/>
-        </w:rPr>
-        <w:t>Perspectiva:</w:t>
-      </w:r>
+        </w:rPr>
+      </w:pPr>
       <w:r>
         <w:rPr>
           <w:rFonts w:ascii="Arial" w:hAnsi="Arial" w:cs="Arial"/>
           <w:sz w:val="15"/>
           <w:szCs w:val="15"/>
-        </w:rPr>
-        <w:t xml:space="preserve"> Crescimento e aprendizagem</w:t>
-      </w:r>
-    </w:p>
-    <w:p>
-      <w:pPr>
-        <w:pStyle w:val="ListParagraph"/>
+          <w:shd w:val="clear" w:color="auto" w:fill="FAF9F8"/>
+        </w:rPr>
+        <w:t>Perspectiva:</w:t>
+      </w:r>
+      <w:r>
         <w:rPr>
           <w:rFonts w:ascii="Arial" w:hAnsi="Arial" w:cs="Arial"/>
           <w:sz w:val="15"/>
           <w:szCs w:val="15"/>
-          <w:shd w:val="clear" w:color="auto" w:fill="FAF9F8"/>
-        </w:rPr>
-      </w:pPr>
+        </w:rPr>
+        <w:t xml:space="preserve"> Crescimento e aprendizagem</w:t>
+      </w:r>
     </w:p>
     <w:p>
       <w:pPr>
@@ -3012,35 +4406,37 @@
           <w:shd w:val="clear" w:color="auto" w:fill="FAF9F8"/>
         </w:rPr>
       </w:pPr>
-      <w:r>
+    </w:p>
+    <w:p>
+      <w:pPr>
+        <w:pStyle w:val="ListParagraph"/>
         <w:rPr>
           <w:rFonts w:ascii="Arial" w:hAnsi="Arial" w:cs="Arial"/>
           <w:sz w:val="15"/>
           <w:szCs w:val="15"/>
           <w:shd w:val="clear" w:color="auto" w:fill="FAF9F8"/>
         </w:rPr>
-        <w:t>Área:</w:t>
-      </w:r>
-    </w:p>
-    <w:p>
-      <w:pPr>
-        <w:pStyle w:val="ListParagraph"/>
+      </w:pPr>
+      <w:r>
         <w:rPr>
           <w:rFonts w:ascii="Arial" w:hAnsi="Arial" w:cs="Arial"/>
           <w:sz w:val="15"/>
           <w:szCs w:val="15"/>
           <w:shd w:val="clear" w:color="auto" w:fill="FAF9F8"/>
         </w:rPr>
-      </w:pPr>
-      <w:r>
+        <w:t>Área:</w:t>
+      </w:r>
+    </w:p>
+    <w:p>
+      <w:pPr>
+        <w:pStyle w:val="ListParagraph"/>
         <w:rPr>
           <w:rFonts w:ascii="Arial" w:hAnsi="Arial" w:cs="Arial"/>
           <w:sz w:val="15"/>
           <w:szCs w:val="15"/>
           <w:shd w:val="clear" w:color="auto" w:fill="FAF9F8"/>
         </w:rPr>
-        <w:t>Objetivo Estratégico</w:t>
-      </w:r>
+      </w:pPr>
       <w:r>
         <w:rPr>
           <w:rFonts w:ascii="Arial" w:hAnsi="Arial" w:cs="Arial"/>
@@ -3048,7 +4444,7 @@
           <w:szCs w:val="15"/>
           <w:shd w:val="clear" w:color="auto" w:fill="FAF9F8"/>
         </w:rPr>
-        <w:t>2</w:t>
+        <w:t>Objetivo Estratégico</w:t>
       </w:r>
       <w:r>
         <w:rPr>
@@ -3057,8 +4453,9 @@
           <w:szCs w:val="15"/>
           <w:shd w:val="clear" w:color="auto" w:fill="FAF9F8"/>
         </w:rPr>
-        <w:t>:</w:t>
-      </w:r>
+        <w:t>2</w:t>
+      </w:r>
+      <w:proofErr w:type="gramStart"/>
       <w:r>
         <w:rPr>
           <w:rFonts w:ascii="Arial" w:hAnsi="Arial" w:cs="Arial"/>
@@ -3066,8 +4463,18 @@
           <w:szCs w:val="15"/>
           <w:shd w:val="clear" w:color="auto" w:fill="FAF9F8"/>
         </w:rPr>
+        <w:t>:</w:t>
+      </w:r>
+      <w:r>
+        <w:rPr>
+          <w:rFonts w:ascii="Arial" w:hAnsi="Arial" w:cs="Arial"/>
+          <w:sz w:val="15"/>
+          <w:szCs w:val="15"/>
+          <w:shd w:val="clear" w:color="auto" w:fill="FAF9F8"/>
+        </w:rPr>
         <w:t xml:space="preserve"> ???</w:t>
       </w:r>
+      <w:proofErr w:type="gramEnd"/>
     </w:p>
     <w:p>
       <w:pPr>
@@ -4421,30 +5828,6 @@
 </file>
 
 <file path=customXml/item1.xml><?xml version="1.0" encoding="utf-8"?>
-<?mso-contentType ?>
-<FormTemplates xmlns="http://schemas.microsoft.com/sharepoint/v3/contenttype/forms">
-  <Display>DocumentLibraryForm</Display>
-  <Edit>DocumentLibraryForm</Edit>
-  <New>DocumentLibraryForm</New>
-</FormTemplates>
-</file>
-
-<file path=customXml/item2.xml><?xml version="1.0" encoding="utf-8"?>
-<p:properties xmlns:p="http://schemas.microsoft.com/office/2006/metadata/properties" xmlns:xsi="http://www.w3.org/2001/XMLSchema-instance" xmlns:pc="http://schemas.microsoft.com/office/infopath/2007/PartnerControls">
-  <documentManagement>
-    <TaxCatchAll xmlns="534e2611-c986-42e7-a7a7-88eb02e3de6d" xsi:nil="true"/>
-    <lcf76f155ced4ddcb4097134ff3c332f xmlns="fb38eb57-01e3-4f86-bdc2-ce4f4d83d7fa">
-      <Terms xmlns="http://schemas.microsoft.com/office/infopath/2007/PartnerControls"/>
-    </lcf76f155ced4ddcb4097134ff3c332f>
-  </documentManagement>
-</p:properties>
-</file>
-
-<file path=customXml/item3.xml><?xml version="1.0" encoding="utf-8"?>
-<b:Sources xmlns:b="http://schemas.openxmlformats.org/officeDocument/2006/bibliography" xmlns="http://schemas.openxmlformats.org/officeDocument/2006/bibliography" SelectedStyle="\APASixthEditionOfficeOnline.xsl" StyleName="APA" Version="6"/>
-</file>
-
-<file path=customXml/item4.xml><?xml version="1.0" encoding="utf-8"?>
 <ct:contentTypeSchema xmlns:ct="http://schemas.microsoft.com/office/2006/metadata/contentType" xmlns:ma="http://schemas.microsoft.com/office/2006/metadata/properties/metaAttributes" ct:_="" ma:_="" ma:contentTypeName="Documento" ma:contentTypeID="0x010100DFB2DE3359A6E04380F3F3E7F9BFBBD9" ma:contentTypeVersion="9" ma:contentTypeDescription="Crie um novo documento." ma:contentTypeScope="" ma:versionID="fccf47cbb8143164c36b0e040dec9660">
   <xsd:schema xmlns:xsd="http://www.w3.org/2001/XMLSchema" xmlns:xs="http://www.w3.org/2001/XMLSchema" xmlns:p="http://schemas.microsoft.com/office/2006/metadata/properties" xmlns:ns2="fb38eb57-01e3-4f86-bdc2-ce4f4d83d7fa" xmlns:ns3="534e2611-c986-42e7-a7a7-88eb02e3de6d" targetNamespace="http://schemas.microsoft.com/office/2006/metadata/properties" ma:root="true" ma:fieldsID="5af92867a74a7f49d5ed211bc17aafe3" ns2:_="" ns3:_="">
     <xsd:import namespace="fb38eb57-01e3-4f86-bdc2-ce4f4d83d7fa"/>
@@ -4627,34 +6010,31 @@
 </ct:contentTypeSchema>
 </file>
 
-<file path=customXml/itemProps1.xml><?xml version="1.0" encoding="utf-8"?>
-<ds:datastoreItem xmlns:ds="http://schemas.openxmlformats.org/officeDocument/2006/customXml" ds:itemID="{2C81D47B-EEBB-4128-9769-B84B6B0244C6}">
-  <ds:schemaRefs>
-    <ds:schemaRef ds:uri="http://schemas.microsoft.com/sharepoint/v3/contenttype/forms"/>
-  </ds:schemaRefs>
-</ds:datastoreItem>
+<file path=customXml/item2.xml><?xml version="1.0" encoding="utf-8"?>
+<b:Sources xmlns:b="http://schemas.openxmlformats.org/officeDocument/2006/bibliography" xmlns="http://schemas.openxmlformats.org/officeDocument/2006/bibliography" SelectedStyle="\APASixthEditionOfficeOnline.xsl" StyleName="APA" Version="6"/>
 </file>
 
-<file path=customXml/itemProps2.xml><?xml version="1.0" encoding="utf-8"?>
-<ds:datastoreItem xmlns:ds="http://schemas.openxmlformats.org/officeDocument/2006/customXml" ds:itemID="{D73A5575-DC23-4C8E-9DCA-BE0796981104}">
-  <ds:schemaRefs>
-    <ds:schemaRef ds:uri="http://schemas.microsoft.com/office/2006/metadata/properties"/>
-    <ds:schemaRef ds:uri="http://schemas.microsoft.com/office/infopath/2007/PartnerControls"/>
-    <ds:schemaRef ds:uri="534e2611-c986-42e7-a7a7-88eb02e3de6d"/>
-    <ds:schemaRef ds:uri="fb38eb57-01e3-4f86-bdc2-ce4f4d83d7fa"/>
-  </ds:schemaRefs>
-</ds:datastoreItem>
+<file path=customXml/item3.xml><?xml version="1.0" encoding="utf-8"?>
+<p:properties xmlns:p="http://schemas.microsoft.com/office/2006/metadata/properties" xmlns:xsi="http://www.w3.org/2001/XMLSchema-instance" xmlns:pc="http://schemas.microsoft.com/office/infopath/2007/PartnerControls">
+  <documentManagement>
+    <TaxCatchAll xmlns="534e2611-c986-42e7-a7a7-88eb02e3de6d" xsi:nil="true"/>
+    <lcf76f155ced4ddcb4097134ff3c332f xmlns="fb38eb57-01e3-4f86-bdc2-ce4f4d83d7fa">
+      <Terms xmlns="http://schemas.microsoft.com/office/infopath/2007/PartnerControls"/>
+    </lcf76f155ced4ddcb4097134ff3c332f>
+  </documentManagement>
+</p:properties>
 </file>
 
-<file path=customXml/itemProps3.xml><?xml version="1.0" encoding="utf-8"?>
-<ds:datastoreItem xmlns:ds="http://schemas.openxmlformats.org/officeDocument/2006/customXml" ds:itemID="{1FF4E215-19A3-47E6-8E73-6659B1D8995D}">
-  <ds:schemaRefs>
-    <ds:schemaRef ds:uri="http://schemas.openxmlformats.org/officeDocument/2006/bibliography"/>
-  </ds:schemaRefs>
-</ds:datastoreItem>
+<file path=customXml/item4.xml><?xml version="1.0" encoding="utf-8"?>
+<?mso-contentType ?>
+<FormTemplates xmlns="http://schemas.microsoft.com/sharepoint/v3/contenttype/forms">
+  <Display>DocumentLibraryForm</Display>
+  <Edit>DocumentLibraryForm</Edit>
+  <New>DocumentLibraryForm</New>
+</FormTemplates>
 </file>
 
-<file path=customXml/itemProps4.xml><?xml version="1.0" encoding="utf-8"?>
+<file path=customXml/itemProps1.xml><?xml version="1.0" encoding="utf-8"?>
 <ds:datastoreItem xmlns:ds="http://schemas.openxmlformats.org/officeDocument/2006/customXml" ds:itemID="{DBF0CFBA-357A-4390-9B1B-57F60EFD7B75}">
   <ds:schemaRefs>
     <ds:schemaRef ds:uri="http://schemas.microsoft.com/office/2006/metadata/contentType"/>
@@ -4671,4 +6051,31 @@
     <ds:schemaRef ds:uri="http://schemas.microsoft.com/internal/obd"/>
   </ds:schemaRefs>
 </ds:datastoreItem>
+</file>
+
+<file path=customXml/itemProps2.xml><?xml version="1.0" encoding="utf-8"?>
+<ds:datastoreItem xmlns:ds="http://schemas.openxmlformats.org/officeDocument/2006/customXml" ds:itemID="{1FF4E215-19A3-47E6-8E73-6659B1D8995D}">
+  <ds:schemaRefs>
+    <ds:schemaRef ds:uri="http://schemas.openxmlformats.org/officeDocument/2006/bibliography"/>
+  </ds:schemaRefs>
+</ds:datastoreItem>
+</file>
+
+<file path=customXml/itemProps3.xml><?xml version="1.0" encoding="utf-8"?>
+<ds:datastoreItem xmlns:ds="http://schemas.openxmlformats.org/officeDocument/2006/customXml" ds:itemID="{D73A5575-DC23-4C8E-9DCA-BE0796981104}">
+  <ds:schemaRefs>
+    <ds:schemaRef ds:uri="http://schemas.microsoft.com/office/2006/metadata/properties"/>
+    <ds:schemaRef ds:uri="http://schemas.microsoft.com/office/infopath/2007/PartnerControls"/>
+    <ds:schemaRef ds:uri="534e2611-c986-42e7-a7a7-88eb02e3de6d"/>
+    <ds:schemaRef ds:uri="fb38eb57-01e3-4f86-bdc2-ce4f4d83d7fa"/>
+  </ds:schemaRefs>
+</ds:datastoreItem>
+</file>
+
+<file path=customXml/itemProps4.xml><?xml version="1.0" encoding="utf-8"?>
+<ds:datastoreItem xmlns:ds="http://schemas.openxmlformats.org/officeDocument/2006/customXml" ds:itemID="{2C81D47B-EEBB-4128-9769-B84B6B0244C6}">
+  <ds:schemaRefs>
+    <ds:schemaRef ds:uri="http://schemas.microsoft.com/sharepoint/v3/contenttype/forms"/>
+  </ds:schemaRefs>
+</ds:datastoreItem>
 </file>
--- a/docs/Planejamento Estratégico de Tecnologia da Informação/PETI_ehSoja.docx
+++ b/docs/Planejamento Estratégico de Tecnologia da Informação/PETI_ehSoja.docx
@@ -863,6 +863,7 @@
           <w:ilvl w:val="0"/>
           <w:numId w:val="3"/>
         </w:numPr>
+        <w:jc w:val="both"/>
       </w:pPr>
       <w:r>
         <w:t xml:space="preserve">Visiona: a Visiona Tecnologia Espacial S/A é a empresa parceira desta Aprendizagem por Projetos Integrados. Consequentemente, compete a ela: </w:t>
@@ -875,6 +876,7 @@
           <w:ilvl w:val="1"/>
           <w:numId w:val="3"/>
         </w:numPr>
+        <w:jc w:val="both"/>
       </w:pPr>
       <w:r>
         <w:t>Criar demandas para a equipe, formada por sete alunos;</w:t>
@@ -887,6 +889,7 @@
           <w:ilvl w:val="1"/>
           <w:numId w:val="3"/>
         </w:numPr>
+        <w:jc w:val="both"/>
       </w:pPr>
       <w:r>
         <w:t xml:space="preserve">Estar em contato com o </w:t>
@@ -915,6 +918,7 @@
           <w:ilvl w:val="1"/>
           <w:numId w:val="3"/>
         </w:numPr>
+        <w:jc w:val="both"/>
       </w:pPr>
       <w:r>
         <w:t xml:space="preserve">Estar em contato com o </w:t>
@@ -943,6 +947,7 @@
           <w:ilvl w:val="0"/>
           <w:numId w:val="3"/>
         </w:numPr>
+        <w:jc w:val="both"/>
       </w:pPr>
       <w:proofErr w:type="spellStart"/>
       <w:r>
@@ -1003,6 +1008,7 @@
           <w:ilvl w:val="1"/>
           <w:numId w:val="3"/>
         </w:numPr>
+        <w:jc w:val="both"/>
       </w:pPr>
       <w:r>
         <w:t xml:space="preserve">Guiar o </w:t>
@@ -1034,6 +1040,7 @@
           <w:ilvl w:val="1"/>
           <w:numId w:val="3"/>
         </w:numPr>
+        <w:jc w:val="both"/>
       </w:pPr>
       <w:r>
         <w:t>Explicar os processos da metodologia ágil;</w:t>
@@ -1046,6 +1053,7 @@
           <w:ilvl w:val="1"/>
           <w:numId w:val="3"/>
         </w:numPr>
+        <w:jc w:val="both"/>
       </w:pPr>
       <w:r>
         <w:t xml:space="preserve">Realizar sessões de feedbacks, a cada sprint, para que o trabalho do </w:t>
@@ -1074,6 +1082,7 @@
           <w:ilvl w:val="0"/>
           <w:numId w:val="3"/>
         </w:numPr>
+        <w:jc w:val="both"/>
       </w:pPr>
       <w:r>
         <w:lastRenderedPageBreak/>
@@ -1087,6 +1096,7 @@
           <w:ilvl w:val="1"/>
           <w:numId w:val="3"/>
         </w:numPr>
+        <w:jc w:val="both"/>
       </w:pPr>
       <w:r>
         <w:t>Guiar o Scrum Master para uma melhor supervisão da equipe;</w:t>
@@ -1099,6 +1109,7 @@
           <w:ilvl w:val="1"/>
           <w:numId w:val="3"/>
         </w:numPr>
+        <w:jc w:val="both"/>
       </w:pPr>
       <w:r>
         <w:t>Realizar reuniões para debater sobre o desempenho da equipe;</w:t>
@@ -1111,6 +1122,7 @@
           <w:ilvl w:val="1"/>
           <w:numId w:val="3"/>
         </w:numPr>
+        <w:jc w:val="both"/>
       </w:pPr>
       <w:r>
         <w:t>Ajudar na resolução de impedimentos da equipe, caso seja necessário;</w:t>
@@ -1123,6 +1135,7 @@
           <w:ilvl w:val="1"/>
           <w:numId w:val="3"/>
         </w:numPr>
+        <w:jc w:val="both"/>
       </w:pPr>
       <w:r>
         <w:t>Realizar sessões de feedbacks, a cada sprint, para que o trabalho do Scrum Master seja avaliado</w:t>
@@ -1135,6 +1148,7 @@
           <w:ilvl w:val="0"/>
           <w:numId w:val="3"/>
         </w:numPr>
+        <w:jc w:val="both"/>
       </w:pPr>
       <w:proofErr w:type="spellStart"/>
       <w:r>
@@ -1179,6 +1193,7 @@
           <w:ilvl w:val="1"/>
           <w:numId w:val="3"/>
         </w:numPr>
+        <w:jc w:val="both"/>
       </w:pPr>
       <w:r>
         <w:t>Entrar em contato com a empresa parceira para tirar dúvidas e recolher requisitos;</w:t>
@@ -1191,6 +1206,7 @@
           <w:ilvl w:val="1"/>
           <w:numId w:val="3"/>
         </w:numPr>
+        <w:jc w:val="both"/>
       </w:pPr>
       <w:r>
         <w:t>Criar atividades na plataforma de gestão de projetos escolhida;</w:t>
@@ -1203,6 +1219,7 @@
           <w:ilvl w:val="1"/>
           <w:numId w:val="3"/>
         </w:numPr>
+        <w:jc w:val="both"/>
       </w:pPr>
       <w:r>
         <w:t>Definir o backlog do produto;</w:t>
@@ -1215,6 +1232,7 @@
           <w:ilvl w:val="1"/>
           <w:numId w:val="3"/>
         </w:numPr>
+        <w:jc w:val="both"/>
       </w:pPr>
       <w:r>
         <w:t>Priorizar o backlog do produto;</w:t>
@@ -1227,6 +1245,7 @@
           <w:ilvl w:val="1"/>
           <w:numId w:val="3"/>
         </w:numPr>
+        <w:jc w:val="both"/>
       </w:pPr>
       <w:r>
         <w:t xml:space="preserve">Definir o </w:t>
@@ -1271,6 +1290,7 @@
           <w:ilvl w:val="1"/>
           <w:numId w:val="3"/>
         </w:numPr>
+        <w:jc w:val="both"/>
       </w:pPr>
       <w:r>
         <w:t>Documentar o processo como um todo</w:t>
@@ -1283,6 +1303,7 @@
           <w:ilvl w:val="0"/>
           <w:numId w:val="3"/>
         </w:numPr>
+        <w:jc w:val="both"/>
       </w:pPr>
       <w:r>
         <w:t>Scrum Master:</w:t>
@@ -1298,6 +1319,7 @@
           <w:ilvl w:val="1"/>
           <w:numId w:val="3"/>
         </w:numPr>
+        <w:jc w:val="both"/>
       </w:pPr>
       <w:r>
         <w:t>Supervisionar o desempenho da equipe;</w:t>
@@ -1310,6 +1332,7 @@
           <w:ilvl w:val="1"/>
           <w:numId w:val="3"/>
         </w:numPr>
+        <w:jc w:val="both"/>
       </w:pPr>
       <w:r>
         <w:t>Resolver impedimentos que atrapalhem o andamento do desenvolvimento das demandas;</w:t>
@@ -1322,6 +1345,7 @@
           <w:ilvl w:val="1"/>
           <w:numId w:val="3"/>
         </w:numPr>
+        <w:jc w:val="both"/>
       </w:pPr>
       <w:r>
         <w:t>Estar presente nas reuniões de Masters, que ocorrem semanalmente, onde é dado um feedback do desempenho da equipe;</w:t>
@@ -1334,6 +1358,7 @@
           <w:ilvl w:val="1"/>
           <w:numId w:val="3"/>
         </w:numPr>
+        <w:jc w:val="both"/>
       </w:pPr>
       <w:r>
         <w:t xml:space="preserve">Agir em conjunto do </w:t>
@@ -1362,6 +1387,7 @@
           <w:ilvl w:val="0"/>
           <w:numId w:val="3"/>
         </w:numPr>
+        <w:jc w:val="both"/>
       </w:pPr>
       <w:r>
         <w:t>Dev. Team (</w:t>
@@ -1401,6 +1427,7 @@
           <w:ilvl w:val="1"/>
           <w:numId w:val="3"/>
         </w:numPr>
+        <w:jc w:val="both"/>
       </w:pPr>
       <w:r>
         <w:t>Verificar a existência de novas demandas diariamente;</w:t>
@@ -1413,6 +1440,7 @@
           <w:ilvl w:val="1"/>
           <w:numId w:val="3"/>
         </w:numPr>
+        <w:jc w:val="both"/>
       </w:pPr>
       <w:r>
         <w:t>Desenvolver dentro do prazo as demandas sob sua responsabilidade;</w:t>
@@ -1425,6 +1453,7 @@
           <w:ilvl w:val="1"/>
           <w:numId w:val="3"/>
         </w:numPr>
+        <w:jc w:val="both"/>
       </w:pPr>
       <w:r>
         <w:t>Dar suporte aos outros desenvolvedores;</w:t>
@@ -1437,6 +1466,7 @@
           <w:ilvl w:val="1"/>
           <w:numId w:val="3"/>
         </w:numPr>
+        <w:jc w:val="both"/>
       </w:pPr>
       <w:r>
         <w:t>Registrar a quantidade de tempo gasto no desenvolvimento de uma demanda;</w:t>
@@ -1449,6 +1479,7 @@
           <w:ilvl w:val="1"/>
           <w:numId w:val="3"/>
         </w:numPr>
+        <w:jc w:val="both"/>
       </w:pPr>
       <w:r>
         <w:t>Registrar o progresso do desenvolvimento de uma demanda</w:t>
@@ -2558,11 +2589,11 @@
         <w:tblLook w:val="04A0" w:firstRow="1" w:lastRow="0" w:firstColumn="1" w:lastColumn="0" w:noHBand="0" w:noVBand="1"/>
       </w:tblPr>
       <w:tblGrid>
-        <w:gridCol w:w="9671"/>
-        <w:gridCol w:w="1065"/>
-        <w:gridCol w:w="1260"/>
-        <w:gridCol w:w="890"/>
-        <w:gridCol w:w="748"/>
+        <w:gridCol w:w="6056"/>
+        <w:gridCol w:w="2753"/>
+        <w:gridCol w:w="1759"/>
+        <w:gridCol w:w="857"/>
+        <w:gridCol w:w="2209"/>
       </w:tblGrid>
       <w:tr>
         <w:trPr>
@@ -2570,7 +2601,129 @@
         </w:trPr>
         <w:tc>
           <w:tcPr>
-            <w:tcW w:w="10345" w:type="dxa"/>
+            <w:tcW w:w="6056" w:type="dxa"/>
+          </w:tcPr>
+          <w:p>
+            <w:pPr>
+              <w:jc w:val="center"/>
+              <w:rPr>
+                <w:lang w:val="en-US"/>
+              </w:rPr>
+            </w:pPr>
+            <w:proofErr w:type="spellStart"/>
+            <w:r>
+              <w:rPr>
+                <w:lang w:val="en-US"/>
+              </w:rPr>
+              <w:t>Perspectivas</w:t>
+            </w:r>
+            <w:proofErr w:type="spellEnd"/>
+          </w:p>
+        </w:tc>
+        <w:tc>
+          <w:tcPr>
+            <w:tcW w:w="2753" w:type="dxa"/>
+          </w:tcPr>
+          <w:p>
+            <w:pPr>
+              <w:jc w:val="center"/>
+              <w:rPr>
+                <w:lang w:val="en-US"/>
+              </w:rPr>
+            </w:pPr>
+            <w:proofErr w:type="spellStart"/>
+            <w:r>
+              <w:rPr>
+                <w:lang w:val="en-US"/>
+              </w:rPr>
+              <w:t>Objetivos</w:t>
+            </w:r>
+            <w:proofErr w:type="spellEnd"/>
+            <w:r>
+              <w:rPr>
+                <w:lang w:val="en-US"/>
+              </w:rPr>
+              <w:t xml:space="preserve"> </w:t>
+            </w:r>
+            <w:proofErr w:type="spellStart"/>
+            <w:r>
+              <w:rPr>
+                <w:lang w:val="en-US"/>
+              </w:rPr>
+              <w:t>Estratégicos</w:t>
+            </w:r>
+            <w:proofErr w:type="spellEnd"/>
+          </w:p>
+        </w:tc>
+        <w:tc>
+          <w:tcPr>
+            <w:tcW w:w="1759" w:type="dxa"/>
+          </w:tcPr>
+          <w:p>
+            <w:pPr>
+              <w:jc w:val="center"/>
+              <w:rPr>
+                <w:lang w:val="en-US"/>
+              </w:rPr>
+            </w:pPr>
+            <w:proofErr w:type="spellStart"/>
+            <w:r>
+              <w:rPr>
+                <w:lang w:val="en-US"/>
+              </w:rPr>
+              <w:t>Indicadores</w:t>
+            </w:r>
+            <w:proofErr w:type="spellEnd"/>
+          </w:p>
+        </w:tc>
+        <w:tc>
+          <w:tcPr>
+            <w:tcW w:w="857" w:type="dxa"/>
+          </w:tcPr>
+          <w:p>
+            <w:pPr>
+              <w:jc w:val="center"/>
+              <w:rPr>
+                <w:lang w:val="en-US"/>
+              </w:rPr>
+            </w:pPr>
+            <w:r>
+              <w:rPr>
+                <w:lang w:val="en-US"/>
+              </w:rPr>
+              <w:t>Metas</w:t>
+            </w:r>
+          </w:p>
+        </w:tc>
+        <w:tc>
+          <w:tcPr>
+            <w:tcW w:w="2209" w:type="dxa"/>
+          </w:tcPr>
+          <w:p>
+            <w:pPr>
+              <w:jc w:val="center"/>
+              <w:rPr>
+                <w:lang w:val="en-US"/>
+              </w:rPr>
+            </w:pPr>
+            <w:proofErr w:type="spellStart"/>
+            <w:r>
+              <w:rPr>
+                <w:lang w:val="en-US"/>
+              </w:rPr>
+              <w:t>Ações</w:t>
+            </w:r>
+            <w:proofErr w:type="spellEnd"/>
+          </w:p>
+        </w:tc>
+      </w:tr>
+      <w:tr>
+        <w:trPr>
+          <w:trHeight w:val="809"/>
+        </w:trPr>
+        <w:tc>
+          <w:tcPr>
+            <w:tcW w:w="6056" w:type="dxa"/>
           </w:tcPr>
           <w:p>
             <w:pPr>
@@ -2578,109 +2731,6 @@
                 <w:lang w:val="en-US"/>
               </w:rPr>
             </w:pPr>
-            <w:proofErr w:type="spellStart"/>
-            <w:r>
-              <w:rPr>
-                <w:lang w:val="en-US"/>
-              </w:rPr>
-              <w:t>Perspectivas</w:t>
-            </w:r>
-            <w:proofErr w:type="spellEnd"/>
-          </w:p>
-        </w:tc>
-        <w:tc>
-          <w:tcPr>
-            <w:tcW w:w="382" w:type="dxa"/>
-          </w:tcPr>
-          <w:p>
-            <w:pPr>
-              <w:rPr>
-                <w:lang w:val="en-US"/>
-              </w:rPr>
-            </w:pPr>
-            <w:proofErr w:type="spellStart"/>
-            <w:r>
-              <w:rPr>
-                <w:lang w:val="en-US"/>
-              </w:rPr>
-              <w:t>Objetivos</w:t>
-            </w:r>
-            <w:proofErr w:type="spellEnd"/>
-          </w:p>
-        </w:tc>
-        <w:tc>
-          <w:tcPr>
-            <w:tcW w:w="1260" w:type="dxa"/>
-          </w:tcPr>
-          <w:p>
-            <w:pPr>
-              <w:rPr>
-                <w:lang w:val="en-US"/>
-              </w:rPr>
-            </w:pPr>
-            <w:proofErr w:type="spellStart"/>
-            <w:r>
-              <w:rPr>
-                <w:lang w:val="en-US"/>
-              </w:rPr>
-              <w:t>Indicadores</w:t>
-            </w:r>
-            <w:proofErr w:type="spellEnd"/>
-          </w:p>
-        </w:tc>
-        <w:tc>
-          <w:tcPr>
-            <w:tcW w:w="899" w:type="dxa"/>
-          </w:tcPr>
-          <w:p>
-            <w:pPr>
-              <w:rPr>
-                <w:lang w:val="en-US"/>
-              </w:rPr>
-            </w:pPr>
-            <w:r>
-              <w:rPr>
-                <w:lang w:val="en-US"/>
-              </w:rPr>
-              <w:t>Metas</w:t>
-            </w:r>
-          </w:p>
-        </w:tc>
-        <w:tc>
-          <w:tcPr>
-            <w:tcW w:w="748" w:type="dxa"/>
-          </w:tcPr>
-          <w:p>
-            <w:pPr>
-              <w:rPr>
-                <w:lang w:val="en-US"/>
-              </w:rPr>
-            </w:pPr>
-            <w:proofErr w:type="spellStart"/>
-            <w:r>
-              <w:rPr>
-                <w:lang w:val="en-US"/>
-              </w:rPr>
-              <w:t>Ações</w:t>
-            </w:r>
-            <w:proofErr w:type="spellEnd"/>
-          </w:p>
-        </w:tc>
-      </w:tr>
-      <w:tr>
-        <w:trPr>
-          <w:trHeight w:val="1817"/>
-        </w:trPr>
-        <w:tc>
-          <w:tcPr>
-            <w:tcW w:w="10345" w:type="dxa"/>
-          </w:tcPr>
-          <w:p>
-            <w:pPr>
-              <w:rPr>
-                <w:lang w:val="en-US"/>
-              </w:rPr>
-            </w:pPr>
             <w:r>
               <w:rPr>
                 <w:noProof/>
@@ -2689,13 +2739,163 @@
               <mc:AlternateContent>
                 <mc:Choice Requires="wps">
                   <w:drawing>
-                    <wp:anchor distT="0" distB="0" distL="114300" distR="114300" simplePos="0" relativeHeight="251677696" behindDoc="0" locked="0" layoutInCell="1" allowOverlap="1" wp14:anchorId="79EAB951" wp14:editId="6C96C39F">
+                    <wp:anchor distT="0" distB="0" distL="114300" distR="114300" simplePos="0" relativeHeight="251685888" behindDoc="0" locked="0" layoutInCell="1" allowOverlap="1" wp14:anchorId="256260DD" wp14:editId="209ACB79">
                       <wp:simplePos x="0" y="0"/>
                       <wp:positionH relativeFrom="column">
-                        <wp:posOffset>942975</wp:posOffset>
+                        <wp:posOffset>2495549</wp:posOffset>
                       </wp:positionH>
                       <wp:positionV relativeFrom="paragraph">
-                        <wp:posOffset>716915</wp:posOffset>
+                        <wp:posOffset>383539</wp:posOffset>
+                      </wp:positionV>
+                      <wp:extent cx="695325" cy="1209675"/>
+                      <wp:effectExtent l="38100" t="38100" r="28575" b="28575"/>
+                      <wp:wrapNone/>
+                      <wp:docPr id="41" name="Straight Arrow Connector 41"/>
+                      <wp:cNvGraphicFramePr/>
+                      <a:graphic xmlns:a="http://schemas.openxmlformats.org/drawingml/2006/main">
+                        <a:graphicData uri="http://schemas.microsoft.com/office/word/2010/wordprocessingShape">
+                          <wps:wsp>
+                            <wps:cNvCnPr/>
+                            <wps:spPr>
+                              <a:xfrm flipH="1" flipV="1">
+                                <a:off x="0" y="0"/>
+                                <a:ext cx="695325" cy="1209675"/>
+                              </a:xfrm>
+                              <a:prstGeom prst="straightConnector1">
+                                <a:avLst/>
+                              </a:prstGeom>
+                              <a:ln>
+                                <a:tailEnd type="triangle"/>
+                              </a:ln>
+                            </wps:spPr>
+                            <wps:style>
+                              <a:lnRef idx="1">
+                                <a:schemeClr val="accent1"/>
+                              </a:lnRef>
+                              <a:fillRef idx="0">
+                                <a:schemeClr val="accent1"/>
+                              </a:fillRef>
+                              <a:effectRef idx="0">
+                                <a:schemeClr val="accent1"/>
+                              </a:effectRef>
+                              <a:fontRef idx="minor">
+                                <a:schemeClr val="tx1"/>
+                              </a:fontRef>
+                            </wps:style>
+                            <wps:bodyPr/>
+                          </wps:wsp>
+                        </a:graphicData>
+                      </a:graphic>
+                      <wp14:sizeRelH relativeFrom="margin">
+                        <wp14:pctWidth>0</wp14:pctWidth>
+                      </wp14:sizeRelH>
+                      <wp14:sizeRelV relativeFrom="margin">
+                        <wp14:pctHeight>0</wp14:pctHeight>
+                      </wp14:sizeRelV>
+                    </wp:anchor>
+                  </w:drawing>
+                </mc:Choice>
+                <mc:Fallback>
+                  <w:pict>
+                    <v:shapetype w14:anchorId="29EF4ED1" id="_x0000_t32" coordsize="21600,21600" o:spt="32" o:oned="t" path="m,l21600,21600e" filled="f">
+                      <v:path arrowok="t" fillok="f" o:connecttype="none"/>
+                      <o:lock v:ext="edit" shapetype="t"/>
+                    </v:shapetype>
+                    <v:shape id="Straight Arrow Connector 41" o:spid="_x0000_s1026" type="#_x0000_t32" style="position:absolute;margin-left:196.5pt;margin-top:30.2pt;width:54.75pt;height:95.25pt;flip:x y;z-index:251685888;visibility:visible;mso-wrap-style:square;mso-width-percent:0;mso-height-percent:0;mso-wrap-distance-left:9pt;mso-wrap-distance-top:0;mso-wrap-distance-right:9pt;mso-wrap-distance-bottom:0;mso-position-horizontal:absolute;mso-position-horizontal-relative:text;mso-position-vertical:absolute;mso-position-vertical-relative:text;mso-width-percent:0;mso-height-percent:0;mso-width-relative:margin;mso-height-relative:margin" o:gfxdata="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" strokecolor="#4472c4 [3204]" strokeweight=".5pt">
+                      <v:stroke endarrow="block" joinstyle="miter"/>
+                    </v:shape>
+                  </w:pict>
+                </mc:Fallback>
+              </mc:AlternateContent>
+            </w:r>
+            <w:r>
+              <w:rPr>
+                <w:noProof/>
+                <w:lang w:val="en-US"/>
+              </w:rPr>
+              <mc:AlternateContent>
+                <mc:Choice Requires="wps">
+                  <w:drawing>
+                    <wp:anchor distT="0" distB="0" distL="114300" distR="114300" simplePos="0" relativeHeight="251686912" behindDoc="0" locked="0" layoutInCell="1" allowOverlap="1" wp14:anchorId="02674D3F" wp14:editId="138FB009">
+                      <wp:simplePos x="0" y="0"/>
+                      <wp:positionH relativeFrom="column">
+                        <wp:posOffset>1409700</wp:posOffset>
+                      </wp:positionH>
+                      <wp:positionV relativeFrom="paragraph">
+                        <wp:posOffset>383539</wp:posOffset>
+                      </wp:positionV>
+                      <wp:extent cx="609600" cy="1209675"/>
+                      <wp:effectExtent l="38100" t="38100" r="19050" b="28575"/>
+                      <wp:wrapNone/>
+                      <wp:docPr id="42" name="Straight Arrow Connector 42"/>
+                      <wp:cNvGraphicFramePr/>
+                      <a:graphic xmlns:a="http://schemas.openxmlformats.org/drawingml/2006/main">
+                        <a:graphicData uri="http://schemas.microsoft.com/office/word/2010/wordprocessingShape">
+                          <wps:wsp>
+                            <wps:cNvCnPr/>
+                            <wps:spPr>
+                              <a:xfrm flipH="1" flipV="1">
+                                <a:off x="0" y="0"/>
+                                <a:ext cx="609600" cy="1209675"/>
+                              </a:xfrm>
+                              <a:prstGeom prst="straightConnector1">
+                                <a:avLst/>
+                              </a:prstGeom>
+                              <a:ln>
+                                <a:tailEnd type="triangle"/>
+                              </a:ln>
+                            </wps:spPr>
+                            <wps:style>
+                              <a:lnRef idx="1">
+                                <a:schemeClr val="accent1"/>
+                              </a:lnRef>
+                              <a:fillRef idx="0">
+                                <a:schemeClr val="accent1"/>
+                              </a:fillRef>
+                              <a:effectRef idx="0">
+                                <a:schemeClr val="accent1"/>
+                              </a:effectRef>
+                              <a:fontRef idx="minor">
+                                <a:schemeClr val="tx1"/>
+                              </a:fontRef>
+                            </wps:style>
+                            <wps:bodyPr/>
+                          </wps:wsp>
+                        </a:graphicData>
+                      </a:graphic>
+                      <wp14:sizeRelH relativeFrom="margin">
+                        <wp14:pctWidth>0</wp14:pctWidth>
+                      </wp14:sizeRelH>
+                      <wp14:sizeRelV relativeFrom="margin">
+                        <wp14:pctHeight>0</wp14:pctHeight>
+                      </wp14:sizeRelV>
+                    </wp:anchor>
+                  </w:drawing>
+                </mc:Choice>
+                <mc:Fallback>
+                  <w:pict>
+                    <v:shape w14:anchorId="1ED7E23E" id="Straight Arrow Connector 42" o:spid="_x0000_s1026" type="#_x0000_t32" style="position:absolute;margin-left:111pt;margin-top:30.2pt;width:48pt;height:95.25pt;flip:x y;z-index:251686912;visibility:visible;mso-wrap-style:square;mso-width-percent:0;mso-height-percent:0;mso-wrap-distance-left:9pt;mso-wrap-distance-top:0;mso-wrap-distance-right:9pt;mso-wrap-distance-bottom:0;mso-position-horizontal:absolute;mso-position-horizontal-relative:text;mso-position-vertical:absolute;mso-position-vertical-relative:text;mso-width-percent:0;mso-height-percent:0;mso-width-relative:margin;mso-height-relative:margin" o:gfxdata="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" strokecolor="#4472c4 [3204]" strokeweight=".5pt">
+                      <v:stroke endarrow="block" joinstyle="miter"/>
+                    </v:shape>
+                  </w:pict>
+                </mc:Fallback>
+              </mc:AlternateContent>
+            </w:r>
+            <w:r>
+              <w:rPr>
+                <w:noProof/>
+                <w:lang w:val="en-US"/>
+              </w:rPr>
+              <mc:AlternateContent>
+                <mc:Choice Requires="wps">
+                  <w:drawing>
+                    <wp:anchor distT="0" distB="0" distL="114300" distR="114300" simplePos="0" relativeHeight="251677696" behindDoc="0" locked="0" layoutInCell="1" allowOverlap="1" wp14:anchorId="79EAB951" wp14:editId="0EC81286">
+                      <wp:simplePos x="0" y="0"/>
+                      <wp:positionH relativeFrom="column">
+                        <wp:posOffset>1857375</wp:posOffset>
+                      </wp:positionH>
+                      <wp:positionV relativeFrom="paragraph">
+                        <wp:posOffset>126365</wp:posOffset>
                       </wp:positionV>
                       <wp:extent cx="1162050" cy="247650"/>
                       <wp:effectExtent l="0" t="0" r="19050" b="19050"/>
@@ -2785,7 +2985,7 @@
                 </mc:Choice>
                 <mc:Fallback>
                   <w:pict>
-                    <v:rect w14:anchorId="79EAB951" id="Rectangle 12" o:spid="_x0000_s1026" style="position:absolute;margin-left:74.25pt;margin-top:56.45pt;width:91.5pt;height:19.5pt;z-index:251677696;visibility:visible;mso-wrap-style:square;mso-width-percent:0;mso-height-percent:0;mso-wrap-distance-left:9pt;mso-wrap-distance-top:0;mso-wrap-distance-right:9pt;mso-wrap-distance-bottom:0;mso-position-horizontal:absolute;mso-position-horizontal-relative:text;mso-position-vertical:absolute;mso-position-vertical-relative:text;mso-width-percent:0;mso-height-percent:0;mso-width-relative:margin;mso-height-relative:margin;v-text-anchor:middle" o:gfxdata="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" fillcolor="#4472c4 [3204]" strokecolor="#1f3763 [1604]" strokeweight="1pt">
+                    <v:rect w14:anchorId="79EAB951" id="Rectangle 12" o:spid="_x0000_s1026" style="position:absolute;margin-left:146.25pt;margin-top:9.95pt;width:91.5pt;height:19.5pt;z-index:251677696;visibility:visible;mso-wrap-style:square;mso-width-percent:0;mso-height-percent:0;mso-wrap-distance-left:9pt;mso-wrap-distance-top:0;mso-wrap-distance-right:9pt;mso-wrap-distance-bottom:0;mso-position-horizontal:absolute;mso-position-horizontal-relative:text;mso-position-vertical:absolute;mso-position-vertical-relative:text;mso-width-percent:0;mso-height-percent:0;mso-width-relative:margin;mso-height-relative:margin;v-text-anchor:middle" o:gfxdata="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" fillcolor="#4472c4 [3204]" strokecolor="#1f3763 [1604]" strokeweight="1pt">
                       <v:textbox>
                         <w:txbxContent>
                           <w:p>
@@ -2833,13 +3033,13 @@
               <mc:AlternateContent>
                 <mc:Choice Requires="wps">
                   <w:drawing>
-                    <wp:anchor distT="0" distB="0" distL="114300" distR="114300" simplePos="0" relativeHeight="251659264" behindDoc="0" locked="0" layoutInCell="1" allowOverlap="1" wp14:anchorId="52F625E7" wp14:editId="53732786">
+                    <wp:anchor distT="0" distB="0" distL="114300" distR="114300" simplePos="0" relativeHeight="251659264" behindDoc="0" locked="0" layoutInCell="1" allowOverlap="1" wp14:anchorId="52F625E7" wp14:editId="3D4E86FF">
                       <wp:simplePos x="0" y="0"/>
                       <wp:positionH relativeFrom="column">
-                        <wp:posOffset>152400</wp:posOffset>
+                        <wp:posOffset>638175</wp:posOffset>
                       </wp:positionH>
                       <wp:positionV relativeFrom="paragraph">
-                        <wp:posOffset>379730</wp:posOffset>
+                        <wp:posOffset>132080</wp:posOffset>
                       </wp:positionV>
                       <wp:extent cx="1019175" cy="247650"/>
                       <wp:effectExtent l="0" t="0" r="28575" b="19050"/>
@@ -2913,7 +3113,7 @@
                 </mc:Choice>
                 <mc:Fallback>
                   <w:pict>
-                    <v:rect w14:anchorId="52F625E7" id="Rectangle 3" o:spid="_x0000_s1027" style="position:absolute;margin-left:12pt;margin-top:29.9pt;width:80.25pt;height:19.5pt;z-index:251659264;visibility:visible;mso-wrap-style:square;mso-width-percent:0;mso-height-percent:0;mso-wrap-distance-left:9pt;mso-wrap-distance-top:0;mso-wrap-distance-right:9pt;mso-wrap-distance-bottom:0;mso-position-horizontal:absolute;mso-position-horizontal-relative:text;mso-position-vertical:absolute;mso-position-vertical-relative:text;mso-width-percent:0;mso-height-percent:0;mso-width-relative:margin;mso-height-relative:margin;v-text-anchor:middle" o:gfxdata="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" fillcolor="#4472c4 [3204]" strokecolor="#1f3763 [1604]" strokeweight="1pt">
+                    <v:rect w14:anchorId="52F625E7" id="Rectangle 3" o:spid="_x0000_s1027" style="position:absolute;margin-left:50.25pt;margin-top:10.4pt;width:80.25pt;height:19.5pt;z-index:251659264;visibility:visible;mso-wrap-style:square;mso-width-percent:0;mso-height-percent:0;mso-wrap-distance-left:9pt;mso-wrap-distance-top:0;mso-wrap-distance-right:9pt;mso-wrap-distance-bottom:0;mso-position-horizontal:absolute;mso-position-horizontal-relative:text;mso-position-vertical:absolute;mso-position-vertical-relative:text;mso-width-percent:0;mso-height-percent:0;mso-width-relative:margin;mso-height-relative:margin;v-text-anchor:middle" o:gfxdata="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" fillcolor="#4472c4 [3204]" strokecolor="#1f3763 [1604]" strokeweight="1pt">
                       <v:textbox>
                         <w:txbxContent>
                           <w:p>
@@ -2949,50 +3149,119 @@
         </w:tc>
         <w:tc>
           <w:tcPr>
-            <w:tcW w:w="382" w:type="dxa"/>
+            <w:tcW w:w="2753" w:type="dxa"/>
           </w:tcPr>
           <w:p>
             <w:pPr>
+              <w:jc w:val="both"/>
               <w:rPr>
                 <w:lang w:val="en-US"/>
               </w:rPr>
             </w:pPr>
+            <w:proofErr w:type="spellStart"/>
+            <w:r>
+              <w:rPr>
+                <w:lang w:val="en-US"/>
+              </w:rPr>
+              <w:t>OBJh</w:t>
+            </w:r>
+            <w:proofErr w:type="spellEnd"/>
+            <w:r>
+              <w:rPr>
+                <w:lang w:val="en-US"/>
+              </w:rPr>
+              <w:t xml:space="preserve">: </w:t>
+            </w:r>
+            <w:proofErr w:type="spellStart"/>
+            <w:r>
+              <w:rPr>
+                <w:lang w:val="en-US"/>
+              </w:rPr>
+              <w:t>reduzir</w:t>
+            </w:r>
+            <w:proofErr w:type="spellEnd"/>
+            <w:r>
+              <w:rPr>
+                <w:lang w:val="en-US"/>
+              </w:rPr>
+              <w:t xml:space="preserve"> tempo </w:t>
+            </w:r>
+            <w:proofErr w:type="spellStart"/>
+            <w:r>
+              <w:rPr>
+                <w:lang w:val="en-US"/>
+              </w:rPr>
+              <w:t>gasto</w:t>
+            </w:r>
+            <w:proofErr w:type="spellEnd"/>
+          </w:p>
+          <w:p>
+            <w:pPr>
+              <w:jc w:val="both"/>
+            </w:pPr>
+            <w:proofErr w:type="spellStart"/>
+            <w:r>
+              <w:t>OBJi</w:t>
+            </w:r>
+            <w:proofErr w:type="spellEnd"/>
+            <w:r>
+              <w:t>: gerar economia ao c</w:t>
+            </w:r>
+            <w:r>
+              <w:t>liente</w:t>
+            </w:r>
+          </w:p>
+          <w:p>
+            <w:pPr>
+              <w:jc w:val="both"/>
+            </w:pPr>
+            <w:proofErr w:type="spellStart"/>
+            <w:r>
+              <w:t>OBJj</w:t>
+            </w:r>
+            <w:proofErr w:type="spellEnd"/>
+            <w:r>
+              <w:t>: estimar colheita automaticamente</w:t>
+            </w:r>
           </w:p>
         </w:tc>
         <w:tc>
           <w:tcPr>
-            <w:tcW w:w="1260" w:type="dxa"/>
+            <w:tcW w:w="1759" w:type="dxa"/>
           </w:tcPr>
           <w:p>
             <w:pPr>
-              <w:rPr>
-                <w:lang w:val="en-US"/>
-              </w:rPr>
+              <w:jc w:val="both"/>
             </w:pPr>
+            <w:r>
+              <w:t>% desenvolvimento da inteligência artificial</w:t>
+            </w:r>
           </w:p>
         </w:tc>
         <w:tc>
           <w:tcPr>
-            <w:tcW w:w="899" w:type="dxa"/>
+            <w:tcW w:w="857" w:type="dxa"/>
           </w:tcPr>
           <w:p>
             <w:pPr>
-              <w:rPr>
-                <w:lang w:val="en-US"/>
-              </w:rPr>
+              <w:jc w:val="both"/>
             </w:pPr>
+            <w:r>
+              <w:t>80%</w:t>
+            </w:r>
           </w:p>
         </w:tc>
         <w:tc>
           <w:tcPr>
-            <w:tcW w:w="748" w:type="dxa"/>
+            <w:tcW w:w="2209" w:type="dxa"/>
           </w:tcPr>
           <w:p>
             <w:pPr>
-              <w:rPr>
-                <w:lang w:val="en-US"/>
-              </w:rPr>
+              <w:jc w:val="both"/>
             </w:pPr>
+            <w:r>
+              <w:t>Desenvolver sistema de reconhecimento buscando a maior acurácia possível</w:t>
+            </w:r>
           </w:p>
         </w:tc>
       </w:tr>
@@ -3002,7 +3271,7 @@
         </w:trPr>
         <w:tc>
           <w:tcPr>
-            <w:tcW w:w="10345" w:type="dxa"/>
+            <w:tcW w:w="6056" w:type="dxa"/>
           </w:tcPr>
           <w:p>
             <w:pPr>
@@ -3018,13 +3287,339 @@
               <mc:AlternateContent>
                 <mc:Choice Requires="wps">
                   <w:drawing>
-                    <wp:anchor distT="0" distB="0" distL="114300" distR="114300" simplePos="0" relativeHeight="251675648" behindDoc="0" locked="0" layoutInCell="1" allowOverlap="1" wp14:anchorId="2538A1DF" wp14:editId="2027571C">
+                    <wp:anchor distT="0" distB="0" distL="114300" distR="114300" simplePos="0" relativeHeight="251661312" behindDoc="0" locked="0" layoutInCell="1" allowOverlap="1" wp14:anchorId="46EAB2E7" wp14:editId="5F2C575F">
                       <wp:simplePos x="0" y="0"/>
                       <wp:positionH relativeFrom="column">
-                        <wp:posOffset>1498600</wp:posOffset>
+                        <wp:posOffset>2660650</wp:posOffset>
                       </wp:positionH>
                       <wp:positionV relativeFrom="paragraph">
-                        <wp:posOffset>301625</wp:posOffset>
+                        <wp:posOffset>737235</wp:posOffset>
+                      </wp:positionV>
+                      <wp:extent cx="1019175" cy="247650"/>
+                      <wp:effectExtent l="0" t="0" r="28575" b="19050"/>
+                      <wp:wrapNone/>
+                      <wp:docPr id="4" name="Rectangle 4"/>
+                      <wp:cNvGraphicFramePr/>
+                      <a:graphic xmlns:a="http://schemas.openxmlformats.org/drawingml/2006/main">
+                        <a:graphicData uri="http://schemas.microsoft.com/office/word/2010/wordprocessingShape">
+                          <wps:wsp>
+                            <wps:cNvSpPr/>
+                            <wps:spPr>
+                              <a:xfrm>
+                                <a:off x="0" y="0"/>
+                                <a:ext cx="1019175" cy="247650"/>
+                              </a:xfrm>
+                              <a:prstGeom prst="rect">
+                                <a:avLst/>
+                              </a:prstGeom>
+                            </wps:spPr>
+                            <wps:style>
+                              <a:lnRef idx="2">
+                                <a:schemeClr val="accent1">
+                                  <a:shade val="50000"/>
+                                </a:schemeClr>
+                              </a:lnRef>
+                              <a:fillRef idx="1">
+                                <a:schemeClr val="accent1"/>
+                              </a:fillRef>
+                              <a:effectRef idx="0">
+                                <a:schemeClr val="accent1"/>
+                              </a:effectRef>
+                              <a:fontRef idx="minor">
+                                <a:schemeClr val="lt1"/>
+                              </a:fontRef>
+                            </wps:style>
+                            <wps:txbx>
+                              <w:txbxContent>
+                                <w:p>
+                                  <w:pPr>
+                                    <w:jc w:val="center"/>
+                                    <w:rPr>
+                                      <w:lang w:val="en-US"/>
+                                    </w:rPr>
+                                  </w:pPr>
+                                  <w:proofErr w:type="spellStart"/>
+                                  <w:r>
+                                    <w:rPr>
+                                      <w:lang w:val="en-US"/>
+                                    </w:rPr>
+                                    <w:t>Satisfação</w:t>
+                                  </w:r>
+                                  <w:proofErr w:type="spellEnd"/>
+                                </w:p>
+                              </w:txbxContent>
+                            </wps:txbx>
+                            <wps:bodyPr rot="0" spcFirstLastPara="0" vertOverflow="overflow" horzOverflow="overflow" vert="horz" wrap="square" lIns="91440" tIns="45720" rIns="91440" bIns="45720" numCol="1" spcCol="0" rtlCol="0" fromWordArt="0" anchor="ctr" anchorCtr="0" forceAA="0" compatLnSpc="1">
+                              <a:prstTxWarp prst="textNoShape">
+                                <a:avLst/>
+                              </a:prstTxWarp>
+                              <a:noAutofit/>
+                            </wps:bodyPr>
+                          </wps:wsp>
+                        </a:graphicData>
+                      </a:graphic>
+                      <wp14:sizeRelH relativeFrom="margin">
+                        <wp14:pctWidth>0</wp14:pctWidth>
+                      </wp14:sizeRelH>
+                      <wp14:sizeRelV relativeFrom="margin">
+                        <wp14:pctHeight>0</wp14:pctHeight>
+                      </wp14:sizeRelV>
+                    </wp:anchor>
+                  </w:drawing>
+                </mc:Choice>
+                <mc:Fallback>
+                  <w:pict>
+                    <v:rect w14:anchorId="46EAB2E7" id="Rectangle 4" o:spid="_x0000_s1028" style="position:absolute;margin-left:209.5pt;margin-top:58.05pt;width:80.25pt;height:19.5pt;z-index:251661312;visibility:visible;mso-wrap-style:square;mso-width-percent:0;mso-height-percent:0;mso-wrap-distance-left:9pt;mso-wrap-distance-top:0;mso-wrap-distance-right:9pt;mso-wrap-distance-bottom:0;mso-position-horizontal:absolute;mso-position-horizontal-relative:text;mso-position-vertical:absolute;mso-position-vertical-relative:text;mso-width-percent:0;mso-height-percent:0;mso-width-relative:margin;mso-height-relative:margin;v-text-anchor:middle" o:gfxdata="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" fillcolor="#4472c4 [3204]" strokecolor="#1f3763 [1604]" strokeweight="1pt">
+                      <v:textbox>
+                        <w:txbxContent>
+                          <w:p>
+                            <w:pPr>
+                              <w:jc w:val="center"/>
+                              <w:rPr>
+                                <w:lang w:val="en-US"/>
+                              </w:rPr>
+                            </w:pPr>
+                            <w:proofErr w:type="spellStart"/>
+                            <w:r>
+                              <w:rPr>
+                                <w:lang w:val="en-US"/>
+                              </w:rPr>
+                              <w:t>Satisfação</w:t>
+                            </w:r>
+                            <w:proofErr w:type="spellEnd"/>
+                          </w:p>
+                        </w:txbxContent>
+                      </v:textbox>
+                    </v:rect>
+                  </w:pict>
+                </mc:Fallback>
+              </mc:AlternateContent>
+            </w:r>
+            <w:r>
+              <w:rPr>
+                <w:noProof/>
+                <w:lang w:val="en-US"/>
+              </w:rPr>
+              <mc:AlternateContent>
+                <mc:Choice Requires="wps">
+                  <w:drawing>
+                    <wp:anchor distT="0" distB="0" distL="114300" distR="114300" simplePos="0" relativeHeight="251683840" behindDoc="0" locked="0" layoutInCell="1" allowOverlap="1" wp14:anchorId="554DA011" wp14:editId="2003DEAB">
+                      <wp:simplePos x="0" y="0"/>
+                      <wp:positionH relativeFrom="column">
+                        <wp:posOffset>1905000</wp:posOffset>
+                      </wp:positionH>
+                      <wp:positionV relativeFrom="paragraph">
+                        <wp:posOffset>987425</wp:posOffset>
+                      </wp:positionV>
+                      <wp:extent cx="1333500" cy="762000"/>
+                      <wp:effectExtent l="0" t="38100" r="57150" b="19050"/>
+                      <wp:wrapNone/>
+                      <wp:docPr id="39" name="Straight Arrow Connector 39"/>
+                      <wp:cNvGraphicFramePr/>
+                      <a:graphic xmlns:a="http://schemas.openxmlformats.org/drawingml/2006/main">
+                        <a:graphicData uri="http://schemas.microsoft.com/office/word/2010/wordprocessingShape">
+                          <wps:wsp>
+                            <wps:cNvCnPr/>
+                            <wps:spPr>
+                              <a:xfrm flipV="1">
+                                <a:off x="0" y="0"/>
+                                <a:ext cx="1333500" cy="762000"/>
+                              </a:xfrm>
+                              <a:prstGeom prst="straightConnector1">
+                                <a:avLst/>
+                              </a:prstGeom>
+                              <a:ln>
+                                <a:tailEnd type="triangle"/>
+                              </a:ln>
+                            </wps:spPr>
+                            <wps:style>
+                              <a:lnRef idx="1">
+                                <a:schemeClr val="accent1"/>
+                              </a:lnRef>
+                              <a:fillRef idx="0">
+                                <a:schemeClr val="accent1"/>
+                              </a:fillRef>
+                              <a:effectRef idx="0">
+                                <a:schemeClr val="accent1"/>
+                              </a:effectRef>
+                              <a:fontRef idx="minor">
+                                <a:schemeClr val="tx1"/>
+                              </a:fontRef>
+                            </wps:style>
+                            <wps:bodyPr/>
+                          </wps:wsp>
+                        </a:graphicData>
+                      </a:graphic>
+                      <wp14:sizeRelH relativeFrom="margin">
+                        <wp14:pctWidth>0</wp14:pctWidth>
+                      </wp14:sizeRelH>
+                      <wp14:sizeRelV relativeFrom="margin">
+                        <wp14:pctHeight>0</wp14:pctHeight>
+                      </wp14:sizeRelV>
+                    </wp:anchor>
+                  </w:drawing>
+                </mc:Choice>
+                <mc:Fallback>
+                  <w:pict>
+                    <v:shape w14:anchorId="06DC2008" id="Straight Arrow Connector 39" o:spid="_x0000_s1026" type="#_x0000_t32" style="position:absolute;margin-left:150pt;margin-top:77.75pt;width:105pt;height:60pt;flip:y;z-index:251683840;visibility:visible;mso-wrap-style:square;mso-width-percent:0;mso-height-percent:0;mso-wrap-distance-left:9pt;mso-wrap-distance-top:0;mso-wrap-distance-right:9pt;mso-wrap-distance-bottom:0;mso-position-horizontal:absolute;mso-position-horizontal-relative:text;mso-position-vertical:absolute;mso-position-vertical-relative:text;mso-width-percent:0;mso-height-percent:0;mso-width-relative:margin;mso-height-relative:margin" o:gfxdata="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" strokecolor="#4472c4 [3204]" strokeweight=".5pt">
+                      <v:stroke endarrow="block" joinstyle="miter"/>
+                    </v:shape>
+                  </w:pict>
+                </mc:Fallback>
+              </mc:AlternateContent>
+            </w:r>
+            <w:r>
+              <w:rPr>
+                <w:noProof/>
+                <w:lang w:val="en-US"/>
+              </w:rPr>
+              <mc:AlternateContent>
+                <mc:Choice Requires="wps">
+                  <w:drawing>
+                    <wp:anchor distT="0" distB="0" distL="114300" distR="114300" simplePos="0" relativeHeight="251681792" behindDoc="0" locked="0" layoutInCell="1" allowOverlap="1" wp14:anchorId="2AF3B3BF" wp14:editId="71F42D98">
+                      <wp:simplePos x="0" y="0"/>
+                      <wp:positionH relativeFrom="column">
+                        <wp:posOffset>1905000</wp:posOffset>
+                      </wp:positionH>
+                      <wp:positionV relativeFrom="paragraph">
+                        <wp:posOffset>987424</wp:posOffset>
+                      </wp:positionV>
+                      <wp:extent cx="66675" cy="762000"/>
+                      <wp:effectExtent l="19050" t="38100" r="66675" b="19050"/>
+                      <wp:wrapNone/>
+                      <wp:docPr id="37" name="Straight Arrow Connector 37"/>
+                      <wp:cNvGraphicFramePr/>
+                      <a:graphic xmlns:a="http://schemas.openxmlformats.org/drawingml/2006/main">
+                        <a:graphicData uri="http://schemas.microsoft.com/office/word/2010/wordprocessingShape">
+                          <wps:wsp>
+                            <wps:cNvCnPr/>
+                            <wps:spPr>
+                              <a:xfrm flipV="1">
+                                <a:off x="0" y="0"/>
+                                <a:ext cx="66675" cy="762000"/>
+                              </a:xfrm>
+                              <a:prstGeom prst="straightConnector1">
+                                <a:avLst/>
+                              </a:prstGeom>
+                              <a:ln>
+                                <a:tailEnd type="triangle"/>
+                              </a:ln>
+                            </wps:spPr>
+                            <wps:style>
+                              <a:lnRef idx="1">
+                                <a:schemeClr val="accent1"/>
+                              </a:lnRef>
+                              <a:fillRef idx="0">
+                                <a:schemeClr val="accent1"/>
+                              </a:fillRef>
+                              <a:effectRef idx="0">
+                                <a:schemeClr val="accent1"/>
+                              </a:effectRef>
+                              <a:fontRef idx="minor">
+                                <a:schemeClr val="tx1"/>
+                              </a:fontRef>
+                            </wps:style>
+                            <wps:bodyPr/>
+                          </wps:wsp>
+                        </a:graphicData>
+                      </a:graphic>
+                      <wp14:sizeRelV relativeFrom="margin">
+                        <wp14:pctHeight>0</wp14:pctHeight>
+                      </wp14:sizeRelV>
+                    </wp:anchor>
+                  </w:drawing>
+                </mc:Choice>
+                <mc:Fallback>
+                  <w:pict>
+                    <v:shape w14:anchorId="1B967ABD" id="Straight Arrow Connector 37" o:spid="_x0000_s1026" type="#_x0000_t32" style="position:absolute;margin-left:150pt;margin-top:77.75pt;width:5.25pt;height:60pt;flip:y;z-index:251681792;visibility:visible;mso-wrap-style:square;mso-height-percent:0;mso-wrap-distance-left:9pt;mso-wrap-distance-top:0;mso-wrap-distance-right:9pt;mso-wrap-distance-bottom:0;mso-position-horizontal:absolute;mso-position-horizontal-relative:text;mso-position-vertical:absolute;mso-position-vertical-relative:text;mso-height-percent:0;mso-height-relative:margin" o:gfxdata="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" strokecolor="#4472c4 [3204]" strokeweight=".5pt">
+                      <v:stroke endarrow="block" joinstyle="miter"/>
+                    </v:shape>
+                  </w:pict>
+                </mc:Fallback>
+              </mc:AlternateContent>
+            </w:r>
+            <w:r>
+              <w:rPr>
+                <w:noProof/>
+                <w:lang w:val="en-US"/>
+              </w:rPr>
+              <mc:AlternateContent>
+                <mc:Choice Requires="wps">
+                  <w:drawing>
+                    <wp:anchor distT="0" distB="0" distL="114300" distR="114300" simplePos="0" relativeHeight="251684864" behindDoc="0" locked="0" layoutInCell="1" allowOverlap="1" wp14:anchorId="6B60DB6C" wp14:editId="35D8CEA5">
+                      <wp:simplePos x="0" y="0"/>
+                      <wp:positionH relativeFrom="column">
+                        <wp:posOffset>2171700</wp:posOffset>
+                      </wp:positionH>
+                      <wp:positionV relativeFrom="paragraph">
+                        <wp:posOffset>987425</wp:posOffset>
+                      </wp:positionV>
+                      <wp:extent cx="1019175" cy="762000"/>
+                      <wp:effectExtent l="38100" t="38100" r="28575" b="19050"/>
+                      <wp:wrapNone/>
+                      <wp:docPr id="40" name="Straight Arrow Connector 40"/>
+                      <wp:cNvGraphicFramePr/>
+                      <a:graphic xmlns:a="http://schemas.openxmlformats.org/drawingml/2006/main">
+                        <a:graphicData uri="http://schemas.microsoft.com/office/word/2010/wordprocessingShape">
+                          <wps:wsp>
+                            <wps:cNvCnPr/>
+                            <wps:spPr>
+                              <a:xfrm flipH="1" flipV="1">
+                                <a:off x="0" y="0"/>
+                                <a:ext cx="1019175" cy="762000"/>
+                              </a:xfrm>
+                              <a:prstGeom prst="straightConnector1">
+                                <a:avLst/>
+                              </a:prstGeom>
+                              <a:ln>
+                                <a:tailEnd type="triangle"/>
+                              </a:ln>
+                            </wps:spPr>
+                            <wps:style>
+                              <a:lnRef idx="1">
+                                <a:schemeClr val="accent1"/>
+                              </a:lnRef>
+                              <a:fillRef idx="0">
+                                <a:schemeClr val="accent1"/>
+                              </a:fillRef>
+                              <a:effectRef idx="0">
+                                <a:schemeClr val="accent1"/>
+                              </a:effectRef>
+                              <a:fontRef idx="minor">
+                                <a:schemeClr val="tx1"/>
+                              </a:fontRef>
+                            </wps:style>
+                            <wps:bodyPr/>
+                          </wps:wsp>
+                        </a:graphicData>
+                      </a:graphic>
+                    </wp:anchor>
+                  </w:drawing>
+                </mc:Choice>
+                <mc:Fallback>
+                  <w:pict>
+                    <v:shape w14:anchorId="3390FBD2" id="Straight Arrow Connector 40" o:spid="_x0000_s1026" type="#_x0000_t32" style="position:absolute;margin-left:171pt;margin-top:77.75pt;width:80.25pt;height:60pt;flip:x y;z-index:251684864;visibility:visible;mso-wrap-style:square;mso-wrap-distance-left:9pt;mso-wrap-distance-top:0;mso-wrap-distance-right:9pt;mso-wrap-distance-bottom:0;mso-position-horizontal:absolute;mso-position-horizontal-relative:text;mso-position-vertical:absolute;mso-position-vertical-relative:text" o:gfxdata="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" strokecolor="#4472c4 [3204]" strokeweight=".5pt">
+                      <v:stroke endarrow="block" joinstyle="miter"/>
+                    </v:shape>
+                  </w:pict>
+                </mc:Fallback>
+              </mc:AlternateContent>
+            </w:r>
+            <w:r>
+              <w:rPr>
+                <w:noProof/>
+                <w:lang w:val="en-US"/>
+              </w:rPr>
+              <mc:AlternateContent>
+                <mc:Choice Requires="wps">
+                  <w:drawing>
+                    <wp:anchor distT="0" distB="0" distL="114300" distR="114300" simplePos="0" relativeHeight="251675648" behindDoc="0" locked="0" layoutInCell="1" allowOverlap="1" wp14:anchorId="2538A1DF" wp14:editId="3C589482">
+                      <wp:simplePos x="0" y="0"/>
+                      <wp:positionH relativeFrom="column">
+                        <wp:posOffset>260350</wp:posOffset>
+                      </wp:positionH>
+                      <wp:positionV relativeFrom="paragraph">
+                        <wp:posOffset>654050</wp:posOffset>
                       </wp:positionV>
                       <wp:extent cx="1019175" cy="295275"/>
                       <wp:effectExtent l="0" t="0" r="28575" b="28575"/>
@@ -3100,7 +3695,7 @@
                 </mc:Choice>
                 <mc:Fallback>
                   <w:pict>
-                    <v:rect w14:anchorId="2538A1DF" id="Rectangle 11" o:spid="_x0000_s1028" style="position:absolute;margin-left:118pt;margin-top:23.75pt;width:80.25pt;height:23.25pt;z-index:251675648;visibility:visible;mso-wrap-style:square;mso-width-percent:0;mso-height-percent:0;mso-wrap-distance-left:9pt;mso-wrap-distance-top:0;mso-wrap-distance-right:9pt;mso-wrap-distance-bottom:0;mso-position-horizontal:absolute;mso-position-horizontal-relative:text;mso-position-vertical:absolute;mso-position-vertical-relative:text;mso-width-percent:0;mso-height-percent:0;mso-width-relative:margin;mso-height-relative:margin;v-text-anchor:middle" o:gfxdata="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" fillcolor="#4472c4 [3204]" strokecolor="#1f3763 [1604]" strokeweight="1pt">
+                    <v:rect w14:anchorId="2538A1DF" id="Rectangle 11" o:spid="_x0000_s1029" style="position:absolute;margin-left:20.5pt;margin-top:51.5pt;width:80.25pt;height:23.25pt;z-index:251675648;visibility:visible;mso-wrap-style:square;mso-width-percent:0;mso-height-percent:0;mso-wrap-distance-left:9pt;mso-wrap-distance-top:0;mso-wrap-distance-right:9pt;mso-wrap-distance-bottom:0;mso-position-horizontal:absolute;mso-position-horizontal-relative:text;mso-position-vertical:absolute;mso-position-vertical-relative:text;mso-width-percent:0;mso-height-percent:0;mso-width-relative:margin;mso-height-relative:margin;v-text-anchor:middle" o:gfxdata="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" fillcolor="#4472c4 [3204]" strokecolor="#1f3763 [1604]" strokeweight="1pt">
                       <v:textbox>
                         <w:txbxContent>
                           <w:p>
@@ -3134,110 +3729,61 @@
               <mc:AlternateContent>
                 <mc:Choice Requires="wps">
                   <w:drawing>
-                    <wp:anchor distT="0" distB="0" distL="114300" distR="114300" simplePos="0" relativeHeight="251661312" behindDoc="0" locked="0" layoutInCell="1" allowOverlap="1" wp14:anchorId="46EAB2E7" wp14:editId="3E43A990">
+                    <wp:anchor distT="0" distB="0" distL="114300" distR="114300" simplePos="0" relativeHeight="251682816" behindDoc="0" locked="0" layoutInCell="1" allowOverlap="1" wp14:anchorId="457E5164" wp14:editId="19435186">
                       <wp:simplePos x="0" y="0"/>
                       <wp:positionH relativeFrom="column">
-                        <wp:posOffset>60325</wp:posOffset>
+                        <wp:posOffset>828675</wp:posOffset>
                       </wp:positionH>
                       <wp:positionV relativeFrom="paragraph">
-                        <wp:posOffset>337185</wp:posOffset>
+                        <wp:posOffset>949325</wp:posOffset>
                       </wp:positionV>
-                      <wp:extent cx="1019175" cy="247650"/>
-                      <wp:effectExtent l="0" t="0" r="28575" b="19050"/>
+                      <wp:extent cx="1076325" cy="800100"/>
+                      <wp:effectExtent l="38100" t="38100" r="28575" b="19050"/>
                       <wp:wrapNone/>
-                      <wp:docPr id="4" name="Rectangle 4"/>
+                      <wp:docPr id="38" name="Straight Arrow Connector 38"/>
                       <wp:cNvGraphicFramePr/>
                       <a:graphic xmlns:a="http://schemas.openxmlformats.org/drawingml/2006/main">
                         <a:graphicData uri="http://schemas.microsoft.com/office/word/2010/wordprocessingShape">
                           <wps:wsp>
-                            <wps:cNvSpPr/>
+                            <wps:cNvCnPr/>
                             <wps:spPr>
-                              <a:xfrm>
+                              <a:xfrm flipH="1" flipV="1">
                                 <a:off x="0" y="0"/>
-                                <a:ext cx="1019175" cy="247650"/>
+                                <a:ext cx="1076325" cy="800100"/>
                               </a:xfrm>
-                              <a:prstGeom prst="rect">
+                              <a:prstGeom prst="straightConnector1">
                                 <a:avLst/>
                               </a:prstGeom>
+                              <a:ln>
+                                <a:tailEnd type="triangle"/>
+                              </a:ln>
                             </wps:spPr>
                             <wps:style>
-                              <a:lnRef idx="2">
-                                <a:schemeClr val="accent1">
-                                  <a:shade val="50000"/>
-                                </a:schemeClr>
+                              <a:lnRef idx="1">
+                                <a:schemeClr val="accent1"/>
                               </a:lnRef>
-                              <a:fillRef idx="1">
+                              <a:fillRef idx="0">
                                 <a:schemeClr val="accent1"/>
                               </a:fillRef>
                               <a:effectRef idx="0">
                                 <a:schemeClr val="accent1"/>
                               </a:effectRef>
                               <a:fontRef idx="minor">
-                                <a:schemeClr val="lt1"/>
+                                <a:schemeClr val="tx1"/>
                               </a:fontRef>
                             </wps:style>
-                            <wps:txbx>
-                              <w:txbxContent>
-                                <w:p>
-                                  <w:pPr>
-                                    <w:jc w:val="center"/>
-                                    <w:rPr>
-                                      <w:lang w:val="en-US"/>
-                                    </w:rPr>
-                                  </w:pPr>
-                                  <w:proofErr w:type="spellStart"/>
-                                  <w:r>
-                                    <w:rPr>
-                                      <w:lang w:val="en-US"/>
-                                    </w:rPr>
-                                    <w:t>Satisfação</w:t>
-                                  </w:r>
-                                  <w:proofErr w:type="spellEnd"/>
-                                </w:p>
-                              </w:txbxContent>
-                            </wps:txbx>
-                            <wps:bodyPr rot="0" spcFirstLastPara="0" vertOverflow="overflow" horzOverflow="overflow" vert="horz" wrap="square" lIns="91440" tIns="45720" rIns="91440" bIns="45720" numCol="1" spcCol="0" rtlCol="0" fromWordArt="0" anchor="ctr" anchorCtr="0" forceAA="0" compatLnSpc="1">
-                              <a:prstTxWarp prst="textNoShape">
-                                <a:avLst/>
-                              </a:prstTxWarp>
-                              <a:noAutofit/>
-                            </wps:bodyPr>
+                            <wps:bodyPr/>
                           </wps:wsp>
                         </a:graphicData>
                       </a:graphic>
-                      <wp14:sizeRelH relativeFrom="margin">
-                        <wp14:pctWidth>0</wp14:pctWidth>
-                      </wp14:sizeRelH>
-                      <wp14:sizeRelV relativeFrom="margin">
-                        <wp14:pctHeight>0</wp14:pctHeight>
-                      </wp14:sizeRelV>
                     </wp:anchor>
                   </w:drawing>
                 </mc:Choice>
                 <mc:Fallback>
                   <w:pict>
-                    <v:rect w14:anchorId="46EAB2E7" id="Rectangle 4" o:spid="_x0000_s1029" style="position:absolute;margin-left:4.75pt;margin-top:26.55pt;width:80.25pt;height:19.5pt;z-index:251661312;visibility:visible;mso-wrap-style:square;mso-width-percent:0;mso-height-percent:0;mso-wrap-distance-left:9pt;mso-wrap-distance-top:0;mso-wrap-distance-right:9pt;mso-wrap-distance-bottom:0;mso-position-horizontal:absolute;mso-position-horizontal-relative:text;mso-position-vertical:absolute;mso-position-vertical-relative:text;mso-width-percent:0;mso-height-percent:0;mso-width-relative:margin;mso-height-relative:margin;v-text-anchor:middle" o:gfxdata="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" fillcolor="#4472c4 [3204]" strokecolor="#1f3763 [1604]" strokeweight="1pt">
-                      <v:textbox>
-                        <w:txbxContent>
-                          <w:p>
-                            <w:pPr>
-                              <w:jc w:val="center"/>
-                              <w:rPr>
-                                <w:lang w:val="en-US"/>
-                              </w:rPr>
-                            </w:pPr>
-                            <w:proofErr w:type="spellStart"/>
-                            <w:r>
-                              <w:rPr>
-                                <w:lang w:val="en-US"/>
-                              </w:rPr>
-                              <w:t>Satisfação</w:t>
-                            </w:r>
-                            <w:proofErr w:type="spellEnd"/>
-                          </w:p>
-                        </w:txbxContent>
-                      </v:textbox>
-                    </v:rect>
+                    <v:shape w14:anchorId="7E9DE3AA" id="Straight Arrow Connector 38" o:spid="_x0000_s1026" type="#_x0000_t32" style="position:absolute;margin-left:65.25pt;margin-top:74.75pt;width:84.75pt;height:63pt;flip:x y;z-index:251682816;visibility:visible;mso-wrap-style:square;mso-wrap-distance-left:9pt;mso-wrap-distance-top:0;mso-wrap-distance-right:9pt;mso-wrap-distance-bottom:0;mso-position-horizontal:absolute;mso-position-horizontal-relative:text;mso-position-vertical:absolute;mso-position-vertical-relative:text" o:gfxdata="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" strokecolor="#4472c4 [3204]" strokeweight=".5pt">
+                      <v:stroke endarrow="block" joinstyle="miter"/>
+                    </v:shape>
                   </w:pict>
                 </mc:Fallback>
               </mc:AlternateContent>
@@ -3250,13 +3796,13 @@
               <mc:AlternateContent>
                 <mc:Choice Requires="wps">
                   <w:drawing>
-                    <wp:anchor distT="0" distB="0" distL="114300" distR="114300" simplePos="0" relativeHeight="251673600" behindDoc="0" locked="0" layoutInCell="1" allowOverlap="1" wp14:anchorId="0EBFD8B8" wp14:editId="637589B3">
+                    <wp:anchor distT="0" distB="0" distL="114300" distR="114300" simplePos="0" relativeHeight="251673600" behindDoc="0" locked="0" layoutInCell="1" allowOverlap="1" wp14:anchorId="0EBFD8B8" wp14:editId="446FC623">
                       <wp:simplePos x="0" y="0"/>
                       <wp:positionH relativeFrom="column">
-                        <wp:posOffset>841375</wp:posOffset>
+                        <wp:posOffset>1479550</wp:posOffset>
                       </wp:positionH>
                       <wp:positionV relativeFrom="paragraph">
-                        <wp:posOffset>701675</wp:posOffset>
+                        <wp:posOffset>692150</wp:posOffset>
                       </wp:positionV>
                       <wp:extent cx="1019175" cy="295275"/>
                       <wp:effectExtent l="0" t="0" r="28575" b="28575"/>
@@ -3332,7 +3878,7 @@
                 </mc:Choice>
                 <mc:Fallback>
                   <w:pict>
-                    <v:rect w14:anchorId="0EBFD8B8" id="Rectangle 10" o:spid="_x0000_s1030" style="position:absolute;margin-left:66.25pt;margin-top:55.25pt;width:80.25pt;height:23.25pt;z-index:251673600;visibility:visible;mso-wrap-style:square;mso-width-percent:0;mso-height-percent:0;mso-wrap-distance-left:9pt;mso-wrap-distance-top:0;mso-wrap-distance-right:9pt;mso-wrap-distance-bottom:0;mso-position-horizontal:absolute;mso-position-horizontal-relative:text;mso-position-vertical:absolute;mso-position-vertical-relative:text;mso-width-percent:0;mso-height-percent:0;mso-width-relative:margin;mso-height-relative:margin;v-text-anchor:middle" o:gfxdata="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" fillcolor="#4472c4 [3204]" strokecolor="#1f3763 [1604]" strokeweight="1pt">
+                    <v:rect w14:anchorId="0EBFD8B8" id="Rectangle 10" o:spid="_x0000_s1030" style="position:absolute;margin-left:116.5pt;margin-top:54.5pt;width:80.25pt;height:23.25pt;z-index:251673600;visibility:visible;mso-wrap-style:square;mso-width-percent:0;mso-height-percent:0;mso-wrap-distance-left:9pt;mso-wrap-distance-top:0;mso-wrap-distance-right:9pt;mso-wrap-distance-bottom:0;mso-position-horizontal:absolute;mso-position-horizontal-relative:text;mso-position-vertical:absolute;mso-position-vertical-relative:text;mso-width-percent:0;mso-height-percent:0;mso-width-relative:margin;mso-height-relative:margin;v-text-anchor:middle" o:gfxdata="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" fillcolor="#4472c4 [3204]" strokecolor="#1f3763 [1604]" strokeweight="1pt">
                       <v:textbox>
                         <w:txbxContent>
                           <w:p>
@@ -3370,50 +3916,75 @@
         </w:tc>
         <w:tc>
           <w:tcPr>
-            <w:tcW w:w="382" w:type="dxa"/>
+            <w:tcW w:w="2753" w:type="dxa"/>
           </w:tcPr>
           <w:p>
             <w:pPr>
-              <w:rPr>
-                <w:lang w:val="en-US"/>
-              </w:rPr>
+              <w:jc w:val="both"/>
             </w:pPr>
+            <w:proofErr w:type="spellStart"/>
+            <w:r>
+              <w:t>OBJg</w:t>
+            </w:r>
+            <w:proofErr w:type="spellEnd"/>
+            <w:r>
+              <w:t>: Aumentar a credibilidade</w:t>
+            </w:r>
+            <w:r>
+              <w:t xml:space="preserve"> do aplicativo</w:t>
+            </w:r>
           </w:p>
         </w:tc>
         <w:tc>
           <w:tcPr>
-            <w:tcW w:w="1260" w:type="dxa"/>
+            <w:tcW w:w="1759" w:type="dxa"/>
           </w:tcPr>
           <w:p>
             <w:pPr>
-              <w:rPr>
-                <w:lang w:val="en-US"/>
-              </w:rPr>
+              <w:jc w:val="both"/>
             </w:pPr>
+            <w:r>
+              <w:t>% de satisfação do cliente</w:t>
+            </w:r>
           </w:p>
         </w:tc>
         <w:tc>
           <w:tcPr>
-            <w:tcW w:w="899" w:type="dxa"/>
+            <w:tcW w:w="857" w:type="dxa"/>
           </w:tcPr>
           <w:p>
             <w:pPr>
-              <w:rPr>
-                <w:lang w:val="en-US"/>
-              </w:rPr>
+              <w:jc w:val="both"/>
             </w:pPr>
+            <w:r>
+              <w:t>95%</w:t>
+            </w:r>
           </w:p>
         </w:tc>
         <w:tc>
           <w:tcPr>
-            <w:tcW w:w="748" w:type="dxa"/>
+            <w:tcW w:w="2209" w:type="dxa"/>
           </w:tcPr>
           <w:p>
             <w:pPr>
-              <w:rPr>
-                <w:lang w:val="en-US"/>
-              </w:rPr>
+              <w:jc w:val="both"/>
             </w:pPr>
+            <w:r>
+              <w:t>Apresentar dos resultados</w:t>
+            </w:r>
+          </w:p>
+          <w:p>
+            <w:pPr>
+              <w:jc w:val="both"/>
+            </w:pPr>
+          </w:p>
+          <w:p>
+            <w:pPr>
+              <w:jc w:val="both"/>
+            </w:pPr>
+            <w:r>
+              <w:t>Receber feedback do cliente</w:t>
+            </w:r>
           </w:p>
         </w:tc>
       </w:tr>
@@ -3423,7 +3994,7 @@
         </w:trPr>
         <w:tc>
           <w:tcPr>
-            <w:tcW w:w="10345" w:type="dxa"/>
+            <w:tcW w:w="6056" w:type="dxa"/>
           </w:tcPr>
           <w:p>
             <w:pPr>
@@ -3439,13 +4010,232 @@
               <mc:AlternateContent>
                 <mc:Choice Requires="wps">
                   <w:drawing>
-                    <wp:anchor distT="0" distB="0" distL="114300" distR="114300" simplePos="0" relativeHeight="251671552" behindDoc="0" locked="0" layoutInCell="1" allowOverlap="1" wp14:anchorId="26C30B13" wp14:editId="0A05999D">
+                    <wp:anchor distT="0" distB="0" distL="114300" distR="114300" simplePos="0" relativeHeight="251680768" behindDoc="0" locked="0" layoutInCell="1" allowOverlap="1" wp14:anchorId="4BAE130D" wp14:editId="69BA0F51">
                       <wp:simplePos x="0" y="0"/>
                       <wp:positionH relativeFrom="column">
-                        <wp:posOffset>1003300</wp:posOffset>
+                        <wp:posOffset>2714625</wp:posOffset>
                       </wp:positionH>
                       <wp:positionV relativeFrom="paragraph">
-                        <wp:posOffset>168910</wp:posOffset>
+                        <wp:posOffset>935355</wp:posOffset>
+                      </wp:positionV>
+                      <wp:extent cx="504825" cy="1333500"/>
+                      <wp:effectExtent l="0" t="38100" r="66675" b="19050"/>
+                      <wp:wrapNone/>
+                      <wp:docPr id="36" name="Straight Arrow Connector 36"/>
+                      <wp:cNvGraphicFramePr/>
+                      <a:graphic xmlns:a="http://schemas.openxmlformats.org/drawingml/2006/main">
+                        <a:graphicData uri="http://schemas.microsoft.com/office/word/2010/wordprocessingShape">
+                          <wps:wsp>
+                            <wps:cNvCnPr/>
+                            <wps:spPr>
+                              <a:xfrm flipV="1">
+                                <a:off x="0" y="0"/>
+                                <a:ext cx="504825" cy="1333500"/>
+                              </a:xfrm>
+                              <a:prstGeom prst="straightConnector1">
+                                <a:avLst/>
+                              </a:prstGeom>
+                              <a:ln>
+                                <a:tailEnd type="triangle"/>
+                              </a:ln>
+                            </wps:spPr>
+                            <wps:style>
+                              <a:lnRef idx="1">
+                                <a:schemeClr val="accent1"/>
+                              </a:lnRef>
+                              <a:fillRef idx="0">
+                                <a:schemeClr val="accent1"/>
+                              </a:fillRef>
+                              <a:effectRef idx="0">
+                                <a:schemeClr val="accent1"/>
+                              </a:effectRef>
+                              <a:fontRef idx="minor">
+                                <a:schemeClr val="tx1"/>
+                              </a:fontRef>
+                            </wps:style>
+                            <wps:bodyPr/>
+                          </wps:wsp>
+                        </a:graphicData>
+                      </a:graphic>
+                      <wp14:sizeRelH relativeFrom="margin">
+                        <wp14:pctWidth>0</wp14:pctWidth>
+                      </wp14:sizeRelH>
+                      <wp14:sizeRelV relativeFrom="margin">
+                        <wp14:pctHeight>0</wp14:pctHeight>
+                      </wp14:sizeRelV>
+                    </wp:anchor>
+                  </w:drawing>
+                </mc:Choice>
+                <mc:Fallback>
+                  <w:pict>
+                    <v:shape w14:anchorId="1FC4ECE4" id="Straight Arrow Connector 36" o:spid="_x0000_s1026" type="#_x0000_t32" style="position:absolute;margin-left:213.75pt;margin-top:73.65pt;width:39.75pt;height:105pt;flip:y;z-index:251680768;visibility:visible;mso-wrap-style:square;mso-width-percent:0;mso-height-percent:0;mso-wrap-distance-left:9pt;mso-wrap-distance-top:0;mso-wrap-distance-right:9pt;mso-wrap-distance-bottom:0;mso-position-horizontal:absolute;mso-position-horizontal-relative:text;mso-position-vertical:absolute;mso-position-vertical-relative:text;mso-width-percent:0;mso-height-percent:0;mso-width-relative:margin;mso-height-relative:margin" o:gfxdata="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" strokecolor="#4472c4 [3204]" strokeweight=".5pt">
+                      <v:stroke endarrow="block" joinstyle="miter"/>
+                    </v:shape>
+                  </w:pict>
+                </mc:Fallback>
+              </mc:AlternateContent>
+            </w:r>
+            <w:r>
+              <w:rPr>
+                <w:noProof/>
+                <w:lang w:val="en-US"/>
+              </w:rPr>
+              <mc:AlternateContent>
+                <mc:Choice Requires="wps">
+                  <w:drawing>
+                    <wp:anchor distT="0" distB="0" distL="114300" distR="114300" simplePos="0" relativeHeight="251679744" behindDoc="0" locked="0" layoutInCell="1" allowOverlap="1" wp14:anchorId="52891CAD" wp14:editId="57765199">
+                      <wp:simplePos x="0" y="0"/>
+                      <wp:positionH relativeFrom="column">
+                        <wp:posOffset>1476375</wp:posOffset>
+                      </wp:positionH>
+                      <wp:positionV relativeFrom="paragraph">
+                        <wp:posOffset>935354</wp:posOffset>
+                      </wp:positionV>
+                      <wp:extent cx="428625" cy="1228725"/>
+                      <wp:effectExtent l="0" t="38100" r="66675" b="28575"/>
+                      <wp:wrapNone/>
+                      <wp:docPr id="35" name="Straight Arrow Connector 35"/>
+                      <wp:cNvGraphicFramePr/>
+                      <a:graphic xmlns:a="http://schemas.openxmlformats.org/drawingml/2006/main">
+                        <a:graphicData uri="http://schemas.microsoft.com/office/word/2010/wordprocessingShape">
+                          <wps:wsp>
+                            <wps:cNvCnPr/>
+                            <wps:spPr>
+                              <a:xfrm flipV="1">
+                                <a:off x="0" y="0"/>
+                                <a:ext cx="428625" cy="1228725"/>
+                              </a:xfrm>
+                              <a:prstGeom prst="straightConnector1">
+                                <a:avLst/>
+                              </a:prstGeom>
+                              <a:ln>
+                                <a:tailEnd type="triangle"/>
+                              </a:ln>
+                            </wps:spPr>
+                            <wps:style>
+                              <a:lnRef idx="1">
+                                <a:schemeClr val="accent1"/>
+                              </a:lnRef>
+                              <a:fillRef idx="0">
+                                <a:schemeClr val="accent1"/>
+                              </a:fillRef>
+                              <a:effectRef idx="0">
+                                <a:schemeClr val="accent1"/>
+                              </a:effectRef>
+                              <a:fontRef idx="minor">
+                                <a:schemeClr val="tx1"/>
+                              </a:fontRef>
+                            </wps:style>
+                            <wps:bodyPr/>
+                          </wps:wsp>
+                        </a:graphicData>
+                      </a:graphic>
+                      <wp14:sizeRelH relativeFrom="margin">
+                        <wp14:pctWidth>0</wp14:pctWidth>
+                      </wp14:sizeRelH>
+                      <wp14:sizeRelV relativeFrom="margin">
+                        <wp14:pctHeight>0</wp14:pctHeight>
+                      </wp14:sizeRelV>
+                    </wp:anchor>
+                  </w:drawing>
+                </mc:Choice>
+                <mc:Fallback>
+                  <w:pict>
+                    <v:shape w14:anchorId="4C47B945" id="Straight Arrow Connector 35" o:spid="_x0000_s1026" type="#_x0000_t32" style="position:absolute;margin-left:116.25pt;margin-top:73.65pt;width:33.75pt;height:96.75pt;flip:y;z-index:251679744;visibility:visible;mso-wrap-style:square;mso-width-percent:0;mso-height-percent:0;mso-wrap-distance-left:9pt;mso-wrap-distance-top:0;mso-wrap-distance-right:9pt;mso-wrap-distance-bottom:0;mso-position-horizontal:absolute;mso-position-horizontal-relative:text;mso-position-vertical:absolute;mso-position-vertical-relative:text;mso-width-percent:0;mso-height-percent:0;mso-width-relative:margin;mso-height-relative:margin" o:gfxdata="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" strokecolor="#4472c4 [3204]" strokeweight=".5pt">
+                      <v:stroke endarrow="block" joinstyle="miter"/>
+                    </v:shape>
+                  </w:pict>
+                </mc:Fallback>
+              </mc:AlternateContent>
+            </w:r>
+            <w:r>
+              <w:rPr>
+                <w:noProof/>
+                <w:lang w:val="en-US"/>
+              </w:rPr>
+              <mc:AlternateContent>
+                <mc:Choice Requires="wps">
+                  <w:drawing>
+                    <wp:anchor distT="0" distB="0" distL="114300" distR="114300" simplePos="0" relativeHeight="251678720" behindDoc="0" locked="0" layoutInCell="1" allowOverlap="1" wp14:anchorId="468E669B" wp14:editId="3A5D70E7">
+                      <wp:simplePos x="0" y="0"/>
+                      <wp:positionH relativeFrom="column">
+                        <wp:posOffset>638175</wp:posOffset>
+                      </wp:positionH>
+                      <wp:positionV relativeFrom="paragraph">
+                        <wp:posOffset>973455</wp:posOffset>
+                      </wp:positionV>
+                      <wp:extent cx="895350" cy="1295400"/>
+                      <wp:effectExtent l="38100" t="38100" r="19050" b="19050"/>
+                      <wp:wrapNone/>
+                      <wp:docPr id="34" name="Straight Arrow Connector 34"/>
+                      <wp:cNvGraphicFramePr/>
+                      <a:graphic xmlns:a="http://schemas.openxmlformats.org/drawingml/2006/main">
+                        <a:graphicData uri="http://schemas.microsoft.com/office/word/2010/wordprocessingShape">
+                          <wps:wsp>
+                            <wps:cNvCnPr/>
+                            <wps:spPr>
+                              <a:xfrm flipH="1" flipV="1">
+                                <a:off x="0" y="0"/>
+                                <a:ext cx="895350" cy="1295400"/>
+                              </a:xfrm>
+                              <a:prstGeom prst="straightConnector1">
+                                <a:avLst/>
+                              </a:prstGeom>
+                              <a:ln>
+                                <a:tailEnd type="triangle"/>
+                              </a:ln>
+                            </wps:spPr>
+                            <wps:style>
+                              <a:lnRef idx="1">
+                                <a:schemeClr val="accent1"/>
+                              </a:lnRef>
+                              <a:fillRef idx="0">
+                                <a:schemeClr val="accent1"/>
+                              </a:fillRef>
+                              <a:effectRef idx="0">
+                                <a:schemeClr val="accent1"/>
+                              </a:effectRef>
+                              <a:fontRef idx="minor">
+                                <a:schemeClr val="tx1"/>
+                              </a:fontRef>
+                            </wps:style>
+                            <wps:bodyPr/>
+                          </wps:wsp>
+                        </a:graphicData>
+                      </a:graphic>
+                      <wp14:sizeRelH relativeFrom="margin">
+                        <wp14:pctWidth>0</wp14:pctWidth>
+                      </wp14:sizeRelH>
+                      <wp14:sizeRelV relativeFrom="margin">
+                        <wp14:pctHeight>0</wp14:pctHeight>
+                      </wp14:sizeRelV>
+                    </wp:anchor>
+                  </w:drawing>
+                </mc:Choice>
+                <mc:Fallback>
+                  <w:pict>
+                    <v:shape w14:anchorId="1D6EB3FF" id="Straight Arrow Connector 34" o:spid="_x0000_s1026" type="#_x0000_t32" style="position:absolute;margin-left:50.25pt;margin-top:76.65pt;width:70.5pt;height:102pt;flip:x y;z-index:251678720;visibility:visible;mso-wrap-style:square;mso-width-percent:0;mso-height-percent:0;mso-wrap-distance-left:9pt;mso-wrap-distance-top:0;mso-wrap-distance-right:9pt;mso-wrap-distance-bottom:0;mso-position-horizontal:absolute;mso-position-horizontal-relative:text;mso-position-vertical:absolute;mso-position-vertical-relative:text;mso-width-percent:0;mso-height-percent:0;mso-width-relative:margin;mso-height-relative:margin" o:gfxdata="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" strokecolor="#4472c4 [3204]" strokeweight=".5pt">
+                      <v:stroke endarrow="block" joinstyle="miter"/>
+                    </v:shape>
+                  </w:pict>
+                </mc:Fallback>
+              </mc:AlternateContent>
+            </w:r>
+            <w:r>
+              <w:rPr>
+                <w:noProof/>
+                <w:lang w:val="en-US"/>
+              </w:rPr>
+              <mc:AlternateContent>
+                <mc:Choice Requires="wps">
+                  <w:drawing>
+                    <wp:anchor distT="0" distB="0" distL="114300" distR="114300" simplePos="0" relativeHeight="251671552" behindDoc="0" locked="0" layoutInCell="1" allowOverlap="1" wp14:anchorId="26C30B13" wp14:editId="0DE0A0AA">
+                      <wp:simplePos x="0" y="0"/>
+                      <wp:positionH relativeFrom="column">
+                        <wp:posOffset>2660650</wp:posOffset>
+                      </wp:positionH>
+                      <wp:positionV relativeFrom="paragraph">
+                        <wp:posOffset>654685</wp:posOffset>
                       </wp:positionV>
                       <wp:extent cx="1019175" cy="295275"/>
                       <wp:effectExtent l="0" t="0" r="28575" b="28575"/>
@@ -3521,7 +4311,7 @@
                 </mc:Choice>
                 <mc:Fallback>
                   <w:pict>
-                    <v:rect w14:anchorId="26C30B13" id="Rectangle 9" o:spid="_x0000_s1031" style="position:absolute;margin-left:79pt;margin-top:13.3pt;width:80.25pt;height:23.25pt;z-index:251671552;visibility:visible;mso-wrap-style:square;mso-width-percent:0;mso-height-percent:0;mso-wrap-distance-left:9pt;mso-wrap-distance-top:0;mso-wrap-distance-right:9pt;mso-wrap-distance-bottom:0;mso-position-horizontal:absolute;mso-position-horizontal-relative:text;mso-position-vertical:absolute;mso-position-vertical-relative:text;mso-width-percent:0;mso-height-percent:0;mso-width-relative:margin;mso-height-relative:margin;v-text-anchor:middle" o:gfxdata="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" fillcolor="#4472c4 [3204]" strokecolor="#1f3763 [1604]" strokeweight="1pt">
+                    <v:rect w14:anchorId="26C30B13" id="Rectangle 9" o:spid="_x0000_s1031" style="position:absolute;margin-left:209.5pt;margin-top:51.55pt;width:80.25pt;height:23.25pt;z-index:251671552;visibility:visible;mso-wrap-style:square;mso-width-percent:0;mso-height-percent:0;mso-wrap-distance-left:9pt;mso-wrap-distance-top:0;mso-wrap-distance-right:9pt;mso-wrap-distance-bottom:0;mso-position-horizontal:absolute;mso-position-horizontal-relative:text;mso-position-vertical:absolute;mso-position-vertical-relative:text;mso-width-percent:0;mso-height-percent:0;mso-width-relative:margin;mso-height-relative:margin;v-text-anchor:middle" o:gfxdata="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" fillcolor="#4472c4 [3204]" strokecolor="#1f3763 [1604]" strokeweight="1pt">
                       <v:textbox>
                         <w:txbxContent>
                           <w:p>
@@ -3555,13 +4345,129 @@
               <mc:AlternateContent>
                 <mc:Choice Requires="wps">
                   <w:drawing>
-                    <wp:anchor distT="0" distB="0" distL="114300" distR="114300" simplePos="0" relativeHeight="251663360" behindDoc="0" locked="0" layoutInCell="1" allowOverlap="1" wp14:anchorId="6D37AA79" wp14:editId="61004282">
+                    <wp:anchor distT="0" distB="0" distL="114300" distR="114300" simplePos="0" relativeHeight="251669504" behindDoc="0" locked="0" layoutInCell="1" allowOverlap="1" wp14:anchorId="3F9EA192" wp14:editId="319730F1">
                       <wp:simplePos x="0" y="0"/>
                       <wp:positionH relativeFrom="column">
-                        <wp:posOffset>57150</wp:posOffset>
+                        <wp:posOffset>1412875</wp:posOffset>
                       </wp:positionH>
                       <wp:positionV relativeFrom="paragraph">
-                        <wp:posOffset>572135</wp:posOffset>
+                        <wp:posOffset>635635</wp:posOffset>
+                      </wp:positionV>
+                      <wp:extent cx="1019175" cy="295275"/>
+                      <wp:effectExtent l="0" t="0" r="28575" b="28575"/>
+                      <wp:wrapNone/>
+                      <wp:docPr id="8" name="Rectangle 8"/>
+                      <wp:cNvGraphicFramePr/>
+                      <a:graphic xmlns:a="http://schemas.openxmlformats.org/drawingml/2006/main">
+                        <a:graphicData uri="http://schemas.microsoft.com/office/word/2010/wordprocessingShape">
+                          <wps:wsp>
+                            <wps:cNvSpPr/>
+                            <wps:spPr>
+                              <a:xfrm>
+                                <a:off x="0" y="0"/>
+                                <a:ext cx="1019175" cy="295275"/>
+                              </a:xfrm>
+                              <a:prstGeom prst="rect">
+                                <a:avLst/>
+                              </a:prstGeom>
+                            </wps:spPr>
+                            <wps:style>
+                              <a:lnRef idx="2">
+                                <a:schemeClr val="accent1">
+                                  <a:shade val="50000"/>
+                                </a:schemeClr>
+                              </a:lnRef>
+                              <a:fillRef idx="1">
+                                <a:schemeClr val="accent1"/>
+                              </a:fillRef>
+                              <a:effectRef idx="0">
+                                <a:schemeClr val="accent1"/>
+                              </a:effectRef>
+                              <a:fontRef idx="minor">
+                                <a:schemeClr val="lt1"/>
+                              </a:fontRef>
+                            </wps:style>
+                            <wps:txbx>
+                              <w:txbxContent>
+                                <w:p>
+                                  <w:pPr>
+                                    <w:jc w:val="center"/>
+                                    <w:rPr>
+                                      <w:lang w:val="en-US"/>
+                                    </w:rPr>
+                                  </w:pPr>
+                                  <w:proofErr w:type="spellStart"/>
+                                  <w:r>
+                                    <w:rPr>
+                                      <w:lang w:val="en-US"/>
+                                    </w:rPr>
+                                    <w:t>Planejamento</w:t>
+                                  </w:r>
+                                  <w:proofErr w:type="spellEnd"/>
+                                </w:p>
+                              </w:txbxContent>
+                            </wps:txbx>
+                            <wps:bodyPr rot="0" spcFirstLastPara="0" vertOverflow="overflow" horzOverflow="overflow" vert="horz" wrap="square" lIns="91440" tIns="45720" rIns="91440" bIns="45720" numCol="1" spcCol="0" rtlCol="0" fromWordArt="0" anchor="ctr" anchorCtr="0" forceAA="0" compatLnSpc="1">
+                              <a:prstTxWarp prst="textNoShape">
+                                <a:avLst/>
+                              </a:prstTxWarp>
+                              <a:noAutofit/>
+                            </wps:bodyPr>
+                          </wps:wsp>
+                        </a:graphicData>
+                      </a:graphic>
+                      <wp14:sizeRelH relativeFrom="margin">
+                        <wp14:pctWidth>0</wp14:pctWidth>
+                      </wp14:sizeRelH>
+                      <wp14:sizeRelV relativeFrom="margin">
+                        <wp14:pctHeight>0</wp14:pctHeight>
+                      </wp14:sizeRelV>
+                    </wp:anchor>
+                  </w:drawing>
+                </mc:Choice>
+                <mc:Fallback>
+                  <w:pict>
+                    <v:rect w14:anchorId="3F9EA192" id="Rectangle 8" o:spid="_x0000_s1032" style="position:absolute;margin-left:111.25pt;margin-top:50.05pt;width:80.25pt;height:23.25pt;z-index:251669504;visibility:visible;mso-wrap-style:square;mso-width-percent:0;mso-height-percent:0;mso-wrap-distance-left:9pt;mso-wrap-distance-top:0;mso-wrap-distance-right:9pt;mso-wrap-distance-bottom:0;mso-position-horizontal:absolute;mso-position-horizontal-relative:text;mso-position-vertical:absolute;mso-position-vertical-relative:text;mso-width-percent:0;mso-height-percent:0;mso-width-relative:margin;mso-height-relative:margin;v-text-anchor:middle" o:gfxdata="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" fillcolor="#4472c4 [3204]" strokecolor="#1f3763 [1604]" strokeweight="1pt">
+                      <v:textbox>
+                        <w:txbxContent>
+                          <w:p>
+                            <w:pPr>
+                              <w:jc w:val="center"/>
+                              <w:rPr>
+                                <w:lang w:val="en-US"/>
+                              </w:rPr>
+                            </w:pPr>
+                            <w:proofErr w:type="spellStart"/>
+                            <w:r>
+                              <w:rPr>
+                                <w:lang w:val="en-US"/>
+                              </w:rPr>
+                              <w:t>Planejamento</w:t>
+                            </w:r>
+                            <w:proofErr w:type="spellEnd"/>
+                          </w:p>
+                        </w:txbxContent>
+                      </v:textbox>
+                    </v:rect>
+                  </w:pict>
+                </mc:Fallback>
+              </mc:AlternateContent>
+            </w:r>
+            <w:r>
+              <w:rPr>
+                <w:noProof/>
+                <w:lang w:val="en-US"/>
+              </w:rPr>
+              <mc:AlternateContent>
+                <mc:Choice Requires="wps">
+                  <w:drawing>
+                    <wp:anchor distT="0" distB="0" distL="114300" distR="114300" simplePos="0" relativeHeight="251663360" behindDoc="0" locked="0" layoutInCell="1" allowOverlap="1" wp14:anchorId="6D37AA79" wp14:editId="103D5DCD">
+                      <wp:simplePos x="0" y="0"/>
+                      <wp:positionH relativeFrom="column">
+                        <wp:posOffset>180975</wp:posOffset>
+                      </wp:positionH>
+                      <wp:positionV relativeFrom="paragraph">
+                        <wp:posOffset>543560</wp:posOffset>
                       </wp:positionV>
                       <wp:extent cx="1019175" cy="428625"/>
                       <wp:effectExtent l="0" t="0" r="28575" b="28575"/>
@@ -3665,7 +4571,7 @@
                 </mc:Choice>
                 <mc:Fallback>
                   <w:pict>
-                    <v:rect w14:anchorId="6D37AA79" id="Rectangle 5" o:spid="_x0000_s1032" style="position:absolute;margin-left:4.5pt;margin-top:45.05pt;width:80.25pt;height:33.75pt;z-index:251663360;visibility:visible;mso-wrap-style:square;mso-width-percent:0;mso-height-percent:0;mso-wrap-distance-left:9pt;mso-wrap-distance-top:0;mso-wrap-distance-right:9pt;mso-wrap-distance-bottom:0;mso-position-horizontal:absolute;mso-position-horizontal-relative:text;mso-position-vertical:absolute;mso-position-vertical-relative:text;mso-width-percent:0;mso-height-percent:0;mso-width-relative:margin;mso-height-relative:margin;v-text-anchor:middle" o:gfxdata="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" fillcolor="#4472c4 [3204]" strokecolor="#1f3763 [1604]" strokeweight="1pt">
+                    <v:rect w14:anchorId="6D37AA79" id="Rectangle 5" o:spid="_x0000_s1033" style="position:absolute;margin-left:14.25pt;margin-top:42.8pt;width:80.25pt;height:33.75pt;z-index:251663360;visibility:visible;mso-wrap-style:square;mso-width-percent:0;mso-height-percent:0;mso-wrap-distance-left:9pt;mso-wrap-distance-top:0;mso-wrap-distance-right:9pt;mso-wrap-distance-bottom:0;mso-position-horizontal:absolute;mso-position-horizontal-relative:text;mso-position-vertical:absolute;mso-position-vertical-relative:text;mso-width-percent:0;mso-height-percent:0;mso-width-relative:margin;mso-height-relative:margin;v-text-anchor:middle" o:gfxdata="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" fillcolor="#4472c4 [3204]" strokecolor="#1f3763 [1604]" strokeweight="1pt">
                       <v:textbox>
                         <w:txbxContent>
                           <w:p>
@@ -3721,24 +4627,203 @@
             </w:r>
             <w:r>
               <w:rPr>
+                <w:lang w:val="en-US"/>
+              </w:rPr>
+              <w:t>Interna</w:t>
+            </w:r>
+          </w:p>
+        </w:tc>
+        <w:tc>
+          <w:tcPr>
+            <w:tcW w:w="2753" w:type="dxa"/>
+          </w:tcPr>
+          <w:p>
+            <w:pPr>
+              <w:jc w:val="both"/>
+            </w:pPr>
+            <w:proofErr w:type="spellStart"/>
+            <w:r>
+              <w:t>OBJc</w:t>
+            </w:r>
+            <w:proofErr w:type="spellEnd"/>
+            <w:r>
+              <w:t>: manter o processo d</w:t>
+            </w:r>
+            <w:r>
+              <w:t>e desenvolvimento bem-definido</w:t>
+            </w:r>
+          </w:p>
+          <w:p>
+            <w:pPr>
+              <w:jc w:val="both"/>
+            </w:pPr>
+            <w:proofErr w:type="spellStart"/>
+            <w:r>
+              <w:t>OBJd</w:t>
+            </w:r>
+            <w:proofErr w:type="spellEnd"/>
+            <w:r>
+              <w:t>: definição do backlog do projeto</w:t>
+            </w:r>
+          </w:p>
+          <w:p>
+            <w:pPr>
+              <w:jc w:val="both"/>
+            </w:pPr>
+            <w:proofErr w:type="spellStart"/>
+            <w:r>
+              <w:t>OBJe</w:t>
+            </w:r>
+            <w:proofErr w:type="spellEnd"/>
+            <w:r>
+              <w:t>: priorizar backlog do projeto</w:t>
+            </w:r>
+          </w:p>
+          <w:p>
+            <w:pPr>
+              <w:jc w:val="both"/>
+            </w:pPr>
+            <w:proofErr w:type="spellStart"/>
+            <w:r>
+              <w:t>OBJf</w:t>
+            </w:r>
+            <w:proofErr w:type="spellEnd"/>
+            <w:r>
+              <w:t>: manter contato com o cliente</w:t>
+            </w:r>
+          </w:p>
+        </w:tc>
+        <w:tc>
+          <w:tcPr>
+            <w:tcW w:w="1759" w:type="dxa"/>
+          </w:tcPr>
+          <w:p>
+            <w:pPr>
+              <w:jc w:val="both"/>
+            </w:pPr>
+            <w:r>
+              <w:t>% de requisitos desenvolvidos</w:t>
+            </w:r>
+          </w:p>
+          <w:p>
+            <w:pPr>
+              <w:jc w:val="both"/>
+            </w:pPr>
+          </w:p>
+          <w:p>
+            <w:pPr>
+              <w:jc w:val="both"/>
+            </w:pPr>
+            <w:r>
+              <w:t>% de esforço</w:t>
+            </w:r>
+          </w:p>
+        </w:tc>
+        <w:tc>
+          <w:tcPr>
+            <w:tcW w:w="857" w:type="dxa"/>
+          </w:tcPr>
+          <w:p>
+            <w:pPr>
+              <w:jc w:val="both"/>
+            </w:pPr>
+            <w:r>
+              <w:t>90%</w:t>
+            </w:r>
+          </w:p>
+        </w:tc>
+        <w:tc>
+          <w:tcPr>
+            <w:tcW w:w="2209" w:type="dxa"/>
+          </w:tcPr>
+          <w:p>
+            <w:pPr>
+              <w:jc w:val="both"/>
+            </w:pPr>
+            <w:r>
+              <w:t>Utilizar ferramenta de gerenciamento de projetos</w:t>
+            </w:r>
+          </w:p>
+          <w:p>
+            <w:pPr>
+              <w:jc w:val="both"/>
+            </w:pPr>
+          </w:p>
+          <w:p>
+            <w:pPr>
+              <w:jc w:val="both"/>
+            </w:pPr>
+            <w:r>
+              <w:t xml:space="preserve">Usar Scrum e </w:t>
+            </w:r>
+            <w:proofErr w:type="spellStart"/>
+            <w:r>
+              <w:t>Kanban</w:t>
+            </w:r>
+            <w:proofErr w:type="spellEnd"/>
+          </w:p>
+          <w:p>
+            <w:pPr>
+              <w:jc w:val="both"/>
+            </w:pPr>
+          </w:p>
+          <w:p>
+            <w:pPr>
+              <w:jc w:val="both"/>
+            </w:pPr>
+            <w:r>
+              <w:t>Fazer Reuniões</w:t>
+            </w:r>
+          </w:p>
+          <w:p>
+            <w:pPr>
+              <w:jc w:val="both"/>
+            </w:pPr>
+          </w:p>
+          <w:p>
+            <w:pPr>
+              <w:jc w:val="both"/>
+            </w:pPr>
+            <w:r>
+              <w:t>Definir de prazos</w:t>
+            </w:r>
+          </w:p>
+        </w:tc>
+      </w:tr>
+      <w:tr>
+        <w:trPr>
+          <w:trHeight w:val="1714"/>
+        </w:trPr>
+        <w:tc>
+          <w:tcPr>
+            <w:tcW w:w="6056" w:type="dxa"/>
+          </w:tcPr>
+          <w:p>
+            <w:pPr>
+              <w:rPr>
+                <w:lang w:val="en-US"/>
+              </w:rPr>
+            </w:pPr>
+            <w:r>
+              <w:rPr>
                 <w:noProof/>
                 <w:lang w:val="en-US"/>
               </w:rPr>
               <mc:AlternateContent>
                 <mc:Choice Requires="wps">
                   <w:drawing>
-                    <wp:anchor distT="0" distB="0" distL="114300" distR="114300" simplePos="0" relativeHeight="251669504" behindDoc="0" locked="0" layoutInCell="1" allowOverlap="1" wp14:anchorId="3F9EA192" wp14:editId="08F4875E">
+                    <wp:anchor distT="0" distB="0" distL="114300" distR="114300" simplePos="0" relativeHeight="251665408" behindDoc="0" locked="0" layoutInCell="1" allowOverlap="1" wp14:anchorId="3D1BE116" wp14:editId="542631E6">
                       <wp:simplePos x="0" y="0"/>
                       <wp:positionH relativeFrom="column">
-                        <wp:posOffset>1412875</wp:posOffset>
+                        <wp:posOffset>952500</wp:posOffset>
                       </wp:positionH>
                       <wp:positionV relativeFrom="paragraph">
-                        <wp:posOffset>788035</wp:posOffset>
+                        <wp:posOffset>623570</wp:posOffset>
                       </wp:positionV>
                       <wp:extent cx="1019175" cy="295275"/>
                       <wp:effectExtent l="0" t="0" r="28575" b="28575"/>
                       <wp:wrapNone/>
-                      <wp:docPr id="8" name="Rectangle 8"/>
+                      <wp:docPr id="6" name="Rectangle 6"/>
                       <wp:cNvGraphicFramePr/>
                       <a:graphic xmlns:a="http://schemas.openxmlformats.org/drawingml/2006/main">
                         <a:graphicData uri="http://schemas.microsoft.com/office/word/2010/wordprocessingShape">
@@ -3783,7 +4868,7 @@
                                     <w:rPr>
                                       <w:lang w:val="en-US"/>
                                     </w:rPr>
-                                    <w:t>Planejamento</w:t>
+                                    <w:t>Capacitação</w:t>
                                   </w:r>
                                   <w:proofErr w:type="spellEnd"/>
                                 </w:p>
@@ -3809,7 +4894,7 @@
                 </mc:Choice>
                 <mc:Fallback>
                   <w:pict>
-                    <v:rect w14:anchorId="3F9EA192" id="Rectangle 8" o:spid="_x0000_s1033" style="position:absolute;margin-left:111.25pt;margin-top:62.05pt;width:80.25pt;height:23.25pt;z-index:251669504;visibility:visible;mso-wrap-style:square;mso-width-percent:0;mso-height-percent:0;mso-wrap-distance-left:9pt;mso-wrap-distance-top:0;mso-wrap-distance-right:9pt;mso-wrap-distance-bottom:0;mso-position-horizontal:absolute;mso-position-horizontal-relative:text;mso-position-vertical:absolute;mso-position-vertical-relative:text;mso-width-percent:0;mso-height-percent:0;mso-width-relative:margin;mso-height-relative:margin;v-text-anchor:middle" o:gfxdata="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" fillcolor="#4472c4 [3204]" strokecolor="#1f3763 [1604]" strokeweight="1pt">
+                    <v:rect w14:anchorId="3D1BE116" id="Rectangle 6" o:spid="_x0000_s1034" style="position:absolute;margin-left:75pt;margin-top:49.1pt;width:80.25pt;height:23.25pt;z-index:251665408;visibility:visible;mso-wrap-style:square;mso-width-percent:0;mso-height-percent:0;mso-wrap-distance-left:9pt;mso-wrap-distance-top:0;mso-wrap-distance-right:9pt;mso-wrap-distance-bottom:0;mso-position-horizontal:absolute;mso-position-horizontal-relative:text;mso-position-vertical:absolute;mso-position-vertical-relative:text;mso-width-percent:0;mso-height-percent:0;mso-width-relative:margin;mso-height-relative:margin;v-text-anchor:middle" o:gfxdata="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" fillcolor="#4472c4 [3204]" strokecolor="#1f3763 [1604]" strokeweight="1pt">
                       <v:textbox>
                         <w:txbxContent>
                           <w:p>
@@ -3824,7 +4909,7 @@
                               <w:rPr>
                                 <w:lang w:val="en-US"/>
                               </w:rPr>
-                              <w:t>Planejamento</w:t>
+                              <w:t>Capacitação</w:t>
                             </w:r>
                             <w:proofErr w:type="spellEnd"/>
                           </w:p>
@@ -3837,90 +4922,19 @@
             </w:r>
             <w:r>
               <w:rPr>
-                <w:lang w:val="en-US"/>
-              </w:rPr>
-              <w:t>Interna</w:t>
-            </w:r>
-          </w:p>
-        </w:tc>
-        <w:tc>
-          <w:tcPr>
-            <w:tcW w:w="382" w:type="dxa"/>
-          </w:tcPr>
-          <w:p>
-            <w:pPr>
-              <w:rPr>
-                <w:lang w:val="en-US"/>
-              </w:rPr>
-            </w:pPr>
-          </w:p>
-        </w:tc>
-        <w:tc>
-          <w:tcPr>
-            <w:tcW w:w="1260" w:type="dxa"/>
-          </w:tcPr>
-          <w:p>
-            <w:pPr>
-              <w:rPr>
-                <w:lang w:val="en-US"/>
-              </w:rPr>
-            </w:pPr>
-          </w:p>
-        </w:tc>
-        <w:tc>
-          <w:tcPr>
-            <w:tcW w:w="899" w:type="dxa"/>
-          </w:tcPr>
-          <w:p>
-            <w:pPr>
-              <w:rPr>
-                <w:lang w:val="en-US"/>
-              </w:rPr>
-            </w:pPr>
-          </w:p>
-        </w:tc>
-        <w:tc>
-          <w:tcPr>
-            <w:tcW w:w="748" w:type="dxa"/>
-          </w:tcPr>
-          <w:p>
-            <w:pPr>
-              <w:rPr>
-                <w:lang w:val="en-US"/>
-              </w:rPr>
-            </w:pPr>
-          </w:p>
-        </w:tc>
-      </w:tr>
-      <w:tr>
-        <w:trPr>
-          <w:trHeight w:val="1714"/>
-        </w:trPr>
-        <w:tc>
-          <w:tcPr>
-            <w:tcW w:w="10345" w:type="dxa"/>
-          </w:tcPr>
-          <w:p>
-            <w:pPr>
-              <w:rPr>
-                <w:lang w:val="en-US"/>
-              </w:rPr>
-            </w:pPr>
-            <w:r>
-              <w:rPr>
                 <w:noProof/>
                 <w:lang w:val="en-US"/>
               </w:rPr>
               <mc:AlternateContent>
                 <mc:Choice Requires="wps">
                   <w:drawing>
-                    <wp:anchor distT="0" distB="0" distL="114300" distR="114300" simplePos="0" relativeHeight="251667456" behindDoc="0" locked="0" layoutInCell="1" allowOverlap="1" wp14:anchorId="2E2E91BB" wp14:editId="208E5F3F">
+                    <wp:anchor distT="0" distB="0" distL="114300" distR="114300" simplePos="0" relativeHeight="251667456" behindDoc="0" locked="0" layoutInCell="1" allowOverlap="1" wp14:anchorId="2E2E91BB" wp14:editId="509A45C1">
                       <wp:simplePos x="0" y="0"/>
                       <wp:positionH relativeFrom="column">
-                        <wp:posOffset>1355725</wp:posOffset>
+                        <wp:posOffset>2222500</wp:posOffset>
                       </wp:positionH>
                       <wp:positionV relativeFrom="paragraph">
-                        <wp:posOffset>511175</wp:posOffset>
+                        <wp:posOffset>625475</wp:posOffset>
                       </wp:positionV>
                       <wp:extent cx="1019175" cy="295275"/>
                       <wp:effectExtent l="0" t="0" r="28575" b="28575"/>
@@ -3996,7 +5010,7 @@
                 </mc:Choice>
                 <mc:Fallback>
                   <w:pict>
-                    <v:rect w14:anchorId="2E2E91BB" id="Rectangle 7" o:spid="_x0000_s1034" style="position:absolute;margin-left:106.75pt;margin-top:40.25pt;width:80.25pt;height:23.25pt;z-index:251667456;visibility:visible;mso-wrap-style:square;mso-width-percent:0;mso-height-percent:0;mso-wrap-distance-left:9pt;mso-wrap-distance-top:0;mso-wrap-distance-right:9pt;mso-wrap-distance-bottom:0;mso-position-horizontal:absolute;mso-position-horizontal-relative:text;mso-position-vertical:absolute;mso-position-vertical-relative:text;mso-width-percent:0;mso-height-percent:0;mso-width-relative:margin;mso-height-relative:margin;v-text-anchor:middle" o:gfxdata="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" fillcolor="#4472c4 [3204]" strokecolor="#1f3763 [1604]" strokeweight="1pt">
+                    <v:rect w14:anchorId="2E2E91BB" id="Rectangle 7" o:spid="_x0000_s1035" style="position:absolute;margin-left:175pt;margin-top:49.25pt;width:80.25pt;height:23.25pt;z-index:251667456;visibility:visible;mso-wrap-style:square;mso-width-percent:0;mso-height-percent:0;mso-wrap-distance-left:9pt;mso-wrap-distance-top:0;mso-wrap-distance-right:9pt;mso-wrap-distance-bottom:0;mso-position-horizontal:absolute;mso-position-horizontal-relative:text;mso-position-vertical:absolute;mso-position-vertical-relative:text;mso-width-percent:0;mso-height-percent:0;mso-width-relative:margin;mso-height-relative:margin;v-text-anchor:middle" o:gfxdata="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" fillcolor="#4472c4 [3204]" strokecolor="#1f3763 [1604]" strokeweight="1pt">
                       <v:textbox>
                         <w:txbxContent>
                           <w:p>
@@ -4022,122 +5036,6 @@
                 </mc:Fallback>
               </mc:AlternateContent>
             </w:r>
-            <w:r>
-              <w:rPr>
-                <w:noProof/>
-                <w:lang w:val="en-US"/>
-              </w:rPr>
-              <mc:AlternateContent>
-                <mc:Choice Requires="wps">
-                  <w:drawing>
-                    <wp:anchor distT="0" distB="0" distL="114300" distR="114300" simplePos="0" relativeHeight="251665408" behindDoc="0" locked="0" layoutInCell="1" allowOverlap="1" wp14:anchorId="3D1BE116" wp14:editId="63AA2130">
-                      <wp:simplePos x="0" y="0"/>
-                      <wp:positionH relativeFrom="column">
-                        <wp:posOffset>57150</wp:posOffset>
-                      </wp:positionH>
-                      <wp:positionV relativeFrom="paragraph">
-                        <wp:posOffset>299720</wp:posOffset>
-                      </wp:positionV>
-                      <wp:extent cx="1019175" cy="295275"/>
-                      <wp:effectExtent l="0" t="0" r="28575" b="28575"/>
-                      <wp:wrapNone/>
-                      <wp:docPr id="6" name="Rectangle 6"/>
-                      <wp:cNvGraphicFramePr/>
-                      <a:graphic xmlns:a="http://schemas.openxmlformats.org/drawingml/2006/main">
-                        <a:graphicData uri="http://schemas.microsoft.com/office/word/2010/wordprocessingShape">
-                          <wps:wsp>
-                            <wps:cNvSpPr/>
-                            <wps:spPr>
-                              <a:xfrm>
-                                <a:off x="0" y="0"/>
-                                <a:ext cx="1019175" cy="295275"/>
-                              </a:xfrm>
-                              <a:prstGeom prst="rect">
-                                <a:avLst/>
-                              </a:prstGeom>
-                            </wps:spPr>
-                            <wps:style>
-                              <a:lnRef idx="2">
-                                <a:schemeClr val="accent1">
-                                  <a:shade val="50000"/>
-                                </a:schemeClr>
-                              </a:lnRef>
-                              <a:fillRef idx="1">
-                                <a:schemeClr val="accent1"/>
-                              </a:fillRef>
-                              <a:effectRef idx="0">
-                                <a:schemeClr val="accent1"/>
-                              </a:effectRef>
-                              <a:fontRef idx="minor">
-                                <a:schemeClr val="lt1"/>
-                              </a:fontRef>
-                            </wps:style>
-                            <wps:txbx>
-                              <w:txbxContent>
-                                <w:p>
-                                  <w:pPr>
-                                    <w:jc w:val="center"/>
-                                    <w:rPr>
-                                      <w:lang w:val="en-US"/>
-                                    </w:rPr>
-                                  </w:pPr>
-                                  <w:proofErr w:type="spellStart"/>
-                                  <w:r>
-                                    <w:rPr>
-                                      <w:lang w:val="en-US"/>
-                                    </w:rPr>
-                                    <w:t>Capacitação</w:t>
-                                  </w:r>
-                                  <w:proofErr w:type="spellEnd"/>
-                                </w:p>
-                              </w:txbxContent>
-                            </wps:txbx>
-                            <wps:bodyPr rot="0" spcFirstLastPara="0" vertOverflow="overflow" horzOverflow="overflow" vert="horz" wrap="square" lIns="91440" tIns="45720" rIns="91440" bIns="45720" numCol="1" spcCol="0" rtlCol="0" fromWordArt="0" anchor="ctr" anchorCtr="0" forceAA="0" compatLnSpc="1">
-                              <a:prstTxWarp prst="textNoShape">
-                                <a:avLst/>
-                              </a:prstTxWarp>
-                              <a:noAutofit/>
-                            </wps:bodyPr>
-                          </wps:wsp>
-                        </a:graphicData>
-                      </a:graphic>
-                      <wp14:sizeRelH relativeFrom="margin">
-                        <wp14:pctWidth>0</wp14:pctWidth>
-                      </wp14:sizeRelH>
-                      <wp14:sizeRelV relativeFrom="margin">
-                        <wp14:pctHeight>0</wp14:pctHeight>
-                      </wp14:sizeRelV>
-                    </wp:anchor>
-                  </w:drawing>
-                </mc:Choice>
-                <mc:Fallback>
-                  <w:pict>
-                    <v:rect w14:anchorId="3D1BE116" id="Rectangle 6" o:spid="_x0000_s1035" style="position:absolute;margin-left:4.5pt;margin-top:23.6pt;width:80.25pt;height:23.25pt;z-index:251665408;visibility:visible;mso-wrap-style:square;mso-width-percent:0;mso-height-percent:0;mso-wrap-distance-left:9pt;mso-wrap-distance-top:0;mso-wrap-distance-right:9pt;mso-wrap-distance-bottom:0;mso-position-horizontal:absolute;mso-position-horizontal-relative:text;mso-position-vertical:absolute;mso-position-vertical-relative:text;mso-width-percent:0;mso-height-percent:0;mso-width-relative:margin;mso-height-relative:margin;v-text-anchor:middle" o:gfxdata="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" fillcolor="#4472c4 [3204]" strokecolor="#1f3763 [1604]" strokeweight="1pt">
-                      <v:textbox>
-                        <w:txbxContent>
-                          <w:p>
-                            <w:pPr>
-                              <w:jc w:val="center"/>
-                              <w:rPr>
-                                <w:lang w:val="en-US"/>
-                              </w:rPr>
-                            </w:pPr>
-                            <w:proofErr w:type="spellStart"/>
-                            <w:r>
-                              <w:rPr>
-                                <w:lang w:val="en-US"/>
-                              </w:rPr>
-                              <w:t>Capacitação</w:t>
-                            </w:r>
-                            <w:proofErr w:type="spellEnd"/>
-                          </w:p>
-                        </w:txbxContent>
-                      </v:textbox>
-                    </v:rect>
-                  </w:pict>
-                </mc:Fallback>
-              </mc:AlternateContent>
-            </w:r>
             <w:proofErr w:type="spellStart"/>
             <w:r>
               <w:rPr>
@@ -4150,50 +5048,88 @@
         </w:tc>
         <w:tc>
           <w:tcPr>
-            <w:tcW w:w="382" w:type="dxa"/>
+            <w:tcW w:w="2753" w:type="dxa"/>
           </w:tcPr>
           <w:p>
             <w:pPr>
-              <w:rPr>
-                <w:lang w:val="en-US"/>
-              </w:rPr>
+              <w:jc w:val="both"/>
             </w:pPr>
+            <w:proofErr w:type="spellStart"/>
+            <w:r>
+              <w:t>OBJa</w:t>
+            </w:r>
+            <w:proofErr w:type="spellEnd"/>
+            <w:r>
+              <w:t>: capacitar membros da e</w:t>
+            </w:r>
+            <w:r>
+              <w:t>quipe</w:t>
+            </w:r>
+          </w:p>
+          <w:p>
+            <w:pPr>
+              <w:jc w:val="both"/>
+            </w:pPr>
+            <w:proofErr w:type="spellStart"/>
+            <w:r>
+              <w:t>OJBb</w:t>
+            </w:r>
+            <w:proofErr w:type="spellEnd"/>
+            <w:r>
+              <w:t>: manter membros engajados no desenvolvimento do projeto</w:t>
+            </w:r>
           </w:p>
         </w:tc>
         <w:tc>
           <w:tcPr>
-            <w:tcW w:w="1260" w:type="dxa"/>
+            <w:tcW w:w="1759" w:type="dxa"/>
           </w:tcPr>
           <w:p>
             <w:pPr>
-              <w:rPr>
-                <w:lang w:val="en-US"/>
-              </w:rPr>
+              <w:jc w:val="both"/>
             </w:pPr>
+            <w:r>
+              <w:t>Quantidade de integrantes qualificados</w:t>
+            </w:r>
           </w:p>
         </w:tc>
         <w:tc>
           <w:tcPr>
-            <w:tcW w:w="899" w:type="dxa"/>
+            <w:tcW w:w="857" w:type="dxa"/>
           </w:tcPr>
           <w:p>
             <w:pPr>
-              <w:rPr>
-                <w:lang w:val="en-US"/>
-              </w:rPr>
+              <w:jc w:val="both"/>
             </w:pPr>
+            <w:r>
+              <w:t>7</w:t>
+            </w:r>
           </w:p>
         </w:tc>
         <w:tc>
           <w:tcPr>
-            <w:tcW w:w="748" w:type="dxa"/>
+            <w:tcW w:w="2209" w:type="dxa"/>
           </w:tcPr>
           <w:p>
             <w:pPr>
-              <w:rPr>
-                <w:lang w:val="en-US"/>
-              </w:rPr>
+              <w:jc w:val="both"/>
             </w:pPr>
+            <w:r>
+              <w:t>Estudar sobre segmentação de imagens</w:t>
+            </w:r>
+          </w:p>
+          <w:p>
+            <w:pPr>
+              <w:jc w:val="both"/>
+            </w:pPr>
+          </w:p>
+          <w:p>
+            <w:pPr>
+              <w:jc w:val="both"/>
+            </w:pPr>
+            <w:r>
+              <w:t>Manter harmonia da equipe</w:t>
+            </w:r>
           </w:p>
         </w:tc>
       </w:tr>
@@ -4208,25 +5144,16 @@
         </w:sectPr>
       </w:pPr>
     </w:p>
-    <w:p/>
-    <w:p/>
-    <w:p/>
-    <w:p/>
-    <w:p/>
-    <w:p/>
-    <w:p/>
-    <w:p/>
-    <w:p/>
-    <w:p/>
     <w:p>
       <w:pPr>
         <w:pStyle w:val="ListParagraph"/>
         <w:numPr>
           <w:ilvl w:val="0"/>
-          <w:numId w:val="1"/>
+          <w:numId w:val="3"/>
         </w:numPr>
       </w:pPr>
       <w:r>
+        <w:lastRenderedPageBreak/>
         <w:t>Objetivos Estratégicos</w:t>
       </w:r>
     </w:p>
@@ -4757,6 +5684,92 @@
 <file path=word/numbering.xml><?xml version="1.0" encoding="utf-8"?>
 <w:numbering xmlns:wpc="http://schemas.microsoft.com/office/word/2010/wordprocessingCanvas" xmlns:cx="http://schemas.microsoft.com/office/drawing/2014/chartex" xmlns:cx1="http://schemas.microsoft.com/office/drawing/2015/9/8/chartex" xmlns:cx2="http://schemas.microsoft.com/office/drawing/2015/10/21/chartex" xmlns:cx3="http://schemas.microsoft.com/office/drawing/2016/5/9/chartex" xmlns:cx4="http://schemas.microsoft.com/office/drawing/2016/5/10/chartex" xmlns:cx5="http://schemas.microsoft.com/office/drawing/2016/5/11/chartex" xmlns:cx6="http://schemas.microsoft.com/office/drawing/2016/5/12/chartex" xmlns:cx7="http://schemas.microsoft.com/office/drawing/2016/5/13/chartex" xmlns:cx8="http://schemas.microsoft.com/office/drawing/2016/5/14/chartex" xmlns:mc="http://schemas.openxmlformats.org/markup-compatibility/2006" xmlns:aink="http://schemas.microsoft.com/office/drawing/2016/ink" xmlns:am3d="http://schemas.microsoft.com/office/drawing/2017/model3d" xmlns:o="urn:schemas-microsoft-com:office:office" xmlns:oel="http://schemas.microsoft.com/office/2019/extlst" xmlns:r="http://schemas.openxmlformats.org/officeDocument/2006/relationships" xmlns:m="http://schemas.openxmlformats.org/officeDocument/2006/math" xmlns:v="urn:schemas-microsoft-com:vml" xmlns:wp14="http://schemas.microsoft.com/office/word/2010/wordprocessingDrawing" xmlns:wp="http://schemas.openxmlformats.org/drawingml/2006/wordprocessingDrawing" xmlns:w10="urn:schemas-microsoft-com:office:word" xmlns:w="http://schemas.openxmlformats.org/wordprocessingml/2006/main" xmlns:w14="http://schemas.microsoft.com/office/word/2010/wordml" xmlns:w15="http://schemas.microsoft.com/office/word/2012/wordml" xmlns:w16cex="http://schemas.microsoft.com/office/word/2018/wordml/cex" xmlns:w16cid="http://schemas.microsoft.com/office/word/2016/wordml/cid" xmlns:w16="http://schemas.microsoft.com/office/word/2018/wordml" xmlns:w16sdtdh="http://schemas.microsoft.com/office/word/2020/wordml/sdtdatahash" xmlns:w16se="http://schemas.microsoft.com/office/word/2015/wordml/symex" xmlns:wpg="http://schemas.microsoft.com/office/word/2010/wordprocessingGroup" xmlns:wpi="http://schemas.microsoft.com/office/word/2010/wordprocessingInk" xmlns:wne="http://schemas.microsoft.com/office/word/2006/wordml" xmlns:wps="http://schemas.microsoft.com/office/word/2010/wordprocessingShape" mc:Ignorable="w14 w15 w16se w16cid w16 w16cex w16sdtdh wp14">
   <w:abstractNum w:abstractNumId="0" w15:restartNumberingAfterBreak="0">
+    <w:nsid w:val="20157AEE"/>
+    <w:multiLevelType w:val="hybridMultilevel"/>
+    <w:tmpl w:val="9698CF46"/>
+    <w:lvl w:ilvl="0" w:tplc="0409000F">
+      <w:start w:val="1"/>
+      <w:numFmt w:val="decimal"/>
+      <w:lvlText w:val="%1."/>
+      <w:lvlJc w:val="left"/>
+      <w:pPr>
+        <w:ind w:left="720" w:hanging="360"/>
+      </w:pPr>
+    </w:lvl>
+    <w:lvl w:ilvl="1" w:tplc="04090019" w:tentative="1">
+      <w:start w:val="1"/>
+      <w:numFmt w:val="lowerLetter"/>
+      <w:lvlText w:val="%2."/>
+      <w:lvlJc w:val="left"/>
+      <w:pPr>
+        <w:ind w:left="1440" w:hanging="360"/>
+      </w:pPr>
+    </w:lvl>
+    <w:lvl w:ilvl="2" w:tplc="0409001B" w:tentative="1">
+      <w:start w:val="1"/>
+      <w:numFmt w:val="lowerRoman"/>
+      <w:lvlText w:val="%3."/>
+      <w:lvlJc w:val="right"/>
+      <w:pPr>
+        <w:ind w:left="2160" w:hanging="180"/>
+      </w:pPr>
+    </w:lvl>
+    <w:lvl w:ilvl="3" w:tplc="0409000F" w:tentative="1">
+      <w:start w:val="1"/>
+      <w:numFmt w:val="decimal"/>
+      <w:lvlText w:val="%4."/>
+      <w:lvlJc w:val="left"/>
+      <w:pPr>
+        <w:ind w:left="2880" w:hanging="360"/>
+      </w:pPr>
+    </w:lvl>
+    <w:lvl w:ilvl="4" w:tplc="04090019" w:tentative="1">
+      <w:start w:val="1"/>
+      <w:numFmt w:val="lowerLetter"/>
+      <w:lvlText w:val="%5."/>
+      <w:lvlJc w:val="left"/>
+      <w:pPr>
+        <w:ind w:left="3600" w:hanging="360"/>
+      </w:pPr>
+    </w:lvl>
+    <w:lvl w:ilvl="5" w:tplc="0409001B" w:tentative="1">
+      <w:start w:val="1"/>
+      <w:numFmt w:val="lowerRoman"/>
+      <w:lvlText w:val="%6."/>
+      <w:lvlJc w:val="right"/>
+      <w:pPr>
+        <w:ind w:left="4320" w:hanging="180"/>
+      </w:pPr>
+    </w:lvl>
+    <w:lvl w:ilvl="6" w:tplc="0409000F" w:tentative="1">
+      <w:start w:val="1"/>
+      <w:numFmt w:val="decimal"/>
+      <w:lvlText w:val="%7."/>
+      <w:lvlJc w:val="left"/>
+      <w:pPr>
+        <w:ind w:left="5040" w:hanging="360"/>
+      </w:pPr>
+    </w:lvl>
+    <w:lvl w:ilvl="7" w:tplc="04090019" w:tentative="1">
+      <w:start w:val="1"/>
+      <w:numFmt w:val="lowerLetter"/>
+      <w:lvlText w:val="%8."/>
+      <w:lvlJc w:val="left"/>
+      <w:pPr>
+        <w:ind w:left="5760" w:hanging="360"/>
+      </w:pPr>
+    </w:lvl>
+    <w:lvl w:ilvl="8" w:tplc="0409001B" w:tentative="1">
+      <w:start w:val="1"/>
+      <w:numFmt w:val="lowerRoman"/>
+      <w:lvlText w:val="%9."/>
+      <w:lvlJc w:val="right"/>
+      <w:pPr>
+        <w:ind w:left="6480" w:hanging="180"/>
+      </w:pPr>
+    </w:lvl>
+  </w:abstractNum>
+  <w:abstractNum w:abstractNumId="1" w15:restartNumberingAfterBreak="0">
     <w:nsid w:val="2022632C"/>
     <w:multiLevelType w:val="multilevel"/>
     <w:tmpl w:val="0409001F"/>
@@ -4842,7 +5855,7 @@
       </w:pPr>
     </w:lvl>
   </w:abstractNum>
-  <w:abstractNum w:abstractNumId="1" w15:restartNumberingAfterBreak="0">
+  <w:abstractNum w:abstractNumId="2" w15:restartNumberingAfterBreak="0">
     <w:nsid w:val="285E4C4F"/>
     <w:multiLevelType w:val="hybridMultilevel"/>
     <w:tmpl w:val="FE4A0BE8"/>
@@ -4931,10 +5944,10 @@
       </w:pPr>
     </w:lvl>
   </w:abstractNum>
-  <w:abstractNum w:abstractNumId="2" w15:restartNumberingAfterBreak="0">
+  <w:abstractNum w:abstractNumId="3" w15:restartNumberingAfterBreak="0">
     <w:nsid w:val="3D66440D"/>
     <w:multiLevelType w:val="hybridMultilevel"/>
-    <w:tmpl w:val="AD94BBFC"/>
+    <w:tmpl w:val="3DCAE80E"/>
     <w:lvl w:ilvl="0" w:tplc="0409000F">
       <w:start w:val="1"/>
       <w:numFmt w:val="decimal"/>
@@ -5018,13 +6031,16 @@
     </w:lvl>
   </w:abstractNum>
   <w:num w:numId="1" w16cid:durableId="1593123042">
+    <w:abstractNumId w:val="2"/>
+  </w:num>
+  <w:num w:numId="2" w16cid:durableId="1872571694">
     <w:abstractNumId w:val="1"/>
   </w:num>
-  <w:num w:numId="2" w16cid:durableId="1872571694">
+  <w:num w:numId="3" w16cid:durableId="1601569352">
+    <w:abstractNumId w:val="3"/>
+  </w:num>
+  <w:num w:numId="4" w16cid:durableId="1090661963">
     <w:abstractNumId w:val="0"/>
-  </w:num>
-  <w:num w:numId="3" w16cid:durableId="1601569352">
-    <w:abstractNumId w:val="2"/>
   </w:num>
 </w:numbering>
 </file>
@@ -5828,6 +6844,30 @@
 </file>
 
 <file path=customXml/item1.xml><?xml version="1.0" encoding="utf-8"?>
+<?mso-contentType ?>
+<FormTemplates xmlns="http://schemas.microsoft.com/sharepoint/v3/contenttype/forms">
+  <Display>DocumentLibraryForm</Display>
+  <Edit>DocumentLibraryForm</Edit>
+  <New>DocumentLibraryForm</New>
+</FormTemplates>
+</file>
+
+<file path=customXml/item2.xml><?xml version="1.0" encoding="utf-8"?>
+<p:properties xmlns:p="http://schemas.microsoft.com/office/2006/metadata/properties" xmlns:xsi="http://www.w3.org/2001/XMLSchema-instance" xmlns:pc="http://schemas.microsoft.com/office/infopath/2007/PartnerControls">
+  <documentManagement>
+    <TaxCatchAll xmlns="534e2611-c986-42e7-a7a7-88eb02e3de6d" xsi:nil="true"/>
+    <lcf76f155ced4ddcb4097134ff3c332f xmlns="fb38eb57-01e3-4f86-bdc2-ce4f4d83d7fa">
+      <Terms xmlns="http://schemas.microsoft.com/office/infopath/2007/PartnerControls"/>
+    </lcf76f155ced4ddcb4097134ff3c332f>
+  </documentManagement>
+</p:properties>
+</file>
+
+<file path=customXml/item3.xml><?xml version="1.0" encoding="utf-8"?>
+<b:Sources xmlns:b="http://schemas.openxmlformats.org/officeDocument/2006/bibliography" xmlns="http://schemas.openxmlformats.org/officeDocument/2006/bibliography" SelectedStyle="\APASixthEditionOfficeOnline.xsl" StyleName="APA" Version="6"/>
+</file>
+
+<file path=customXml/item4.xml><?xml version="1.0" encoding="utf-8"?>
 <ct:contentTypeSchema xmlns:ct="http://schemas.microsoft.com/office/2006/metadata/contentType" xmlns:ma="http://schemas.microsoft.com/office/2006/metadata/properties/metaAttributes" ct:_="" ma:_="" ma:contentTypeName="Documento" ma:contentTypeID="0x010100DFB2DE3359A6E04380F3F3E7F9BFBBD9" ma:contentTypeVersion="9" ma:contentTypeDescription="Crie um novo documento." ma:contentTypeScope="" ma:versionID="fccf47cbb8143164c36b0e040dec9660">
   <xsd:schema xmlns:xsd="http://www.w3.org/2001/XMLSchema" xmlns:xs="http://www.w3.org/2001/XMLSchema" xmlns:p="http://schemas.microsoft.com/office/2006/metadata/properties" xmlns:ns2="fb38eb57-01e3-4f86-bdc2-ce4f4d83d7fa" xmlns:ns3="534e2611-c986-42e7-a7a7-88eb02e3de6d" targetNamespace="http://schemas.microsoft.com/office/2006/metadata/properties" ma:root="true" ma:fieldsID="5af92867a74a7f49d5ed211bc17aafe3" ns2:_="" ns3:_="">
     <xsd:import namespace="fb38eb57-01e3-4f86-bdc2-ce4f4d83d7fa"/>
@@ -6010,31 +7050,34 @@
 </ct:contentTypeSchema>
 </file>
 
-<file path=customXml/item2.xml><?xml version="1.0" encoding="utf-8"?>
-<b:Sources xmlns:b="http://schemas.openxmlformats.org/officeDocument/2006/bibliography" xmlns="http://schemas.openxmlformats.org/officeDocument/2006/bibliography" SelectedStyle="\APASixthEditionOfficeOnline.xsl" StyleName="APA" Version="6"/>
+<file path=customXml/itemProps1.xml><?xml version="1.0" encoding="utf-8"?>
+<ds:datastoreItem xmlns:ds="http://schemas.openxmlformats.org/officeDocument/2006/customXml" ds:itemID="{2C81D47B-EEBB-4128-9769-B84B6B0244C6}">
+  <ds:schemaRefs>
+    <ds:schemaRef ds:uri="http://schemas.microsoft.com/sharepoint/v3/contenttype/forms"/>
+  </ds:schemaRefs>
+</ds:datastoreItem>
 </file>
 
-<file path=customXml/item3.xml><?xml version="1.0" encoding="utf-8"?>
-<p:properties xmlns:p="http://schemas.microsoft.com/office/2006/metadata/properties" xmlns:xsi="http://www.w3.org/2001/XMLSchema-instance" xmlns:pc="http://schemas.microsoft.com/office/infopath/2007/PartnerControls">
-  <documentManagement>
-    <TaxCatchAll xmlns="534e2611-c986-42e7-a7a7-88eb02e3de6d" xsi:nil="true"/>
-    <lcf76f155ced4ddcb4097134ff3c332f xmlns="fb38eb57-01e3-4f86-bdc2-ce4f4d83d7fa">
-      <Terms xmlns="http://schemas.microsoft.com/office/infopath/2007/PartnerControls"/>
-    </lcf76f155ced4ddcb4097134ff3c332f>
-  </documentManagement>
-</p:properties>
+<file path=customXml/itemProps2.xml><?xml version="1.0" encoding="utf-8"?>
+<ds:datastoreItem xmlns:ds="http://schemas.openxmlformats.org/officeDocument/2006/customXml" ds:itemID="{D73A5575-DC23-4C8E-9DCA-BE0796981104}">
+  <ds:schemaRefs>
+    <ds:schemaRef ds:uri="http://schemas.microsoft.com/office/2006/metadata/properties"/>
+    <ds:schemaRef ds:uri="http://schemas.microsoft.com/office/infopath/2007/PartnerControls"/>
+    <ds:schemaRef ds:uri="534e2611-c986-42e7-a7a7-88eb02e3de6d"/>
+    <ds:schemaRef ds:uri="fb38eb57-01e3-4f86-bdc2-ce4f4d83d7fa"/>
+  </ds:schemaRefs>
+</ds:datastoreItem>
 </file>
 
-<file path=customXml/item4.xml><?xml version="1.0" encoding="utf-8"?>
-<?mso-contentType ?>
-<FormTemplates xmlns="http://schemas.microsoft.com/sharepoint/v3/contenttype/forms">
-  <Display>DocumentLibraryForm</Display>
-  <Edit>DocumentLibraryForm</Edit>
-  <New>DocumentLibraryForm</New>
-</FormTemplates>
+<file path=customXml/itemProps3.xml><?xml version="1.0" encoding="utf-8"?>
+<ds:datastoreItem xmlns:ds="http://schemas.openxmlformats.org/officeDocument/2006/customXml" ds:itemID="{1FF4E215-19A3-47E6-8E73-6659B1D8995D}">
+  <ds:schemaRefs>
+    <ds:schemaRef ds:uri="http://schemas.openxmlformats.org/officeDocument/2006/bibliography"/>
+  </ds:schemaRefs>
+</ds:datastoreItem>
 </file>
 
-<file path=customXml/itemProps1.xml><?xml version="1.0" encoding="utf-8"?>
+<file path=customXml/itemProps4.xml><?xml version="1.0" encoding="utf-8"?>
 <ds:datastoreItem xmlns:ds="http://schemas.openxmlformats.org/officeDocument/2006/customXml" ds:itemID="{DBF0CFBA-357A-4390-9B1B-57F60EFD7B75}">
   <ds:schemaRefs>
     <ds:schemaRef ds:uri="http://schemas.microsoft.com/office/2006/metadata/contentType"/>
@@ -6051,31 +7094,4 @@
     <ds:schemaRef ds:uri="http://schemas.microsoft.com/internal/obd"/>
   </ds:schemaRefs>
 </ds:datastoreItem>
-</file>
-
-<file path=customXml/itemProps2.xml><?xml version="1.0" encoding="utf-8"?>
-<ds:datastoreItem xmlns:ds="http://schemas.openxmlformats.org/officeDocument/2006/customXml" ds:itemID="{1FF4E215-19A3-47E6-8E73-6659B1D8995D}">
-  <ds:schemaRefs>
-    <ds:schemaRef ds:uri="http://schemas.openxmlformats.org/officeDocument/2006/bibliography"/>
-  </ds:schemaRefs>
-</ds:datastoreItem>
-</file>
-
-<file path=customXml/itemProps3.xml><?xml version="1.0" encoding="utf-8"?>
-<ds:datastoreItem xmlns:ds="http://schemas.openxmlformats.org/officeDocument/2006/customXml" ds:itemID="{D73A5575-DC23-4C8E-9DCA-BE0796981104}">
-  <ds:schemaRefs>
-    <ds:schemaRef ds:uri="http://schemas.microsoft.com/office/2006/metadata/properties"/>
-    <ds:schemaRef ds:uri="http://schemas.microsoft.com/office/infopath/2007/PartnerControls"/>
-    <ds:schemaRef ds:uri="534e2611-c986-42e7-a7a7-88eb02e3de6d"/>
-    <ds:schemaRef ds:uri="fb38eb57-01e3-4f86-bdc2-ce4f4d83d7fa"/>
-  </ds:schemaRefs>
-</ds:datastoreItem>
-</file>
-
-<file path=customXml/itemProps4.xml><?xml version="1.0" encoding="utf-8"?>
-<ds:datastoreItem xmlns:ds="http://schemas.openxmlformats.org/officeDocument/2006/customXml" ds:itemID="{2C81D47B-EEBB-4128-9769-B84B6B0244C6}">
-  <ds:schemaRefs>
-    <ds:schemaRef ds:uri="http://schemas.microsoft.com/sharepoint/v3/contenttype/forms"/>
-  </ds:schemaRefs>
-</ds:datastoreItem>
 </file>
--- a/docs/Planejamento Estratégico de Tecnologia da Informação/PETI_ehSoja.docx
+++ b/docs/Planejamento Estratégico de Tecnologia da Informação/PETI_ehSoja.docx
@@ -766,6 +766,7 @@
           <w:ilvl w:val="0"/>
           <w:numId w:val="1"/>
         </w:numPr>
+        <w:ind w:left="360"/>
         <w:jc w:val="both"/>
       </w:pPr>
       <w:r>
@@ -800,15 +801,13 @@
           <w:ilvl w:val="0"/>
           <w:numId w:val="1"/>
         </w:numPr>
+        <w:ind w:left="360"/>
       </w:pPr>
       <w:r>
         <w:t>Estrutura de Tecnologia da Informação</w:t>
       </w:r>
     </w:p>
     <w:p>
-      <w:pPr>
-        <w:ind w:left="360"/>
-      </w:pPr>
       <w:r>
         <w:rPr>
           <w:noProof/>
@@ -863,6 +862,7 @@
           <w:ilvl w:val="0"/>
           <w:numId w:val="3"/>
         </w:numPr>
+        <w:ind w:left="360"/>
         <w:jc w:val="both"/>
       </w:pPr>
       <w:r>
@@ -876,6 +876,7 @@
           <w:ilvl w:val="1"/>
           <w:numId w:val="3"/>
         </w:numPr>
+        <w:ind w:left="720"/>
         <w:jc w:val="both"/>
       </w:pPr>
       <w:r>
@@ -889,6 +890,7 @@
           <w:ilvl w:val="1"/>
           <w:numId w:val="3"/>
         </w:numPr>
+        <w:ind w:left="720"/>
         <w:jc w:val="both"/>
       </w:pPr>
       <w:r>
@@ -918,6 +920,7 @@
           <w:ilvl w:val="1"/>
           <w:numId w:val="3"/>
         </w:numPr>
+        <w:ind w:left="720"/>
         <w:jc w:val="both"/>
       </w:pPr>
       <w:r>
@@ -947,6 +950,7 @@
           <w:ilvl w:val="0"/>
           <w:numId w:val="3"/>
         </w:numPr>
+        <w:ind w:left="360"/>
         <w:jc w:val="both"/>
       </w:pPr>
       <w:proofErr w:type="spellStart"/>
@@ -1008,6 +1012,7 @@
           <w:ilvl w:val="1"/>
           <w:numId w:val="3"/>
         </w:numPr>
+        <w:ind w:left="720"/>
         <w:jc w:val="both"/>
       </w:pPr>
       <w:r>
@@ -1040,6 +1045,7 @@
           <w:ilvl w:val="1"/>
           <w:numId w:val="3"/>
         </w:numPr>
+        <w:ind w:left="720"/>
         <w:jc w:val="both"/>
       </w:pPr>
       <w:r>
@@ -1053,6 +1059,7 @@
           <w:ilvl w:val="1"/>
           <w:numId w:val="3"/>
         </w:numPr>
+        <w:ind w:left="720"/>
         <w:jc w:val="both"/>
       </w:pPr>
       <w:r>
@@ -1082,10 +1089,10 @@
           <w:ilvl w:val="0"/>
           <w:numId w:val="3"/>
         </w:numPr>
-        <w:jc w:val="both"/>
-      </w:pPr>
-      <w:r>
-        <w:lastRenderedPageBreak/>
+        <w:ind w:left="360"/>
+        <w:jc w:val="both"/>
+      </w:pPr>
+      <w:r>
         <w:t>Scrum Master 2: o Scrum Master 2 é o supervisor do Scrum Master da nossa equipe. Sendo assim, compete a ele:</w:t>
       </w:r>
     </w:p>
@@ -1096,9 +1103,11 @@
           <w:ilvl w:val="1"/>
           <w:numId w:val="3"/>
         </w:numPr>
-        <w:jc w:val="both"/>
-      </w:pPr>
-      <w:r>
+        <w:ind w:left="900"/>
+        <w:jc w:val="both"/>
+      </w:pPr>
+      <w:r>
+        <w:lastRenderedPageBreak/>
         <w:t>Guiar o Scrum Master para uma melhor supervisão da equipe;</w:t>
       </w:r>
     </w:p>
@@ -1109,6 +1118,7 @@
           <w:ilvl w:val="1"/>
           <w:numId w:val="3"/>
         </w:numPr>
+        <w:ind w:left="900"/>
         <w:jc w:val="both"/>
       </w:pPr>
       <w:r>
@@ -1122,6 +1132,7 @@
           <w:ilvl w:val="1"/>
           <w:numId w:val="3"/>
         </w:numPr>
+        <w:ind w:left="900"/>
         <w:jc w:val="both"/>
       </w:pPr>
       <w:r>
@@ -1135,6 +1146,7 @@
           <w:ilvl w:val="1"/>
           <w:numId w:val="3"/>
         </w:numPr>
+        <w:ind w:left="900"/>
         <w:jc w:val="both"/>
       </w:pPr>
       <w:r>
@@ -1148,6 +1160,7 @@
           <w:ilvl w:val="0"/>
           <w:numId w:val="3"/>
         </w:numPr>
+        <w:ind w:left="360"/>
         <w:jc w:val="both"/>
       </w:pPr>
       <w:proofErr w:type="spellStart"/>
@@ -1193,6 +1206,7 @@
           <w:ilvl w:val="1"/>
           <w:numId w:val="3"/>
         </w:numPr>
+        <w:ind w:left="900"/>
         <w:jc w:val="both"/>
       </w:pPr>
       <w:r>
@@ -1206,6 +1220,7 @@
           <w:ilvl w:val="1"/>
           <w:numId w:val="3"/>
         </w:numPr>
+        <w:ind w:left="900"/>
         <w:jc w:val="both"/>
       </w:pPr>
       <w:r>
@@ -1219,6 +1234,7 @@
           <w:ilvl w:val="1"/>
           <w:numId w:val="3"/>
         </w:numPr>
+        <w:ind w:left="900"/>
         <w:jc w:val="both"/>
       </w:pPr>
       <w:r>
@@ -1232,6 +1248,7 @@
           <w:ilvl w:val="1"/>
           <w:numId w:val="3"/>
         </w:numPr>
+        <w:ind w:left="900"/>
         <w:jc w:val="both"/>
       </w:pPr>
       <w:r>
@@ -1245,6 +1262,7 @@
           <w:ilvl w:val="1"/>
           <w:numId w:val="3"/>
         </w:numPr>
+        <w:ind w:left="900"/>
         <w:jc w:val="both"/>
       </w:pPr>
       <w:r>
@@ -1290,6 +1308,7 @@
           <w:ilvl w:val="1"/>
           <w:numId w:val="3"/>
         </w:numPr>
+        <w:ind w:left="900"/>
         <w:jc w:val="both"/>
       </w:pPr>
       <w:r>
@@ -1303,6 +1322,7 @@
           <w:ilvl w:val="0"/>
           <w:numId w:val="3"/>
         </w:numPr>
+        <w:ind w:left="360"/>
         <w:jc w:val="both"/>
       </w:pPr>
       <w:r>
@@ -1319,6 +1339,7 @@
           <w:ilvl w:val="1"/>
           <w:numId w:val="3"/>
         </w:numPr>
+        <w:ind w:left="900"/>
         <w:jc w:val="both"/>
       </w:pPr>
       <w:r>
@@ -1332,6 +1353,7 @@
           <w:ilvl w:val="1"/>
           <w:numId w:val="3"/>
         </w:numPr>
+        <w:ind w:left="900"/>
         <w:jc w:val="both"/>
       </w:pPr>
       <w:r>
@@ -1345,6 +1367,7 @@
           <w:ilvl w:val="1"/>
           <w:numId w:val="3"/>
         </w:numPr>
+        <w:ind w:left="900"/>
         <w:jc w:val="both"/>
       </w:pPr>
       <w:r>
@@ -1358,6 +1381,7 @@
           <w:ilvl w:val="1"/>
           <w:numId w:val="3"/>
         </w:numPr>
+        <w:ind w:left="900"/>
         <w:jc w:val="both"/>
       </w:pPr>
       <w:r>
@@ -1387,6 +1411,7 @@
           <w:ilvl w:val="0"/>
           <w:numId w:val="3"/>
         </w:numPr>
+        <w:ind w:left="360"/>
         <w:jc w:val="both"/>
       </w:pPr>
       <w:r>
@@ -1427,6 +1452,7 @@
           <w:ilvl w:val="1"/>
           <w:numId w:val="3"/>
         </w:numPr>
+        <w:ind w:left="900"/>
         <w:jc w:val="both"/>
       </w:pPr>
       <w:r>
@@ -1440,6 +1466,7 @@
           <w:ilvl w:val="1"/>
           <w:numId w:val="3"/>
         </w:numPr>
+        <w:ind w:left="900"/>
         <w:jc w:val="both"/>
       </w:pPr>
       <w:r>
@@ -1453,6 +1480,7 @@
           <w:ilvl w:val="1"/>
           <w:numId w:val="3"/>
         </w:numPr>
+        <w:ind w:left="900"/>
         <w:jc w:val="both"/>
       </w:pPr>
       <w:r>
@@ -1466,6 +1494,7 @@
           <w:ilvl w:val="1"/>
           <w:numId w:val="3"/>
         </w:numPr>
+        <w:ind w:left="900"/>
         <w:jc w:val="both"/>
       </w:pPr>
       <w:r>
@@ -1479,6 +1508,7 @@
           <w:ilvl w:val="1"/>
           <w:numId w:val="3"/>
         </w:numPr>
+        <w:ind w:left="900"/>
         <w:jc w:val="both"/>
       </w:pPr>
       <w:r>
@@ -1488,6 +1518,7 @@
     <w:p>
       <w:pPr>
         <w:pStyle w:val="ListParagraph"/>
+        <w:ind w:left="360"/>
       </w:pPr>
     </w:p>
     <w:p>
@@ -1497,6 +1528,7 @@
           <w:ilvl w:val="0"/>
           <w:numId w:val="1"/>
         </w:numPr>
+        <w:ind w:left="360"/>
       </w:pPr>
       <w:r>
         <w:t>Objetivos</w:t>
@@ -1504,29 +1536,25 @@
     </w:p>
     <w:p>
       <w:pPr>
+        <w:jc w:val="both"/>
+      </w:pPr>
+      <w:r>
+        <w:t>A empresa parceira possui um aplicativo que realiza estatísticas sobre o plantio e colheita de plantas de soja. Este aplicativo é bastante acessado por agricultores brasileiros e eles sentem falta de uma inovação no aplicativo.</w:t>
+      </w:r>
+      <w:r>
+        <w:t xml:space="preserve"> Sendo assim, o objetivo é realizar a implementação de uma nova interface para o envio de amostras de algumas plantas de soja da plantação, de forma que a contagem de vagens seja feita de forma automática e o agricultor não necessite contá-las (o que é feito hoje). O projeto terá início no dia </w:t>
+      </w:r>
+      <w:r>
+        <w:t>29/08/2022. O orçamento máximo para cada integrante, por sprint, deverá ser no máximo de R$1.071,00. Para cada sprint, o valor disponibilizado será de R$7.500,00.</w:t>
+      </w:r>
+      <w:r>
+        <w:t xml:space="preserve"> O projeto será considerado um sucesso se atender a todos os critérios de aceitação das entregas, respeitar as restrições e cumprir o cronograma de execução, com data de entrega final datada em 29/11/2022.</w:t>
+      </w:r>
+    </w:p>
+    <w:p>
+      <w:pPr>
+        <w:pStyle w:val="ListParagraph"/>
         <w:ind w:left="360"/>
-        <w:jc w:val="both"/>
-      </w:pPr>
-      <w:r>
-        <w:t>A empresa parceira possui um aplicativo que realiza estatísticas sobre o plantio e colheita de plantas de soja. Este aplicativo é bastante acessado por agricultores brasileiros e eles sentem falta de uma inovação no aplicativo.</w:t>
-      </w:r>
-      <w:r>
-        <w:t xml:space="preserve"> Sendo assim, o objetivo é realizar a implementação de uma nova interface para o envio de amostras de algumas plantas de soja da plantação, de forma que a contagem de vagens seja feita de forma automática e o agricultor não necessite contá-las (o que é feito hoje). O projeto terá início no dia </w:t>
-      </w:r>
-      <w:r>
-        <w:t>29/08/2022. O orçamento máximo para cada integrante, por sprint, deverá ser no máximo de R$1.071,00. Para cada sprint, o valor disponibilizado será de R$7.500,00.</w:t>
-      </w:r>
-      <w:r>
-        <w:t xml:space="preserve"> O projeto será considerado um sucesso se atender a todos os critérios de aceitação das entregas, respeitar </w:t>
-      </w:r>
-      <w:r>
-        <w:lastRenderedPageBreak/>
-        <w:t>as restrições e cumprir o cronograma de execução, com data de entrega final datada em 29/11/2022.</w:t>
-      </w:r>
-    </w:p>
-    <w:p>
-      <w:pPr>
-        <w:pStyle w:val="ListParagraph"/>
       </w:pPr>
     </w:p>
     <w:p>
@@ -1536,16 +1564,15 @@
           <w:ilvl w:val="0"/>
           <w:numId w:val="1"/>
         </w:numPr>
+        <w:ind w:left="360"/>
       </w:pPr>
       <w:r>
         <w:t>Escopo</w:t>
       </w:r>
     </w:p>
     <w:p>
-      <w:pPr>
-        <w:ind w:left="360"/>
-      </w:pPr>
-      <w:r>
+      <w:r>
+        <w:lastRenderedPageBreak/>
         <w:t>Após as conversas com a empresa parceira, definição de requisitos e priorização destes, o escopo do projeto está definido da seguinte forma:</w:t>
       </w:r>
     </w:p>
@@ -2529,6 +2556,7 @@
           <w:ilvl w:val="0"/>
           <w:numId w:val="1"/>
         </w:numPr>
+        <w:ind w:left="360"/>
       </w:pPr>
       <w:r>
         <w:t>Metodologia Aplicada</w:t>
@@ -2536,11 +2564,9 @@
     </w:p>
     <w:p>
       <w:pPr>
-        <w:ind w:left="360"/>
-        <w:jc w:val="both"/>
-      </w:pPr>
-      <w:r>
-        <w:lastRenderedPageBreak/>
+        <w:jc w:val="both"/>
+      </w:pPr>
+      <w:r>
         <w:t xml:space="preserve">O desenvolvimento do projeto é realizado contando com metodologias ágeis, sendo elas </w:t>
       </w:r>
       <w:proofErr w:type="spellStart"/>
@@ -2576,6 +2602,7 @@
           <w:ilvl w:val="0"/>
           <w:numId w:val="1"/>
         </w:numPr>
+        <w:ind w:left="360"/>
       </w:pPr>
       <w:r>
         <w:t>Mapa Estratégico</w:t>
@@ -2585,7 +2612,7 @@
       <w:tblPr>
         <w:tblStyle w:val="TableGrid"/>
         <w:tblW w:w="0" w:type="auto"/>
-        <w:tblInd w:w="360" w:type="dxa"/>
+        <w:jc w:val="center"/>
         <w:tblLook w:val="04A0" w:firstRow="1" w:lastRow="0" w:firstColumn="1" w:lastColumn="0" w:noHBand="0" w:noVBand="1"/>
       </w:tblPr>
       <w:tblGrid>
@@ -2598,6 +2625,7 @@
       <w:tr>
         <w:trPr>
           <w:trHeight w:val="505"/>
+          <w:jc w:val="center"/>
         </w:trPr>
         <w:tc>
           <w:tcPr>
@@ -2720,6 +2748,7 @@
       <w:tr>
         <w:trPr>
           <w:trHeight w:val="809"/>
+          <w:jc w:val="center"/>
         </w:trPr>
         <w:tc>
           <w:tcPr>
@@ -3158,14 +3187,12 @@
                 <w:lang w:val="en-US"/>
               </w:rPr>
             </w:pPr>
-            <w:proofErr w:type="spellStart"/>
             <w:r>
               <w:rPr>
                 <w:lang w:val="en-US"/>
               </w:rPr>
-              <w:t>OBJh</w:t>
-            </w:r>
-            <w:proofErr w:type="spellEnd"/>
+              <w:t>1</w:t>
+            </w:r>
             <w:r>
               <w:rPr>
                 <w:lang w:val="en-US"/>
@@ -3199,11 +3226,9 @@
             <w:pPr>
               <w:jc w:val="both"/>
             </w:pPr>
-            <w:proofErr w:type="spellStart"/>
-            <w:r>
-              <w:t>OBJi</w:t>
-            </w:r>
-            <w:proofErr w:type="spellEnd"/>
+            <w:r>
+              <w:t>2</w:t>
+            </w:r>
             <w:r>
               <w:t>: gerar economia ao c</w:t>
             </w:r>
@@ -3215,11 +3240,9 @@
             <w:pPr>
               <w:jc w:val="both"/>
             </w:pPr>
-            <w:proofErr w:type="spellStart"/>
-            <w:r>
-              <w:t>OBJj</w:t>
-            </w:r>
-            <w:proofErr w:type="spellEnd"/>
+            <w:r>
+              <w:t>3</w:t>
+            </w:r>
             <w:r>
               <w:t>: estimar colheita automaticamente</w:t>
             </w:r>
@@ -3268,6 +3291,7 @@
       <w:tr>
         <w:trPr>
           <w:trHeight w:val="1714"/>
+          <w:jc w:val="center"/>
         </w:trPr>
         <w:tc>
           <w:tcPr>
@@ -3922,11 +3946,9 @@
             <w:pPr>
               <w:jc w:val="both"/>
             </w:pPr>
-            <w:proofErr w:type="spellStart"/>
-            <w:r>
-              <w:t>OBJg</w:t>
-            </w:r>
-            <w:proofErr w:type="spellEnd"/>
+            <w:r>
+              <w:t>4</w:t>
+            </w:r>
             <w:r>
               <w:t>: Aumentar a credibilidade</w:t>
             </w:r>
@@ -3991,6 +4013,7 @@
       <w:tr>
         <w:trPr>
           <w:trHeight w:val="1817"/>
+          <w:jc w:val="center"/>
         </w:trPr>
         <w:tc>
           <w:tcPr>
@@ -4641,11 +4664,9 @@
             <w:pPr>
               <w:jc w:val="both"/>
             </w:pPr>
-            <w:proofErr w:type="spellStart"/>
-            <w:r>
-              <w:t>OBJc</w:t>
-            </w:r>
-            <w:proofErr w:type="spellEnd"/>
+            <w:r>
+              <w:t>5</w:t>
+            </w:r>
             <w:r>
               <w:t>: manter o processo d</w:t>
             </w:r>
@@ -4657,11 +4678,9 @@
             <w:pPr>
               <w:jc w:val="both"/>
             </w:pPr>
-            <w:proofErr w:type="spellStart"/>
-            <w:r>
-              <w:t>OBJd</w:t>
-            </w:r>
-            <w:proofErr w:type="spellEnd"/>
+            <w:r>
+              <w:t>6</w:t>
+            </w:r>
             <w:r>
               <w:t>: definição do backlog do projeto</w:t>
             </w:r>
@@ -4670,11 +4689,9 @@
             <w:pPr>
               <w:jc w:val="both"/>
             </w:pPr>
-            <w:proofErr w:type="spellStart"/>
-            <w:r>
-              <w:t>OBJe</w:t>
-            </w:r>
-            <w:proofErr w:type="spellEnd"/>
+            <w:r>
+              <w:t>7</w:t>
+            </w:r>
             <w:r>
               <w:t>: priorizar backlog do projeto</w:t>
             </w:r>
@@ -4683,11 +4700,9 @@
             <w:pPr>
               <w:jc w:val="both"/>
             </w:pPr>
-            <w:proofErr w:type="spellStart"/>
-            <w:r>
-              <w:t>OBJf</w:t>
-            </w:r>
-            <w:proofErr w:type="spellEnd"/>
+            <w:r>
+              <w:t>8</w:t>
+            </w:r>
             <w:r>
               <w:t>: manter contato com o cliente</w:t>
             </w:r>
@@ -4785,7 +4800,13 @@
               <w:jc w:val="both"/>
             </w:pPr>
             <w:r>
-              <w:t>Definir de prazos</w:t>
+              <w:t>Definir</w:t>
+            </w:r>
+            <w:r>
+              <w:t xml:space="preserve"> </w:t>
+            </w:r>
+            <w:r>
+              <w:t>prazos</w:t>
             </w:r>
           </w:p>
         </w:tc>
@@ -4793,6 +4814,7 @@
       <w:tr>
         <w:trPr>
           <w:trHeight w:val="1714"/>
+          <w:jc w:val="center"/>
         </w:trPr>
         <w:tc>
           <w:tcPr>
@@ -5054,11 +5076,9 @@
             <w:pPr>
               <w:jc w:val="both"/>
             </w:pPr>
-            <w:proofErr w:type="spellStart"/>
-            <w:r>
-              <w:t>OBJa</w:t>
-            </w:r>
-            <w:proofErr w:type="spellEnd"/>
+            <w:r>
+              <w:t>9</w:t>
+            </w:r>
             <w:r>
               <w:t>: capacitar membros da e</w:t>
             </w:r>
@@ -5070,11 +5090,9 @@
             <w:pPr>
               <w:jc w:val="both"/>
             </w:pPr>
-            <w:proofErr w:type="spellStart"/>
-            <w:r>
-              <w:t>OJBb</w:t>
-            </w:r>
-            <w:proofErr w:type="spellEnd"/>
+            <w:r>
+              <w:t>10</w:t>
+            </w:r>
             <w:r>
               <w:t>: manter membros engajados no desenvolvimento do projeto</w:t>
             </w:r>
@@ -5151,6 +5169,8 @@
           <w:ilvl w:val="0"/>
           <w:numId w:val="3"/>
         </w:numPr>
+        <w:ind w:left="360"/>
+        <w:jc w:val="both"/>
       </w:pPr>
       <w:r>
         <w:lastRenderedPageBreak/>
@@ -5159,410 +5179,667 @@
     </w:p>
     <w:p>
       <w:pPr>
-        <w:pStyle w:val="ListParagraph"/>
-      </w:pPr>
-    </w:p>
-    <w:p>
-      <w:pPr>
-        <w:pStyle w:val="ListParagraph"/>
-        <w:rPr>
-          <w:rFonts w:ascii="Arial" w:hAnsi="Arial" w:cs="Arial"/>
-          <w:sz w:val="15"/>
-          <w:szCs w:val="15"/>
-          <w:shd w:val="clear" w:color="auto" w:fill="FAF9F8"/>
-        </w:rPr>
-      </w:pPr>
-      <w:r>
-        <w:rPr>
-          <w:rFonts w:ascii="Arial" w:hAnsi="Arial" w:cs="Arial"/>
-          <w:sz w:val="15"/>
-          <w:szCs w:val="15"/>
-          <w:shd w:val="clear" w:color="auto" w:fill="FAF9F8"/>
-        </w:rPr>
+        <w:jc w:val="both"/>
+      </w:pPr>
+      <w:r>
+        <w:t>Objetivo Estratégico:</w:t>
+      </w:r>
+      <w:r>
+        <w:t xml:space="preserve"> 1</w:t>
+      </w:r>
+    </w:p>
+    <w:p>
+      <w:pPr>
+        <w:jc w:val="both"/>
+      </w:pPr>
+      <w:r>
         <w:t>Perspectiva:</w:t>
       </w:r>
       <w:r>
-        <w:rPr>
-          <w:rFonts w:ascii="Arial" w:hAnsi="Arial" w:cs="Arial"/>
-          <w:sz w:val="15"/>
-          <w:szCs w:val="15"/>
-          <w:shd w:val="clear" w:color="auto" w:fill="FAF9F8"/>
-        </w:rPr>
-        <w:t xml:space="preserve"> Crescimento e aprendizagem</w:t>
-      </w:r>
-    </w:p>
-    <w:p>
-      <w:pPr>
-        <w:pStyle w:val="ListParagraph"/>
-        <w:rPr>
-          <w:rFonts w:ascii="Arial" w:hAnsi="Arial" w:cs="Arial"/>
-          <w:sz w:val="15"/>
-          <w:szCs w:val="15"/>
-          <w:shd w:val="clear" w:color="auto" w:fill="FAF9F8"/>
-        </w:rPr>
-      </w:pPr>
-      <w:r>
-        <w:rPr>
-          <w:rFonts w:ascii="Arial" w:hAnsi="Arial" w:cs="Arial"/>
-          <w:sz w:val="15"/>
-          <w:szCs w:val="15"/>
-          <w:shd w:val="clear" w:color="auto" w:fill="FAF9F8"/>
-        </w:rPr>
+        <w:t xml:space="preserve"> Produto</w:t>
+      </w:r>
+    </w:p>
+    <w:p>
+      <w:pPr>
+        <w:jc w:val="both"/>
+      </w:pPr>
+      <w:r>
         <w:t>Área:</w:t>
       </w:r>
-    </w:p>
-    <w:p>
-      <w:pPr>
-        <w:pStyle w:val="ListParagraph"/>
-        <w:rPr>
-          <w:rFonts w:ascii="Arial" w:hAnsi="Arial" w:cs="Arial"/>
-          <w:sz w:val="15"/>
-          <w:szCs w:val="15"/>
-          <w:shd w:val="clear" w:color="auto" w:fill="FAF9F8"/>
-        </w:rPr>
-      </w:pPr>
-      <w:r>
-        <w:rPr>
-          <w:rFonts w:ascii="Arial" w:hAnsi="Arial" w:cs="Arial"/>
-          <w:sz w:val="15"/>
-          <w:szCs w:val="15"/>
-          <w:shd w:val="clear" w:color="auto" w:fill="FAF9F8"/>
-        </w:rPr>
-        <w:t>Objetivo Estratégico</w:t>
-      </w:r>
-      <w:r>
-        <w:rPr>
-          <w:rFonts w:ascii="Arial" w:hAnsi="Arial" w:cs="Arial"/>
-          <w:sz w:val="15"/>
-          <w:szCs w:val="15"/>
-          <w:shd w:val="clear" w:color="auto" w:fill="FAF9F8"/>
-        </w:rPr>
-        <w:t xml:space="preserve">1 </w:t>
-      </w:r>
-      <w:proofErr w:type="gramStart"/>
-      <w:r>
-        <w:rPr>
-          <w:rFonts w:ascii="Arial" w:hAnsi="Arial" w:cs="Arial"/>
-          <w:sz w:val="15"/>
-          <w:szCs w:val="15"/>
-          <w:shd w:val="clear" w:color="auto" w:fill="FAF9F8"/>
-        </w:rPr>
-        <w:t>- ??</w:t>
-      </w:r>
-      <w:proofErr w:type="gramEnd"/>
-    </w:p>
-    <w:p>
-      <w:pPr>
-        <w:pStyle w:val="ListParagraph"/>
-        <w:rPr>
-          <w:rFonts w:ascii="Arial" w:hAnsi="Arial" w:cs="Arial"/>
-          <w:sz w:val="15"/>
-          <w:szCs w:val="15"/>
-          <w:shd w:val="clear" w:color="auto" w:fill="FAF9F8"/>
-        </w:rPr>
-      </w:pPr>
-      <w:r>
-        <w:rPr>
-          <w:rFonts w:ascii="Arial" w:hAnsi="Arial" w:cs="Arial"/>
-          <w:sz w:val="15"/>
-          <w:szCs w:val="15"/>
-          <w:shd w:val="clear" w:color="auto" w:fill="FAF9F8"/>
-        </w:rPr>
+      <w:r>
+        <w:t xml:space="preserve"> Reduzir tempo gasto</w:t>
+      </w:r>
+    </w:p>
+    <w:p>
+      <w:pPr>
+        <w:jc w:val="both"/>
+      </w:pPr>
+      <w:r>
         <w:t>Metas:</w:t>
       </w:r>
-    </w:p>
-    <w:p>
-      <w:pPr>
-        <w:pStyle w:val="ListParagraph"/>
-        <w:rPr>
-          <w:rFonts w:ascii="Arial" w:hAnsi="Arial" w:cs="Arial"/>
-          <w:sz w:val="15"/>
-          <w:szCs w:val="15"/>
-          <w:shd w:val="clear" w:color="auto" w:fill="FAF9F8"/>
-        </w:rPr>
-      </w:pPr>
-      <w:r>
-        <w:rPr>
-          <w:rFonts w:ascii="Arial" w:hAnsi="Arial" w:cs="Arial"/>
-          <w:sz w:val="15"/>
-          <w:szCs w:val="15"/>
-          <w:shd w:val="clear" w:color="auto" w:fill="FAF9F8"/>
-        </w:rPr>
+      <w:r>
+        <w:t xml:space="preserve"> 80%</w:t>
+      </w:r>
+    </w:p>
+    <w:p>
+      <w:pPr>
+        <w:jc w:val="both"/>
+      </w:pPr>
+      <w:r>
         <w:t>Ações Estratégicas:</w:t>
       </w:r>
-    </w:p>
-    <w:p>
-      <w:pPr>
-        <w:pStyle w:val="ListParagraph"/>
-      </w:pPr>
-    </w:p>
-    <w:p>
-      <w:pPr>
-        <w:pStyle w:val="ListParagraph"/>
-        <w:rPr>
-          <w:rFonts w:ascii="Arial" w:hAnsi="Arial" w:cs="Arial"/>
-          <w:sz w:val="15"/>
-          <w:szCs w:val="15"/>
-        </w:rPr>
-      </w:pPr>
-      <w:r>
-        <w:rPr>
-          <w:rFonts w:ascii="Arial" w:hAnsi="Arial" w:cs="Arial"/>
-          <w:sz w:val="15"/>
-          <w:szCs w:val="15"/>
-          <w:shd w:val="clear" w:color="auto" w:fill="FAF9F8"/>
-        </w:rPr>
-        <w:t>Perspectiva:</w:t>
-      </w:r>
-      <w:r>
-        <w:rPr>
-          <w:rFonts w:ascii="Arial" w:hAnsi="Arial" w:cs="Arial"/>
-          <w:sz w:val="15"/>
-          <w:szCs w:val="15"/>
-        </w:rPr>
-        <w:t xml:space="preserve"> Crescimento e aprendizagem</w:t>
-      </w:r>
-    </w:p>
-    <w:p>
-      <w:pPr>
-        <w:pStyle w:val="ListParagraph"/>
-        <w:rPr>
-          <w:rFonts w:ascii="Arial" w:hAnsi="Arial" w:cs="Arial"/>
-          <w:sz w:val="15"/>
-          <w:szCs w:val="15"/>
-          <w:shd w:val="clear" w:color="auto" w:fill="FAF9F8"/>
-        </w:rPr>
-      </w:pPr>
-    </w:p>
-    <w:p>
-      <w:pPr>
-        <w:pStyle w:val="ListParagraph"/>
-        <w:rPr>
-          <w:rFonts w:ascii="Arial" w:hAnsi="Arial" w:cs="Arial"/>
-          <w:sz w:val="15"/>
-          <w:szCs w:val="15"/>
-          <w:shd w:val="clear" w:color="auto" w:fill="FAF9F8"/>
-        </w:rPr>
-      </w:pPr>
-      <w:r>
-        <w:rPr>
-          <w:rFonts w:ascii="Arial" w:hAnsi="Arial" w:cs="Arial"/>
-          <w:sz w:val="15"/>
-          <w:szCs w:val="15"/>
-          <w:shd w:val="clear" w:color="auto" w:fill="FAF9F8"/>
-        </w:rPr>
-        <w:t>Área:</w:t>
-      </w:r>
-    </w:p>
-    <w:p>
-      <w:pPr>
-        <w:pStyle w:val="ListParagraph"/>
-        <w:rPr>
-          <w:rFonts w:ascii="Arial" w:hAnsi="Arial" w:cs="Arial"/>
-          <w:sz w:val="15"/>
-          <w:szCs w:val="15"/>
-          <w:shd w:val="clear" w:color="auto" w:fill="FAF9F8"/>
-        </w:rPr>
-      </w:pPr>
-      <w:r>
-        <w:rPr>
-          <w:rFonts w:ascii="Arial" w:hAnsi="Arial" w:cs="Arial"/>
-          <w:sz w:val="15"/>
-          <w:szCs w:val="15"/>
-          <w:shd w:val="clear" w:color="auto" w:fill="FAF9F8"/>
-        </w:rPr>
-        <w:t>Objetivo Estratégico</w:t>
-      </w:r>
-      <w:r>
-        <w:rPr>
-          <w:rFonts w:ascii="Arial" w:hAnsi="Arial" w:cs="Arial"/>
-          <w:sz w:val="15"/>
-          <w:szCs w:val="15"/>
-          <w:shd w:val="clear" w:color="auto" w:fill="FAF9F8"/>
-        </w:rPr>
+      <w:r>
+        <w:t xml:space="preserve"> </w:t>
+      </w:r>
+      <w:r>
+        <w:t>Desenvolver sistema de reconhecimento buscando a maior acurácia possível</w:t>
+      </w:r>
+    </w:p>
+    <w:p>
+      <w:pPr>
+        <w:jc w:val="both"/>
+      </w:pPr>
+    </w:p>
+    <w:p>
+      <w:pPr>
+        <w:jc w:val="both"/>
+      </w:pPr>
+      <w:r>
+        <w:t xml:space="preserve">Objetivo Estratégico: </w:t>
+      </w:r>
+      <w:r>
         <w:t>2</w:t>
       </w:r>
-      <w:proofErr w:type="gramStart"/>
-      <w:r>
-        <w:rPr>
-          <w:rFonts w:ascii="Arial" w:hAnsi="Arial" w:cs="Arial"/>
-          <w:sz w:val="15"/>
-          <w:szCs w:val="15"/>
-          <w:shd w:val="clear" w:color="auto" w:fill="FAF9F8"/>
-        </w:rPr>
-        <w:t>:</w:t>
-      </w:r>
-      <w:r>
-        <w:rPr>
-          <w:rFonts w:ascii="Arial" w:hAnsi="Arial" w:cs="Arial"/>
-          <w:sz w:val="15"/>
-          <w:szCs w:val="15"/>
-          <w:shd w:val="clear" w:color="auto" w:fill="FAF9F8"/>
-        </w:rPr>
-        <w:t xml:space="preserve"> ???</w:t>
-      </w:r>
-      <w:proofErr w:type="gramEnd"/>
-    </w:p>
-    <w:p>
-      <w:pPr>
-        <w:pStyle w:val="ListParagraph"/>
-        <w:rPr>
-          <w:rFonts w:ascii="Arial" w:hAnsi="Arial" w:cs="Arial"/>
-          <w:sz w:val="15"/>
-          <w:szCs w:val="15"/>
-          <w:shd w:val="clear" w:color="auto" w:fill="FAF9F8"/>
-        </w:rPr>
-      </w:pPr>
-      <w:r>
-        <w:rPr>
-          <w:rFonts w:ascii="Arial" w:hAnsi="Arial" w:cs="Arial"/>
-          <w:sz w:val="15"/>
-          <w:szCs w:val="15"/>
-          <w:shd w:val="clear" w:color="auto" w:fill="FAF9F8"/>
-        </w:rPr>
-        <w:t>Metas:</w:t>
-      </w:r>
-    </w:p>
-    <w:p>
-      <w:pPr>
-        <w:pStyle w:val="ListParagraph"/>
-        <w:rPr>
-          <w:rFonts w:ascii="Arial" w:hAnsi="Arial" w:cs="Arial"/>
-          <w:sz w:val="15"/>
-          <w:szCs w:val="15"/>
-          <w:shd w:val="clear" w:color="auto" w:fill="FAF9F8"/>
-        </w:rPr>
-      </w:pPr>
-      <w:r>
-        <w:rPr>
-          <w:rFonts w:ascii="Arial" w:hAnsi="Arial" w:cs="Arial"/>
-          <w:sz w:val="15"/>
-          <w:szCs w:val="15"/>
-          <w:shd w:val="clear" w:color="auto" w:fill="FAF9F8"/>
-        </w:rPr>
-        <w:t>Ações Estratégicas:</w:t>
-      </w:r>
-    </w:p>
-    <w:p>
-      <w:pPr>
-        <w:pStyle w:val="ListParagraph"/>
-        <w:rPr>
-          <w:rFonts w:ascii="Arial" w:hAnsi="Arial" w:cs="Arial"/>
-          <w:sz w:val="15"/>
-          <w:szCs w:val="15"/>
-          <w:shd w:val="clear" w:color="auto" w:fill="FAF9F8"/>
-        </w:rPr>
-      </w:pPr>
-    </w:p>
-    <w:p>
-      <w:pPr>
-        <w:pStyle w:val="ListParagraph"/>
-        <w:rPr>
-          <w:rFonts w:ascii="Arial" w:hAnsi="Arial" w:cs="Arial"/>
-          <w:sz w:val="15"/>
-          <w:szCs w:val="15"/>
-          <w:shd w:val="clear" w:color="auto" w:fill="FAF9F8"/>
-        </w:rPr>
-      </w:pPr>
-      <w:r>
-        <w:rPr>
-          <w:rFonts w:ascii="Arial" w:hAnsi="Arial" w:cs="Arial"/>
-          <w:sz w:val="15"/>
-          <w:szCs w:val="15"/>
-          <w:shd w:val="clear" w:color="auto" w:fill="FAF9F8"/>
-        </w:rPr>
-        <w:t>Perspectiva:</w:t>
-      </w:r>
-    </w:p>
-    <w:p>
-      <w:pPr>
-        <w:pStyle w:val="ListParagraph"/>
-        <w:rPr>
-          <w:rFonts w:ascii="Arial" w:hAnsi="Arial" w:cs="Arial"/>
-          <w:sz w:val="15"/>
-          <w:szCs w:val="15"/>
-          <w:shd w:val="clear" w:color="auto" w:fill="FAF9F8"/>
-        </w:rPr>
-      </w:pPr>
-      <w:r>
-        <w:rPr>
-          <w:rFonts w:ascii="Arial" w:hAnsi="Arial" w:cs="Arial"/>
-          <w:sz w:val="15"/>
-          <w:szCs w:val="15"/>
-          <w:shd w:val="clear" w:color="auto" w:fill="FAF9F8"/>
-        </w:rPr>
-        <w:t>Área:</w:t>
-      </w:r>
-    </w:p>
-    <w:p>
-      <w:pPr>
-        <w:pStyle w:val="ListParagraph"/>
-        <w:rPr>
-          <w:rFonts w:ascii="Arial" w:hAnsi="Arial" w:cs="Arial"/>
-          <w:sz w:val="15"/>
-          <w:szCs w:val="15"/>
-          <w:shd w:val="clear" w:color="auto" w:fill="FAF9F8"/>
-        </w:rPr>
-      </w:pPr>
-      <w:r>
-        <w:rPr>
-          <w:rFonts w:ascii="Arial" w:hAnsi="Arial" w:cs="Arial"/>
-          <w:sz w:val="15"/>
-          <w:szCs w:val="15"/>
-          <w:shd w:val="clear" w:color="auto" w:fill="FAF9F8"/>
-        </w:rPr>
-        <w:t>Objetivo Estratégico:</w:t>
-      </w:r>
-    </w:p>
-    <w:p>
-      <w:pPr>
-        <w:pStyle w:val="ListParagraph"/>
-        <w:rPr>
-          <w:rFonts w:ascii="Arial" w:hAnsi="Arial" w:cs="Arial"/>
-          <w:sz w:val="15"/>
-          <w:szCs w:val="15"/>
-          <w:shd w:val="clear" w:color="auto" w:fill="FAF9F8"/>
-        </w:rPr>
-      </w:pPr>
-      <w:r>
-        <w:rPr>
-          <w:rFonts w:ascii="Arial" w:hAnsi="Arial" w:cs="Arial"/>
-          <w:sz w:val="15"/>
-          <w:szCs w:val="15"/>
-          <w:shd w:val="clear" w:color="auto" w:fill="FAF9F8"/>
-        </w:rPr>
-        <w:t>Metas:</w:t>
-      </w:r>
-    </w:p>
-    <w:p>
-      <w:pPr>
-        <w:pStyle w:val="ListParagraph"/>
-        <w:rPr>
-          <w:rFonts w:ascii="Arial" w:hAnsi="Arial" w:cs="Arial"/>
-          <w:sz w:val="15"/>
-          <w:szCs w:val="15"/>
-          <w:shd w:val="clear" w:color="auto" w:fill="FAF9F8"/>
-        </w:rPr>
-      </w:pPr>
-      <w:r>
-        <w:rPr>
-          <w:rFonts w:ascii="Arial" w:hAnsi="Arial" w:cs="Arial"/>
-          <w:sz w:val="15"/>
-          <w:szCs w:val="15"/>
-          <w:shd w:val="clear" w:color="auto" w:fill="FAF9F8"/>
-        </w:rPr>
-        <w:t>Ações Estratégicas:</w:t>
-      </w:r>
-    </w:p>
-    <w:p>
-      <w:pPr>
-        <w:pStyle w:val="ListParagraph"/>
-      </w:pPr>
-    </w:p>
-    <w:p>
-      <w:pPr>
-        <w:jc w:val="center"/>
-      </w:pPr>
+    </w:p>
+    <w:p>
+      <w:pPr>
+        <w:jc w:val="both"/>
+      </w:pPr>
+      <w:r>
+        <w:t>Perspectiva: Produto</w:t>
+      </w:r>
+    </w:p>
+    <w:p>
+      <w:pPr>
+        <w:jc w:val="both"/>
+      </w:pPr>
+      <w:r>
+        <w:t>Área</w:t>
+      </w:r>
+      <w:r>
+        <w:t>: Gerar economia ao cliente</w:t>
+      </w:r>
+    </w:p>
+    <w:p>
+      <w:pPr>
+        <w:jc w:val="both"/>
+      </w:pPr>
+      <w:r>
+        <w:t>Metas: 80%</w:t>
+      </w:r>
+    </w:p>
+    <w:p>
+      <w:pPr>
+        <w:jc w:val="both"/>
+      </w:pPr>
+      <w:r>
+        <w:t xml:space="preserve">Ações Estratégicas: </w:t>
+      </w:r>
+      <w:r>
+        <w:t>Desenvolver sistema de reconhecimento buscando a maior acurácia possível</w:t>
+      </w:r>
+    </w:p>
+    <w:p>
+      <w:pPr>
+        <w:jc w:val="both"/>
+      </w:pPr>
+    </w:p>
+    <w:p>
+      <w:pPr>
+        <w:jc w:val="both"/>
+      </w:pPr>
+      <w:r>
+        <w:t xml:space="preserve">Objetivo Estratégico: </w:t>
+      </w:r>
+      <w:r>
+        <w:t>3</w:t>
+      </w:r>
+    </w:p>
+    <w:p>
+      <w:pPr>
+        <w:jc w:val="both"/>
+      </w:pPr>
+      <w:r>
+        <w:t>Perspectiva: Produto</w:t>
+      </w:r>
+    </w:p>
+    <w:p>
+      <w:pPr>
+        <w:jc w:val="both"/>
+      </w:pPr>
+      <w:r>
+        <w:t xml:space="preserve">Área: </w:t>
+      </w:r>
+      <w:r>
+        <w:t>Estimar colheita automaticamente</w:t>
+      </w:r>
+    </w:p>
+    <w:p>
+      <w:pPr>
+        <w:jc w:val="both"/>
+      </w:pPr>
+      <w:r>
+        <w:t>Metas: 80%</w:t>
+      </w:r>
+    </w:p>
+    <w:p>
+      <w:pPr>
+        <w:jc w:val="both"/>
+      </w:pPr>
+      <w:r>
+        <w:t xml:space="preserve">Ações Estratégicas: </w:t>
+      </w:r>
+      <w:r>
+        <w:t>Desenvolver sistema de reconhecimento buscando a maior acurácia possível</w:t>
+      </w:r>
+    </w:p>
+    <w:p>
+      <w:pPr>
+        <w:jc w:val="both"/>
+      </w:pPr>
+    </w:p>
+    <w:p>
+      <w:pPr>
+        <w:jc w:val="both"/>
+      </w:pPr>
+      <w:r>
+        <w:t xml:space="preserve">Objetivo Estratégico: </w:t>
+      </w:r>
+      <w:r>
+        <w:t>4</w:t>
+      </w:r>
+    </w:p>
+    <w:p>
+      <w:pPr>
+        <w:jc w:val="both"/>
+      </w:pPr>
+      <w:r>
+        <w:t xml:space="preserve">Perspectiva: </w:t>
+      </w:r>
+      <w:r>
+        <w:t>Cliente</w:t>
+      </w:r>
+    </w:p>
+    <w:p>
+      <w:pPr>
+        <w:jc w:val="both"/>
+      </w:pPr>
+      <w:r>
+        <w:t xml:space="preserve">Área: </w:t>
+      </w:r>
+      <w:r>
+        <w:t>Aumentar a credibilidade do aplicativo</w:t>
+      </w:r>
+    </w:p>
+    <w:p>
+      <w:pPr>
+        <w:jc w:val="both"/>
+      </w:pPr>
+      <w:r>
+        <w:t xml:space="preserve">Metas: </w:t>
+      </w:r>
+      <w:r>
+        <w:t>95</w:t>
+      </w:r>
+      <w:r>
+        <w:t>%</w:t>
+      </w:r>
+    </w:p>
+    <w:p>
+      <w:pPr>
+        <w:jc w:val="both"/>
+      </w:pPr>
+      <w:r>
+        <w:t xml:space="preserve">Ações Estratégicas: </w:t>
+      </w:r>
+      <w:r>
+        <w:t>Apresentar resultados ao cliente e ouvir os seus feedbacks</w:t>
+      </w:r>
+    </w:p>
+    <w:p>
+      <w:pPr>
+        <w:jc w:val="both"/>
+      </w:pPr>
+    </w:p>
+    <w:p>
+      <w:pPr>
+        <w:jc w:val="both"/>
+      </w:pPr>
+      <w:r>
+        <w:t xml:space="preserve">Objetivo Estratégico: </w:t>
+      </w:r>
+      <w:r>
+        <w:t>5</w:t>
+      </w:r>
+    </w:p>
+    <w:p>
+      <w:pPr>
+        <w:jc w:val="both"/>
+      </w:pPr>
+      <w:r>
+        <w:t xml:space="preserve">Perspectiva: </w:t>
+      </w:r>
+      <w:r>
+        <w:t>Interna</w:t>
+      </w:r>
+    </w:p>
+    <w:p>
+      <w:pPr>
+        <w:jc w:val="both"/>
+      </w:pPr>
+      <w:r>
+        <w:t xml:space="preserve">Área: </w:t>
+      </w:r>
+      <w:r>
+        <w:t>manter o processo d</w:t>
+      </w:r>
+      <w:r>
+        <w:t>e desenvolvimento bem-definido</w:t>
+      </w:r>
+    </w:p>
+    <w:p>
+      <w:pPr>
+        <w:jc w:val="both"/>
+      </w:pPr>
+      <w:r>
+        <w:t xml:space="preserve">Metas: </w:t>
+      </w:r>
+      <w:r>
+        <w:t>100</w:t>
+      </w:r>
+      <w:r>
+        <w:t>%</w:t>
+      </w:r>
+    </w:p>
+    <w:p>
+      <w:pPr>
+        <w:jc w:val="both"/>
+      </w:pPr>
+      <w:r>
+        <w:t xml:space="preserve">Ações Estratégicas: </w:t>
+      </w:r>
+      <w:r>
+        <w:t>Utilizar ferramenta de gerenciamento de projetos</w:t>
+      </w:r>
+      <w:r>
+        <w:t>, u</w:t>
+      </w:r>
+      <w:r>
+        <w:t xml:space="preserve">sar Scrum e </w:t>
+      </w:r>
+      <w:proofErr w:type="spellStart"/>
+      <w:r>
+        <w:t>Kanba</w:t>
+      </w:r>
+      <w:r>
+        <w:t>n</w:t>
+      </w:r>
+      <w:proofErr w:type="spellEnd"/>
+      <w:r>
+        <w:t xml:space="preserve">, </w:t>
+      </w:r>
+      <w:proofErr w:type="spellStart"/>
+      <w:r>
+        <w:t>azer</w:t>
+      </w:r>
+      <w:proofErr w:type="spellEnd"/>
+      <w:r>
+        <w:t xml:space="preserve"> Reuniões</w:t>
+      </w:r>
+      <w:r>
+        <w:t xml:space="preserve"> e d</w:t>
+      </w:r>
+      <w:r>
+        <w:t>efinir prazos</w:t>
+      </w:r>
+    </w:p>
+    <w:p>
+      <w:pPr>
+        <w:jc w:val="both"/>
+      </w:pPr>
+    </w:p>
+    <w:p>
+      <w:pPr>
+        <w:jc w:val="both"/>
+      </w:pPr>
+      <w:r>
+        <w:t xml:space="preserve">Objetivo Estratégico: </w:t>
+      </w:r>
+      <w:r>
+        <w:t>6</w:t>
+      </w:r>
+    </w:p>
+    <w:p>
+      <w:pPr>
+        <w:jc w:val="both"/>
+      </w:pPr>
+      <w:r>
+        <w:t>Perspectiva: Interna</w:t>
+      </w:r>
+    </w:p>
+    <w:p>
+      <w:pPr>
+        <w:jc w:val="both"/>
+      </w:pPr>
+      <w:r>
+        <w:t xml:space="preserve">Área: </w:t>
+      </w:r>
+      <w:r>
+        <w:t>definição do backlog do projeto</w:t>
+      </w:r>
+    </w:p>
+    <w:p>
+      <w:pPr>
+        <w:jc w:val="both"/>
+      </w:pPr>
+      <w:r>
+        <w:t>Metas: 100%</w:t>
+      </w:r>
+    </w:p>
+    <w:p>
+      <w:pPr>
+        <w:jc w:val="both"/>
+      </w:pPr>
+      <w:r>
+        <w:t xml:space="preserve">Ações Estratégicas: Utilizar ferramenta de gerenciamento de projetos, usar Scrum e </w:t>
+      </w:r>
+      <w:proofErr w:type="spellStart"/>
+      <w:r>
+        <w:t>Kanban</w:t>
+      </w:r>
+      <w:proofErr w:type="spellEnd"/>
+      <w:r>
+        <w:t xml:space="preserve">, </w:t>
+      </w:r>
+      <w:r>
+        <w:t>f</w:t>
+      </w:r>
+      <w:r>
+        <w:t xml:space="preserve">azer </w:t>
+      </w:r>
+      <w:r>
+        <w:t>r</w:t>
+      </w:r>
+      <w:r>
+        <w:t>euniões e definir prazos</w:t>
+      </w:r>
+    </w:p>
+    <w:p>
+      <w:pPr>
+        <w:jc w:val="both"/>
+      </w:pPr>
+    </w:p>
+    <w:p>
+      <w:pPr>
+        <w:jc w:val="both"/>
+      </w:pPr>
+      <w:r>
+        <w:t xml:space="preserve">Objetivo Estratégico: </w:t>
+      </w:r>
+      <w:r>
+        <w:t>7</w:t>
+      </w:r>
+    </w:p>
+    <w:p>
+      <w:pPr>
+        <w:jc w:val="both"/>
+      </w:pPr>
+      <w:r>
+        <w:t>Perspectiva: Interna</w:t>
+      </w:r>
+    </w:p>
+    <w:p>
+      <w:pPr>
+        <w:jc w:val="both"/>
+      </w:pPr>
+      <w:r>
+        <w:t>Área: priorizar backlog do projeto</w:t>
+      </w:r>
+    </w:p>
+    <w:p>
+      <w:pPr>
+        <w:jc w:val="both"/>
+      </w:pPr>
+      <w:r>
+        <w:t>Metas: 100%</w:t>
+      </w:r>
+    </w:p>
+    <w:p>
+      <w:pPr>
+        <w:jc w:val="both"/>
+      </w:pPr>
+      <w:r>
+        <w:t xml:space="preserve">Ações Estratégicas: Utilizar ferramenta de gerenciamento de projetos, usar Scrum e </w:t>
+      </w:r>
+      <w:proofErr w:type="spellStart"/>
+      <w:r>
+        <w:t>Kanban</w:t>
+      </w:r>
+      <w:proofErr w:type="spellEnd"/>
+      <w:r>
+        <w:t xml:space="preserve">, </w:t>
+      </w:r>
+      <w:r>
+        <w:t>f</w:t>
+      </w:r>
+      <w:r>
+        <w:t xml:space="preserve">azer </w:t>
+      </w:r>
+      <w:r>
+        <w:t>r</w:t>
+      </w:r>
+      <w:r>
+        <w:t>euniões e definir prazos</w:t>
+      </w:r>
+    </w:p>
+    <w:p>
+      <w:pPr>
+        <w:jc w:val="both"/>
+      </w:pPr>
+    </w:p>
+    <w:p>
+      <w:pPr>
+        <w:jc w:val="both"/>
+      </w:pPr>
+      <w:r>
+        <w:t xml:space="preserve">Objetivo Estratégico: </w:t>
+      </w:r>
+      <w:r>
+        <w:t>8</w:t>
+      </w:r>
+    </w:p>
+    <w:p>
+      <w:pPr>
+        <w:jc w:val="both"/>
+      </w:pPr>
+      <w:r>
+        <w:t>Perspectiva: Interna</w:t>
+      </w:r>
+    </w:p>
+    <w:p>
+      <w:pPr>
+        <w:jc w:val="both"/>
+      </w:pPr>
+      <w:r>
+        <w:t>Área</w:t>
+      </w:r>
+      <w:r>
+        <w:t>: manter contato com o cliente</w:t>
+      </w:r>
+    </w:p>
+    <w:p>
+      <w:pPr>
+        <w:jc w:val="both"/>
+      </w:pPr>
+      <w:r>
+        <w:t>Metas: 100%</w:t>
+      </w:r>
+    </w:p>
+    <w:p>
+      <w:pPr>
+        <w:jc w:val="both"/>
+      </w:pPr>
+      <w:r>
+        <w:t xml:space="preserve">Ações Estratégicas: Utilizar ferramenta de gerenciamento de projetos, usar Scrum e </w:t>
+      </w:r>
+      <w:proofErr w:type="spellStart"/>
+      <w:r>
+        <w:t>Kanban</w:t>
+      </w:r>
+      <w:proofErr w:type="spellEnd"/>
+      <w:r>
+        <w:t xml:space="preserve">, </w:t>
+      </w:r>
+      <w:r>
+        <w:t>fa</w:t>
+      </w:r>
+      <w:r>
+        <w:t xml:space="preserve">zer </w:t>
+      </w:r>
+      <w:r>
+        <w:t>r</w:t>
+      </w:r>
+      <w:r>
+        <w:t>euniões e definir prazos</w:t>
+      </w:r>
+    </w:p>
+    <w:p>
+      <w:pPr>
+        <w:jc w:val="both"/>
+      </w:pPr>
+    </w:p>
+    <w:p>
+      <w:pPr>
+        <w:jc w:val="both"/>
+      </w:pPr>
+      <w:r>
+        <w:t xml:space="preserve">Objetivo Estratégico: </w:t>
+      </w:r>
+      <w:r>
+        <w:t>9</w:t>
+      </w:r>
+    </w:p>
+    <w:p>
+      <w:pPr>
+        <w:jc w:val="both"/>
+      </w:pPr>
+      <w:r>
+        <w:t xml:space="preserve">Perspectiva: </w:t>
+      </w:r>
+      <w:r>
+        <w:t>Aprendizagem</w:t>
+      </w:r>
+    </w:p>
+    <w:p>
+      <w:pPr>
+        <w:jc w:val="both"/>
+      </w:pPr>
+      <w:r>
+        <w:t xml:space="preserve">Área: </w:t>
+      </w:r>
+      <w:r>
+        <w:t>capacitar membros da e</w:t>
+      </w:r>
+      <w:r>
+        <w:t>quipe</w:t>
+      </w:r>
+    </w:p>
+    <w:p>
+      <w:pPr>
+        <w:jc w:val="both"/>
+      </w:pPr>
+      <w:r>
+        <w:t>Metas: 100</w:t>
+      </w:r>
+    </w:p>
+    <w:p>
+      <w:pPr>
+        <w:jc w:val="both"/>
+      </w:pPr>
+      <w:r>
+        <w:t>Ações Estratégicas: Estudar sobre segmentação de imagens</w:t>
+      </w:r>
+      <w:r>
+        <w:t xml:space="preserve"> e m</w:t>
+      </w:r>
+      <w:r>
+        <w:t>anter harmonia da equipe</w:t>
+      </w:r>
+    </w:p>
+    <w:p>
+      <w:pPr>
+        <w:jc w:val="both"/>
+      </w:pPr>
+    </w:p>
+    <w:p>
+      <w:pPr>
+        <w:jc w:val="both"/>
+      </w:pPr>
+      <w:r>
+        <w:t xml:space="preserve">Objetivo Estratégico: </w:t>
+      </w:r>
+      <w:r>
+        <w:t>10</w:t>
+      </w:r>
+    </w:p>
+    <w:p>
+      <w:pPr>
+        <w:jc w:val="both"/>
+      </w:pPr>
+      <w:r>
+        <w:t>Perspectiva: Aprendizagem</w:t>
+      </w:r>
+    </w:p>
+    <w:p>
+      <w:pPr>
+        <w:jc w:val="both"/>
+      </w:pPr>
+      <w:r>
+        <w:t>Área: manter membros engajados no desenvolvimento do projeto</w:t>
+      </w:r>
+    </w:p>
+    <w:p>
+      <w:pPr>
+        <w:jc w:val="both"/>
+      </w:pPr>
+      <w:r>
+        <w:t>Metas: 100%</w:t>
+      </w:r>
+    </w:p>
+    <w:p>
+      <w:pPr>
+        <w:jc w:val="both"/>
+      </w:pPr>
+      <w:r>
+        <w:lastRenderedPageBreak/>
+        <w:t xml:space="preserve">Ações Estratégicas: Utilizar ferramenta de gerenciamento de projetos, usar Scrum e </w:t>
+      </w:r>
+      <w:proofErr w:type="spellStart"/>
+      <w:r>
+        <w:t>Kanban</w:t>
+      </w:r>
+      <w:proofErr w:type="spellEnd"/>
+      <w:r>
+        <w:t xml:space="preserve">, </w:t>
+      </w:r>
+      <w:proofErr w:type="spellStart"/>
+      <w:r>
+        <w:t>azer</w:t>
+      </w:r>
+      <w:proofErr w:type="spellEnd"/>
+      <w:r>
+        <w:t xml:space="preserve"> Reuniões e definir prazos</w:t>
+      </w:r>
     </w:p>
     <w:sectPr>
       <w:pgSz w:w="11906" w:h="16838"/>
@@ -5639,7 +5916,7 @@
         <wp:inline distT="0" distB="0" distL="0" distR="0" wp14:anchorId="20FA0F20" wp14:editId="54ABCF95">
           <wp:extent cx="419100" cy="405350"/>
           <wp:effectExtent l="0" t="0" r="0" b="0"/>
-          <wp:docPr id="2" name="Picture 2" descr="Shape&#10;&#10;Description automatically generated"/>
+          <wp:docPr id="20" name="Picture 20" descr="Shape&#10;&#10;Description automatically generated"/>
           <wp:cNvGraphicFramePr>
             <a:graphicFrameLocks xmlns:a="http://schemas.openxmlformats.org/drawingml/2006/main" noChangeAspect="1"/>
           </wp:cNvGraphicFramePr>
@@ -6844,30 +7121,6 @@
 </file>
 
 <file path=customXml/item1.xml><?xml version="1.0" encoding="utf-8"?>
-<?mso-contentType ?>
-<FormTemplates xmlns="http://schemas.microsoft.com/sharepoint/v3/contenttype/forms">
-  <Display>DocumentLibraryForm</Display>
-  <Edit>DocumentLibraryForm</Edit>
-  <New>DocumentLibraryForm</New>
-</FormTemplates>
-</file>
-
-<file path=customXml/item2.xml><?xml version="1.0" encoding="utf-8"?>
-<p:properties xmlns:p="http://schemas.microsoft.com/office/2006/metadata/properties" xmlns:xsi="http://www.w3.org/2001/XMLSchema-instance" xmlns:pc="http://schemas.microsoft.com/office/infopath/2007/PartnerControls">
-  <documentManagement>
-    <TaxCatchAll xmlns="534e2611-c986-42e7-a7a7-88eb02e3de6d" xsi:nil="true"/>
-    <lcf76f155ced4ddcb4097134ff3c332f xmlns="fb38eb57-01e3-4f86-bdc2-ce4f4d83d7fa">
-      <Terms xmlns="http://schemas.microsoft.com/office/infopath/2007/PartnerControls"/>
-    </lcf76f155ced4ddcb4097134ff3c332f>
-  </documentManagement>
-</p:properties>
-</file>
-
-<file path=customXml/item3.xml><?xml version="1.0" encoding="utf-8"?>
-<b:Sources xmlns:b="http://schemas.openxmlformats.org/officeDocument/2006/bibliography" xmlns="http://schemas.openxmlformats.org/officeDocument/2006/bibliography" SelectedStyle="\APASixthEditionOfficeOnline.xsl" StyleName="APA" Version="6"/>
-</file>
-
-<file path=customXml/item4.xml><?xml version="1.0" encoding="utf-8"?>
 <ct:contentTypeSchema xmlns:ct="http://schemas.microsoft.com/office/2006/metadata/contentType" xmlns:ma="http://schemas.microsoft.com/office/2006/metadata/properties/metaAttributes" ct:_="" ma:_="" ma:contentTypeName="Documento" ma:contentTypeID="0x010100DFB2DE3359A6E04380F3F3E7F9BFBBD9" ma:contentTypeVersion="9" ma:contentTypeDescription="Crie um novo documento." ma:contentTypeScope="" ma:versionID="fccf47cbb8143164c36b0e040dec9660">
   <xsd:schema xmlns:xsd="http://www.w3.org/2001/XMLSchema" xmlns:xs="http://www.w3.org/2001/XMLSchema" xmlns:p="http://schemas.microsoft.com/office/2006/metadata/properties" xmlns:ns2="fb38eb57-01e3-4f86-bdc2-ce4f4d83d7fa" xmlns:ns3="534e2611-c986-42e7-a7a7-88eb02e3de6d" targetNamespace="http://schemas.microsoft.com/office/2006/metadata/properties" ma:root="true" ma:fieldsID="5af92867a74a7f49d5ed211bc17aafe3" ns2:_="" ns3:_="">
     <xsd:import namespace="fb38eb57-01e3-4f86-bdc2-ce4f4d83d7fa"/>
@@ -7050,34 +7303,31 @@
 </ct:contentTypeSchema>
 </file>
 
-<file path=customXml/itemProps1.xml><?xml version="1.0" encoding="utf-8"?>
-<ds:datastoreItem xmlns:ds="http://schemas.openxmlformats.org/officeDocument/2006/customXml" ds:itemID="{2C81D47B-EEBB-4128-9769-B84B6B0244C6}">
-  <ds:schemaRefs>
-    <ds:schemaRef ds:uri="http://schemas.microsoft.com/sharepoint/v3/contenttype/forms"/>
-  </ds:schemaRefs>
-</ds:datastoreItem>
+<file path=customXml/item2.xml><?xml version="1.0" encoding="utf-8"?>
+<b:Sources xmlns:b="http://schemas.openxmlformats.org/officeDocument/2006/bibliography" xmlns="http://schemas.openxmlformats.org/officeDocument/2006/bibliography" SelectedStyle="\APASixthEditionOfficeOnline.xsl" StyleName="APA" Version="6"/>
 </file>
 
-<file path=customXml/itemProps2.xml><?xml version="1.0" encoding="utf-8"?>
-<ds:datastoreItem xmlns:ds="http://schemas.openxmlformats.org/officeDocument/2006/customXml" ds:itemID="{D73A5575-DC23-4C8E-9DCA-BE0796981104}">
-  <ds:schemaRefs>
-    <ds:schemaRef ds:uri="http://schemas.microsoft.com/office/2006/metadata/properties"/>
-    <ds:schemaRef ds:uri="http://schemas.microsoft.com/office/infopath/2007/PartnerControls"/>
-    <ds:schemaRef ds:uri="534e2611-c986-42e7-a7a7-88eb02e3de6d"/>
-    <ds:schemaRef ds:uri="fb38eb57-01e3-4f86-bdc2-ce4f4d83d7fa"/>
-  </ds:schemaRefs>
-</ds:datastoreItem>
+<file path=customXml/item3.xml><?xml version="1.0" encoding="utf-8"?>
+<p:properties xmlns:p="http://schemas.microsoft.com/office/2006/metadata/properties" xmlns:xsi="http://www.w3.org/2001/XMLSchema-instance" xmlns:pc="http://schemas.microsoft.com/office/infopath/2007/PartnerControls">
+  <documentManagement>
+    <TaxCatchAll xmlns="534e2611-c986-42e7-a7a7-88eb02e3de6d" xsi:nil="true"/>
+    <lcf76f155ced4ddcb4097134ff3c332f xmlns="fb38eb57-01e3-4f86-bdc2-ce4f4d83d7fa">
+      <Terms xmlns="http://schemas.microsoft.com/office/infopath/2007/PartnerControls"/>
+    </lcf76f155ced4ddcb4097134ff3c332f>
+  </documentManagement>
+</p:properties>
 </file>
 
-<file path=customXml/itemProps3.xml><?xml version="1.0" encoding="utf-8"?>
-<ds:datastoreItem xmlns:ds="http://schemas.openxmlformats.org/officeDocument/2006/customXml" ds:itemID="{1FF4E215-19A3-47E6-8E73-6659B1D8995D}">
-  <ds:schemaRefs>
-    <ds:schemaRef ds:uri="http://schemas.openxmlformats.org/officeDocument/2006/bibliography"/>
-  </ds:schemaRefs>
-</ds:datastoreItem>
+<file path=customXml/item4.xml><?xml version="1.0" encoding="utf-8"?>
+<?mso-contentType ?>
+<FormTemplates xmlns="http://schemas.microsoft.com/sharepoint/v3/contenttype/forms">
+  <Display>DocumentLibraryForm</Display>
+  <Edit>DocumentLibraryForm</Edit>
+  <New>DocumentLibraryForm</New>
+</FormTemplates>
 </file>
 
-<file path=customXml/itemProps4.xml><?xml version="1.0" encoding="utf-8"?>
+<file path=customXml/itemProps1.xml><?xml version="1.0" encoding="utf-8"?>
 <ds:datastoreItem xmlns:ds="http://schemas.openxmlformats.org/officeDocument/2006/customXml" ds:itemID="{DBF0CFBA-357A-4390-9B1B-57F60EFD7B75}">
   <ds:schemaRefs>
     <ds:schemaRef ds:uri="http://schemas.microsoft.com/office/2006/metadata/contentType"/>
@@ -7094,4 +7344,31 @@
     <ds:schemaRef ds:uri="http://schemas.microsoft.com/internal/obd"/>
   </ds:schemaRefs>
 </ds:datastoreItem>
+</file>
+
+<file path=customXml/itemProps2.xml><?xml version="1.0" encoding="utf-8"?>
+<ds:datastoreItem xmlns:ds="http://schemas.openxmlformats.org/officeDocument/2006/customXml" ds:itemID="{1FF4E215-19A3-47E6-8E73-6659B1D8995D}">
+  <ds:schemaRefs>
+    <ds:schemaRef ds:uri="http://schemas.openxmlformats.org/officeDocument/2006/bibliography"/>
+  </ds:schemaRefs>
+</ds:datastoreItem>
+</file>
+
+<file path=customXml/itemProps3.xml><?xml version="1.0" encoding="utf-8"?>
+<ds:datastoreItem xmlns:ds="http://schemas.openxmlformats.org/officeDocument/2006/customXml" ds:itemID="{D73A5575-DC23-4C8E-9DCA-BE0796981104}">
+  <ds:schemaRefs>
+    <ds:schemaRef ds:uri="http://schemas.microsoft.com/office/2006/metadata/properties"/>
+    <ds:schemaRef ds:uri="http://schemas.microsoft.com/office/infopath/2007/PartnerControls"/>
+    <ds:schemaRef ds:uri="534e2611-c986-42e7-a7a7-88eb02e3de6d"/>
+    <ds:schemaRef ds:uri="fb38eb57-01e3-4f86-bdc2-ce4f4d83d7fa"/>
+  </ds:schemaRefs>
+</ds:datastoreItem>
+</file>
+
+<file path=customXml/itemProps4.xml><?xml version="1.0" encoding="utf-8"?>
+<ds:datastoreItem xmlns:ds="http://schemas.openxmlformats.org/officeDocument/2006/customXml" ds:itemID="{2C81D47B-EEBB-4128-9769-B84B6B0244C6}">
+  <ds:schemaRefs>
+    <ds:schemaRef ds:uri="http://schemas.microsoft.com/sharepoint/v3/contenttype/forms"/>
+  </ds:schemaRefs>
+</ds:datastoreItem>
 </file>
--- a/docs/Planejamento Estratégico de Tecnologia da Informação/PETI_ehSoja.docx
+++ b/docs/Planejamento Estratégico de Tecnologia da Informação/PETI_ehSoja.docx
@@ -618,6 +618,64 @@
           </w:p>
         </w:tc>
       </w:tr>
+      <w:tr>
+        <w:tc>
+          <w:tcPr>
+            <w:tcW w:w="2123" w:type="dxa"/>
+            <w:vAlign w:val="center"/>
+          </w:tcPr>
+          <w:p>
+            <w:pPr>
+              <w:jc w:val="center"/>
+            </w:pPr>
+            <w:r>
+              <w:t>03/10/2022</w:t>
+            </w:r>
+          </w:p>
+        </w:tc>
+        <w:tc>
+          <w:tcPr>
+            <w:tcW w:w="2123" w:type="dxa"/>
+            <w:vAlign w:val="center"/>
+          </w:tcPr>
+          <w:p>
+            <w:pPr>
+              <w:jc w:val="center"/>
+            </w:pPr>
+            <w:r>
+              <w:t>2</w:t>
+            </w:r>
+          </w:p>
+        </w:tc>
+        <w:tc>
+          <w:tcPr>
+            <w:tcW w:w="2124" w:type="dxa"/>
+            <w:vAlign w:val="center"/>
+          </w:tcPr>
+          <w:p>
+            <w:pPr>
+              <w:jc w:val="center"/>
+            </w:pPr>
+            <w:r>
+              <w:t>Alteração após revisão do professor</w:t>
+            </w:r>
+          </w:p>
+        </w:tc>
+        <w:tc>
+          <w:tcPr>
+            <w:tcW w:w="2124" w:type="dxa"/>
+            <w:vAlign w:val="center"/>
+          </w:tcPr>
+          <w:p>
+            <w:pPr>
+              <w:jc w:val="center"/>
+            </w:pPr>
+            <w:r>
+              <w:t>Gabriel Azevedo de Souza, Bárbara dos Santos Port</w:t>
+            </w:r>
+          </w:p>
+        </w:tc>
+      </w:tr>
     </w:tbl>
     <w:p>
       <w:pPr>
@@ -770,7 +828,6 @@
         <w:jc w:val="both"/>
       </w:pPr>
       <w:r>
-        <w:lastRenderedPageBreak/>
         <w:t>Introdução</w:t>
       </w:r>
     </w:p>
@@ -942,6 +999,9 @@
       <w:r>
         <w:t xml:space="preserve"> 2 e Scrum Master 2 para alinhamento de dificuldade e problemas de comunicação</w:t>
       </w:r>
+      <w:r>
+        <w:t>.</w:t>
+      </w:r>
     </w:p>
     <w:p>
       <w:pPr>
@@ -1063,6 +1123,7 @@
         <w:jc w:val="both"/>
       </w:pPr>
       <w:r>
+        <w:lastRenderedPageBreak/>
         <w:t xml:space="preserve">Realizar sessões de feedbacks, a cada sprint, para que o trabalho do </w:t>
       </w:r>
       <w:proofErr w:type="spellStart"/>
@@ -1080,6 +1141,9 @@
       <w:proofErr w:type="spellEnd"/>
       <w:r>
         <w:t xml:space="preserve"> seja avaliado</w:t>
+      </w:r>
+      <w:r>
+        <w:t>.</w:t>
       </w:r>
     </w:p>
     <w:p>
@@ -1107,7 +1171,6 @@
         <w:jc w:val="both"/>
       </w:pPr>
       <w:r>
-        <w:lastRenderedPageBreak/>
         <w:t>Guiar o Scrum Master para uma melhor supervisão da equipe;</w:t>
       </w:r>
     </w:p>
@@ -1152,6 +1215,9 @@
       <w:r>
         <w:t>Realizar sessões de feedbacks, a cada sprint, para que o trabalho do Scrum Master seja avaliado</w:t>
       </w:r>
+      <w:r>
+        <w:t>.</w:t>
+      </w:r>
     </w:p>
     <w:p>
       <w:pPr>
@@ -1314,6 +1380,9 @@
       <w:r>
         <w:t>Documentar o processo como um todo</w:t>
       </w:r>
+      <w:r>
+        <w:t>.</w:t>
+      </w:r>
     </w:p>
     <w:p>
       <w:pPr>
@@ -1403,6 +1472,9 @@
       <w:r>
         <w:t xml:space="preserve"> em busca da melhor solução viável para as demandas recebidas</w:t>
       </w:r>
+      <w:r>
+        <w:t>.</w:t>
+      </w:r>
     </w:p>
     <w:p>
       <w:pPr>
@@ -1514,6 +1586,9 @@
       <w:r>
         <w:t>Registrar o progresso do desenvolvimento de uma demanda</w:t>
       </w:r>
+      <w:r>
+        <w:t>.</w:t>
+      </w:r>
     </w:p>
     <w:p>
       <w:pPr>
@@ -1572,7 +1647,6 @@
     </w:p>
     <w:p>
       <w:r>
-        <w:lastRenderedPageBreak/>
         <w:t>Após as conversas com a empresa parceira, definição de requisitos e priorização destes, o escopo do projeto está definido da seguinte forma:</w:t>
       </w:r>
     </w:p>
@@ -2575,7 +2649,11 @@
       </w:r>
       <w:proofErr w:type="spellEnd"/>
       <w:r>
-        <w:t xml:space="preserve"> e Scrum, de tal forma que os processos sejam mais rápidos para que as atividades sejam concluídas a tempo. O fluxo de trabalho torna-se flexível e com menos obstáculos. Portanto, a equipe como um todo consegue desenvolver simultânea e sincronamente.</w:t>
+        <w:t xml:space="preserve"> e Scrum, de tal forma que os processos sejam mais rápidos para que as atividades sejam </w:t>
+      </w:r>
+      <w:r>
+        <w:lastRenderedPageBreak/>
+        <w:t>concluídas a tempo. O fluxo de trabalho torna-se flexível e com menos obstáculos. Portanto, a equipe como um todo consegue desenvolver simultânea e sincronamente.</w:t>
       </w:r>
     </w:p>
     <w:p>
@@ -2606,6 +2684,14 @@
       </w:pPr>
       <w:r>
         <w:t>Mapa Estratégico</w:t>
+      </w:r>
+    </w:p>
+    <w:p>
+      <w:pPr>
+        <w:jc w:val="both"/>
+      </w:pPr>
+      <w:r>
+        <w:t>Os objetivos estratégicos em negrito e vermelho são os que já foram concluídos e que toda a equipe está ciente.</w:t>
       </w:r>
     </w:p>
     <w:tbl>
@@ -2619,7 +2705,7 @@
         <w:gridCol w:w="6056"/>
         <w:gridCol w:w="2753"/>
         <w:gridCol w:w="1759"/>
-        <w:gridCol w:w="857"/>
+        <w:gridCol w:w="1278"/>
         <w:gridCol w:w="2209"/>
       </w:tblGrid>
       <w:tr>
@@ -3272,6 +3358,9 @@
             <w:r>
               <w:t>80%</w:t>
             </w:r>
+            <w:r>
+              <w:t xml:space="preserve"> até 27/11/2022</w:t>
+            </w:r>
           </w:p>
         </w:tc>
         <w:tc>
@@ -3980,6 +4069,9 @@
             </w:pPr>
             <w:r>
               <w:t>95%</w:t>
+            </w:r>
+            <w:r>
+              <w:t xml:space="preserve"> até 08/12/2022</w:t>
             </w:r>
           </w:p>
         </w:tc>
@@ -4663,47 +4755,104 @@
           <w:p>
             <w:pPr>
               <w:jc w:val="both"/>
+              <w:rPr>
+                <w:b/>
+                <w:bCs/>
+                <w:color w:val="FF0000"/>
+              </w:rPr>
             </w:pPr>
             <w:r>
+              <w:rPr>
+                <w:b/>
+                <w:bCs/>
+                <w:color w:val="FF0000"/>
+              </w:rPr>
               <w:t>5</w:t>
             </w:r>
             <w:r>
-              <w:t>: manter o processo d</w:t>
-            </w:r>
-            <w:r>
-              <w:t>e desenvolvimento bem-definido</w:t>
+              <w:rPr>
+                <w:b/>
+                <w:bCs/>
+                <w:color w:val="FF0000"/>
+              </w:rPr>
+              <w:t>: manter o processo de desenvolvimento bem-definido</w:t>
             </w:r>
           </w:p>
           <w:p>
             <w:pPr>
               <w:jc w:val="both"/>
+              <w:rPr>
+                <w:b/>
+                <w:bCs/>
+                <w:color w:val="FF0000"/>
+              </w:rPr>
             </w:pPr>
             <w:r>
+              <w:rPr>
+                <w:b/>
+                <w:bCs/>
+                <w:color w:val="FF0000"/>
+              </w:rPr>
               <w:t>6</w:t>
             </w:r>
             <w:r>
+              <w:rPr>
+                <w:b/>
+                <w:bCs/>
+                <w:color w:val="FF0000"/>
+              </w:rPr>
               <w:t>: definição do backlog do projeto</w:t>
             </w:r>
           </w:p>
           <w:p>
             <w:pPr>
               <w:jc w:val="both"/>
+              <w:rPr>
+                <w:b/>
+                <w:bCs/>
+                <w:color w:val="FF0000"/>
+              </w:rPr>
             </w:pPr>
             <w:r>
+              <w:rPr>
+                <w:b/>
+                <w:bCs/>
+                <w:color w:val="FF0000"/>
+              </w:rPr>
               <w:t>7</w:t>
             </w:r>
             <w:r>
+              <w:rPr>
+                <w:b/>
+                <w:bCs/>
+                <w:color w:val="FF0000"/>
+              </w:rPr>
               <w:t>: priorizar backlog do projeto</w:t>
             </w:r>
           </w:p>
           <w:p>
             <w:pPr>
               <w:jc w:val="both"/>
+              <w:rPr>
+                <w:b/>
+                <w:bCs/>
+                <w:color w:val="FF0000"/>
+              </w:rPr>
             </w:pPr>
             <w:r>
+              <w:rPr>
+                <w:b/>
+                <w:bCs/>
+                <w:color w:val="FF0000"/>
+              </w:rPr>
               <w:t>8</w:t>
             </w:r>
             <w:r>
+              <w:rPr>
+                <w:b/>
+                <w:bCs/>
+                <w:color w:val="FF0000"/>
+              </w:rPr>
               <w:t>: manter contato com o cliente</w:t>
             </w:r>
           </w:p>
@@ -4744,6 +4893,9 @@
             </w:pPr>
             <w:r>
               <w:t>90%</w:t>
+            </w:r>
+            <w:r>
+              <w:t xml:space="preserve"> até 18/09/2022</w:t>
             </w:r>
           </w:p>
         </w:tc>
@@ -4787,7 +4939,13 @@
               <w:jc w:val="both"/>
             </w:pPr>
             <w:r>
-              <w:t>Fazer Reuniões</w:t>
+              <w:t xml:space="preserve">Fazer </w:t>
+            </w:r>
+            <w:r>
+              <w:t>r</w:t>
+            </w:r>
+            <w:r>
+              <w:t>euniões</w:t>
             </w:r>
           </w:p>
           <w:p>
@@ -5075,15 +5233,27 @@
           <w:p>
             <w:pPr>
               <w:jc w:val="both"/>
+              <w:rPr>
+                <w:b/>
+                <w:bCs/>
+                <w:color w:val="FF0000"/>
+              </w:rPr>
             </w:pPr>
             <w:r>
+              <w:rPr>
+                <w:b/>
+                <w:bCs/>
+                <w:color w:val="FF0000"/>
+              </w:rPr>
               <w:t>9</w:t>
             </w:r>
             <w:r>
-              <w:t>: capacitar membros da e</w:t>
-            </w:r>
-            <w:r>
-              <w:t>quipe</w:t>
+              <w:rPr>
+                <w:b/>
+                <w:bCs/>
+                <w:color w:val="FF0000"/>
+              </w:rPr>
+              <w:t>: capacitar membros da equipe</w:t>
             </w:r>
           </w:p>
           <w:p>
@@ -5091,9 +5261,19 @@
               <w:jc w:val="both"/>
             </w:pPr>
             <w:r>
+              <w:rPr>
+                <w:b/>
+                <w:bCs/>
+                <w:color w:val="FF0000"/>
+              </w:rPr>
               <w:t>10</w:t>
             </w:r>
             <w:r>
+              <w:rPr>
+                <w:b/>
+                <w:bCs/>
+                <w:color w:val="FF0000"/>
+              </w:rPr>
               <w:t>: manter membros engajados no desenvolvimento do projeto</w:t>
             </w:r>
           </w:p>
@@ -5122,6 +5302,12 @@
             <w:r>
               <w:t>7</w:t>
             </w:r>
+            <w:r>
+              <w:t xml:space="preserve"> integrantes</w:t>
+            </w:r>
+            <w:r>
+              <w:t xml:space="preserve"> até 18/09/2022</w:t>
+            </w:r>
           </w:p>
         </w:tc>
         <w:tc>
@@ -5156,7 +5342,7 @@
       <w:pPr>
         <w:sectPr>
           <w:pgSz w:w="16838" w:h="11906" w:orient="landscape"/>
-          <w:pgMar w:top="1701" w:right="1417" w:bottom="1701" w:left="1417" w:header="708" w:footer="708" w:gutter="0"/>
+          <w:pgMar w:top="720" w:right="720" w:bottom="720" w:left="720" w:header="0" w:footer="708" w:gutter="0"/>
           <w:cols w:space="708"/>
           <w:docGrid w:linePitch="360"/>
         </w:sectPr>
@@ -5182,10 +5368,20 @@
         <w:jc w:val="both"/>
       </w:pPr>
       <w:r>
-        <w:t>Objetivo Estratégico:</w:t>
-      </w:r>
-      <w:r>
-        <w:t xml:space="preserve"> 1</w:t>
+        <w:t>Os objetivos estratégicos em negrito e vermelho são os que já foram concluídos e que toda a equipe está ciente.</w:t>
+      </w:r>
+    </w:p>
+    <w:p>
+      <w:pPr>
+        <w:jc w:val="both"/>
+      </w:pPr>
+    </w:p>
+    <w:p>
+      <w:pPr>
+        <w:jc w:val="both"/>
+      </w:pPr>
+      <w:r>
+        <w:t>Objetivo Estratégico: 1</w:t>
       </w:r>
     </w:p>
     <w:p>
@@ -5218,7 +5414,10 @@
         <w:t>Metas:</w:t>
       </w:r>
       <w:r>
-        <w:t xml:space="preserve"> 80%</w:t>
+        <w:t xml:space="preserve"> </w:t>
+      </w:r>
+      <w:r>
+        <w:t>80% até 27/11/2022</w:t>
       </w:r>
     </w:p>
     <w:p>
@@ -5245,10 +5444,7 @@
         <w:jc w:val="both"/>
       </w:pPr>
       <w:r>
-        <w:t xml:space="preserve">Objetivo Estratégico: </w:t>
-      </w:r>
-      <w:r>
-        <w:t>2</w:t>
+        <w:t>Objetivo Estratégico: 2</w:t>
       </w:r>
     </w:p>
     <w:p>
@@ -5264,18 +5460,18 @@
         <w:jc w:val="both"/>
       </w:pPr>
       <w:r>
-        <w:t>Área</w:t>
-      </w:r>
-      <w:r>
-        <w:t>: Gerar economia ao cliente</w:t>
-      </w:r>
-    </w:p>
-    <w:p>
-      <w:pPr>
-        <w:jc w:val="both"/>
-      </w:pPr>
-      <w:r>
-        <w:t>Metas: 80%</w:t>
+        <w:t>Área: Gerar economia ao cliente</w:t>
+      </w:r>
+    </w:p>
+    <w:p>
+      <w:pPr>
+        <w:jc w:val="both"/>
+      </w:pPr>
+      <w:r>
+        <w:t xml:space="preserve">Metas: </w:t>
+      </w:r>
+      <w:r>
+        <w:t>80% até 27/11/2022</w:t>
       </w:r>
     </w:p>
     <w:p>
@@ -5299,10 +5495,7 @@
         <w:jc w:val="both"/>
       </w:pPr>
       <w:r>
-        <w:t xml:space="preserve">Objetivo Estratégico: </w:t>
-      </w:r>
-      <w:r>
-        <w:t>3</w:t>
+        <w:t>Objetivo Estratégico: 3</w:t>
       </w:r>
     </w:p>
     <w:p>
@@ -5318,18 +5511,137 @@
         <w:jc w:val="both"/>
       </w:pPr>
       <w:r>
+        <w:t>Área: Estimar colheita automaticamente</w:t>
+      </w:r>
+    </w:p>
+    <w:p>
+      <w:pPr>
+        <w:jc w:val="both"/>
+      </w:pPr>
+      <w:r>
+        <w:t>Metas:</w:t>
+      </w:r>
+      <w:r>
+        <w:t xml:space="preserve"> </w:t>
+      </w:r>
+      <w:r>
+        <w:t>80% até 27/11/2022</w:t>
+      </w:r>
+    </w:p>
+    <w:p>
+      <w:pPr>
+        <w:jc w:val="both"/>
+      </w:pPr>
+      <w:r>
+        <w:t xml:space="preserve">Ações Estratégicas: </w:t>
+      </w:r>
+      <w:r>
+        <w:t>Desenvolver sistema de reconhecimento buscando a maior acurácia possível</w:t>
+      </w:r>
+    </w:p>
+    <w:p>
+      <w:pPr>
+        <w:jc w:val="both"/>
+      </w:pPr>
+    </w:p>
+    <w:p>
+      <w:pPr>
+        <w:jc w:val="both"/>
+      </w:pPr>
+      <w:r>
+        <w:t>Objetivo Estratégico: 4</w:t>
+      </w:r>
+    </w:p>
+    <w:p>
+      <w:pPr>
+        <w:jc w:val="both"/>
+      </w:pPr>
+      <w:r>
+        <w:t>Perspectiva: Cliente</w:t>
+      </w:r>
+    </w:p>
+    <w:p>
+      <w:pPr>
+        <w:jc w:val="both"/>
+      </w:pPr>
+      <w:r>
+        <w:t>Área: Aumentar a credibilidade do aplicativo</w:t>
+      </w:r>
+    </w:p>
+    <w:p>
+      <w:pPr>
+        <w:jc w:val="both"/>
+      </w:pPr>
+      <w:r>
+        <w:t xml:space="preserve">Metas: </w:t>
+      </w:r>
+      <w:r>
+        <w:t>95% até 08/12/2022</w:t>
+      </w:r>
+    </w:p>
+    <w:p>
+      <w:pPr>
+        <w:jc w:val="both"/>
+      </w:pPr>
+      <w:r>
+        <w:t>Ações Estratégicas: Apresentar resultados ao cliente e ouvir os seus feedbacks</w:t>
+      </w:r>
+    </w:p>
+    <w:p>
+      <w:pPr>
+        <w:jc w:val="both"/>
+      </w:pPr>
+    </w:p>
+    <w:p>
+      <w:pPr>
+        <w:jc w:val="both"/>
+        <w:rPr>
+          <w:b/>
+          <w:bCs/>
+          <w:color w:val="FF0000"/>
+        </w:rPr>
+      </w:pPr>
+      <w:r>
+        <w:rPr>
+          <w:b/>
+          <w:bCs/>
+          <w:color w:val="FF0000"/>
+        </w:rPr>
+        <w:t>Objetivo Estratégico: 5</w:t>
+      </w:r>
+    </w:p>
+    <w:p>
+      <w:pPr>
+        <w:jc w:val="both"/>
+      </w:pPr>
+      <w:r>
+        <w:t>Perspectiva: Interna</w:t>
+      </w:r>
+    </w:p>
+    <w:p>
+      <w:pPr>
+        <w:jc w:val="both"/>
+      </w:pPr>
+      <w:r>
         <w:t xml:space="preserve">Área: </w:t>
       </w:r>
       <w:r>
-        <w:t>Estimar colheita automaticamente</w:t>
-      </w:r>
-    </w:p>
-    <w:p>
-      <w:pPr>
-        <w:jc w:val="both"/>
-      </w:pPr>
-      <w:r>
-        <w:t>Metas: 80%</w:t>
+        <w:t>manter o processo d</w:t>
+      </w:r>
+      <w:r>
+        <w:t>e desenvolvimento bem-definido</w:t>
+      </w:r>
+    </w:p>
+    <w:p>
+      <w:pPr>
+        <w:jc w:val="both"/>
+      </w:pPr>
+      <w:r>
+        <w:lastRenderedPageBreak/>
+        <w:t xml:space="preserve">Metas: </w:t>
+      </w:r>
+      <w:r>
+        <w:t>90% até 18/09/2022</w:t>
       </w:r>
     </w:p>
     <w:p>
@@ -5340,34 +5652,58 @@
         <w:t xml:space="preserve">Ações Estratégicas: </w:t>
       </w:r>
       <w:r>
-        <w:t>Desenvolver sistema de reconhecimento buscando a maior acurácia possível</w:t>
-      </w:r>
-    </w:p>
-    <w:p>
-      <w:pPr>
-        <w:jc w:val="both"/>
-      </w:pPr>
-    </w:p>
-    <w:p>
-      <w:pPr>
-        <w:jc w:val="both"/>
-      </w:pPr>
-      <w:r>
-        <w:t xml:space="preserve">Objetivo Estratégico: </w:t>
-      </w:r>
-      <w:r>
-        <w:t>4</w:t>
-      </w:r>
-    </w:p>
-    <w:p>
-      <w:pPr>
-        <w:jc w:val="both"/>
-      </w:pPr>
-      <w:r>
-        <w:t xml:space="preserve">Perspectiva: </w:t>
-      </w:r>
-      <w:r>
-        <w:t>Cliente</w:t>
+        <w:t xml:space="preserve">Utilizar ferramenta de gerenciamento de projetos, usar Scrum e </w:t>
+      </w:r>
+      <w:proofErr w:type="spellStart"/>
+      <w:r>
+        <w:t>Kanban</w:t>
+      </w:r>
+      <w:proofErr w:type="spellEnd"/>
+      <w:r>
+        <w:t xml:space="preserve">, </w:t>
+      </w:r>
+      <w:r>
+        <w:t>f</w:t>
+      </w:r>
+      <w:r>
+        <w:t xml:space="preserve">azer </w:t>
+      </w:r>
+      <w:r>
+        <w:t>r</w:t>
+      </w:r>
+      <w:r>
+        <w:t>euniões e definir prazos</w:t>
+      </w:r>
+    </w:p>
+    <w:p>
+      <w:pPr>
+        <w:jc w:val="both"/>
+      </w:pPr>
+    </w:p>
+    <w:p>
+      <w:pPr>
+        <w:jc w:val="both"/>
+        <w:rPr>
+          <w:b/>
+          <w:bCs/>
+          <w:color w:val="FF0000"/>
+        </w:rPr>
+      </w:pPr>
+      <w:r>
+        <w:rPr>
+          <w:b/>
+          <w:bCs/>
+          <w:color w:val="FF0000"/>
+        </w:rPr>
+        <w:t>Objetivo Estratégico: 6</w:t>
+      </w:r>
+    </w:p>
+    <w:p>
+      <w:pPr>
+        <w:jc w:val="both"/>
+      </w:pPr>
+      <w:r>
+        <w:t>Perspectiva: Interna</w:t>
       </w:r>
     </w:p>
     <w:p>
@@ -5378,7 +5714,7 @@
         <w:t xml:space="preserve">Área: </w:t>
       </w:r>
       <w:r>
-        <w:t>Aumentar a credibilidade do aplicativo</w:t>
+        <w:t>definição do backlog do projeto</w:t>
       </w:r>
     </w:p>
     <w:p>
@@ -5389,48 +5725,222 @@
         <w:t xml:space="preserve">Metas: </w:t>
       </w:r>
       <w:r>
-        <w:t>95</w:t>
-      </w:r>
-      <w:r>
-        <w:t>%</w:t>
-      </w:r>
-    </w:p>
-    <w:p>
-      <w:pPr>
-        <w:jc w:val="both"/>
-      </w:pPr>
-      <w:r>
-        <w:t xml:space="preserve">Ações Estratégicas: </w:t>
-      </w:r>
-      <w:r>
-        <w:t>Apresentar resultados ao cliente e ouvir os seus feedbacks</w:t>
-      </w:r>
-    </w:p>
-    <w:p>
-      <w:pPr>
-        <w:jc w:val="both"/>
-      </w:pPr>
-    </w:p>
-    <w:p>
-      <w:pPr>
-        <w:jc w:val="both"/>
-      </w:pPr>
-      <w:r>
-        <w:t xml:space="preserve">Objetivo Estratégico: </w:t>
-      </w:r>
-      <w:r>
-        <w:t>5</w:t>
-      </w:r>
-    </w:p>
-    <w:p>
-      <w:pPr>
-        <w:jc w:val="both"/>
-      </w:pPr>
-      <w:r>
-        <w:t xml:space="preserve">Perspectiva: </w:t>
-      </w:r>
-      <w:r>
-        <w:t>Interna</w:t>
+        <w:t>90% até 18/09/2022</w:t>
+      </w:r>
+    </w:p>
+    <w:p>
+      <w:pPr>
+        <w:jc w:val="both"/>
+      </w:pPr>
+      <w:r>
+        <w:t xml:space="preserve">Ações Estratégicas: Utilizar ferramenta de gerenciamento de projetos, usar Scrum e </w:t>
+      </w:r>
+      <w:proofErr w:type="spellStart"/>
+      <w:r>
+        <w:t>Kanban</w:t>
+      </w:r>
+      <w:proofErr w:type="spellEnd"/>
+      <w:r>
+        <w:t xml:space="preserve">, </w:t>
+      </w:r>
+      <w:r>
+        <w:t>f</w:t>
+      </w:r>
+      <w:r>
+        <w:t xml:space="preserve">azer </w:t>
+      </w:r>
+      <w:r>
+        <w:t>r</w:t>
+      </w:r>
+      <w:r>
+        <w:t>euniões e definir prazos</w:t>
+      </w:r>
+    </w:p>
+    <w:p>
+      <w:pPr>
+        <w:jc w:val="both"/>
+      </w:pPr>
+    </w:p>
+    <w:p>
+      <w:pPr>
+        <w:jc w:val="both"/>
+        <w:rPr>
+          <w:b/>
+          <w:bCs/>
+          <w:color w:val="FF0000"/>
+        </w:rPr>
+      </w:pPr>
+      <w:r>
+        <w:rPr>
+          <w:b/>
+          <w:bCs/>
+          <w:color w:val="FF0000"/>
+        </w:rPr>
+        <w:t>Objetivo Estratégico: 7</w:t>
+      </w:r>
+    </w:p>
+    <w:p>
+      <w:pPr>
+        <w:jc w:val="both"/>
+      </w:pPr>
+      <w:r>
+        <w:t>Perspectiva: Interna</w:t>
+      </w:r>
+    </w:p>
+    <w:p>
+      <w:pPr>
+        <w:jc w:val="both"/>
+      </w:pPr>
+      <w:r>
+        <w:t>Área: priorizar backlog do projeto</w:t>
+      </w:r>
+    </w:p>
+    <w:p>
+      <w:pPr>
+        <w:jc w:val="both"/>
+      </w:pPr>
+      <w:r>
+        <w:t xml:space="preserve">Metas: </w:t>
+      </w:r>
+      <w:r>
+        <w:t>90% até 18/09/2022</w:t>
+      </w:r>
+    </w:p>
+    <w:p>
+      <w:pPr>
+        <w:jc w:val="both"/>
+      </w:pPr>
+      <w:r>
+        <w:t xml:space="preserve">Ações Estratégicas: Utilizar ferramenta de gerenciamento de projetos, usar Scrum e </w:t>
+      </w:r>
+      <w:proofErr w:type="spellStart"/>
+      <w:r>
+        <w:t>Kanban</w:t>
+      </w:r>
+      <w:proofErr w:type="spellEnd"/>
+      <w:r>
+        <w:t xml:space="preserve">, </w:t>
+      </w:r>
+      <w:r>
+        <w:t>f</w:t>
+      </w:r>
+      <w:r>
+        <w:t xml:space="preserve">azer </w:t>
+      </w:r>
+      <w:r>
+        <w:t>r</w:t>
+      </w:r>
+      <w:r>
+        <w:t>euniões e definir prazos</w:t>
+      </w:r>
+    </w:p>
+    <w:p>
+      <w:pPr>
+        <w:jc w:val="both"/>
+      </w:pPr>
+    </w:p>
+    <w:p>
+      <w:pPr>
+        <w:jc w:val="both"/>
+        <w:rPr>
+          <w:b/>
+          <w:bCs/>
+          <w:color w:val="FF0000"/>
+        </w:rPr>
+      </w:pPr>
+      <w:r>
+        <w:rPr>
+          <w:b/>
+          <w:bCs/>
+          <w:color w:val="FF0000"/>
+        </w:rPr>
+        <w:t>Objetivo Estratégico: 8</w:t>
+      </w:r>
+    </w:p>
+    <w:p>
+      <w:pPr>
+        <w:jc w:val="both"/>
+      </w:pPr>
+      <w:r>
+        <w:t>Perspectiva: Interna</w:t>
+      </w:r>
+    </w:p>
+    <w:p>
+      <w:pPr>
+        <w:jc w:val="both"/>
+      </w:pPr>
+      <w:r>
+        <w:t>Área: manter contato com o cliente</w:t>
+      </w:r>
+    </w:p>
+    <w:p>
+      <w:pPr>
+        <w:jc w:val="both"/>
+      </w:pPr>
+      <w:r>
+        <w:t xml:space="preserve">Metas: </w:t>
+      </w:r>
+      <w:r>
+        <w:t>90% até 18/09/2022</w:t>
+      </w:r>
+    </w:p>
+    <w:p>
+      <w:pPr>
+        <w:jc w:val="both"/>
+      </w:pPr>
+      <w:r>
+        <w:t xml:space="preserve">Ações Estratégicas: Utilizar ferramenta de gerenciamento de projetos, usar Scrum e </w:t>
+      </w:r>
+      <w:proofErr w:type="spellStart"/>
+      <w:r>
+        <w:t>Kanban</w:t>
+      </w:r>
+      <w:proofErr w:type="spellEnd"/>
+      <w:r>
+        <w:t xml:space="preserve">, </w:t>
+      </w:r>
+      <w:r>
+        <w:t>fa</w:t>
+      </w:r>
+      <w:r>
+        <w:t xml:space="preserve">zer </w:t>
+      </w:r>
+      <w:r>
+        <w:t>r</w:t>
+      </w:r>
+      <w:r>
+        <w:t>euniões e definir prazos</w:t>
+      </w:r>
+    </w:p>
+    <w:p>
+      <w:pPr>
+        <w:jc w:val="both"/>
+      </w:pPr>
+    </w:p>
+    <w:p>
+      <w:pPr>
+        <w:jc w:val="both"/>
+        <w:rPr>
+          <w:b/>
+          <w:bCs/>
+          <w:color w:val="FF0000"/>
+        </w:rPr>
+      </w:pPr>
+      <w:r>
+        <w:rPr>
+          <w:b/>
+          <w:bCs/>
+          <w:color w:val="FF0000"/>
+        </w:rPr>
+        <w:t>Objetivo Estratégico: 9</w:t>
+      </w:r>
+    </w:p>
+    <w:p>
+      <w:pPr>
+        <w:jc w:val="both"/>
+      </w:pPr>
+      <w:r>
+        <w:t>Perspectiva: Aprendizagem</w:t>
       </w:r>
     </w:p>
     <w:p>
@@ -5441,10 +5951,10 @@
         <w:t xml:space="preserve">Área: </w:t>
       </w:r>
       <w:r>
-        <w:t>manter o processo d</w:t>
-      </w:r>
-      <w:r>
-        <w:t>e desenvolvimento bem-definido</w:t>
+        <w:t>capacitar membros da e</w:t>
+      </w:r>
+      <w:r>
+        <w:t>quipe</w:t>
       </w:r>
     </w:p>
     <w:p>
@@ -5455,112 +5965,88 @@
         <w:t xml:space="preserve">Metas: </w:t>
       </w:r>
       <w:r>
-        <w:t>100</w:t>
-      </w:r>
-      <w:r>
-        <w:t>%</w:t>
-      </w:r>
-    </w:p>
-    <w:p>
-      <w:pPr>
-        <w:jc w:val="both"/>
-      </w:pPr>
-      <w:r>
-        <w:t xml:space="preserve">Ações Estratégicas: </w:t>
-      </w:r>
-      <w:r>
-        <w:t>Utilizar ferramenta de gerenciamento de projetos</w:t>
-      </w:r>
-      <w:r>
-        <w:t>, u</w:t>
-      </w:r>
-      <w:r>
-        <w:t xml:space="preserve">sar Scrum e </w:t>
+        <w:t>7 integrantes até 18/09/2022</w:t>
+      </w:r>
+    </w:p>
+    <w:p>
+      <w:pPr>
+        <w:jc w:val="both"/>
+      </w:pPr>
+      <w:r>
+        <w:t>Ações Estratégicas: Estudar sobre segmentação de imagens e manter harmonia da equipe</w:t>
+      </w:r>
+    </w:p>
+    <w:p>
+      <w:pPr>
+        <w:jc w:val="both"/>
+      </w:pPr>
+    </w:p>
+    <w:p>
+      <w:pPr>
+        <w:jc w:val="both"/>
+      </w:pPr>
+    </w:p>
+    <w:p>
+      <w:pPr>
+        <w:jc w:val="both"/>
+        <w:rPr>
+          <w:b/>
+          <w:bCs/>
+          <w:color w:val="FF0000"/>
+        </w:rPr>
+      </w:pPr>
+      <w:r>
+        <w:rPr>
+          <w:b/>
+          <w:bCs/>
+          <w:color w:val="FF0000"/>
+        </w:rPr>
+        <w:lastRenderedPageBreak/>
+        <w:t>Objetivo Estratégico: 10</w:t>
+      </w:r>
+    </w:p>
+    <w:p>
+      <w:pPr>
+        <w:jc w:val="both"/>
+      </w:pPr>
+      <w:r>
+        <w:t>Perspectiva: Aprendizagem</w:t>
+      </w:r>
+    </w:p>
+    <w:p>
+      <w:pPr>
+        <w:jc w:val="both"/>
+      </w:pPr>
+      <w:r>
+        <w:t>Área: manter membros engajados no desenvolvimento do projeto</w:t>
+      </w:r>
+    </w:p>
+    <w:p>
+      <w:pPr>
+        <w:jc w:val="both"/>
+      </w:pPr>
+      <w:r>
+        <w:t xml:space="preserve">Metas: </w:t>
+      </w:r>
+      <w:r>
+        <w:t>7 integrantes até 18/09/2022</w:t>
+      </w:r>
+    </w:p>
+    <w:p>
+      <w:pPr>
+        <w:jc w:val="both"/>
+      </w:pPr>
+      <w:r>
+        <w:t xml:space="preserve">Ações Estratégicas: Utilizar ferramenta de gerenciamento de projetos, usar Scrum e </w:t>
       </w:r>
       <w:proofErr w:type="spellStart"/>
       <w:r>
-        <w:t>Kanba</w:t>
-      </w:r>
-      <w:r>
-        <w:t>n</w:t>
+        <w:t>Kanban</w:t>
       </w:r>
       <w:proofErr w:type="spellEnd"/>
       <w:r>
         <w:t xml:space="preserve">, </w:t>
       </w:r>
-      <w:proofErr w:type="spellStart"/>
-      <w:r>
-        <w:t>azer</w:t>
-      </w:r>
-      <w:proofErr w:type="spellEnd"/>
-      <w:r>
-        <w:t xml:space="preserve"> Reuniões</w:t>
-      </w:r>
-      <w:r>
-        <w:t xml:space="preserve"> e d</w:t>
-      </w:r>
-      <w:r>
-        <w:t>efinir prazos</w:t>
-      </w:r>
-    </w:p>
-    <w:p>
-      <w:pPr>
-        <w:jc w:val="both"/>
-      </w:pPr>
-    </w:p>
-    <w:p>
-      <w:pPr>
-        <w:jc w:val="both"/>
-      </w:pPr>
-      <w:r>
-        <w:t xml:space="preserve">Objetivo Estratégico: </w:t>
-      </w:r>
-      <w:r>
-        <w:t>6</w:t>
-      </w:r>
-    </w:p>
-    <w:p>
-      <w:pPr>
-        <w:jc w:val="both"/>
-      </w:pPr>
-      <w:r>
-        <w:t>Perspectiva: Interna</w:t>
-      </w:r>
-    </w:p>
-    <w:p>
-      <w:pPr>
-        <w:jc w:val="both"/>
-      </w:pPr>
-      <w:r>
-        <w:t xml:space="preserve">Área: </w:t>
-      </w:r>
-      <w:r>
-        <w:t>definição do backlog do projeto</w:t>
-      </w:r>
-    </w:p>
-    <w:p>
-      <w:pPr>
-        <w:jc w:val="both"/>
-      </w:pPr>
-      <w:r>
-        <w:t>Metas: 100%</w:t>
-      </w:r>
-    </w:p>
-    <w:p>
-      <w:pPr>
-        <w:jc w:val="both"/>
-      </w:pPr>
-      <w:r>
-        <w:t xml:space="preserve">Ações Estratégicas: Utilizar ferramenta de gerenciamento de projetos, usar Scrum e </w:t>
-      </w:r>
-      <w:proofErr w:type="spellStart"/>
-      <w:r>
-        <w:t>Kanban</w:t>
-      </w:r>
-      <w:proofErr w:type="spellEnd"/>
-      <w:r>
-        <w:t xml:space="preserve">, </w:t>
-      </w:r>
       <w:r>
         <w:t>f</w:t>
       </w:r>
@@ -5572,273 +6058,6 @@
       </w:r>
       <w:r>
         <w:t>euniões e definir prazos</w:t>
-      </w:r>
-    </w:p>
-    <w:p>
-      <w:pPr>
-        <w:jc w:val="both"/>
-      </w:pPr>
-    </w:p>
-    <w:p>
-      <w:pPr>
-        <w:jc w:val="both"/>
-      </w:pPr>
-      <w:r>
-        <w:t xml:space="preserve">Objetivo Estratégico: </w:t>
-      </w:r>
-      <w:r>
-        <w:t>7</w:t>
-      </w:r>
-    </w:p>
-    <w:p>
-      <w:pPr>
-        <w:jc w:val="both"/>
-      </w:pPr>
-      <w:r>
-        <w:t>Perspectiva: Interna</w:t>
-      </w:r>
-    </w:p>
-    <w:p>
-      <w:pPr>
-        <w:jc w:val="both"/>
-      </w:pPr>
-      <w:r>
-        <w:t>Área: priorizar backlog do projeto</w:t>
-      </w:r>
-    </w:p>
-    <w:p>
-      <w:pPr>
-        <w:jc w:val="both"/>
-      </w:pPr>
-      <w:r>
-        <w:t>Metas: 100%</w:t>
-      </w:r>
-    </w:p>
-    <w:p>
-      <w:pPr>
-        <w:jc w:val="both"/>
-      </w:pPr>
-      <w:r>
-        <w:t xml:space="preserve">Ações Estratégicas: Utilizar ferramenta de gerenciamento de projetos, usar Scrum e </w:t>
-      </w:r>
-      <w:proofErr w:type="spellStart"/>
-      <w:r>
-        <w:t>Kanban</w:t>
-      </w:r>
-      <w:proofErr w:type="spellEnd"/>
-      <w:r>
-        <w:t xml:space="preserve">, </w:t>
-      </w:r>
-      <w:r>
-        <w:t>f</w:t>
-      </w:r>
-      <w:r>
-        <w:t xml:space="preserve">azer </w:t>
-      </w:r>
-      <w:r>
-        <w:t>r</w:t>
-      </w:r>
-      <w:r>
-        <w:t>euniões e definir prazos</w:t>
-      </w:r>
-    </w:p>
-    <w:p>
-      <w:pPr>
-        <w:jc w:val="both"/>
-      </w:pPr>
-    </w:p>
-    <w:p>
-      <w:pPr>
-        <w:jc w:val="both"/>
-      </w:pPr>
-      <w:r>
-        <w:t xml:space="preserve">Objetivo Estratégico: </w:t>
-      </w:r>
-      <w:r>
-        <w:t>8</w:t>
-      </w:r>
-    </w:p>
-    <w:p>
-      <w:pPr>
-        <w:jc w:val="both"/>
-      </w:pPr>
-      <w:r>
-        <w:t>Perspectiva: Interna</w:t>
-      </w:r>
-    </w:p>
-    <w:p>
-      <w:pPr>
-        <w:jc w:val="both"/>
-      </w:pPr>
-      <w:r>
-        <w:t>Área</w:t>
-      </w:r>
-      <w:r>
-        <w:t>: manter contato com o cliente</w:t>
-      </w:r>
-    </w:p>
-    <w:p>
-      <w:pPr>
-        <w:jc w:val="both"/>
-      </w:pPr>
-      <w:r>
-        <w:t>Metas: 100%</w:t>
-      </w:r>
-    </w:p>
-    <w:p>
-      <w:pPr>
-        <w:jc w:val="both"/>
-      </w:pPr>
-      <w:r>
-        <w:t xml:space="preserve">Ações Estratégicas: Utilizar ferramenta de gerenciamento de projetos, usar Scrum e </w:t>
-      </w:r>
-      <w:proofErr w:type="spellStart"/>
-      <w:r>
-        <w:t>Kanban</w:t>
-      </w:r>
-      <w:proofErr w:type="spellEnd"/>
-      <w:r>
-        <w:t xml:space="preserve">, </w:t>
-      </w:r>
-      <w:r>
-        <w:t>fa</w:t>
-      </w:r>
-      <w:r>
-        <w:t xml:space="preserve">zer </w:t>
-      </w:r>
-      <w:r>
-        <w:t>r</w:t>
-      </w:r>
-      <w:r>
-        <w:t>euniões e definir prazos</w:t>
-      </w:r>
-    </w:p>
-    <w:p>
-      <w:pPr>
-        <w:jc w:val="both"/>
-      </w:pPr>
-    </w:p>
-    <w:p>
-      <w:pPr>
-        <w:jc w:val="both"/>
-      </w:pPr>
-      <w:r>
-        <w:t xml:space="preserve">Objetivo Estratégico: </w:t>
-      </w:r>
-      <w:r>
-        <w:t>9</w:t>
-      </w:r>
-    </w:p>
-    <w:p>
-      <w:pPr>
-        <w:jc w:val="both"/>
-      </w:pPr>
-      <w:r>
-        <w:t xml:space="preserve">Perspectiva: </w:t>
-      </w:r>
-      <w:r>
-        <w:t>Aprendizagem</w:t>
-      </w:r>
-    </w:p>
-    <w:p>
-      <w:pPr>
-        <w:jc w:val="both"/>
-      </w:pPr>
-      <w:r>
-        <w:t xml:space="preserve">Área: </w:t>
-      </w:r>
-      <w:r>
-        <w:t>capacitar membros da e</w:t>
-      </w:r>
-      <w:r>
-        <w:t>quipe</w:t>
-      </w:r>
-    </w:p>
-    <w:p>
-      <w:pPr>
-        <w:jc w:val="both"/>
-      </w:pPr>
-      <w:r>
-        <w:t>Metas: 100</w:t>
-      </w:r>
-    </w:p>
-    <w:p>
-      <w:pPr>
-        <w:jc w:val="both"/>
-      </w:pPr>
-      <w:r>
-        <w:t>Ações Estratégicas: Estudar sobre segmentação de imagens</w:t>
-      </w:r>
-      <w:r>
-        <w:t xml:space="preserve"> e m</w:t>
-      </w:r>
-      <w:r>
-        <w:t>anter harmonia da equipe</w:t>
-      </w:r>
-    </w:p>
-    <w:p>
-      <w:pPr>
-        <w:jc w:val="both"/>
-      </w:pPr>
-    </w:p>
-    <w:p>
-      <w:pPr>
-        <w:jc w:val="both"/>
-      </w:pPr>
-      <w:r>
-        <w:t xml:space="preserve">Objetivo Estratégico: </w:t>
-      </w:r>
-      <w:r>
-        <w:t>10</w:t>
-      </w:r>
-    </w:p>
-    <w:p>
-      <w:pPr>
-        <w:jc w:val="both"/>
-      </w:pPr>
-      <w:r>
-        <w:t>Perspectiva: Aprendizagem</w:t>
-      </w:r>
-    </w:p>
-    <w:p>
-      <w:pPr>
-        <w:jc w:val="both"/>
-      </w:pPr>
-      <w:r>
-        <w:t>Área: manter membros engajados no desenvolvimento do projeto</w:t>
-      </w:r>
-    </w:p>
-    <w:p>
-      <w:pPr>
-        <w:jc w:val="both"/>
-      </w:pPr>
-      <w:r>
-        <w:t>Metas: 100%</w:t>
-      </w:r>
-    </w:p>
-    <w:p>
-      <w:pPr>
-        <w:jc w:val="both"/>
-      </w:pPr>
-      <w:r>
-        <w:lastRenderedPageBreak/>
-        <w:t xml:space="preserve">Ações Estratégicas: Utilizar ferramenta de gerenciamento de projetos, usar Scrum e </w:t>
-      </w:r>
-      <w:proofErr w:type="spellStart"/>
-      <w:r>
-        <w:t>Kanban</w:t>
-      </w:r>
-      <w:proofErr w:type="spellEnd"/>
-      <w:r>
-        <w:t xml:space="preserve">, </w:t>
-      </w:r>
-      <w:proofErr w:type="spellStart"/>
-      <w:r>
-        <w:t>azer</w:t>
-      </w:r>
-      <w:proofErr w:type="spellEnd"/>
-      <w:r>
-        <w:t xml:space="preserve"> Reuniões e definir prazos</w:t>
       </w:r>
     </w:p>
     <w:sectPr>
@@ -7121,6 +7340,30 @@
 </file>
 
 <file path=customXml/item1.xml><?xml version="1.0" encoding="utf-8"?>
+<?mso-contentType ?>
+<FormTemplates xmlns="http://schemas.microsoft.com/sharepoint/v3/contenttype/forms">
+  <Display>DocumentLibraryForm</Display>
+  <Edit>DocumentLibraryForm</Edit>
+  <New>DocumentLibraryForm</New>
+</FormTemplates>
+</file>
+
+<file path=customXml/item2.xml><?xml version="1.0" encoding="utf-8"?>
+<p:properties xmlns:p="http://schemas.microsoft.com/office/2006/metadata/properties" xmlns:xsi="http://www.w3.org/2001/XMLSchema-instance" xmlns:pc="http://schemas.microsoft.com/office/infopath/2007/PartnerControls">
+  <documentManagement>
+    <TaxCatchAll xmlns="534e2611-c986-42e7-a7a7-88eb02e3de6d" xsi:nil="true"/>
+    <lcf76f155ced4ddcb4097134ff3c332f xmlns="fb38eb57-01e3-4f86-bdc2-ce4f4d83d7fa">
+      <Terms xmlns="http://schemas.microsoft.com/office/infopath/2007/PartnerControls"/>
+    </lcf76f155ced4ddcb4097134ff3c332f>
+  </documentManagement>
+</p:properties>
+</file>
+
+<file path=customXml/item3.xml><?xml version="1.0" encoding="utf-8"?>
+<b:Sources xmlns:b="http://schemas.openxmlformats.org/officeDocument/2006/bibliography" xmlns="http://schemas.openxmlformats.org/officeDocument/2006/bibliography" SelectedStyle="\APASixthEditionOfficeOnline.xsl" StyleName="APA" Version="6"/>
+</file>
+
+<file path=customXml/item4.xml><?xml version="1.0" encoding="utf-8"?>
 <ct:contentTypeSchema xmlns:ct="http://schemas.microsoft.com/office/2006/metadata/contentType" xmlns:ma="http://schemas.microsoft.com/office/2006/metadata/properties/metaAttributes" ct:_="" ma:_="" ma:contentTypeName="Documento" ma:contentTypeID="0x010100DFB2DE3359A6E04380F3F3E7F9BFBBD9" ma:contentTypeVersion="9" ma:contentTypeDescription="Crie um novo documento." ma:contentTypeScope="" ma:versionID="fccf47cbb8143164c36b0e040dec9660">
   <xsd:schema xmlns:xsd="http://www.w3.org/2001/XMLSchema" xmlns:xs="http://www.w3.org/2001/XMLSchema" xmlns:p="http://schemas.microsoft.com/office/2006/metadata/properties" xmlns:ns2="fb38eb57-01e3-4f86-bdc2-ce4f4d83d7fa" xmlns:ns3="534e2611-c986-42e7-a7a7-88eb02e3de6d" targetNamespace="http://schemas.microsoft.com/office/2006/metadata/properties" ma:root="true" ma:fieldsID="5af92867a74a7f49d5ed211bc17aafe3" ns2:_="" ns3:_="">
     <xsd:import namespace="fb38eb57-01e3-4f86-bdc2-ce4f4d83d7fa"/>
@@ -7303,31 +7546,34 @@
 </ct:contentTypeSchema>
 </file>
 
-<file path=customXml/item2.xml><?xml version="1.0" encoding="utf-8"?>
-<b:Sources xmlns:b="http://schemas.openxmlformats.org/officeDocument/2006/bibliography" xmlns="http://schemas.openxmlformats.org/officeDocument/2006/bibliography" SelectedStyle="\APASixthEditionOfficeOnline.xsl" StyleName="APA" Version="6"/>
+<file path=customXml/itemProps1.xml><?xml version="1.0" encoding="utf-8"?>
+<ds:datastoreItem xmlns:ds="http://schemas.openxmlformats.org/officeDocument/2006/customXml" ds:itemID="{2C81D47B-EEBB-4128-9769-B84B6B0244C6}">
+  <ds:schemaRefs>
+    <ds:schemaRef ds:uri="http://schemas.microsoft.com/sharepoint/v3/contenttype/forms"/>
+  </ds:schemaRefs>
+</ds:datastoreItem>
 </file>
 
-<file path=customXml/item3.xml><?xml version="1.0" encoding="utf-8"?>
-<p:properties xmlns:p="http://schemas.microsoft.com/office/2006/metadata/properties" xmlns:xsi="http://www.w3.org/2001/XMLSchema-instance" xmlns:pc="http://schemas.microsoft.com/office/infopath/2007/PartnerControls">
-  <documentManagement>
-    <TaxCatchAll xmlns="534e2611-c986-42e7-a7a7-88eb02e3de6d" xsi:nil="true"/>
-    <lcf76f155ced4ddcb4097134ff3c332f xmlns="fb38eb57-01e3-4f86-bdc2-ce4f4d83d7fa">
-      <Terms xmlns="http://schemas.microsoft.com/office/infopath/2007/PartnerControls"/>
-    </lcf76f155ced4ddcb4097134ff3c332f>
-  </documentManagement>
-</p:properties>
+<file path=customXml/itemProps2.xml><?xml version="1.0" encoding="utf-8"?>
+<ds:datastoreItem xmlns:ds="http://schemas.openxmlformats.org/officeDocument/2006/customXml" ds:itemID="{D73A5575-DC23-4C8E-9DCA-BE0796981104}">
+  <ds:schemaRefs>
+    <ds:schemaRef ds:uri="http://schemas.microsoft.com/office/2006/metadata/properties"/>
+    <ds:schemaRef ds:uri="http://schemas.microsoft.com/office/infopath/2007/PartnerControls"/>
+    <ds:schemaRef ds:uri="534e2611-c986-42e7-a7a7-88eb02e3de6d"/>
+    <ds:schemaRef ds:uri="fb38eb57-01e3-4f86-bdc2-ce4f4d83d7fa"/>
+  </ds:schemaRefs>
+</ds:datastoreItem>
 </file>
 
-<file path=customXml/item4.xml><?xml version="1.0" encoding="utf-8"?>
-<?mso-contentType ?>
-<FormTemplates xmlns="http://schemas.microsoft.com/sharepoint/v3/contenttype/forms">
-  <Display>DocumentLibraryForm</Display>
-  <Edit>DocumentLibraryForm</Edit>
-  <New>DocumentLibraryForm</New>
-</FormTemplates>
+<file path=customXml/itemProps3.xml><?xml version="1.0" encoding="utf-8"?>
+<ds:datastoreItem xmlns:ds="http://schemas.openxmlformats.org/officeDocument/2006/customXml" ds:itemID="{1FF4E215-19A3-47E6-8E73-6659B1D8995D}">
+  <ds:schemaRefs>
+    <ds:schemaRef ds:uri="http://schemas.openxmlformats.org/officeDocument/2006/bibliography"/>
+  </ds:schemaRefs>
+</ds:datastoreItem>
 </file>
 
-<file path=customXml/itemProps1.xml><?xml version="1.0" encoding="utf-8"?>
+<file path=customXml/itemProps4.xml><?xml version="1.0" encoding="utf-8"?>
 <ds:datastoreItem xmlns:ds="http://schemas.openxmlformats.org/officeDocument/2006/customXml" ds:itemID="{DBF0CFBA-357A-4390-9B1B-57F60EFD7B75}">
   <ds:schemaRefs>
     <ds:schemaRef ds:uri="http://schemas.microsoft.com/office/2006/metadata/contentType"/>
@@ -7344,31 +7590,4 @@
     <ds:schemaRef ds:uri="http://schemas.microsoft.com/internal/obd"/>
   </ds:schemaRefs>
 </ds:datastoreItem>
-</file>
-
-<file path=customXml/itemProps2.xml><?xml version="1.0" encoding="utf-8"?>
-<ds:datastoreItem xmlns:ds="http://schemas.openxmlformats.org/officeDocument/2006/customXml" ds:itemID="{1FF4E215-19A3-47E6-8E73-6659B1D8995D}">
-  <ds:schemaRefs>
-    <ds:schemaRef ds:uri="http://schemas.openxmlformats.org/officeDocument/2006/bibliography"/>
-  </ds:schemaRefs>
-</ds:datastoreItem>
-</file>
-
-<file path=customXml/itemProps3.xml><?xml version="1.0" encoding="utf-8"?>
-<ds:datastoreItem xmlns:ds="http://schemas.openxmlformats.org/officeDocument/2006/customXml" ds:itemID="{D73A5575-DC23-4C8E-9DCA-BE0796981104}">
-  <ds:schemaRefs>
-    <ds:schemaRef ds:uri="http://schemas.microsoft.com/office/2006/metadata/properties"/>
-    <ds:schemaRef ds:uri="http://schemas.microsoft.com/office/infopath/2007/PartnerControls"/>
-    <ds:schemaRef ds:uri="534e2611-c986-42e7-a7a7-88eb02e3de6d"/>
-    <ds:schemaRef ds:uri="fb38eb57-01e3-4f86-bdc2-ce4f4d83d7fa"/>
-  </ds:schemaRefs>
-</ds:datastoreItem>
-</file>
-
-<file path=customXml/itemProps4.xml><?xml version="1.0" encoding="utf-8"?>
-<ds:datastoreItem xmlns:ds="http://schemas.openxmlformats.org/officeDocument/2006/customXml" ds:itemID="{2C81D47B-EEBB-4128-9769-B84B6B0244C6}">
-  <ds:schemaRefs>
-    <ds:schemaRef ds:uri="http://schemas.microsoft.com/sharepoint/v3/contenttype/forms"/>
-  </ds:schemaRefs>
-</ds:datastoreItem>
 </file>